--- a/Lab 4 Report.docx
+++ b/Lab 4 Report.docx
@@ -1,6 +1,6 @@
 
 <file path=word/document.xml><?xml version="1.0" encoding="utf-8"?>
-<w:document xmlns:wpc="http://schemas.microsoft.com/office/word/2010/wordprocessingCanvas" xmlns:cx="http://schemas.microsoft.com/office/drawing/2014/chartex" xmlns:cx1="http://schemas.microsoft.com/office/drawing/2015/9/8/chartex" xmlns:cx2="http://schemas.microsoft.com/office/drawing/2015/10/21/chartex" xmlns:cx3="http://schemas.microsoft.com/office/drawing/2016/5/9/chartex" xmlns:cx4="http://schemas.microsoft.com/office/drawing/2016/5/10/chartex" xmlns:cx5="http://schemas.microsoft.com/office/drawing/2016/5/11/chartex" xmlns:cx6="http://schemas.microsoft.com/office/drawing/2016/5/12/chartex" xmlns:cx7="http://schemas.microsoft.com/office/drawing/2016/5/13/chartex" xmlns:cx8="http://schemas.microsoft.com/office/drawing/2016/5/14/chartex" xmlns:mc="http://schemas.openxmlformats.org/markup-compatibility/2006" xmlns:aink="http://schemas.microsoft.com/office/drawing/2016/ink" xmlns:am3d="http://schemas.microsoft.com/office/drawing/2017/model3d" xmlns:o="urn:schemas-microsoft-com:office:office" xmlns:oel="http://schemas.microsoft.com/office/2019/extlst" xmlns:r="http://schemas.openxmlformats.org/officeDocument/2006/relationships" xmlns:m="http://schemas.openxmlformats.org/officeDocument/2006/math" xmlns:v="urn:schemas-microsoft-com:vml" xmlns:wp14="http://schemas.microsoft.com/office/word/2010/wordprocessingDrawing" xmlns:wp="http://schemas.openxmlformats.org/drawingml/2006/wordprocessingDrawing" xmlns:w10="urn:schemas-microsoft-com:office:word" xmlns:w="http://schemas.openxmlformats.org/wordprocessingml/2006/main" xmlns:w14="http://schemas.microsoft.com/office/word/2010/wordml" xmlns:w15="http://schemas.microsoft.com/office/word/2012/wordml" xmlns:w16cex="http://schemas.microsoft.com/office/word/2018/wordml/cex" xmlns:w16cid="http://schemas.microsoft.com/office/word/2016/wordml/cid" xmlns:w16="http://schemas.microsoft.com/office/word/2018/wordml" xmlns:w16du="http://schemas.microsoft.com/office/word/2023/wordml/word16du" xmlns:w16sdtdh="http://schemas.microsoft.com/office/word/2020/wordml/sdtdatahash" xmlns:w16se="http://schemas.microsoft.com/office/word/2015/wordml/symex" xmlns:wpg="http://schemas.microsoft.com/office/word/2010/wordprocessingGroup" xmlns:wpi="http://schemas.microsoft.com/office/word/2010/wordprocessingInk" xmlns:wne="http://schemas.microsoft.com/office/word/2006/wordml" xmlns:wps="http://schemas.microsoft.com/office/word/2010/wordprocessingShape" mc:Ignorable="w14 w15 w16se w16cid w16 w16cex w16sdtdh w16du wp14">
+<w:document xmlns:wpc="http://schemas.microsoft.com/office/word/2010/wordprocessingCanvas" xmlns:cx="http://schemas.microsoft.com/office/drawing/2014/chartex" xmlns:cx1="http://schemas.microsoft.com/office/drawing/2015/9/8/chartex" xmlns:cx2="http://schemas.microsoft.com/office/drawing/2015/10/21/chartex" xmlns:cx3="http://schemas.microsoft.com/office/drawing/2016/5/9/chartex" xmlns:cx4="http://schemas.microsoft.com/office/drawing/2016/5/10/chartex" xmlns:cx5="http://schemas.microsoft.com/office/drawing/2016/5/11/chartex" xmlns:cx6="http://schemas.microsoft.com/office/drawing/2016/5/12/chartex" xmlns:cx7="http://schemas.microsoft.com/office/drawing/2016/5/13/chartex" xmlns:cx8="http://schemas.microsoft.com/office/drawing/2016/5/14/chartex" xmlns:mc="http://schemas.openxmlformats.org/markup-compatibility/2006" xmlns:aink="http://schemas.microsoft.com/office/drawing/2016/ink" xmlns:am3d="http://schemas.microsoft.com/office/drawing/2017/model3d" xmlns:o="urn:schemas-microsoft-com:office:office" xmlns:oel="http://schemas.microsoft.com/office/2019/extlst" xmlns:r="http://schemas.openxmlformats.org/officeDocument/2006/relationships" xmlns:m="http://schemas.openxmlformats.org/officeDocument/2006/math" xmlns:v="urn:schemas-microsoft-com:vml" xmlns:wp14="http://schemas.microsoft.com/office/word/2010/wordprocessingDrawing" xmlns:wp="http://schemas.openxmlformats.org/drawingml/2006/wordprocessingDrawing" xmlns:w10="urn:schemas-microsoft-com:office:word" xmlns:w="http://schemas.openxmlformats.org/wordprocessingml/2006/main" xmlns:w14="http://schemas.microsoft.com/office/word/2010/wordml" xmlns:w15="http://schemas.microsoft.com/office/word/2012/wordml" xmlns:w16cex="http://schemas.microsoft.com/office/word/2018/wordml/cex" xmlns:w16cid="http://schemas.microsoft.com/office/word/2016/wordml/cid" xmlns:w16="http://schemas.microsoft.com/office/word/2018/wordml" xmlns:w16sdtdh="http://schemas.microsoft.com/office/word/2020/wordml/sdtdatahash" xmlns:w16se="http://schemas.microsoft.com/office/word/2015/wordml/symex" xmlns:wpg="http://schemas.microsoft.com/office/word/2010/wordprocessingGroup" xmlns:wpi="http://schemas.microsoft.com/office/word/2010/wordprocessingInk" xmlns:wne="http://schemas.microsoft.com/office/word/2006/wordml" xmlns:wps="http://schemas.microsoft.com/office/word/2010/wordprocessingShape" mc:Ignorable="w14 w15 w16se w16cid w16 w16cex w16sdtdh wp14">
   <w:body>
     <w:p>
       <w:pPr>
@@ -293,6 +293,13 @@
           <w:szCs w:val="24"/>
         </w:rPr>
       </w:pPr>
+      <w:r>
+        <w:rPr>
+          <w:sz w:val="24"/>
+          <w:szCs w:val="24"/>
+        </w:rPr>
+        <w:t>For this lab we started with our completed Lab 3. We began by adding the setup for an additional UART port. We added the USART 3 on pin PC4 and PC5. This UART port we connect to the ultrasonic sensor. We added additional functions to our code for reading and writing to and from the added UART port. We then added the additional queues and support code to transfer the data from the UART port to the rest of the code. The additional code provided the functionality to move the receive the additional ‘t’ and ‘p’ commands from the PC, read the temperature or distance from the sensor and report that reading back to the PC. This functionality was all implemented without affecting the speaker and LED functionality of the project.</w:t>
+      </w:r>
     </w:p>
     <w:p>
       <w:pPr>
@@ -566,7 +573,7 @@
           <w:sz w:val="24"/>
           <w:szCs w:val="24"/>
         </w:rPr>
-        <w:t xml:space="preserve">In our lab, we were able to successfully initialize USART3 for the proximity sensor and then connect that UART to the proximity sensor pins and then take the output from the sensor and pass it to the USART2 write function to write to the serial terminal. However, when we tried to write then read to the sensor we received no data and our code would stall waiting for data from the sensor. After some adjusting we were able to fix our USART3 write function to write the correct value to request a temperature or distance measurement but we still weren’t receiving data from the sensor. After a while we found that we had our RX and TX wires </w:t>
+        <w:t xml:space="preserve">In our lab, we were able to successfully initialize USART3 for the proximity sensor and then connect that UART to the proximity sensor pins and then take the </w:t>
       </w:r>
       <w:r>
         <w:rPr>
@@ -574,7 +581,8 @@
           <w:sz w:val="24"/>
           <w:szCs w:val="24"/>
         </w:rPr>
-        <w:t>between the STM32 and our sensor</w:t>
+        <w:lastRenderedPageBreak/>
+        <w:t xml:space="preserve">output from the sensor and pass it to the USART2 write function to write to the serial terminal. However, when we tried to write then read to the sensor we received no data and our code would stall waiting for data from the sensor. After some adjusting we were able to fix our USART3 write function to write the correct value to request a temperature or distance measurement but we still weren’t receiving data from the sensor. After a while we found that we had our RX and TX wires </w:t>
       </w:r>
       <w:r>
         <w:rPr>
@@ -582,7 +590,7 @@
           <w:sz w:val="24"/>
           <w:szCs w:val="24"/>
         </w:rPr>
-        <w:t>. Normally for UART, the RX pins connects to the TX pin</w:t>
+        <w:t>between the STM32 and our sensor</w:t>
       </w:r>
       <w:r>
         <w:rPr>
@@ -590,7 +598,7 @@
           <w:sz w:val="24"/>
           <w:szCs w:val="24"/>
         </w:rPr>
-        <w:t xml:space="preserve"> </w:t>
+        <w:t>. Normally for UART, the RX pins connects to the TX pin</w:t>
       </w:r>
       <w:r>
         <w:rPr>
@@ -598,7 +606,7 @@
           <w:sz w:val="24"/>
           <w:szCs w:val="24"/>
         </w:rPr>
-        <w:t>and vice versa</w:t>
+        <w:t xml:space="preserve"> </w:t>
       </w:r>
       <w:r>
         <w:rPr>
@@ -606,7 +614,7 @@
           <w:sz w:val="24"/>
           <w:szCs w:val="24"/>
         </w:rPr>
-        <w:t xml:space="preserve">. However, for the proximity sensor the TX pin is directly connected to the other TX and same for RX. After we realized this we were able to get </w:t>
+        <w:t>and vice versa</w:t>
       </w:r>
       <w:r>
         <w:rPr>
@@ -614,8 +622,7 @@
           <w:sz w:val="24"/>
           <w:szCs w:val="24"/>
         </w:rPr>
-        <w:lastRenderedPageBreak/>
-        <w:t xml:space="preserve">the data written to our sensor but we still were unable to receive data. While debugging our code we commented out the polling function and we were able to write data to the serial terminal but it only contained our default value of 0 which meant we were not getting any data from the sensor. </w:t>
+        <w:t xml:space="preserve">. However, for the proximity sensor the TX pin is directly connected to the other TX and same for RX. After we realized this we were able to get the data written to our sensor but we still were unable to receive data. While debugging our code we commented out the polling function and we were able to write data to the serial terminal but it only contained our default value of 0 which meant we were not getting any data from the sensor. </w:t>
       </w:r>
       <w:r>
         <w:rPr>
@@ -892,7 +899,7 @@
         </w:rPr>
         <w:lastRenderedPageBreak/>
         <w:drawing>
-          <wp:inline distT="0" distB="0" distL="0" distR="0" wp14:anchorId="4EF41979" wp14:editId="12AE5EB3">
+          <wp:inline distT="0" distB="0" distL="0" distR="0" wp14:anchorId="4EF41979" wp14:editId="73272AB4">
             <wp:extent cx="4681537" cy="2771910"/>
             <wp:effectExtent l="0" t="0" r="5080" b="0"/>
             <wp:docPr id="397333476" name="Picture 2" descr="A screen shot of a computer&#10;&#10;Description automatically generated"/>
@@ -1266,38 +1273,7 @@
           <w:sz w:val="17"/>
           <w:szCs w:val="17"/>
         </w:rPr>
-        <w:t>"</w:t>
-      </w:r>
-      <w:proofErr w:type="spellStart"/>
-      <w:r>
-        <w:rPr>
-          <w:rFonts w:ascii="Consolas" w:hAnsi="Consolas" w:cs="Courier New"/>
-          <w:color w:val="008800"/>
-          <w:sz w:val="17"/>
-          <w:szCs w:val="17"/>
-        </w:rPr>
-        <w:t>FreeRTOS.</w:t>
-      </w:r>
-      <w:proofErr w:type="gramStart"/>
-      <w:r>
-        <w:rPr>
-          <w:rFonts w:ascii="Consolas" w:hAnsi="Consolas" w:cs="Courier New"/>
-          <w:color w:val="008800"/>
-          <w:sz w:val="17"/>
-          <w:szCs w:val="17"/>
-        </w:rPr>
-        <w:t>h</w:t>
-      </w:r>
-      <w:proofErr w:type="spellEnd"/>
-      <w:proofErr w:type="gramEnd"/>
-      <w:r>
-        <w:rPr>
-          <w:rFonts w:ascii="Consolas" w:hAnsi="Consolas" w:cs="Courier New"/>
-          <w:color w:val="008800"/>
-          <w:sz w:val="17"/>
-          <w:szCs w:val="17"/>
-        </w:rPr>
-        <w:t>"</w:t>
+        <w:t>"FreeRTOS.h"</w:t>
       </w:r>
     </w:p>
     <w:p>
@@ -1368,27 +1344,7 @@
           <w:sz w:val="17"/>
           <w:szCs w:val="17"/>
         </w:rPr>
-        <w:t>"stm32l476xx.</w:t>
-      </w:r>
-      <w:proofErr w:type="gramStart"/>
-      <w:r>
-        <w:rPr>
-          <w:rFonts w:ascii="Consolas" w:hAnsi="Consolas" w:cs="Courier New"/>
-          <w:color w:val="008800"/>
-          <w:sz w:val="17"/>
-          <w:szCs w:val="17"/>
-        </w:rPr>
-        <w:t>h</w:t>
-      </w:r>
-      <w:proofErr w:type="gramEnd"/>
-      <w:r>
-        <w:rPr>
-          <w:rFonts w:ascii="Consolas" w:hAnsi="Consolas" w:cs="Courier New"/>
-          <w:color w:val="008800"/>
-          <w:sz w:val="17"/>
-          <w:szCs w:val="17"/>
-        </w:rPr>
-        <w:t>"</w:t>
+        <w:t>"stm32l476xx.h"</w:t>
       </w:r>
     </w:p>
     <w:p>
@@ -1459,27 +1415,7 @@
           <w:sz w:val="17"/>
           <w:szCs w:val="17"/>
         </w:rPr>
-        <w:t>"system_stm32l4xx.</w:t>
-      </w:r>
-      <w:proofErr w:type="gramStart"/>
-      <w:r>
-        <w:rPr>
-          <w:rFonts w:ascii="Consolas" w:hAnsi="Consolas" w:cs="Courier New"/>
-          <w:color w:val="008800"/>
-          <w:sz w:val="17"/>
-          <w:szCs w:val="17"/>
-        </w:rPr>
-        <w:t>h</w:t>
-      </w:r>
-      <w:proofErr w:type="gramEnd"/>
-      <w:r>
-        <w:rPr>
-          <w:rFonts w:ascii="Consolas" w:hAnsi="Consolas" w:cs="Courier New"/>
-          <w:color w:val="008800"/>
-          <w:sz w:val="17"/>
-          <w:szCs w:val="17"/>
-        </w:rPr>
-        <w:t>"</w:t>
+        <w:t>"system_stm32l4xx.h"</w:t>
       </w:r>
     </w:p>
     <w:p>
@@ -1550,38 +1486,7 @@
           <w:sz w:val="17"/>
           <w:szCs w:val="17"/>
         </w:rPr>
-        <w:t>"</w:t>
-      </w:r>
-      <w:proofErr w:type="spellStart"/>
-      <w:r>
-        <w:rPr>
-          <w:rFonts w:ascii="Consolas" w:hAnsi="Consolas" w:cs="Courier New"/>
-          <w:color w:val="008800"/>
-          <w:sz w:val="17"/>
-          <w:szCs w:val="17"/>
-        </w:rPr>
-        <w:t>task.</w:t>
-      </w:r>
-      <w:proofErr w:type="gramStart"/>
-      <w:r>
-        <w:rPr>
-          <w:rFonts w:ascii="Consolas" w:hAnsi="Consolas" w:cs="Courier New"/>
-          <w:color w:val="008800"/>
-          <w:sz w:val="17"/>
-          <w:szCs w:val="17"/>
-        </w:rPr>
-        <w:t>h</w:t>
-      </w:r>
-      <w:proofErr w:type="spellEnd"/>
-      <w:proofErr w:type="gramEnd"/>
-      <w:r>
-        <w:rPr>
-          <w:rFonts w:ascii="Consolas" w:hAnsi="Consolas" w:cs="Courier New"/>
-          <w:color w:val="008800"/>
-          <w:sz w:val="17"/>
-          <w:szCs w:val="17"/>
-        </w:rPr>
-        <w:t>"</w:t>
+        <w:t>"task.h"</w:t>
       </w:r>
     </w:p>
     <w:p>
@@ -1652,38 +1557,7 @@
           <w:sz w:val="17"/>
           <w:szCs w:val="17"/>
         </w:rPr>
-        <w:t>"</w:t>
-      </w:r>
-      <w:proofErr w:type="spellStart"/>
-      <w:r>
-        <w:rPr>
-          <w:rFonts w:ascii="Consolas" w:hAnsi="Consolas" w:cs="Courier New"/>
-          <w:color w:val="008800"/>
-          <w:sz w:val="17"/>
-          <w:szCs w:val="17"/>
-        </w:rPr>
-        <w:t>timers.</w:t>
-      </w:r>
-      <w:proofErr w:type="gramStart"/>
-      <w:r>
-        <w:rPr>
-          <w:rFonts w:ascii="Consolas" w:hAnsi="Consolas" w:cs="Courier New"/>
-          <w:color w:val="008800"/>
-          <w:sz w:val="17"/>
-          <w:szCs w:val="17"/>
-        </w:rPr>
-        <w:t>h</w:t>
-      </w:r>
-      <w:proofErr w:type="spellEnd"/>
-      <w:proofErr w:type="gramEnd"/>
-      <w:r>
-        <w:rPr>
-          <w:rFonts w:ascii="Consolas" w:hAnsi="Consolas" w:cs="Courier New"/>
-          <w:color w:val="008800"/>
-          <w:sz w:val="17"/>
-          <w:szCs w:val="17"/>
-        </w:rPr>
-        <w:t>"</w:t>
+        <w:t>"timers.h"</w:t>
       </w:r>
     </w:p>
     <w:p>
@@ -1754,38 +1628,7 @@
           <w:sz w:val="17"/>
           <w:szCs w:val="17"/>
         </w:rPr>
-        <w:t>"</w:t>
-      </w:r>
-      <w:proofErr w:type="spellStart"/>
-      <w:r>
-        <w:rPr>
-          <w:rFonts w:ascii="Consolas" w:hAnsi="Consolas" w:cs="Courier New"/>
-          <w:color w:val="008800"/>
-          <w:sz w:val="17"/>
-          <w:szCs w:val="17"/>
-        </w:rPr>
-        <w:t>stdint.</w:t>
-      </w:r>
-      <w:proofErr w:type="gramStart"/>
-      <w:r>
-        <w:rPr>
-          <w:rFonts w:ascii="Consolas" w:hAnsi="Consolas" w:cs="Courier New"/>
-          <w:color w:val="008800"/>
-          <w:sz w:val="17"/>
-          <w:szCs w:val="17"/>
-        </w:rPr>
-        <w:t>h</w:t>
-      </w:r>
-      <w:proofErr w:type="spellEnd"/>
-      <w:proofErr w:type="gramEnd"/>
-      <w:r>
-        <w:rPr>
-          <w:rFonts w:ascii="Consolas" w:hAnsi="Consolas" w:cs="Courier New"/>
-          <w:color w:val="008800"/>
-          <w:sz w:val="17"/>
-          <w:szCs w:val="17"/>
-        </w:rPr>
-        <w:t>"</w:t>
+        <w:t>"stdint.h"</w:t>
       </w:r>
     </w:p>
     <w:p>
@@ -1856,38 +1699,7 @@
           <w:sz w:val="17"/>
           <w:szCs w:val="17"/>
         </w:rPr>
-        <w:t>"</w:t>
-      </w:r>
-      <w:proofErr w:type="spellStart"/>
-      <w:r>
-        <w:rPr>
-          <w:rFonts w:ascii="Consolas" w:hAnsi="Consolas" w:cs="Courier New"/>
-          <w:color w:val="008800"/>
-          <w:sz w:val="17"/>
-          <w:szCs w:val="17"/>
-        </w:rPr>
-        <w:t>queue.</w:t>
-      </w:r>
-      <w:proofErr w:type="gramStart"/>
-      <w:r>
-        <w:rPr>
-          <w:rFonts w:ascii="Consolas" w:hAnsi="Consolas" w:cs="Courier New"/>
-          <w:color w:val="008800"/>
-          <w:sz w:val="17"/>
-          <w:szCs w:val="17"/>
-        </w:rPr>
-        <w:t>h</w:t>
-      </w:r>
-      <w:proofErr w:type="spellEnd"/>
-      <w:proofErr w:type="gramEnd"/>
-      <w:r>
-        <w:rPr>
-          <w:rFonts w:ascii="Consolas" w:hAnsi="Consolas" w:cs="Courier New"/>
-          <w:color w:val="008800"/>
-          <w:sz w:val="17"/>
-          <w:szCs w:val="17"/>
-        </w:rPr>
-        <w:t>"</w:t>
+        <w:t>"queue.h"</w:t>
       </w:r>
     </w:p>
     <w:p>
@@ -1958,38 +1770,7 @@
           <w:sz w:val="17"/>
           <w:szCs w:val="17"/>
         </w:rPr>
-        <w:t>"</w:t>
-      </w:r>
-      <w:proofErr w:type="spellStart"/>
-      <w:r>
-        <w:rPr>
-          <w:rFonts w:ascii="Consolas" w:hAnsi="Consolas" w:cs="Courier New"/>
-          <w:color w:val="008800"/>
-          <w:sz w:val="17"/>
-          <w:szCs w:val="17"/>
-        </w:rPr>
-        <w:t>stdio.</w:t>
-      </w:r>
-      <w:proofErr w:type="gramStart"/>
-      <w:r>
-        <w:rPr>
-          <w:rFonts w:ascii="Consolas" w:hAnsi="Consolas" w:cs="Courier New"/>
-          <w:color w:val="008800"/>
-          <w:sz w:val="17"/>
-          <w:szCs w:val="17"/>
-        </w:rPr>
-        <w:t>h</w:t>
-      </w:r>
-      <w:proofErr w:type="spellEnd"/>
-      <w:proofErr w:type="gramEnd"/>
-      <w:r>
-        <w:rPr>
-          <w:rFonts w:ascii="Consolas" w:hAnsi="Consolas" w:cs="Courier New"/>
-          <w:color w:val="008800"/>
-          <w:sz w:val="17"/>
-          <w:szCs w:val="17"/>
-        </w:rPr>
-        <w:t>"</w:t>
+        <w:t>"stdio.h"</w:t>
       </w:r>
     </w:p>
     <w:p>
@@ -2113,38 +1894,7 @@
           <w:sz w:val="17"/>
           <w:szCs w:val="17"/>
         </w:rPr>
-        <w:t>"</w:t>
-      </w:r>
-      <w:proofErr w:type="spellStart"/>
-      <w:r>
-        <w:rPr>
-          <w:rFonts w:ascii="Consolas" w:hAnsi="Consolas" w:cs="Courier New"/>
-          <w:color w:val="008800"/>
-          <w:sz w:val="17"/>
-          <w:szCs w:val="17"/>
-        </w:rPr>
-        <w:t>init.</w:t>
-      </w:r>
-      <w:proofErr w:type="gramStart"/>
-      <w:r>
-        <w:rPr>
-          <w:rFonts w:ascii="Consolas" w:hAnsi="Consolas" w:cs="Courier New"/>
-          <w:color w:val="008800"/>
-          <w:sz w:val="17"/>
-          <w:szCs w:val="17"/>
-        </w:rPr>
-        <w:t>h</w:t>
-      </w:r>
-      <w:proofErr w:type="spellEnd"/>
-      <w:proofErr w:type="gramEnd"/>
-      <w:r>
-        <w:rPr>
-          <w:rFonts w:ascii="Consolas" w:hAnsi="Consolas" w:cs="Courier New"/>
-          <w:color w:val="008800"/>
-          <w:sz w:val="17"/>
-          <w:szCs w:val="17"/>
-        </w:rPr>
-        <w:t>"</w:t>
+        <w:t>"init.h"</w:t>
       </w:r>
     </w:p>
     <w:p>
@@ -2421,7 +2171,6 @@
         </w:rPr>
         <w:tab/>
       </w:r>
-      <w:proofErr w:type="spellStart"/>
       <w:r>
         <w:rPr>
           <w:rFonts w:ascii="Consolas" w:hAnsi="Consolas" w:cs="Courier New"/>
@@ -2431,27 +2180,15 @@
         </w:rPr>
         <w:t>SystemInit</w:t>
       </w:r>
-      <w:proofErr w:type="spellEnd"/>
-      <w:r>
-        <w:rPr>
-          <w:rFonts w:ascii="Consolas" w:hAnsi="Consolas" w:cs="Courier New"/>
-          <w:color w:val="666600"/>
-          <w:sz w:val="17"/>
-          <w:szCs w:val="17"/>
-        </w:rPr>
-        <w:t>(</w:t>
-      </w:r>
-      <w:proofErr w:type="gramStart"/>
-      <w:r>
-        <w:rPr>
-          <w:rFonts w:ascii="Consolas" w:hAnsi="Consolas" w:cs="Courier New"/>
-          <w:color w:val="666600"/>
-          <w:sz w:val="17"/>
-          <w:szCs w:val="17"/>
-        </w:rPr>
-        <w:t>);</w:t>
-      </w:r>
-      <w:proofErr w:type="gramEnd"/>
+      <w:r>
+        <w:rPr>
+          <w:rFonts w:ascii="Consolas" w:hAnsi="Consolas" w:cs="Courier New"/>
+          <w:color w:val="666600"/>
+          <w:sz w:val="17"/>
+          <w:szCs w:val="17"/>
+        </w:rPr>
+        <w:t>();</w:t>
+      </w:r>
       <w:r>
         <w:rPr>
           <w:rFonts w:ascii="Consolas" w:hAnsi="Consolas" w:cs="Courier New"/>
@@ -2513,38 +2250,17 @@
           <w:szCs w:val="17"/>
         </w:rPr>
         <w:tab/>
-      </w:r>
-      <w:proofErr w:type="spellStart"/>
-      <w:r>
-        <w:rPr>
-          <w:rFonts w:ascii="Consolas" w:hAnsi="Consolas" w:cs="Courier New"/>
-          <w:color w:val="000000"/>
-          <w:sz w:val="17"/>
-          <w:szCs w:val="17"/>
-        </w:rPr>
         <w:t>clock_Config</w:t>
       </w:r>
-      <w:proofErr w:type="spellEnd"/>
-      <w:r>
-        <w:rPr>
-          <w:rFonts w:ascii="Consolas" w:hAnsi="Consolas" w:cs="Courier New"/>
-          <w:color w:val="666600"/>
-          <w:sz w:val="17"/>
-          <w:szCs w:val="17"/>
-        </w:rPr>
-        <w:t>(</w:t>
-      </w:r>
-      <w:proofErr w:type="gramStart"/>
-      <w:r>
-        <w:rPr>
-          <w:rFonts w:ascii="Consolas" w:hAnsi="Consolas" w:cs="Courier New"/>
-          <w:color w:val="666600"/>
-          <w:sz w:val="17"/>
-          <w:szCs w:val="17"/>
-        </w:rPr>
-        <w:t>);</w:t>
-      </w:r>
-      <w:proofErr w:type="gramEnd"/>
+      <w:r>
+        <w:rPr>
+          <w:rFonts w:ascii="Consolas" w:hAnsi="Consolas" w:cs="Courier New"/>
+          <w:color w:val="666600"/>
+          <w:sz w:val="17"/>
+          <w:szCs w:val="17"/>
+        </w:rPr>
+        <w:t>();</w:t>
+      </w:r>
     </w:p>
     <w:p>
       <w:pPr>
@@ -2597,26 +2313,7 @@
           <w:szCs w:val="17"/>
         </w:rPr>
         <w:tab/>
-      </w:r>
-      <w:proofErr w:type="spellStart"/>
-      <w:r>
-        <w:rPr>
-          <w:rFonts w:ascii="Consolas" w:hAnsi="Consolas" w:cs="Courier New"/>
-          <w:color w:val="000000"/>
-          <w:sz w:val="17"/>
-          <w:szCs w:val="17"/>
-        </w:rPr>
-        <w:t>but_led_queue</w:t>
-      </w:r>
-      <w:proofErr w:type="spellEnd"/>
-      <w:r>
-        <w:rPr>
-          <w:rFonts w:ascii="Consolas" w:hAnsi="Consolas" w:cs="Courier New"/>
-          <w:color w:val="000000"/>
-          <w:sz w:val="17"/>
-          <w:szCs w:val="17"/>
-        </w:rPr>
-        <w:t xml:space="preserve"> </w:t>
+        <w:t xml:space="preserve">but_led_queue </w:t>
       </w:r>
       <w:r>
         <w:rPr>
@@ -2634,19 +2331,8 @@
           <w:sz w:val="17"/>
           <w:szCs w:val="17"/>
         </w:rPr>
-        <w:t xml:space="preserve"> </w:t>
-      </w:r>
-      <w:proofErr w:type="spellStart"/>
-      <w:r>
-        <w:rPr>
-          <w:rFonts w:ascii="Consolas" w:hAnsi="Consolas" w:cs="Courier New"/>
-          <w:color w:val="000000"/>
-          <w:sz w:val="17"/>
-          <w:szCs w:val="17"/>
-        </w:rPr>
-        <w:t>xQueueCreate</w:t>
-      </w:r>
-      <w:proofErr w:type="spellEnd"/>
+        <w:t xml:space="preserve"> xQueueCreate</w:t>
+      </w:r>
       <w:r>
         <w:rPr>
           <w:rFonts w:ascii="Consolas" w:hAnsi="Consolas" w:cs="Courier New"/>
@@ -2708,19 +2394,8 @@
           <w:sz w:val="17"/>
           <w:szCs w:val="17"/>
         </w:rPr>
-        <w:t>)</w:t>
-      </w:r>
-      <w:proofErr w:type="gramStart"/>
-      <w:r>
-        <w:rPr>
-          <w:rFonts w:ascii="Consolas" w:hAnsi="Consolas" w:cs="Courier New"/>
-          <w:color w:val="666600"/>
-          <w:sz w:val="17"/>
-          <w:szCs w:val="17"/>
-        </w:rPr>
-        <w:t>);</w:t>
-      </w:r>
-      <w:proofErr w:type="gramEnd"/>
+        <w:t>));</w:t>
+      </w:r>
     </w:p>
     <w:p>
       <w:pPr>
@@ -2773,26 +2448,7 @@
           <w:szCs w:val="17"/>
         </w:rPr>
         <w:tab/>
-      </w:r>
-      <w:proofErr w:type="spellStart"/>
-      <w:r>
-        <w:rPr>
-          <w:rFonts w:ascii="Consolas" w:hAnsi="Consolas" w:cs="Courier New"/>
-          <w:color w:val="000000"/>
-          <w:sz w:val="17"/>
-          <w:szCs w:val="17"/>
-        </w:rPr>
-        <w:t>but_tim_queue</w:t>
-      </w:r>
-      <w:proofErr w:type="spellEnd"/>
-      <w:r>
-        <w:rPr>
-          <w:rFonts w:ascii="Consolas" w:hAnsi="Consolas" w:cs="Courier New"/>
-          <w:color w:val="000000"/>
-          <w:sz w:val="17"/>
-          <w:szCs w:val="17"/>
-        </w:rPr>
-        <w:t xml:space="preserve"> </w:t>
+        <w:t xml:space="preserve">but_tim_queue </w:t>
       </w:r>
       <w:r>
         <w:rPr>
@@ -2810,19 +2466,8 @@
           <w:sz w:val="17"/>
           <w:szCs w:val="17"/>
         </w:rPr>
-        <w:t xml:space="preserve"> </w:t>
-      </w:r>
-      <w:proofErr w:type="spellStart"/>
-      <w:r>
-        <w:rPr>
-          <w:rFonts w:ascii="Consolas" w:hAnsi="Consolas" w:cs="Courier New"/>
-          <w:color w:val="000000"/>
-          <w:sz w:val="17"/>
-          <w:szCs w:val="17"/>
-        </w:rPr>
-        <w:t>xQueueCreate</w:t>
-      </w:r>
-      <w:proofErr w:type="spellEnd"/>
+        <w:t xml:space="preserve"> xQueueCreate</w:t>
+      </w:r>
       <w:r>
         <w:rPr>
           <w:rFonts w:ascii="Consolas" w:hAnsi="Consolas" w:cs="Courier New"/>
@@ -2884,19 +2529,8 @@
           <w:sz w:val="17"/>
           <w:szCs w:val="17"/>
         </w:rPr>
-        <w:t>)</w:t>
-      </w:r>
-      <w:proofErr w:type="gramStart"/>
-      <w:r>
-        <w:rPr>
-          <w:rFonts w:ascii="Consolas" w:hAnsi="Consolas" w:cs="Courier New"/>
-          <w:color w:val="666600"/>
-          <w:sz w:val="17"/>
-          <w:szCs w:val="17"/>
-        </w:rPr>
-        <w:t>);</w:t>
-      </w:r>
-      <w:proofErr w:type="gramEnd"/>
+        <w:t>));</w:t>
+      </w:r>
     </w:p>
     <w:p>
       <w:pPr>
@@ -2968,19 +2602,8 @@
           <w:sz w:val="17"/>
           <w:szCs w:val="17"/>
         </w:rPr>
-        <w:t xml:space="preserve"> </w:t>
-      </w:r>
-      <w:proofErr w:type="spellStart"/>
-      <w:r>
-        <w:rPr>
-          <w:rFonts w:ascii="Consolas" w:hAnsi="Consolas" w:cs="Courier New"/>
-          <w:color w:val="000000"/>
-          <w:sz w:val="17"/>
-          <w:szCs w:val="17"/>
-        </w:rPr>
-        <w:t>xQueueCreate</w:t>
-      </w:r>
-      <w:proofErr w:type="spellEnd"/>
+        <w:t xml:space="preserve"> xQueueCreate</w:t>
+      </w:r>
       <w:r>
         <w:rPr>
           <w:rFonts w:ascii="Consolas" w:hAnsi="Consolas" w:cs="Courier New"/>
@@ -3042,19 +2665,8 @@
           <w:sz w:val="17"/>
           <w:szCs w:val="17"/>
         </w:rPr>
-        <w:t>)</w:t>
-      </w:r>
-      <w:proofErr w:type="gramStart"/>
-      <w:r>
-        <w:rPr>
-          <w:rFonts w:ascii="Consolas" w:hAnsi="Consolas" w:cs="Courier New"/>
-          <w:color w:val="666600"/>
-          <w:sz w:val="17"/>
-          <w:szCs w:val="17"/>
-        </w:rPr>
-        <w:t>);</w:t>
-      </w:r>
-      <w:proofErr w:type="gramEnd"/>
+        <w:t>));</w:t>
+      </w:r>
     </w:p>
     <w:p>
       <w:pPr>
@@ -3115,39 +2727,8 @@
           <w:sz w:val="17"/>
           <w:szCs w:val="17"/>
         </w:rPr>
-        <w:t xml:space="preserve">//uart3_prox_sensor_queue = </w:t>
-      </w:r>
-      <w:proofErr w:type="spellStart"/>
-      <w:r>
-        <w:rPr>
-          <w:rFonts w:ascii="Consolas" w:hAnsi="Consolas" w:cs="Courier New"/>
-          <w:color w:val="880000"/>
-          <w:sz w:val="17"/>
-          <w:szCs w:val="17"/>
-        </w:rPr>
-        <w:t>xQueueCreate</w:t>
-      </w:r>
-      <w:proofErr w:type="spellEnd"/>
-      <w:r>
-        <w:rPr>
-          <w:rFonts w:ascii="Consolas" w:hAnsi="Consolas" w:cs="Courier New"/>
-          <w:color w:val="880000"/>
-          <w:sz w:val="17"/>
-          <w:szCs w:val="17"/>
-        </w:rPr>
-        <w:t>(8,sizeof(uint8_t)</w:t>
-      </w:r>
-      <w:proofErr w:type="gramStart"/>
-      <w:r>
-        <w:rPr>
-          <w:rFonts w:ascii="Consolas" w:hAnsi="Consolas" w:cs="Courier New"/>
-          <w:color w:val="880000"/>
-          <w:sz w:val="17"/>
-          <w:szCs w:val="17"/>
-        </w:rPr>
-        <w:t>);</w:t>
-      </w:r>
-      <w:proofErr w:type="gramEnd"/>
+        <w:t>//uart3_prox_sensor_queue = xQueueCreate(8,sizeof(uint8_t));</w:t>
+      </w:r>
     </w:p>
     <w:p>
       <w:pPr>
@@ -3200,38 +2781,17 @@
           <w:szCs w:val="17"/>
         </w:rPr>
         <w:tab/>
-      </w:r>
-      <w:proofErr w:type="spellStart"/>
-      <w:r>
-        <w:rPr>
-          <w:rFonts w:ascii="Consolas" w:hAnsi="Consolas" w:cs="Courier New"/>
-          <w:color w:val="000000"/>
-          <w:sz w:val="17"/>
-          <w:szCs w:val="17"/>
-        </w:rPr>
         <w:t>gpio_Config</w:t>
       </w:r>
-      <w:proofErr w:type="spellEnd"/>
-      <w:r>
-        <w:rPr>
-          <w:rFonts w:ascii="Consolas" w:hAnsi="Consolas" w:cs="Courier New"/>
-          <w:color w:val="666600"/>
-          <w:sz w:val="17"/>
-          <w:szCs w:val="17"/>
-        </w:rPr>
-        <w:t>(</w:t>
-      </w:r>
-      <w:proofErr w:type="gramStart"/>
-      <w:r>
-        <w:rPr>
-          <w:rFonts w:ascii="Consolas" w:hAnsi="Consolas" w:cs="Courier New"/>
-          <w:color w:val="666600"/>
-          <w:sz w:val="17"/>
-          <w:szCs w:val="17"/>
-        </w:rPr>
-        <w:t>);</w:t>
-      </w:r>
-      <w:proofErr w:type="gramEnd"/>
+      <w:r>
+        <w:rPr>
+          <w:rFonts w:ascii="Consolas" w:hAnsi="Consolas" w:cs="Courier New"/>
+          <w:color w:val="666600"/>
+          <w:sz w:val="17"/>
+          <w:szCs w:val="17"/>
+        </w:rPr>
+        <w:t>();</w:t>
+      </w:r>
     </w:p>
     <w:p>
       <w:pPr>
@@ -3293,19 +2853,8 @@
           <w:sz w:val="17"/>
           <w:szCs w:val="17"/>
         </w:rPr>
-        <w:t>(</w:t>
-      </w:r>
-      <w:proofErr w:type="gramStart"/>
-      <w:r>
-        <w:rPr>
-          <w:rFonts w:ascii="Consolas" w:hAnsi="Consolas" w:cs="Courier New"/>
-          <w:color w:val="666600"/>
-          <w:sz w:val="17"/>
-          <w:szCs w:val="17"/>
-        </w:rPr>
-        <w:t>);</w:t>
-      </w:r>
-      <w:proofErr w:type="gramEnd"/>
+        <w:t>();</w:t>
+      </w:r>
     </w:p>
     <w:p>
       <w:pPr>
@@ -3367,19 +2916,8 @@
           <w:sz w:val="17"/>
           <w:szCs w:val="17"/>
         </w:rPr>
-        <w:t>(</w:t>
-      </w:r>
-      <w:proofErr w:type="gramStart"/>
-      <w:r>
-        <w:rPr>
-          <w:rFonts w:ascii="Consolas" w:hAnsi="Consolas" w:cs="Courier New"/>
-          <w:color w:val="666600"/>
-          <w:sz w:val="17"/>
-          <w:szCs w:val="17"/>
-        </w:rPr>
-        <w:t>);</w:t>
-      </w:r>
-      <w:proofErr w:type="gramEnd"/>
+        <w:t>();</w:t>
+      </w:r>
     </w:p>
     <w:p>
       <w:pPr>
@@ -3432,38 +2970,17 @@
           <w:szCs w:val="17"/>
         </w:rPr>
         <w:tab/>
-      </w:r>
-      <w:proofErr w:type="spellStart"/>
-      <w:r>
-        <w:rPr>
-          <w:rFonts w:ascii="Consolas" w:hAnsi="Consolas" w:cs="Courier New"/>
-          <w:color w:val="000000"/>
-          <w:sz w:val="17"/>
-          <w:szCs w:val="17"/>
-        </w:rPr>
         <w:t>timer_Config</w:t>
       </w:r>
-      <w:proofErr w:type="spellEnd"/>
-      <w:r>
-        <w:rPr>
-          <w:rFonts w:ascii="Consolas" w:hAnsi="Consolas" w:cs="Courier New"/>
-          <w:color w:val="666600"/>
-          <w:sz w:val="17"/>
-          <w:szCs w:val="17"/>
-        </w:rPr>
-        <w:t>(</w:t>
-      </w:r>
-      <w:proofErr w:type="gramStart"/>
-      <w:r>
-        <w:rPr>
-          <w:rFonts w:ascii="Consolas" w:hAnsi="Consolas" w:cs="Courier New"/>
-          <w:color w:val="666600"/>
-          <w:sz w:val="17"/>
-          <w:szCs w:val="17"/>
-        </w:rPr>
-        <w:t>);</w:t>
-      </w:r>
-      <w:proofErr w:type="gramEnd"/>
+      <w:r>
+        <w:rPr>
+          <w:rFonts w:ascii="Consolas" w:hAnsi="Consolas" w:cs="Courier New"/>
+          <w:color w:val="666600"/>
+          <w:sz w:val="17"/>
+          <w:szCs w:val="17"/>
+        </w:rPr>
+        <w:t>();</w:t>
+      </w:r>
     </w:p>
     <w:p>
       <w:pPr>
@@ -3516,38 +3033,17 @@
           <w:szCs w:val="17"/>
         </w:rPr>
         <w:tab/>
-      </w:r>
-      <w:proofErr w:type="spellStart"/>
-      <w:r>
-        <w:rPr>
-          <w:rFonts w:ascii="Consolas" w:hAnsi="Consolas" w:cs="Courier New"/>
-          <w:color w:val="000000"/>
-          <w:sz w:val="17"/>
-          <w:szCs w:val="17"/>
-        </w:rPr>
         <w:t>DAC_Config</w:t>
       </w:r>
-      <w:proofErr w:type="spellEnd"/>
-      <w:r>
-        <w:rPr>
-          <w:rFonts w:ascii="Consolas" w:hAnsi="Consolas" w:cs="Courier New"/>
-          <w:color w:val="666600"/>
-          <w:sz w:val="17"/>
-          <w:szCs w:val="17"/>
-        </w:rPr>
-        <w:t>(</w:t>
-      </w:r>
-      <w:proofErr w:type="gramStart"/>
-      <w:r>
-        <w:rPr>
-          <w:rFonts w:ascii="Consolas" w:hAnsi="Consolas" w:cs="Courier New"/>
-          <w:color w:val="666600"/>
-          <w:sz w:val="17"/>
-          <w:szCs w:val="17"/>
-        </w:rPr>
-        <w:t>);</w:t>
-      </w:r>
-      <w:proofErr w:type="gramEnd"/>
+      <w:r>
+        <w:rPr>
+          <w:rFonts w:ascii="Consolas" w:hAnsi="Consolas" w:cs="Courier New"/>
+          <w:color w:val="666600"/>
+          <w:sz w:val="17"/>
+          <w:szCs w:val="17"/>
+        </w:rPr>
+        <w:t>();</w:t>
+      </w:r>
     </w:p>
     <w:p>
       <w:pPr>
@@ -3724,18 +3220,8 @@
           <w:szCs w:val="17"/>
         </w:rPr>
         <w:tab/>
-      </w:r>
-      <w:proofErr w:type="spellStart"/>
-      <w:r>
-        <w:rPr>
-          <w:rFonts w:ascii="Consolas" w:hAnsi="Consolas" w:cs="Courier New"/>
-          <w:color w:val="000000"/>
-          <w:sz w:val="17"/>
-          <w:szCs w:val="17"/>
-        </w:rPr>
         <w:t>NVIC_SetPriority</w:t>
       </w:r>
-      <w:proofErr w:type="spellEnd"/>
       <w:r>
         <w:rPr>
           <w:rFonts w:ascii="Consolas" w:hAnsi="Consolas" w:cs="Courier New"/>
@@ -3772,7 +3258,6 @@
         </w:rPr>
         <w:t>0x07</w:t>
       </w:r>
-      <w:proofErr w:type="gramStart"/>
       <w:r>
         <w:rPr>
           <w:rFonts w:ascii="Consolas" w:hAnsi="Consolas" w:cs="Courier New"/>
@@ -3782,7 +3267,6 @@
         </w:rPr>
         <w:t>);</w:t>
       </w:r>
-      <w:proofErr w:type="gramEnd"/>
     </w:p>
     <w:p>
       <w:pPr>
@@ -3835,18 +3319,8 @@
           <w:szCs w:val="17"/>
         </w:rPr>
         <w:tab/>
-      </w:r>
-      <w:proofErr w:type="spellStart"/>
-      <w:r>
-        <w:rPr>
-          <w:rFonts w:ascii="Consolas" w:hAnsi="Consolas" w:cs="Courier New"/>
-          <w:color w:val="000000"/>
-          <w:sz w:val="17"/>
-          <w:szCs w:val="17"/>
-        </w:rPr>
         <w:t>NVIC_SetPriority</w:t>
       </w:r>
-      <w:proofErr w:type="spellEnd"/>
       <w:r>
         <w:rPr>
           <w:rFonts w:ascii="Consolas" w:hAnsi="Consolas" w:cs="Courier New"/>
@@ -3883,7 +3357,6 @@
         </w:rPr>
         <w:t>0x07</w:t>
       </w:r>
-      <w:proofErr w:type="gramStart"/>
       <w:r>
         <w:rPr>
           <w:rFonts w:ascii="Consolas" w:hAnsi="Consolas" w:cs="Courier New"/>
@@ -3893,7 +3366,6 @@
         </w:rPr>
         <w:t>);</w:t>
       </w:r>
-      <w:proofErr w:type="gramEnd"/>
     </w:p>
     <w:p>
       <w:pPr>
@@ -4080,7 +3552,6 @@
         </w:rPr>
         <w:t>(</w:t>
       </w:r>
-      <w:proofErr w:type="spellStart"/>
       <w:r>
         <w:rPr>
           <w:rFonts w:ascii="Consolas" w:hAnsi="Consolas" w:cs="Courier New"/>
@@ -4090,7 +3561,6 @@
         </w:rPr>
         <w:t>xTaskCreate</w:t>
       </w:r>
-      <w:proofErr w:type="spellEnd"/>
       <w:r>
         <w:rPr>
           <w:rFonts w:ascii="Consolas" w:hAnsi="Consolas" w:cs="Courier New"/>
@@ -4100,7 +3570,6 @@
         </w:rPr>
         <w:t>(</w:t>
       </w:r>
-      <w:proofErr w:type="spellStart"/>
       <w:r>
         <w:rPr>
           <w:rFonts w:ascii="Consolas" w:hAnsi="Consolas" w:cs="Courier New"/>
@@ -4110,7 +3579,6 @@
         </w:rPr>
         <w:t>LED_task</w:t>
       </w:r>
-      <w:proofErr w:type="spellEnd"/>
       <w:r>
         <w:rPr>
           <w:rFonts w:ascii="Consolas" w:hAnsi="Consolas" w:cs="Courier New"/>
@@ -4262,19 +3730,8 @@
           <w:sz w:val="17"/>
           <w:szCs w:val="17"/>
         </w:rPr>
-        <w:t xml:space="preserve"> </w:t>
-      </w:r>
-      <w:proofErr w:type="spellStart"/>
-      <w:r>
-        <w:rPr>
-          <w:rFonts w:ascii="Consolas" w:hAnsi="Consolas" w:cs="Courier New"/>
-          <w:color w:val="000000"/>
-          <w:sz w:val="17"/>
-          <w:szCs w:val="17"/>
-        </w:rPr>
-        <w:t>pdPASS</w:t>
-      </w:r>
-      <w:proofErr w:type="spellEnd"/>
+        <w:t xml:space="preserve"> pdPASS</w:t>
+      </w:r>
       <w:r>
         <w:rPr>
           <w:rFonts w:ascii="Consolas" w:hAnsi="Consolas" w:cs="Courier New"/>
@@ -4373,7 +3830,6 @@
         </w:rPr>
         <w:t>1</w:t>
       </w:r>
-      <w:proofErr w:type="gramStart"/>
       <w:r>
         <w:rPr>
           <w:rFonts w:ascii="Consolas" w:hAnsi="Consolas" w:cs="Courier New"/>
@@ -4383,7 +3839,6 @@
         </w:rPr>
         <w:t>);</w:t>
       </w:r>
-      <w:proofErr w:type="gramEnd"/>
     </w:p>
     <w:p>
       <w:pPr>
@@ -4579,7 +4034,6 @@
         </w:rPr>
         <w:t>(</w:t>
       </w:r>
-      <w:proofErr w:type="spellStart"/>
       <w:r>
         <w:rPr>
           <w:rFonts w:ascii="Consolas" w:hAnsi="Consolas" w:cs="Courier New"/>
@@ -4589,7 +4043,6 @@
         </w:rPr>
         <w:t>xTaskCreate</w:t>
       </w:r>
-      <w:proofErr w:type="spellEnd"/>
       <w:r>
         <w:rPr>
           <w:rFonts w:ascii="Consolas" w:hAnsi="Consolas" w:cs="Courier New"/>
@@ -4599,7 +4052,6 @@
         </w:rPr>
         <w:t>(</w:t>
       </w:r>
-      <w:proofErr w:type="spellStart"/>
       <w:r>
         <w:rPr>
           <w:rFonts w:ascii="Consolas" w:hAnsi="Consolas" w:cs="Courier New"/>
@@ -4609,7 +4061,6 @@
         </w:rPr>
         <w:t>Button_task</w:t>
       </w:r>
-      <w:proofErr w:type="spellEnd"/>
       <w:r>
         <w:rPr>
           <w:rFonts w:ascii="Consolas" w:hAnsi="Consolas" w:cs="Courier New"/>
@@ -4761,19 +4212,8 @@
           <w:sz w:val="17"/>
           <w:szCs w:val="17"/>
         </w:rPr>
-        <w:t xml:space="preserve"> </w:t>
-      </w:r>
-      <w:proofErr w:type="spellStart"/>
-      <w:r>
-        <w:rPr>
-          <w:rFonts w:ascii="Consolas" w:hAnsi="Consolas" w:cs="Courier New"/>
-          <w:color w:val="000000"/>
-          <w:sz w:val="17"/>
-          <w:szCs w:val="17"/>
-        </w:rPr>
-        <w:t>pdPASS</w:t>
-      </w:r>
-      <w:proofErr w:type="spellEnd"/>
+        <w:t xml:space="preserve"> pdPASS</w:t>
+      </w:r>
       <w:r>
         <w:rPr>
           <w:rFonts w:ascii="Consolas" w:hAnsi="Consolas" w:cs="Courier New"/>
@@ -4872,7 +4312,6 @@
         </w:rPr>
         <w:t>1</w:t>
       </w:r>
-      <w:proofErr w:type="gramStart"/>
       <w:r>
         <w:rPr>
           <w:rFonts w:ascii="Consolas" w:hAnsi="Consolas" w:cs="Courier New"/>
@@ -4882,7 +4321,6 @@
         </w:rPr>
         <w:t>);</w:t>
       </w:r>
-      <w:proofErr w:type="gramEnd"/>
     </w:p>
     <w:p>
       <w:pPr>
@@ -5069,7 +4507,6 @@
         </w:rPr>
         <w:t>(</w:t>
       </w:r>
-      <w:proofErr w:type="spellStart"/>
       <w:r>
         <w:rPr>
           <w:rFonts w:ascii="Consolas" w:hAnsi="Consolas" w:cs="Courier New"/>
@@ -5079,7 +4516,6 @@
         </w:rPr>
         <w:t>xTaskCreate</w:t>
       </w:r>
-      <w:proofErr w:type="spellEnd"/>
       <w:r>
         <w:rPr>
           <w:rFonts w:ascii="Consolas" w:hAnsi="Consolas" w:cs="Courier New"/>
@@ -5089,7 +4525,6 @@
         </w:rPr>
         <w:t>(</w:t>
       </w:r>
-      <w:proofErr w:type="spellStart"/>
       <w:r>
         <w:rPr>
           <w:rFonts w:ascii="Consolas" w:hAnsi="Consolas" w:cs="Courier New"/>
@@ -5099,7 +4534,6 @@
         </w:rPr>
         <w:t>prox_sensor_task</w:t>
       </w:r>
-      <w:proofErr w:type="spellEnd"/>
       <w:r>
         <w:rPr>
           <w:rFonts w:ascii="Consolas" w:hAnsi="Consolas" w:cs="Courier New"/>
@@ -5226,7 +4660,6 @@
         </w:rPr>
         <w:t>&amp;</w:t>
       </w:r>
-      <w:proofErr w:type="spellStart"/>
       <w:r>
         <w:rPr>
           <w:rFonts w:ascii="Consolas" w:hAnsi="Consolas" w:cs="Courier New"/>
@@ -5236,7 +4669,6 @@
         </w:rPr>
         <w:t>prox_handle</w:t>
       </w:r>
-      <w:proofErr w:type="spellEnd"/>
       <w:r>
         <w:rPr>
           <w:rFonts w:ascii="Consolas" w:hAnsi="Consolas" w:cs="Courier New"/>
@@ -5271,19 +4703,8 @@
           <w:sz w:val="17"/>
           <w:szCs w:val="17"/>
         </w:rPr>
-        <w:t xml:space="preserve"> </w:t>
-      </w:r>
-      <w:proofErr w:type="spellStart"/>
-      <w:r>
-        <w:rPr>
-          <w:rFonts w:ascii="Consolas" w:hAnsi="Consolas" w:cs="Courier New"/>
-          <w:color w:val="000000"/>
-          <w:sz w:val="17"/>
-          <w:szCs w:val="17"/>
-        </w:rPr>
-        <w:t>pdPASS</w:t>
-      </w:r>
-      <w:proofErr w:type="spellEnd"/>
+        <w:t xml:space="preserve"> pdPASS</w:t>
+      </w:r>
       <w:r>
         <w:rPr>
           <w:rFonts w:ascii="Consolas" w:hAnsi="Consolas" w:cs="Courier New"/>
@@ -5382,7 +4803,6 @@
         </w:rPr>
         <w:t>1</w:t>
       </w:r>
-      <w:proofErr w:type="gramStart"/>
       <w:r>
         <w:rPr>
           <w:rFonts w:ascii="Consolas" w:hAnsi="Consolas" w:cs="Courier New"/>
@@ -5392,7 +4812,6 @@
         </w:rPr>
         <w:t>);</w:t>
       </w:r>
-      <w:proofErr w:type="gramEnd"/>
     </w:p>
     <w:p>
       <w:pPr>
@@ -5622,38 +5041,17 @@
           <w:szCs w:val="17"/>
         </w:rPr>
         <w:tab/>
-      </w:r>
-      <w:proofErr w:type="spellStart"/>
-      <w:r>
-        <w:rPr>
-          <w:rFonts w:ascii="Consolas" w:hAnsi="Consolas" w:cs="Courier New"/>
-          <w:color w:val="000000"/>
-          <w:sz w:val="17"/>
-          <w:szCs w:val="17"/>
-        </w:rPr>
         <w:t>vTaskStartScheduler</w:t>
       </w:r>
-      <w:proofErr w:type="spellEnd"/>
-      <w:r>
-        <w:rPr>
-          <w:rFonts w:ascii="Consolas" w:hAnsi="Consolas" w:cs="Courier New"/>
-          <w:color w:val="666600"/>
-          <w:sz w:val="17"/>
-          <w:szCs w:val="17"/>
-        </w:rPr>
-        <w:t>(</w:t>
-      </w:r>
-      <w:proofErr w:type="gramStart"/>
-      <w:r>
-        <w:rPr>
-          <w:rFonts w:ascii="Consolas" w:hAnsi="Consolas" w:cs="Courier New"/>
-          <w:color w:val="666600"/>
-          <w:sz w:val="17"/>
-          <w:szCs w:val="17"/>
-        </w:rPr>
-        <w:t>);</w:t>
-      </w:r>
-      <w:proofErr w:type="gramEnd"/>
+      <w:r>
+        <w:rPr>
+          <w:rFonts w:ascii="Consolas" w:hAnsi="Consolas" w:cs="Courier New"/>
+          <w:color w:val="666600"/>
+          <w:sz w:val="17"/>
+          <w:szCs w:val="17"/>
+        </w:rPr>
+        <w:t>();</w:t>
+      </w:r>
     </w:p>
     <w:p>
       <w:pPr>
@@ -5734,7 +5132,6 @@
         </w:rPr>
         <w:t>1</w:t>
       </w:r>
-      <w:proofErr w:type="gramStart"/>
       <w:r>
         <w:rPr>
           <w:rFonts w:ascii="Consolas" w:hAnsi="Consolas" w:cs="Courier New"/>
@@ -5744,7 +5141,6 @@
         </w:rPr>
         <w:t>);</w:t>
       </w:r>
-      <w:proofErr w:type="gramEnd"/>
     </w:p>
     <w:p>
       <w:pPr>
@@ -5902,19 +5298,8 @@
           <w:sz w:val="17"/>
           <w:szCs w:val="17"/>
         </w:rPr>
-        <w:t xml:space="preserve">//Function to toggle </w:t>
-      </w:r>
-      <w:proofErr w:type="spellStart"/>
-      <w:r>
-        <w:rPr>
-          <w:rFonts w:ascii="Consolas" w:hAnsi="Consolas" w:cs="Courier New"/>
-          <w:color w:val="880000"/>
-          <w:sz w:val="17"/>
-          <w:szCs w:val="17"/>
-        </w:rPr>
-        <w:t>led_state</w:t>
-      </w:r>
-      <w:proofErr w:type="spellEnd"/>
+        <w:t>//Function to toggle led_state</w:t>
+      </w:r>
     </w:p>
     <w:p>
       <w:pPr>
@@ -5975,46 +5360,35 @@
           <w:sz w:val="17"/>
           <w:szCs w:val="17"/>
         </w:rPr>
+        <w:t xml:space="preserve"> LED_task</w:t>
+      </w:r>
+      <w:r>
+        <w:rPr>
+          <w:rFonts w:ascii="Consolas" w:hAnsi="Consolas" w:cs="Courier New"/>
+          <w:color w:val="666600"/>
+          <w:sz w:val="17"/>
+          <w:szCs w:val="17"/>
+        </w:rPr>
+        <w:t>(</w:t>
+      </w:r>
+      <w:r>
+        <w:rPr>
+          <w:rFonts w:ascii="Consolas" w:hAnsi="Consolas" w:cs="Courier New"/>
+          <w:color w:val="000088"/>
+          <w:sz w:val="17"/>
+          <w:szCs w:val="17"/>
+        </w:rPr>
+        <w:t>void</w:t>
+      </w:r>
+      <w:r>
+        <w:rPr>
+          <w:rFonts w:ascii="Consolas" w:hAnsi="Consolas" w:cs="Courier New"/>
+          <w:color w:val="000000"/>
+          <w:sz w:val="17"/>
+          <w:szCs w:val="17"/>
+        </w:rPr>
         <w:t xml:space="preserve"> </w:t>
       </w:r>
-      <w:proofErr w:type="spellStart"/>
-      <w:r>
-        <w:rPr>
-          <w:rFonts w:ascii="Consolas" w:hAnsi="Consolas" w:cs="Courier New"/>
-          <w:color w:val="000000"/>
-          <w:sz w:val="17"/>
-          <w:szCs w:val="17"/>
-        </w:rPr>
-        <w:t>LED_task</w:t>
-      </w:r>
-      <w:proofErr w:type="spellEnd"/>
-      <w:r>
-        <w:rPr>
-          <w:rFonts w:ascii="Consolas" w:hAnsi="Consolas" w:cs="Courier New"/>
-          <w:color w:val="666600"/>
-          <w:sz w:val="17"/>
-          <w:szCs w:val="17"/>
-        </w:rPr>
-        <w:t>(</w:t>
-      </w:r>
-      <w:r>
-        <w:rPr>
-          <w:rFonts w:ascii="Consolas" w:hAnsi="Consolas" w:cs="Courier New"/>
-          <w:color w:val="000088"/>
-          <w:sz w:val="17"/>
-          <w:szCs w:val="17"/>
-        </w:rPr>
-        <w:t>void</w:t>
-      </w:r>
-      <w:r>
-        <w:rPr>
-          <w:rFonts w:ascii="Consolas" w:hAnsi="Consolas" w:cs="Courier New"/>
-          <w:color w:val="000000"/>
-          <w:sz w:val="17"/>
-          <w:szCs w:val="17"/>
-        </w:rPr>
-        <w:t xml:space="preserve"> </w:t>
-      </w:r>
       <w:r>
         <w:rPr>
           <w:rFonts w:ascii="Consolas" w:hAnsi="Consolas" w:cs="Courier New"/>
@@ -6024,7 +5398,6 @@
         </w:rPr>
         <w:t>*</w:t>
       </w:r>
-      <w:proofErr w:type="spellStart"/>
       <w:r>
         <w:rPr>
           <w:rFonts w:ascii="Consolas" w:hAnsi="Consolas" w:cs="Courier New"/>
@@ -6034,7 +5407,6 @@
         </w:rPr>
         <w:t>pvParameters</w:t>
       </w:r>
-      <w:proofErr w:type="spellEnd"/>
       <w:r>
         <w:rPr>
           <w:rFonts w:ascii="Consolas" w:hAnsi="Consolas" w:cs="Courier New"/>
@@ -6151,7 +5523,6 @@
         </w:rPr>
         <w:t>1</w:t>
       </w:r>
-      <w:proofErr w:type="gramStart"/>
       <w:r>
         <w:rPr>
           <w:rFonts w:ascii="Consolas" w:hAnsi="Consolas" w:cs="Courier New"/>
@@ -6161,7 +5532,6 @@
         </w:rPr>
         <w:t>];</w:t>
       </w:r>
-      <w:proofErr w:type="gramEnd"/>
     </w:p>
     <w:p>
       <w:pPr>
@@ -6270,7 +5640,6 @@
         </w:rPr>
         <w:t xml:space="preserve"> </w:t>
       </w:r>
-      <w:proofErr w:type="gramStart"/>
       <w:r>
         <w:rPr>
           <w:rFonts w:ascii="Consolas" w:hAnsi="Consolas" w:cs="Courier New"/>
@@ -6289,7 +5658,6 @@
         </w:rPr>
         <w:t>;</w:t>
       </w:r>
-      <w:proofErr w:type="gramEnd"/>
     </w:p>
     <w:p>
       <w:pPr>
@@ -6459,7 +5827,6 @@
         </w:rPr>
         <w:t>(</w:t>
       </w:r>
-      <w:proofErr w:type="spellStart"/>
       <w:r>
         <w:rPr>
           <w:rFonts w:ascii="Consolas" w:hAnsi="Consolas" w:cs="Courier New"/>
@@ -6469,7 +5836,6 @@
         </w:rPr>
         <w:t>uxQueueMessagesWaiting</w:t>
       </w:r>
-      <w:proofErr w:type="spellEnd"/>
       <w:r>
         <w:rPr>
           <w:rFonts w:ascii="Consolas" w:hAnsi="Consolas" w:cs="Courier New"/>
@@ -6479,7 +5845,6 @@
         </w:rPr>
         <w:t>(</w:t>
       </w:r>
-      <w:proofErr w:type="spellStart"/>
       <w:r>
         <w:rPr>
           <w:rFonts w:ascii="Consolas" w:hAnsi="Consolas" w:cs="Courier New"/>
@@ -6489,7 +5854,6 @@
         </w:rPr>
         <w:t>but_led_queue</w:t>
       </w:r>
-      <w:proofErr w:type="spellEnd"/>
       <w:r>
         <w:rPr>
           <w:rFonts w:ascii="Consolas" w:hAnsi="Consolas" w:cs="Courier New"/>
@@ -6633,7 +5997,6 @@
         </w:rPr>
         <w:t>(</w:t>
       </w:r>
-      <w:proofErr w:type="spellStart"/>
       <w:r>
         <w:rPr>
           <w:rFonts w:ascii="Consolas" w:hAnsi="Consolas" w:cs="Courier New"/>
@@ -6643,7 +6006,6 @@
         </w:rPr>
         <w:t>xQueueReceive</w:t>
       </w:r>
-      <w:proofErr w:type="spellEnd"/>
       <w:r>
         <w:rPr>
           <w:rFonts w:ascii="Consolas" w:hAnsi="Consolas" w:cs="Courier New"/>
@@ -6714,19 +6076,8 @@
           <w:sz w:val="17"/>
           <w:szCs w:val="17"/>
         </w:rPr>
-        <w:t xml:space="preserve"> </w:t>
-      </w:r>
-      <w:proofErr w:type="spellStart"/>
-      <w:r>
-        <w:rPr>
-          <w:rFonts w:ascii="Consolas" w:hAnsi="Consolas" w:cs="Courier New"/>
-          <w:color w:val="000000"/>
-          <w:sz w:val="17"/>
-          <w:szCs w:val="17"/>
-        </w:rPr>
-        <w:t>pdTRUE</w:t>
-      </w:r>
-      <w:proofErr w:type="spellEnd"/>
+        <w:t xml:space="preserve"> pdTRUE</w:t>
+      </w:r>
       <w:r>
         <w:rPr>
           <w:rFonts w:ascii="Consolas" w:hAnsi="Consolas" w:cs="Courier New"/>
@@ -7145,17 +6496,7 @@
           <w:sz w:val="17"/>
           <w:szCs w:val="17"/>
         </w:rPr>
-        <w:t xml:space="preserve"> GPIO_BSRR_</w:t>
-      </w:r>
-      <w:proofErr w:type="gramStart"/>
-      <w:r>
-        <w:rPr>
-          <w:rFonts w:ascii="Consolas" w:hAnsi="Consolas" w:cs="Courier New"/>
-          <w:color w:val="000000"/>
-          <w:sz w:val="17"/>
-          <w:szCs w:val="17"/>
-        </w:rPr>
-        <w:t>BS5</w:t>
+        <w:t xml:space="preserve"> GPIO_BSRR_BS5</w:t>
       </w:r>
       <w:r>
         <w:rPr>
@@ -7166,7 +6507,6 @@
         </w:rPr>
         <w:t>;</w:t>
       </w:r>
-      <w:proofErr w:type="gramEnd"/>
     </w:p>
     <w:p>
       <w:pPr>
@@ -7603,17 +6943,7 @@
           <w:sz w:val="17"/>
           <w:szCs w:val="17"/>
         </w:rPr>
-        <w:t xml:space="preserve"> GPIO_BSRR_</w:t>
-      </w:r>
-      <w:proofErr w:type="gramStart"/>
-      <w:r>
-        <w:rPr>
-          <w:rFonts w:ascii="Consolas" w:hAnsi="Consolas" w:cs="Courier New"/>
-          <w:color w:val="000000"/>
-          <w:sz w:val="17"/>
-          <w:szCs w:val="17"/>
-        </w:rPr>
-        <w:t>BR5</w:t>
+        <w:t xml:space="preserve"> GPIO_BSRR_BR5</w:t>
       </w:r>
       <w:r>
         <w:rPr>
@@ -7624,7 +6954,6 @@
         </w:rPr>
         <w:t>;</w:t>
       </w:r>
-      <w:proofErr w:type="gramEnd"/>
     </w:p>
     <w:p>
       <w:pPr>
@@ -7915,19 +7244,8 @@
           <w:sz w:val="17"/>
           <w:szCs w:val="17"/>
         </w:rPr>
-        <w:t xml:space="preserve">//Function to read in button state and </w:t>
-      </w:r>
-      <w:proofErr w:type="spellStart"/>
-      <w:r>
-        <w:rPr>
-          <w:rFonts w:ascii="Consolas" w:hAnsi="Consolas" w:cs="Courier New"/>
-          <w:color w:val="880000"/>
-          <w:sz w:val="17"/>
-          <w:szCs w:val="17"/>
-        </w:rPr>
-        <w:t>led_state</w:t>
-      </w:r>
-      <w:proofErr w:type="spellEnd"/>
+        <w:t>//Function to read in button state and led_state</w:t>
+      </w:r>
     </w:p>
     <w:p>
       <w:pPr>
@@ -7990,7 +7308,6 @@
         </w:rPr>
         <w:t xml:space="preserve"> </w:t>
       </w:r>
-      <w:proofErr w:type="spellStart"/>
       <w:r>
         <w:rPr>
           <w:rFonts w:ascii="Consolas" w:hAnsi="Consolas" w:cs="Courier New"/>
@@ -8000,7 +7317,6 @@
         </w:rPr>
         <w:t>Button_task</w:t>
       </w:r>
-      <w:proofErr w:type="spellEnd"/>
       <w:r>
         <w:rPr>
           <w:rFonts w:ascii="Consolas" w:hAnsi="Consolas" w:cs="Courier New"/>
@@ -8037,7 +7353,6 @@
         </w:rPr>
         <w:t>*</w:t>
       </w:r>
-      <w:proofErr w:type="spellStart"/>
       <w:r>
         <w:rPr>
           <w:rFonts w:ascii="Consolas" w:hAnsi="Consolas" w:cs="Courier New"/>
@@ -8047,7 +7362,6 @@
         </w:rPr>
         <w:t>pvParameters</w:t>
       </w:r>
-      <w:proofErr w:type="spellEnd"/>
       <w:r>
         <w:rPr>
           <w:rFonts w:ascii="Consolas" w:hAnsi="Consolas" w:cs="Courier New"/>
@@ -8164,7 +7478,6 @@
         </w:rPr>
         <w:t>1</w:t>
       </w:r>
-      <w:proofErr w:type="gramStart"/>
       <w:r>
         <w:rPr>
           <w:rFonts w:ascii="Consolas" w:hAnsi="Consolas" w:cs="Courier New"/>
@@ -8174,7 +7487,6 @@
         </w:rPr>
         <w:t>];</w:t>
       </w:r>
-      <w:proofErr w:type="gramEnd"/>
     </w:p>
     <w:p>
       <w:pPr>
@@ -8283,7 +7595,6 @@
         </w:rPr>
         <w:t xml:space="preserve"> </w:t>
       </w:r>
-      <w:proofErr w:type="gramStart"/>
       <w:r>
         <w:rPr>
           <w:rFonts w:ascii="Consolas" w:hAnsi="Consolas" w:cs="Courier New"/>
@@ -8302,7 +7613,6 @@
         </w:rPr>
         <w:t>;</w:t>
       </w:r>
-      <w:proofErr w:type="gramEnd"/>
     </w:p>
     <w:p>
       <w:pPr>
@@ -8372,29 +7682,8 @@
           <w:sz w:val="17"/>
           <w:szCs w:val="17"/>
         </w:rPr>
-        <w:t xml:space="preserve"> </w:t>
-      </w:r>
-      <w:proofErr w:type="spellStart"/>
-      <w:r>
-        <w:rPr>
-          <w:rFonts w:ascii="Consolas" w:hAnsi="Consolas" w:cs="Courier New"/>
-          <w:color w:val="000000"/>
-          <w:sz w:val="17"/>
-          <w:szCs w:val="17"/>
-        </w:rPr>
-        <w:t>button_</w:t>
-      </w:r>
-      <w:proofErr w:type="gramStart"/>
-      <w:r>
-        <w:rPr>
-          <w:rFonts w:ascii="Consolas" w:hAnsi="Consolas" w:cs="Courier New"/>
-          <w:color w:val="000000"/>
-          <w:sz w:val="17"/>
-          <w:szCs w:val="17"/>
-        </w:rPr>
-        <w:t>in</w:t>
-      </w:r>
-      <w:proofErr w:type="spellEnd"/>
+        <w:t xml:space="preserve"> button_in</w:t>
+      </w:r>
       <w:r>
         <w:rPr>
           <w:rFonts w:ascii="Consolas" w:hAnsi="Consolas" w:cs="Courier New"/>
@@ -8404,7 +7693,6 @@
         </w:rPr>
         <w:t>;</w:t>
       </w:r>
-      <w:proofErr w:type="gramEnd"/>
     </w:p>
     <w:p>
       <w:pPr>
@@ -8626,26 +7914,7 @@
           <w:szCs w:val="17"/>
         </w:rPr>
         <w:tab/>
-      </w:r>
-      <w:proofErr w:type="spellStart"/>
-      <w:r>
-        <w:rPr>
-          <w:rFonts w:ascii="Consolas" w:hAnsi="Consolas" w:cs="Courier New"/>
-          <w:color w:val="000000"/>
-          <w:sz w:val="17"/>
-          <w:szCs w:val="17"/>
-        </w:rPr>
-        <w:t>button_in</w:t>
-      </w:r>
-      <w:proofErr w:type="spellEnd"/>
-      <w:r>
-        <w:rPr>
-          <w:rFonts w:ascii="Consolas" w:hAnsi="Consolas" w:cs="Courier New"/>
-          <w:color w:val="000000"/>
-          <w:sz w:val="17"/>
-          <w:szCs w:val="17"/>
-        </w:rPr>
-        <w:t xml:space="preserve"> </w:t>
+        <w:t xml:space="preserve">button_in </w:t>
       </w:r>
       <w:r>
         <w:rPr>
@@ -8674,7 +7943,6 @@
         </w:rPr>
         <w:t>-&gt;</w:t>
       </w:r>
-      <w:proofErr w:type="gramStart"/>
       <w:r>
         <w:rPr>
           <w:rFonts w:ascii="Consolas" w:hAnsi="Consolas" w:cs="Courier New"/>
@@ -8693,7 +7961,6 @@
         </w:rPr>
         <w:t>;</w:t>
       </w:r>
-      <w:proofErr w:type="gramEnd"/>
     </w:p>
     <w:p>
       <w:pPr>
@@ -8755,26 +8022,7 @@
           <w:szCs w:val="17"/>
         </w:rPr>
         <w:tab/>
-      </w:r>
-      <w:proofErr w:type="spellStart"/>
-      <w:r>
-        <w:rPr>
-          <w:rFonts w:ascii="Consolas" w:hAnsi="Consolas" w:cs="Courier New"/>
-          <w:color w:val="000000"/>
-          <w:sz w:val="17"/>
-          <w:szCs w:val="17"/>
-        </w:rPr>
-        <w:t>button_in</w:t>
-      </w:r>
-      <w:proofErr w:type="spellEnd"/>
-      <w:r>
-        <w:rPr>
-          <w:rFonts w:ascii="Consolas" w:hAnsi="Consolas" w:cs="Courier New"/>
-          <w:color w:val="000000"/>
-          <w:sz w:val="17"/>
-          <w:szCs w:val="17"/>
-        </w:rPr>
-        <w:t xml:space="preserve"> </w:t>
+        <w:t xml:space="preserve">button_in </w:t>
       </w:r>
       <w:r>
         <w:rPr>
@@ -8792,17 +8040,7 @@
           <w:sz w:val="17"/>
           <w:szCs w:val="17"/>
         </w:rPr>
-        <w:t xml:space="preserve"> GPIO_IDR_ID13_</w:t>
-      </w:r>
-      <w:proofErr w:type="gramStart"/>
-      <w:r>
-        <w:rPr>
-          <w:rFonts w:ascii="Consolas" w:hAnsi="Consolas" w:cs="Courier New"/>
-          <w:color w:val="000000"/>
-          <w:sz w:val="17"/>
-          <w:szCs w:val="17"/>
-        </w:rPr>
-        <w:t>Msk</w:t>
+        <w:t xml:space="preserve"> GPIO_IDR_ID13_Msk</w:t>
       </w:r>
       <w:r>
         <w:rPr>
@@ -8813,7 +8051,6 @@
         </w:rPr>
         <w:t>;</w:t>
       </w:r>
-      <w:proofErr w:type="gramEnd"/>
     </w:p>
     <w:p>
       <w:pPr>
@@ -9018,25 +8255,14 @@
         </w:rPr>
         <w:t>(</w:t>
       </w:r>
-      <w:proofErr w:type="spellStart"/>
-      <w:r>
-        <w:rPr>
-          <w:rFonts w:ascii="Consolas" w:hAnsi="Consolas" w:cs="Courier New"/>
-          <w:color w:val="000000"/>
-          <w:sz w:val="17"/>
-          <w:szCs w:val="17"/>
-        </w:rPr>
-        <w:t>button_in</w:t>
-      </w:r>
-      <w:proofErr w:type="spellEnd"/>
-      <w:r>
-        <w:rPr>
-          <w:rFonts w:ascii="Consolas" w:hAnsi="Consolas" w:cs="Courier New"/>
-          <w:color w:val="000000"/>
-          <w:sz w:val="17"/>
-          <w:szCs w:val="17"/>
-        </w:rPr>
-        <w:t xml:space="preserve"> </w:t>
+      <w:r>
+        <w:rPr>
+          <w:rFonts w:ascii="Consolas" w:hAnsi="Consolas" w:cs="Courier New"/>
+          <w:color w:val="000000"/>
+          <w:sz w:val="17"/>
+          <w:szCs w:val="17"/>
+        </w:rPr>
+        <w:t xml:space="preserve">button_in </w:t>
       </w:r>
       <w:r>
         <w:rPr>
@@ -9163,25 +8389,14 @@
         </w:rPr>
         <w:t>(</w:t>
       </w:r>
-      <w:proofErr w:type="spellStart"/>
-      <w:r>
-        <w:rPr>
-          <w:rFonts w:ascii="Consolas" w:hAnsi="Consolas" w:cs="Courier New"/>
-          <w:color w:val="000000"/>
-          <w:sz w:val="17"/>
-          <w:szCs w:val="17"/>
-        </w:rPr>
-        <w:t>button_in</w:t>
-      </w:r>
-      <w:proofErr w:type="spellEnd"/>
-      <w:r>
-        <w:rPr>
-          <w:rFonts w:ascii="Consolas" w:hAnsi="Consolas" w:cs="Courier New"/>
-          <w:color w:val="000000"/>
-          <w:sz w:val="17"/>
-          <w:szCs w:val="17"/>
-        </w:rPr>
-        <w:t xml:space="preserve"> </w:t>
+      <w:r>
+        <w:rPr>
+          <w:rFonts w:ascii="Consolas" w:hAnsi="Consolas" w:cs="Courier New"/>
+          <w:color w:val="000000"/>
+          <w:sz w:val="17"/>
+          <w:szCs w:val="17"/>
+        </w:rPr>
+        <w:t xml:space="preserve">button_in </w:t>
       </w:r>
       <w:r>
         <w:rPr>
@@ -9298,26 +8513,7 @@
           <w:szCs w:val="17"/>
         </w:rPr>
         <w:tab/>
-      </w:r>
-      <w:proofErr w:type="spellStart"/>
-      <w:r>
-        <w:rPr>
-          <w:rFonts w:ascii="Consolas" w:hAnsi="Consolas" w:cs="Courier New"/>
-          <w:color w:val="000000"/>
-          <w:sz w:val="17"/>
-          <w:szCs w:val="17"/>
-        </w:rPr>
-        <w:t>button_in</w:t>
-      </w:r>
-      <w:proofErr w:type="spellEnd"/>
-      <w:r>
-        <w:rPr>
-          <w:rFonts w:ascii="Consolas" w:hAnsi="Consolas" w:cs="Courier New"/>
-          <w:color w:val="000000"/>
-          <w:sz w:val="17"/>
-          <w:szCs w:val="17"/>
-        </w:rPr>
-        <w:t xml:space="preserve"> </w:t>
+        <w:t xml:space="preserve">button_in </w:t>
       </w:r>
       <w:r>
         <w:rPr>
@@ -9346,7 +8542,6 @@
         </w:rPr>
         <w:t>-&gt;</w:t>
       </w:r>
-      <w:proofErr w:type="gramStart"/>
       <w:r>
         <w:rPr>
           <w:rFonts w:ascii="Consolas" w:hAnsi="Consolas" w:cs="Courier New"/>
@@ -9365,7 +8560,6 @@
         </w:rPr>
         <w:t>;</w:t>
       </w:r>
-      <w:proofErr w:type="gramEnd"/>
     </w:p>
     <w:p>
       <w:pPr>
@@ -9445,26 +8639,7 @@
           <w:szCs w:val="17"/>
         </w:rPr>
         <w:tab/>
-      </w:r>
-      <w:proofErr w:type="spellStart"/>
-      <w:r>
-        <w:rPr>
-          <w:rFonts w:ascii="Consolas" w:hAnsi="Consolas" w:cs="Courier New"/>
-          <w:color w:val="000000"/>
-          <w:sz w:val="17"/>
-          <w:szCs w:val="17"/>
-        </w:rPr>
-        <w:t>button_in</w:t>
-      </w:r>
-      <w:proofErr w:type="spellEnd"/>
-      <w:r>
-        <w:rPr>
-          <w:rFonts w:ascii="Consolas" w:hAnsi="Consolas" w:cs="Courier New"/>
-          <w:color w:val="000000"/>
-          <w:sz w:val="17"/>
-          <w:szCs w:val="17"/>
-        </w:rPr>
-        <w:t xml:space="preserve"> </w:t>
+        <w:t xml:space="preserve">button_in </w:t>
       </w:r>
       <w:r>
         <w:rPr>
@@ -9482,17 +8657,7 @@
           <w:sz w:val="17"/>
           <w:szCs w:val="17"/>
         </w:rPr>
-        <w:t xml:space="preserve"> GPIO_IDR_ID13_</w:t>
-      </w:r>
-      <w:proofErr w:type="gramStart"/>
-      <w:r>
-        <w:rPr>
-          <w:rFonts w:ascii="Consolas" w:hAnsi="Consolas" w:cs="Courier New"/>
-          <w:color w:val="000000"/>
-          <w:sz w:val="17"/>
-          <w:szCs w:val="17"/>
-        </w:rPr>
-        <w:t>Msk</w:t>
+        <w:t xml:space="preserve"> GPIO_IDR_ID13_Msk</w:t>
       </w:r>
       <w:r>
         <w:rPr>
@@ -9503,7 +8668,6 @@
         </w:rPr>
         <w:t>;</w:t>
       </w:r>
-      <w:proofErr w:type="gramEnd"/>
     </w:p>
     <w:p>
       <w:pPr>
@@ -9890,7 +9054,6 @@
         </w:rPr>
         <w:t xml:space="preserve"> </w:t>
       </w:r>
-      <w:proofErr w:type="gramStart"/>
       <w:r>
         <w:rPr>
           <w:rFonts w:ascii="Consolas" w:hAnsi="Consolas" w:cs="Courier New"/>
@@ -9909,7 +9072,6 @@
         </w:rPr>
         <w:t>;</w:t>
       </w:r>
-      <w:proofErr w:type="gramEnd"/>
     </w:p>
     <w:p>
       <w:pPr>
@@ -9997,27 +9159,7 @@
           <w:sz w:val="17"/>
           <w:szCs w:val="17"/>
         </w:rPr>
-        <w:t xml:space="preserve">//Send </w:t>
-      </w:r>
-      <w:proofErr w:type="spellStart"/>
-      <w:r>
-        <w:rPr>
-          <w:rFonts w:ascii="Consolas" w:hAnsi="Consolas" w:cs="Courier New"/>
-          <w:color w:val="880000"/>
-          <w:sz w:val="17"/>
-          <w:szCs w:val="17"/>
-        </w:rPr>
-        <w:t>led_state</w:t>
-      </w:r>
-      <w:proofErr w:type="spellEnd"/>
-      <w:r>
-        <w:rPr>
-          <w:rFonts w:ascii="Consolas" w:hAnsi="Consolas" w:cs="Courier New"/>
-          <w:color w:val="880000"/>
-          <w:sz w:val="17"/>
-          <w:szCs w:val="17"/>
-        </w:rPr>
-        <w:t xml:space="preserve"> to queue for LED Task</w:t>
+        <w:t>//Send led_state to queue for LED Task</w:t>
       </w:r>
     </w:p>
     <w:p>
@@ -10098,18 +9240,8 @@
           <w:szCs w:val="17"/>
         </w:rPr>
         <w:tab/>
-      </w:r>
-      <w:proofErr w:type="spellStart"/>
-      <w:r>
-        <w:rPr>
-          <w:rFonts w:ascii="Consolas" w:hAnsi="Consolas" w:cs="Courier New"/>
-          <w:color w:val="000000"/>
-          <w:sz w:val="17"/>
-          <w:szCs w:val="17"/>
-        </w:rPr>
         <w:t>xQueueSendToBack</w:t>
       </w:r>
-      <w:proofErr w:type="spellEnd"/>
       <w:r>
         <w:rPr>
           <w:rFonts w:ascii="Consolas" w:hAnsi="Consolas" w:cs="Courier New"/>
@@ -10164,7 +9296,6 @@
         </w:rPr>
         <w:t>50</w:t>
       </w:r>
-      <w:proofErr w:type="gramStart"/>
       <w:r>
         <w:rPr>
           <w:rFonts w:ascii="Consolas" w:hAnsi="Consolas" w:cs="Courier New"/>
@@ -10174,7 +9305,6 @@
         </w:rPr>
         <w:t>);</w:t>
       </w:r>
-      <w:proofErr w:type="gramEnd"/>
     </w:p>
     <w:p>
       <w:pPr>
@@ -10262,27 +9392,7 @@
           <w:sz w:val="17"/>
           <w:szCs w:val="17"/>
         </w:rPr>
-        <w:t xml:space="preserve">//Send </w:t>
-      </w:r>
-      <w:proofErr w:type="spellStart"/>
-      <w:r>
-        <w:rPr>
-          <w:rFonts w:ascii="Consolas" w:hAnsi="Consolas" w:cs="Courier New"/>
-          <w:color w:val="880000"/>
-          <w:sz w:val="17"/>
-          <w:szCs w:val="17"/>
-        </w:rPr>
-        <w:t>led_state</w:t>
-      </w:r>
-      <w:proofErr w:type="spellEnd"/>
-      <w:r>
-        <w:rPr>
-          <w:rFonts w:ascii="Consolas" w:hAnsi="Consolas" w:cs="Courier New"/>
-          <w:color w:val="880000"/>
-          <w:sz w:val="17"/>
-          <w:szCs w:val="17"/>
-        </w:rPr>
-        <w:t xml:space="preserve"> to queue for TIM4_IRQHandler</w:t>
+        <w:t>//Send led_state to queue for TIM4_IRQHandler</w:t>
       </w:r>
     </w:p>
     <w:p>
@@ -10363,18 +9473,8 @@
           <w:szCs w:val="17"/>
         </w:rPr>
         <w:tab/>
-      </w:r>
-      <w:proofErr w:type="spellStart"/>
-      <w:r>
-        <w:rPr>
-          <w:rFonts w:ascii="Consolas" w:hAnsi="Consolas" w:cs="Courier New"/>
-          <w:color w:val="000000"/>
-          <w:sz w:val="17"/>
-          <w:szCs w:val="17"/>
-        </w:rPr>
         <w:t>xQueueSendToBack</w:t>
       </w:r>
-      <w:proofErr w:type="spellEnd"/>
       <w:r>
         <w:rPr>
           <w:rFonts w:ascii="Consolas" w:hAnsi="Consolas" w:cs="Courier New"/>
@@ -10429,7 +9529,6 @@
         </w:rPr>
         <w:t>50</w:t>
       </w:r>
-      <w:proofErr w:type="gramStart"/>
       <w:r>
         <w:rPr>
           <w:rFonts w:ascii="Consolas" w:hAnsi="Consolas" w:cs="Courier New"/>
@@ -10439,7 +9538,6 @@
         </w:rPr>
         <w:t>);</w:t>
       </w:r>
-      <w:proofErr w:type="gramEnd"/>
     </w:p>
     <w:p>
       <w:pPr>
@@ -10753,7 +9851,6 @@
         </w:rPr>
         <w:t xml:space="preserve"> </w:t>
       </w:r>
-      <w:proofErr w:type="gramStart"/>
       <w:r>
         <w:rPr>
           <w:rFonts w:ascii="Consolas" w:hAnsi="Consolas" w:cs="Courier New"/>
@@ -10772,7 +9869,6 @@
         </w:rPr>
         <w:t>;</w:t>
       </w:r>
-      <w:proofErr w:type="gramEnd"/>
     </w:p>
     <w:p>
       <w:pPr>
@@ -10860,27 +9956,7 @@
           <w:sz w:val="17"/>
           <w:szCs w:val="17"/>
         </w:rPr>
-        <w:t xml:space="preserve">//Send </w:t>
-      </w:r>
-      <w:proofErr w:type="spellStart"/>
-      <w:r>
-        <w:rPr>
-          <w:rFonts w:ascii="Consolas" w:hAnsi="Consolas" w:cs="Courier New"/>
-          <w:color w:val="880000"/>
-          <w:sz w:val="17"/>
-          <w:szCs w:val="17"/>
-        </w:rPr>
-        <w:t>led_state</w:t>
-      </w:r>
-      <w:proofErr w:type="spellEnd"/>
-      <w:r>
-        <w:rPr>
-          <w:rFonts w:ascii="Consolas" w:hAnsi="Consolas" w:cs="Courier New"/>
-          <w:color w:val="880000"/>
-          <w:sz w:val="17"/>
-          <w:szCs w:val="17"/>
-        </w:rPr>
-        <w:t xml:space="preserve"> to queue for LED Task</w:t>
+        <w:t>//Send led_state to queue for LED Task</w:t>
       </w:r>
     </w:p>
     <w:p>
@@ -10961,18 +10037,8 @@
           <w:szCs w:val="17"/>
         </w:rPr>
         <w:tab/>
-      </w:r>
-      <w:proofErr w:type="spellStart"/>
-      <w:r>
-        <w:rPr>
-          <w:rFonts w:ascii="Consolas" w:hAnsi="Consolas" w:cs="Courier New"/>
-          <w:color w:val="000000"/>
-          <w:sz w:val="17"/>
-          <w:szCs w:val="17"/>
-        </w:rPr>
         <w:t>xQueueSendToBack</w:t>
       </w:r>
-      <w:proofErr w:type="spellEnd"/>
       <w:r>
         <w:rPr>
           <w:rFonts w:ascii="Consolas" w:hAnsi="Consolas" w:cs="Courier New"/>
@@ -11027,7 +10093,6 @@
         </w:rPr>
         <w:t>50</w:t>
       </w:r>
-      <w:proofErr w:type="gramStart"/>
       <w:r>
         <w:rPr>
           <w:rFonts w:ascii="Consolas" w:hAnsi="Consolas" w:cs="Courier New"/>
@@ -11037,7 +10102,6 @@
         </w:rPr>
         <w:t>);</w:t>
       </w:r>
-      <w:proofErr w:type="gramEnd"/>
     </w:p>
     <w:p>
       <w:pPr>
@@ -11125,27 +10189,7 @@
           <w:sz w:val="17"/>
           <w:szCs w:val="17"/>
         </w:rPr>
-        <w:t xml:space="preserve">//Send </w:t>
-      </w:r>
-      <w:proofErr w:type="spellStart"/>
-      <w:r>
-        <w:rPr>
-          <w:rFonts w:ascii="Consolas" w:hAnsi="Consolas" w:cs="Courier New"/>
-          <w:color w:val="880000"/>
-          <w:sz w:val="17"/>
-          <w:szCs w:val="17"/>
-        </w:rPr>
-        <w:t>led_state</w:t>
-      </w:r>
-      <w:proofErr w:type="spellEnd"/>
-      <w:r>
-        <w:rPr>
-          <w:rFonts w:ascii="Consolas" w:hAnsi="Consolas" w:cs="Courier New"/>
-          <w:color w:val="880000"/>
-          <w:sz w:val="17"/>
-          <w:szCs w:val="17"/>
-        </w:rPr>
-        <w:t xml:space="preserve"> to queue for TIM4_IRQHandler</w:t>
+        <w:t>//Send led_state to queue for TIM4_IRQHandler</w:t>
       </w:r>
     </w:p>
     <w:p>
@@ -11226,18 +10270,8 @@
           <w:szCs w:val="17"/>
         </w:rPr>
         <w:tab/>
-      </w:r>
-      <w:proofErr w:type="spellStart"/>
-      <w:r>
-        <w:rPr>
-          <w:rFonts w:ascii="Consolas" w:hAnsi="Consolas" w:cs="Courier New"/>
-          <w:color w:val="000000"/>
-          <w:sz w:val="17"/>
-          <w:szCs w:val="17"/>
-        </w:rPr>
         <w:t>xQueueSendToBack</w:t>
       </w:r>
-      <w:proofErr w:type="spellEnd"/>
       <w:r>
         <w:rPr>
           <w:rFonts w:ascii="Consolas" w:hAnsi="Consolas" w:cs="Courier New"/>
@@ -11292,7 +10326,6 @@
         </w:rPr>
         <w:t>50</w:t>
       </w:r>
-      <w:proofErr w:type="gramStart"/>
       <w:r>
         <w:rPr>
           <w:rFonts w:ascii="Consolas" w:hAnsi="Consolas" w:cs="Courier New"/>
@@ -11302,7 +10335,6 @@
         </w:rPr>
         <w:t>);</w:t>
       </w:r>
-      <w:proofErr w:type="gramEnd"/>
     </w:p>
     <w:p>
       <w:pPr>
@@ -11798,47 +10830,26 @@
           <w:sz w:val="17"/>
           <w:szCs w:val="17"/>
         </w:rPr>
+        <w:t xml:space="preserve"> sine_count </w:t>
+      </w:r>
+      <w:r>
+        <w:rPr>
+          <w:rFonts w:ascii="Consolas" w:hAnsi="Consolas" w:cs="Courier New"/>
+          <w:color w:val="666600"/>
+          <w:sz w:val="17"/>
+          <w:szCs w:val="17"/>
+        </w:rPr>
+        <w:t>=</w:t>
+      </w:r>
+      <w:r>
+        <w:rPr>
+          <w:rFonts w:ascii="Consolas" w:hAnsi="Consolas" w:cs="Courier New"/>
+          <w:color w:val="000000"/>
+          <w:sz w:val="17"/>
+          <w:szCs w:val="17"/>
+        </w:rPr>
         <w:t xml:space="preserve"> </w:t>
       </w:r>
-      <w:proofErr w:type="spellStart"/>
-      <w:r>
-        <w:rPr>
-          <w:rFonts w:ascii="Consolas" w:hAnsi="Consolas" w:cs="Courier New"/>
-          <w:color w:val="000000"/>
-          <w:sz w:val="17"/>
-          <w:szCs w:val="17"/>
-        </w:rPr>
-        <w:t>sine_count</w:t>
-      </w:r>
-      <w:proofErr w:type="spellEnd"/>
-      <w:r>
-        <w:rPr>
-          <w:rFonts w:ascii="Consolas" w:hAnsi="Consolas" w:cs="Courier New"/>
-          <w:color w:val="000000"/>
-          <w:sz w:val="17"/>
-          <w:szCs w:val="17"/>
-        </w:rPr>
-        <w:t xml:space="preserve"> </w:t>
-      </w:r>
-      <w:r>
-        <w:rPr>
-          <w:rFonts w:ascii="Consolas" w:hAnsi="Consolas" w:cs="Courier New"/>
-          <w:color w:val="666600"/>
-          <w:sz w:val="17"/>
-          <w:szCs w:val="17"/>
-        </w:rPr>
-        <w:t>=</w:t>
-      </w:r>
-      <w:r>
-        <w:rPr>
-          <w:rFonts w:ascii="Consolas" w:hAnsi="Consolas" w:cs="Courier New"/>
-          <w:color w:val="000000"/>
-          <w:sz w:val="17"/>
-          <w:szCs w:val="17"/>
-        </w:rPr>
-        <w:t xml:space="preserve"> </w:t>
-      </w:r>
-      <w:proofErr w:type="gramStart"/>
       <w:r>
         <w:rPr>
           <w:rFonts w:ascii="Consolas" w:hAnsi="Consolas" w:cs="Courier New"/>
@@ -11857,7 +10868,6 @@
         </w:rPr>
         <w:t>;</w:t>
       </w:r>
-      <w:proofErr w:type="gramEnd"/>
     </w:p>
     <w:p>
       <w:pPr>
@@ -11965,7 +10975,6 @@
         </w:rPr>
         <w:t>1</w:t>
       </w:r>
-      <w:proofErr w:type="gramStart"/>
       <w:r>
         <w:rPr>
           <w:rFonts w:ascii="Consolas" w:hAnsi="Consolas" w:cs="Courier New"/>
@@ -11975,7 +10984,6 @@
         </w:rPr>
         <w:t>];</w:t>
       </w:r>
-      <w:proofErr w:type="gramEnd"/>
     </w:p>
     <w:p>
       <w:pPr>
@@ -12116,19 +11124,8 @@
           <w:sz w:val="17"/>
           <w:szCs w:val="17"/>
         </w:rPr>
-        <w:t xml:space="preserve"> </w:t>
-      </w:r>
-      <w:proofErr w:type="spellStart"/>
-      <w:r>
-        <w:rPr>
-          <w:rFonts w:ascii="Consolas" w:hAnsi="Consolas" w:cs="Courier New"/>
-          <w:color w:val="000000"/>
-          <w:sz w:val="17"/>
-          <w:szCs w:val="17"/>
-        </w:rPr>
-        <w:t>sineLookupTable</w:t>
-      </w:r>
-      <w:proofErr w:type="spellEnd"/>
+        <w:t xml:space="preserve"> sineLookupTable</w:t>
+      </w:r>
       <w:r>
         <w:rPr>
           <w:rFonts w:ascii="Consolas" w:hAnsi="Consolas" w:cs="Courier New"/>
@@ -14113,7 +13110,6 @@
         </w:rPr>
         <w:t>275</w:t>
       </w:r>
-      <w:proofErr w:type="gramStart"/>
       <w:r>
         <w:rPr>
           <w:rFonts w:ascii="Consolas" w:hAnsi="Consolas" w:cs="Courier New"/>
@@ -14123,7 +13119,6 @@
         </w:rPr>
         <w:t>};</w:t>
       </w:r>
-      <w:proofErr w:type="gramEnd"/>
     </w:p>
     <w:p>
       <w:pPr>
@@ -14310,7 +13305,6 @@
         </w:rPr>
         <w:t>(</w:t>
       </w:r>
-      <w:proofErr w:type="spellStart"/>
       <w:r>
         <w:rPr>
           <w:rFonts w:ascii="Consolas" w:hAnsi="Consolas" w:cs="Courier New"/>
@@ -14320,7 +13314,6 @@
         </w:rPr>
         <w:t>uxQueueMessagesWaitingFromISR</w:t>
       </w:r>
-      <w:proofErr w:type="spellEnd"/>
       <w:r>
         <w:rPr>
           <w:rFonts w:ascii="Consolas" w:hAnsi="Consolas" w:cs="Courier New"/>
@@ -14330,7 +13323,6 @@
         </w:rPr>
         <w:t>(</w:t>
       </w:r>
-      <w:proofErr w:type="spellStart"/>
       <w:r>
         <w:rPr>
           <w:rFonts w:ascii="Consolas" w:hAnsi="Consolas" w:cs="Courier New"/>
@@ -14340,7 +13332,6 @@
         </w:rPr>
         <w:t>but_tim_queue</w:t>
       </w:r>
-      <w:proofErr w:type="spellEnd"/>
       <w:r>
         <w:rPr>
           <w:rFonts w:ascii="Consolas" w:hAnsi="Consolas" w:cs="Courier New"/>
@@ -14456,18 +13447,8 @@
           <w:szCs w:val="17"/>
         </w:rPr>
         <w:tab/>
-      </w:r>
-      <w:proofErr w:type="spellStart"/>
-      <w:r>
-        <w:rPr>
-          <w:rFonts w:ascii="Consolas" w:hAnsi="Consolas" w:cs="Courier New"/>
-          <w:color w:val="000000"/>
-          <w:sz w:val="17"/>
-          <w:szCs w:val="17"/>
-        </w:rPr>
         <w:t>xQueueReceiveFromISR</w:t>
       </w:r>
-      <w:proofErr w:type="spellEnd"/>
       <w:r>
         <w:rPr>
           <w:rFonts w:ascii="Consolas" w:hAnsi="Consolas" w:cs="Courier New"/>
@@ -14477,7 +13458,6 @@
         </w:rPr>
         <w:t>(</w:t>
       </w:r>
-      <w:proofErr w:type="spellStart"/>
       <w:r>
         <w:rPr>
           <w:rFonts w:ascii="Consolas" w:hAnsi="Consolas" w:cs="Courier New"/>
@@ -14523,8 +13503,6 @@
         </w:rPr>
         <w:t>NULL</w:t>
       </w:r>
-      <w:proofErr w:type="spellEnd"/>
-      <w:proofErr w:type="gramStart"/>
       <w:r>
         <w:rPr>
           <w:rFonts w:ascii="Consolas" w:hAnsi="Consolas" w:cs="Courier New"/>
@@ -14534,7 +13512,6 @@
         </w:rPr>
         <w:t>);</w:t>
       </w:r>
-      <w:proofErr w:type="gramEnd"/>
     </w:p>
     <w:p>
       <w:pPr>
@@ -14881,18 +13858,8 @@
           <w:szCs w:val="17"/>
         </w:rPr>
         <w:tab/>
-      </w:r>
-      <w:proofErr w:type="spellStart"/>
-      <w:r>
-        <w:rPr>
-          <w:rFonts w:ascii="Consolas" w:hAnsi="Consolas" w:cs="Courier New"/>
-          <w:color w:val="000000"/>
-          <w:sz w:val="17"/>
-          <w:szCs w:val="17"/>
-        </w:rPr>
         <w:t>sine_count</w:t>
       </w:r>
-      <w:proofErr w:type="spellEnd"/>
       <w:r>
         <w:rPr>
           <w:rFonts w:ascii="Consolas" w:hAnsi="Consolas" w:cs="Courier New"/>
@@ -15009,25 +13976,14 @@
         </w:rPr>
         <w:t>(</w:t>
       </w:r>
-      <w:proofErr w:type="spellStart"/>
-      <w:r>
-        <w:rPr>
-          <w:rFonts w:ascii="Consolas" w:hAnsi="Consolas" w:cs="Courier New"/>
-          <w:color w:val="000000"/>
-          <w:sz w:val="17"/>
-          <w:szCs w:val="17"/>
-        </w:rPr>
-        <w:t>sine_count</w:t>
-      </w:r>
-      <w:proofErr w:type="spellEnd"/>
-      <w:r>
-        <w:rPr>
-          <w:rFonts w:ascii="Consolas" w:hAnsi="Consolas" w:cs="Courier New"/>
-          <w:color w:val="000000"/>
-          <w:sz w:val="17"/>
-          <w:szCs w:val="17"/>
-        </w:rPr>
-        <w:t xml:space="preserve"> </w:t>
+      <w:r>
+        <w:rPr>
+          <w:rFonts w:ascii="Consolas" w:hAnsi="Consolas" w:cs="Courier New"/>
+          <w:color w:val="000000"/>
+          <w:sz w:val="17"/>
+          <w:szCs w:val="17"/>
+        </w:rPr>
+        <w:t xml:space="preserve">sine_count </w:t>
       </w:r>
       <w:r>
         <w:rPr>
@@ -15135,18 +14091,17 @@
           <w:szCs w:val="17"/>
         </w:rPr>
         <w:tab/>
-      </w:r>
-      <w:proofErr w:type="spellStart"/>
-      <w:r>
-        <w:rPr>
-          <w:rFonts w:ascii="Consolas" w:hAnsi="Consolas" w:cs="Courier New"/>
-          <w:color w:val="000000"/>
-          <w:sz w:val="17"/>
-          <w:szCs w:val="17"/>
-        </w:rPr>
-        <w:t>sine_count</w:t>
-      </w:r>
-      <w:proofErr w:type="spellEnd"/>
+        <w:t xml:space="preserve">sine_count </w:t>
+      </w:r>
+      <w:r>
+        <w:rPr>
+          <w:rFonts w:ascii="Consolas" w:hAnsi="Consolas" w:cs="Courier New"/>
+          <w:color w:val="666600"/>
+          <w:sz w:val="17"/>
+          <w:szCs w:val="17"/>
+        </w:rPr>
+        <w:t>=</w:t>
+      </w:r>
       <w:r>
         <w:rPr>
           <w:rFonts w:ascii="Consolas" w:hAnsi="Consolas" w:cs="Courier New"/>
@@ -15159,25 +14114,6 @@
       <w:r>
         <w:rPr>
           <w:rFonts w:ascii="Consolas" w:hAnsi="Consolas" w:cs="Courier New"/>
-          <w:color w:val="666600"/>
-          <w:sz w:val="17"/>
-          <w:szCs w:val="17"/>
-        </w:rPr>
-        <w:t>=</w:t>
-      </w:r>
-      <w:r>
-        <w:rPr>
-          <w:rFonts w:ascii="Consolas" w:hAnsi="Consolas" w:cs="Courier New"/>
-          <w:color w:val="000000"/>
-          <w:sz w:val="17"/>
-          <w:szCs w:val="17"/>
-        </w:rPr>
-        <w:t xml:space="preserve"> </w:t>
-      </w:r>
-      <w:proofErr w:type="gramStart"/>
-      <w:r>
-        <w:rPr>
-          <w:rFonts w:ascii="Consolas" w:hAnsi="Consolas" w:cs="Courier New"/>
           <w:color w:val="006666"/>
           <w:sz w:val="17"/>
           <w:szCs w:val="17"/>
@@ -15193,7 +14129,6 @@
         </w:rPr>
         <w:t>;</w:t>
       </w:r>
-      <w:proofErr w:type="gramEnd"/>
     </w:p>
     <w:p>
       <w:pPr>
@@ -15387,27 +14322,7 @@
           <w:sz w:val="17"/>
           <w:szCs w:val="17"/>
         </w:rPr>
-        <w:t xml:space="preserve">//Assign DAC to </w:t>
-      </w:r>
-      <w:proofErr w:type="spellStart"/>
-      <w:r>
-        <w:rPr>
-          <w:rFonts w:ascii="Consolas" w:hAnsi="Consolas" w:cs="Courier New"/>
-          <w:color w:val="880000"/>
-          <w:sz w:val="17"/>
-          <w:szCs w:val="17"/>
-        </w:rPr>
-        <w:t>Sine_Wave</w:t>
-      </w:r>
-      <w:proofErr w:type="spellEnd"/>
-      <w:r>
-        <w:rPr>
-          <w:rFonts w:ascii="Consolas" w:hAnsi="Consolas" w:cs="Courier New"/>
-          <w:color w:val="880000"/>
-          <w:sz w:val="17"/>
-          <w:szCs w:val="17"/>
-        </w:rPr>
-        <w:t xml:space="preserve"> Table Current Value</w:t>
+        <w:t>//Assign DAC to Sine_Wave Table Current Value</w:t>
       </w:r>
     </w:p>
     <w:p>
@@ -15497,47 +14412,52 @@
           <w:sz w:val="17"/>
           <w:szCs w:val="17"/>
         </w:rPr>
+        <w:t xml:space="preserve"> sineLookupTable</w:t>
+      </w:r>
+      <w:r>
+        <w:rPr>
+          <w:rFonts w:ascii="Consolas" w:hAnsi="Consolas" w:cs="Courier New"/>
+          <w:color w:val="666600"/>
+          <w:sz w:val="17"/>
+          <w:szCs w:val="17"/>
+        </w:rPr>
+        <w:t>[</w:t>
+      </w:r>
+      <w:r>
+        <w:rPr>
+          <w:rFonts w:ascii="Consolas" w:hAnsi="Consolas" w:cs="Courier New"/>
+          <w:color w:val="000000"/>
+          <w:sz w:val="17"/>
+          <w:szCs w:val="17"/>
+        </w:rPr>
+        <w:t>sine_count</w:t>
+      </w:r>
+      <w:r>
+        <w:rPr>
+          <w:rFonts w:ascii="Consolas" w:hAnsi="Consolas" w:cs="Courier New"/>
+          <w:color w:val="666600"/>
+          <w:sz w:val="17"/>
+          <w:szCs w:val="17"/>
+        </w:rPr>
+        <w:t>]</w:t>
+      </w:r>
+      <w:r>
+        <w:rPr>
+          <w:rFonts w:ascii="Consolas" w:hAnsi="Consolas" w:cs="Courier New"/>
+          <w:color w:val="000000"/>
+          <w:sz w:val="17"/>
+          <w:szCs w:val="17"/>
+        </w:rPr>
         <w:t xml:space="preserve"> </w:t>
       </w:r>
-      <w:proofErr w:type="spellStart"/>
-      <w:r>
-        <w:rPr>
-          <w:rFonts w:ascii="Consolas" w:hAnsi="Consolas" w:cs="Courier New"/>
-          <w:color w:val="000000"/>
-          <w:sz w:val="17"/>
-          <w:szCs w:val="17"/>
-        </w:rPr>
-        <w:t>sineLookupTable</w:t>
-      </w:r>
-      <w:proofErr w:type="spellEnd"/>
-      <w:r>
-        <w:rPr>
-          <w:rFonts w:ascii="Consolas" w:hAnsi="Consolas" w:cs="Courier New"/>
-          <w:color w:val="666600"/>
-          <w:sz w:val="17"/>
-          <w:szCs w:val="17"/>
-        </w:rPr>
-        <w:t>[</w:t>
-      </w:r>
-      <w:proofErr w:type="spellStart"/>
-      <w:r>
-        <w:rPr>
-          <w:rFonts w:ascii="Consolas" w:hAnsi="Consolas" w:cs="Courier New"/>
-          <w:color w:val="000000"/>
-          <w:sz w:val="17"/>
-          <w:szCs w:val="17"/>
-        </w:rPr>
-        <w:t>sine_count</w:t>
-      </w:r>
-      <w:proofErr w:type="spellEnd"/>
-      <w:r>
-        <w:rPr>
-          <w:rFonts w:ascii="Consolas" w:hAnsi="Consolas" w:cs="Courier New"/>
-          <w:color w:val="666600"/>
-          <w:sz w:val="17"/>
-          <w:szCs w:val="17"/>
-        </w:rPr>
-        <w:t>]</w:t>
+      <w:r>
+        <w:rPr>
+          <w:rFonts w:ascii="Consolas" w:hAnsi="Consolas" w:cs="Courier New"/>
+          <w:color w:val="666600"/>
+          <w:sz w:val="17"/>
+          <w:szCs w:val="17"/>
+        </w:rPr>
+        <w:t>+</w:t>
       </w:r>
       <w:r>
         <w:rPr>
@@ -15551,25 +14471,6 @@
       <w:r>
         <w:rPr>
           <w:rFonts w:ascii="Consolas" w:hAnsi="Consolas" w:cs="Courier New"/>
-          <w:color w:val="666600"/>
-          <w:sz w:val="17"/>
-          <w:szCs w:val="17"/>
-        </w:rPr>
-        <w:t>+</w:t>
-      </w:r>
-      <w:r>
-        <w:rPr>
-          <w:rFonts w:ascii="Consolas" w:hAnsi="Consolas" w:cs="Courier New"/>
-          <w:color w:val="000000"/>
-          <w:sz w:val="17"/>
-          <w:szCs w:val="17"/>
-        </w:rPr>
-        <w:t xml:space="preserve"> </w:t>
-      </w:r>
-      <w:proofErr w:type="gramStart"/>
-      <w:r>
-        <w:rPr>
-          <w:rFonts w:ascii="Consolas" w:hAnsi="Consolas" w:cs="Courier New"/>
           <w:color w:val="006666"/>
           <w:sz w:val="17"/>
           <w:szCs w:val="17"/>
@@ -15585,7 +14486,6 @@
         </w:rPr>
         <w:t>;</w:t>
       </w:r>
-      <w:proofErr w:type="gramEnd"/>
     </w:p>
     <w:p>
       <w:pPr>
@@ -15985,19 +14885,8 @@
           <w:sz w:val="17"/>
           <w:szCs w:val="17"/>
         </w:rPr>
-        <w:t xml:space="preserve"> </w:t>
-      </w:r>
-      <w:proofErr w:type="spellStart"/>
-      <w:r>
-        <w:rPr>
-          <w:rFonts w:ascii="Consolas" w:hAnsi="Consolas" w:cs="Courier New"/>
-          <w:color w:val="000000"/>
-          <w:sz w:val="17"/>
-          <w:szCs w:val="17"/>
-        </w:rPr>
-        <w:t>uart_buffer</w:t>
-      </w:r>
-      <w:proofErr w:type="spellEnd"/>
+        <w:t xml:space="preserve"> uart_buffer</w:t>
+      </w:r>
       <w:r>
         <w:rPr>
           <w:rFonts w:ascii="Consolas" w:hAnsi="Consolas" w:cs="Courier New"/>
@@ -16016,7 +14905,6 @@
         </w:rPr>
         <w:t>1</w:t>
       </w:r>
-      <w:proofErr w:type="gramStart"/>
       <w:r>
         <w:rPr>
           <w:rFonts w:ascii="Consolas" w:hAnsi="Consolas" w:cs="Courier New"/>
@@ -16026,7 +14914,6 @@
         </w:rPr>
         <w:t>];</w:t>
       </w:r>
-      <w:proofErr w:type="gramEnd"/>
     </w:p>
     <w:p>
       <w:pPr>
@@ -16079,18 +14966,8 @@
           <w:szCs w:val="17"/>
         </w:rPr>
         <w:tab/>
-      </w:r>
-      <w:proofErr w:type="spellStart"/>
-      <w:r>
-        <w:rPr>
-          <w:rFonts w:ascii="Consolas" w:hAnsi="Consolas" w:cs="Courier New"/>
-          <w:color w:val="000000"/>
-          <w:sz w:val="17"/>
-          <w:szCs w:val="17"/>
-        </w:rPr>
         <w:t>uart_buffer</w:t>
       </w:r>
-      <w:proofErr w:type="spellEnd"/>
       <w:r>
         <w:rPr>
           <w:rFonts w:ascii="Consolas" w:hAnsi="Consolas" w:cs="Courier New"/>
@@ -16278,18 +15155,8 @@
           <w:szCs w:val="17"/>
         </w:rPr>
         <w:tab/>
-      </w:r>
-      <w:proofErr w:type="spellStart"/>
-      <w:r>
-        <w:rPr>
-          <w:rFonts w:ascii="Consolas" w:hAnsi="Consolas" w:cs="Courier New"/>
-          <w:color w:val="000000"/>
-          <w:sz w:val="17"/>
-          <w:szCs w:val="17"/>
-        </w:rPr>
         <w:t>change_note</w:t>
       </w:r>
-      <w:proofErr w:type="spellEnd"/>
       <w:r>
         <w:rPr>
           <w:rFonts w:ascii="Consolas" w:hAnsi="Consolas" w:cs="Courier New"/>
@@ -16299,7 +15166,6 @@
         </w:rPr>
         <w:t>(</w:t>
       </w:r>
-      <w:proofErr w:type="spellStart"/>
       <w:r>
         <w:rPr>
           <w:rFonts w:ascii="Consolas" w:hAnsi="Consolas" w:cs="Courier New"/>
@@ -16309,7 +15175,6 @@
         </w:rPr>
         <w:t>uart_buffer</w:t>
       </w:r>
-      <w:proofErr w:type="spellEnd"/>
       <w:r>
         <w:rPr>
           <w:rFonts w:ascii="Consolas" w:hAnsi="Consolas" w:cs="Courier New"/>
@@ -16335,19 +15200,8 @@
           <w:sz w:val="17"/>
           <w:szCs w:val="17"/>
         </w:rPr>
-        <w:t>]</w:t>
-      </w:r>
-      <w:proofErr w:type="gramStart"/>
-      <w:r>
-        <w:rPr>
-          <w:rFonts w:ascii="Consolas" w:hAnsi="Consolas" w:cs="Courier New"/>
-          <w:color w:val="666600"/>
-          <w:sz w:val="17"/>
-          <w:szCs w:val="17"/>
-        </w:rPr>
-        <w:t>);</w:t>
-      </w:r>
-      <w:proofErr w:type="gramEnd"/>
+        <w:t>]);</w:t>
+      </w:r>
     </w:p>
     <w:p>
       <w:pPr>
@@ -16408,27 +15262,7 @@
           <w:sz w:val="17"/>
           <w:szCs w:val="17"/>
         </w:rPr>
-        <w:t xml:space="preserve">//If </w:t>
-      </w:r>
-      <w:proofErr w:type="spellStart"/>
-      <w:r>
-        <w:rPr>
-          <w:rFonts w:ascii="Consolas" w:hAnsi="Consolas" w:cs="Courier New"/>
-          <w:color w:val="880000"/>
-          <w:sz w:val="17"/>
-          <w:szCs w:val="17"/>
-        </w:rPr>
-        <w:t>uart_buffer</w:t>
-      </w:r>
-      <w:proofErr w:type="spellEnd"/>
-      <w:r>
-        <w:rPr>
-          <w:rFonts w:ascii="Consolas" w:hAnsi="Consolas" w:cs="Courier New"/>
-          <w:color w:val="880000"/>
-          <w:sz w:val="17"/>
-          <w:szCs w:val="17"/>
-        </w:rPr>
-        <w:t xml:space="preserve"> = t or p send into the queue</w:t>
+        <w:t>//If uart_buffer = t or p send into the queue</w:t>
       </w:r>
     </w:p>
     <w:p>
@@ -16510,7 +15344,6 @@
         </w:rPr>
         <w:t>(</w:t>
       </w:r>
-      <w:proofErr w:type="spellStart"/>
       <w:r>
         <w:rPr>
           <w:rFonts w:ascii="Consolas" w:hAnsi="Consolas" w:cs="Courier New"/>
@@ -16520,7 +15353,6 @@
         </w:rPr>
         <w:t>uart_buffer</w:t>
       </w:r>
-      <w:proofErr w:type="spellEnd"/>
       <w:r>
         <w:rPr>
           <w:rFonts w:ascii="Consolas" w:hAnsi="Consolas" w:cs="Courier New"/>
@@ -16609,19 +15441,8 @@
           <w:sz w:val="17"/>
           <w:szCs w:val="17"/>
         </w:rPr>
-        <w:t xml:space="preserve"> </w:t>
-      </w:r>
-      <w:proofErr w:type="spellStart"/>
-      <w:r>
-        <w:rPr>
-          <w:rFonts w:ascii="Consolas" w:hAnsi="Consolas" w:cs="Courier New"/>
-          <w:color w:val="000000"/>
-          <w:sz w:val="17"/>
-          <w:szCs w:val="17"/>
-        </w:rPr>
-        <w:t>uart_buffer</w:t>
-      </w:r>
-      <w:proofErr w:type="spellEnd"/>
+        <w:t xml:space="preserve"> uart_buffer</w:t>
+      </w:r>
       <w:r>
         <w:rPr>
           <w:rFonts w:ascii="Consolas" w:hAnsi="Consolas" w:cs="Courier New"/>
@@ -16755,18 +15576,8 @@
           <w:szCs w:val="17"/>
         </w:rPr>
         <w:tab/>
-      </w:r>
-      <w:proofErr w:type="spellStart"/>
-      <w:r>
-        <w:rPr>
-          <w:rFonts w:ascii="Consolas" w:hAnsi="Consolas" w:cs="Courier New"/>
-          <w:color w:val="000000"/>
-          <w:sz w:val="17"/>
-          <w:szCs w:val="17"/>
-        </w:rPr>
         <w:t>xQueueSendToBackFromISR</w:t>
       </w:r>
-      <w:proofErr w:type="spellEnd"/>
       <w:r>
         <w:rPr>
           <w:rFonts w:ascii="Consolas" w:hAnsi="Consolas" w:cs="Courier New"/>
@@ -16821,7 +15632,6 @@
         </w:rPr>
         <w:t>NULL</w:t>
       </w:r>
-      <w:proofErr w:type="gramStart"/>
       <w:r>
         <w:rPr>
           <w:rFonts w:ascii="Consolas" w:hAnsi="Consolas" w:cs="Courier New"/>
@@ -16831,7 +15641,6 @@
         </w:rPr>
         <w:t>);</w:t>
       </w:r>
-      <w:proofErr w:type="gramEnd"/>
     </w:p>
     <w:p>
       <w:pPr>
@@ -17060,19 +15869,8 @@
           <w:sz w:val="17"/>
           <w:szCs w:val="17"/>
         </w:rPr>
-        <w:t xml:space="preserve"> </w:t>
-      </w:r>
-      <w:proofErr w:type="spellStart"/>
-      <w:r>
-        <w:rPr>
-          <w:rFonts w:ascii="Consolas" w:hAnsi="Consolas" w:cs="Courier New"/>
-          <w:color w:val="000000"/>
-          <w:sz w:val="17"/>
-          <w:szCs w:val="17"/>
-        </w:rPr>
-        <w:t>change_note</w:t>
-      </w:r>
-      <w:proofErr w:type="spellEnd"/>
+        <w:t xml:space="preserve"> change_note</w:t>
+      </w:r>
       <w:r>
         <w:rPr>
           <w:rFonts w:ascii="Consolas" w:hAnsi="Consolas" w:cs="Courier New"/>
@@ -17098,19 +15896,8 @@
           <w:sz w:val="17"/>
           <w:szCs w:val="17"/>
         </w:rPr>
-        <w:t xml:space="preserve"> </w:t>
-      </w:r>
-      <w:proofErr w:type="spellStart"/>
-      <w:r>
-        <w:rPr>
-          <w:rFonts w:ascii="Consolas" w:hAnsi="Consolas" w:cs="Courier New"/>
-          <w:color w:val="000000"/>
-          <w:sz w:val="17"/>
-          <w:szCs w:val="17"/>
-        </w:rPr>
-        <w:t>uart_buffer</w:t>
-      </w:r>
-      <w:proofErr w:type="spellEnd"/>
+        <w:t xml:space="preserve"> uart_buffer</w:t>
+      </w:r>
       <w:r>
         <w:rPr>
           <w:rFonts w:ascii="Consolas" w:hAnsi="Consolas" w:cs="Courier New"/>
@@ -17191,25 +15978,14 @@
         </w:rPr>
         <w:t>(</w:t>
       </w:r>
-      <w:proofErr w:type="spellStart"/>
-      <w:r>
-        <w:rPr>
-          <w:rFonts w:ascii="Consolas" w:hAnsi="Consolas" w:cs="Courier New"/>
-          <w:color w:val="000000"/>
-          <w:sz w:val="17"/>
-          <w:szCs w:val="17"/>
-        </w:rPr>
-        <w:t>uart_buffer</w:t>
-      </w:r>
-      <w:proofErr w:type="spellEnd"/>
-      <w:r>
-        <w:rPr>
-          <w:rFonts w:ascii="Consolas" w:hAnsi="Consolas" w:cs="Courier New"/>
-          <w:color w:val="000000"/>
-          <w:sz w:val="17"/>
-          <w:szCs w:val="17"/>
-        </w:rPr>
-        <w:t xml:space="preserve"> </w:t>
+      <w:r>
+        <w:rPr>
+          <w:rFonts w:ascii="Consolas" w:hAnsi="Consolas" w:cs="Courier New"/>
+          <w:color w:val="000000"/>
+          <w:sz w:val="17"/>
+          <w:szCs w:val="17"/>
+        </w:rPr>
+        <w:t xml:space="preserve">uart_buffer </w:t>
       </w:r>
       <w:r>
         <w:rPr>
@@ -17533,25 +16309,14 @@
         </w:rPr>
         <w:t>(</w:t>
       </w:r>
-      <w:proofErr w:type="spellStart"/>
-      <w:r>
-        <w:rPr>
-          <w:rFonts w:ascii="Consolas" w:hAnsi="Consolas" w:cs="Courier New"/>
-          <w:color w:val="000000"/>
-          <w:sz w:val="17"/>
-          <w:szCs w:val="17"/>
-        </w:rPr>
-        <w:t>uart_buffer</w:t>
-      </w:r>
-      <w:proofErr w:type="spellEnd"/>
-      <w:r>
-        <w:rPr>
-          <w:rFonts w:ascii="Consolas" w:hAnsi="Consolas" w:cs="Courier New"/>
-          <w:color w:val="000000"/>
-          <w:sz w:val="17"/>
-          <w:szCs w:val="17"/>
-        </w:rPr>
-        <w:t xml:space="preserve"> </w:t>
+      <w:r>
+        <w:rPr>
+          <w:rFonts w:ascii="Consolas" w:hAnsi="Consolas" w:cs="Courier New"/>
+          <w:color w:val="000000"/>
+          <w:sz w:val="17"/>
+          <w:szCs w:val="17"/>
+        </w:rPr>
+        <w:t xml:space="preserve">uart_buffer </w:t>
       </w:r>
       <w:r>
         <w:rPr>
@@ -17884,25 +16649,14 @@
         </w:rPr>
         <w:t>(</w:t>
       </w:r>
-      <w:proofErr w:type="spellStart"/>
-      <w:r>
-        <w:rPr>
-          <w:rFonts w:ascii="Consolas" w:hAnsi="Consolas" w:cs="Courier New"/>
-          <w:color w:val="000000"/>
-          <w:sz w:val="17"/>
-          <w:szCs w:val="17"/>
-        </w:rPr>
-        <w:t>uart_buffer</w:t>
-      </w:r>
-      <w:proofErr w:type="spellEnd"/>
-      <w:r>
-        <w:rPr>
-          <w:rFonts w:ascii="Consolas" w:hAnsi="Consolas" w:cs="Courier New"/>
-          <w:color w:val="000000"/>
-          <w:sz w:val="17"/>
-          <w:szCs w:val="17"/>
-        </w:rPr>
-        <w:t xml:space="preserve"> </w:t>
+      <w:r>
+        <w:rPr>
+          <w:rFonts w:ascii="Consolas" w:hAnsi="Consolas" w:cs="Courier New"/>
+          <w:color w:val="000000"/>
+          <w:sz w:val="17"/>
+          <w:szCs w:val="17"/>
+        </w:rPr>
+        <w:t xml:space="preserve">uart_buffer </w:t>
       </w:r>
       <w:r>
         <w:rPr>
@@ -18236,25 +16990,14 @@
         </w:rPr>
         <w:t>(</w:t>
       </w:r>
-      <w:proofErr w:type="spellStart"/>
-      <w:r>
-        <w:rPr>
-          <w:rFonts w:ascii="Consolas" w:hAnsi="Consolas" w:cs="Courier New"/>
-          <w:color w:val="000000"/>
-          <w:sz w:val="17"/>
-          <w:szCs w:val="17"/>
-        </w:rPr>
-        <w:t>uart_buffer</w:t>
-      </w:r>
-      <w:proofErr w:type="spellEnd"/>
-      <w:r>
-        <w:rPr>
-          <w:rFonts w:ascii="Consolas" w:hAnsi="Consolas" w:cs="Courier New"/>
-          <w:color w:val="000000"/>
-          <w:sz w:val="17"/>
-          <w:szCs w:val="17"/>
-        </w:rPr>
-        <w:t xml:space="preserve"> </w:t>
+      <w:r>
+        <w:rPr>
+          <w:rFonts w:ascii="Consolas" w:hAnsi="Consolas" w:cs="Courier New"/>
+          <w:color w:val="000000"/>
+          <w:sz w:val="17"/>
+          <w:szCs w:val="17"/>
+        </w:rPr>
+        <w:t xml:space="preserve">uart_buffer </w:t>
       </w:r>
       <w:r>
         <w:rPr>
@@ -18587,25 +17330,14 @@
         </w:rPr>
         <w:t>(</w:t>
       </w:r>
-      <w:proofErr w:type="spellStart"/>
-      <w:r>
-        <w:rPr>
-          <w:rFonts w:ascii="Consolas" w:hAnsi="Consolas" w:cs="Courier New"/>
-          <w:color w:val="000000"/>
-          <w:sz w:val="17"/>
-          <w:szCs w:val="17"/>
-        </w:rPr>
-        <w:t>uart_buffer</w:t>
-      </w:r>
-      <w:proofErr w:type="spellEnd"/>
-      <w:r>
-        <w:rPr>
-          <w:rFonts w:ascii="Consolas" w:hAnsi="Consolas" w:cs="Courier New"/>
-          <w:color w:val="000000"/>
-          <w:sz w:val="17"/>
-          <w:szCs w:val="17"/>
-        </w:rPr>
-        <w:t xml:space="preserve"> </w:t>
+      <w:r>
+        <w:rPr>
+          <w:rFonts w:ascii="Consolas" w:hAnsi="Consolas" w:cs="Courier New"/>
+          <w:color w:val="000000"/>
+          <w:sz w:val="17"/>
+          <w:szCs w:val="17"/>
+        </w:rPr>
+        <w:t xml:space="preserve">uart_buffer </w:t>
       </w:r>
       <w:r>
         <w:rPr>
@@ -18938,25 +17670,14 @@
         </w:rPr>
         <w:t>(</w:t>
       </w:r>
-      <w:proofErr w:type="spellStart"/>
-      <w:r>
-        <w:rPr>
-          <w:rFonts w:ascii="Consolas" w:hAnsi="Consolas" w:cs="Courier New"/>
-          <w:color w:val="000000"/>
-          <w:sz w:val="17"/>
-          <w:szCs w:val="17"/>
-        </w:rPr>
-        <w:t>uart_buffer</w:t>
-      </w:r>
-      <w:proofErr w:type="spellEnd"/>
-      <w:r>
-        <w:rPr>
-          <w:rFonts w:ascii="Consolas" w:hAnsi="Consolas" w:cs="Courier New"/>
-          <w:color w:val="000000"/>
-          <w:sz w:val="17"/>
-          <w:szCs w:val="17"/>
-        </w:rPr>
-        <w:t xml:space="preserve"> </w:t>
+      <w:r>
+        <w:rPr>
+          <w:rFonts w:ascii="Consolas" w:hAnsi="Consolas" w:cs="Courier New"/>
+          <w:color w:val="000000"/>
+          <w:sz w:val="17"/>
+          <w:szCs w:val="17"/>
+        </w:rPr>
+        <w:t xml:space="preserve">uart_buffer </w:t>
       </w:r>
       <w:r>
         <w:rPr>
@@ -19289,25 +18010,14 @@
         </w:rPr>
         <w:t>(</w:t>
       </w:r>
-      <w:proofErr w:type="spellStart"/>
-      <w:r>
-        <w:rPr>
-          <w:rFonts w:ascii="Consolas" w:hAnsi="Consolas" w:cs="Courier New"/>
-          <w:color w:val="000000"/>
-          <w:sz w:val="17"/>
-          <w:szCs w:val="17"/>
-        </w:rPr>
-        <w:t>uart_buffer</w:t>
-      </w:r>
-      <w:proofErr w:type="spellEnd"/>
-      <w:r>
-        <w:rPr>
-          <w:rFonts w:ascii="Consolas" w:hAnsi="Consolas" w:cs="Courier New"/>
-          <w:color w:val="000000"/>
-          <w:sz w:val="17"/>
-          <w:szCs w:val="17"/>
-        </w:rPr>
-        <w:t xml:space="preserve"> </w:t>
+      <w:r>
+        <w:rPr>
+          <w:rFonts w:ascii="Consolas" w:hAnsi="Consolas" w:cs="Courier New"/>
+          <w:color w:val="000000"/>
+          <w:sz w:val="17"/>
+          <w:szCs w:val="17"/>
+        </w:rPr>
+        <w:t xml:space="preserve">uart_buffer </w:t>
       </w:r>
       <w:r>
         <w:rPr>
@@ -19640,25 +18350,14 @@
         </w:rPr>
         <w:t>(</w:t>
       </w:r>
-      <w:proofErr w:type="spellStart"/>
-      <w:r>
-        <w:rPr>
-          <w:rFonts w:ascii="Consolas" w:hAnsi="Consolas" w:cs="Courier New"/>
-          <w:color w:val="000000"/>
-          <w:sz w:val="17"/>
-          <w:szCs w:val="17"/>
-        </w:rPr>
-        <w:t>uart_buffer</w:t>
-      </w:r>
-      <w:proofErr w:type="spellEnd"/>
-      <w:r>
-        <w:rPr>
-          <w:rFonts w:ascii="Consolas" w:hAnsi="Consolas" w:cs="Courier New"/>
-          <w:color w:val="000000"/>
-          <w:sz w:val="17"/>
-          <w:szCs w:val="17"/>
-        </w:rPr>
-        <w:t xml:space="preserve"> </w:t>
+      <w:r>
+        <w:rPr>
+          <w:rFonts w:ascii="Consolas" w:hAnsi="Consolas" w:cs="Courier New"/>
+          <w:color w:val="000000"/>
+          <w:sz w:val="17"/>
+          <w:szCs w:val="17"/>
+        </w:rPr>
+        <w:t xml:space="preserve">uart_buffer </w:t>
       </w:r>
       <w:r>
         <w:rPr>
@@ -20068,46 +18767,35 @@
           <w:sz w:val="17"/>
           <w:szCs w:val="17"/>
         </w:rPr>
+        <w:t xml:space="preserve"> prox_sensor_task</w:t>
+      </w:r>
+      <w:r>
+        <w:rPr>
+          <w:rFonts w:ascii="Consolas" w:hAnsi="Consolas" w:cs="Courier New"/>
+          <w:color w:val="666600"/>
+          <w:sz w:val="17"/>
+          <w:szCs w:val="17"/>
+        </w:rPr>
+        <w:t>(</w:t>
+      </w:r>
+      <w:r>
+        <w:rPr>
+          <w:rFonts w:ascii="Consolas" w:hAnsi="Consolas" w:cs="Courier New"/>
+          <w:color w:val="000088"/>
+          <w:sz w:val="17"/>
+          <w:szCs w:val="17"/>
+        </w:rPr>
+        <w:t>void</w:t>
+      </w:r>
+      <w:r>
+        <w:rPr>
+          <w:rFonts w:ascii="Consolas" w:hAnsi="Consolas" w:cs="Courier New"/>
+          <w:color w:val="000000"/>
+          <w:sz w:val="17"/>
+          <w:szCs w:val="17"/>
+        </w:rPr>
         <w:t xml:space="preserve"> </w:t>
       </w:r>
-      <w:proofErr w:type="spellStart"/>
-      <w:r>
-        <w:rPr>
-          <w:rFonts w:ascii="Consolas" w:hAnsi="Consolas" w:cs="Courier New"/>
-          <w:color w:val="000000"/>
-          <w:sz w:val="17"/>
-          <w:szCs w:val="17"/>
-        </w:rPr>
-        <w:t>prox_sensor_task</w:t>
-      </w:r>
-      <w:proofErr w:type="spellEnd"/>
-      <w:r>
-        <w:rPr>
-          <w:rFonts w:ascii="Consolas" w:hAnsi="Consolas" w:cs="Courier New"/>
-          <w:color w:val="666600"/>
-          <w:sz w:val="17"/>
-          <w:szCs w:val="17"/>
-        </w:rPr>
-        <w:t>(</w:t>
-      </w:r>
-      <w:r>
-        <w:rPr>
-          <w:rFonts w:ascii="Consolas" w:hAnsi="Consolas" w:cs="Courier New"/>
-          <w:color w:val="000088"/>
-          <w:sz w:val="17"/>
-          <w:szCs w:val="17"/>
-        </w:rPr>
-        <w:t>void</w:t>
-      </w:r>
-      <w:r>
-        <w:rPr>
-          <w:rFonts w:ascii="Consolas" w:hAnsi="Consolas" w:cs="Courier New"/>
-          <w:color w:val="000000"/>
-          <w:sz w:val="17"/>
-          <w:szCs w:val="17"/>
-        </w:rPr>
-        <w:t xml:space="preserve"> </w:t>
-      </w:r>
       <w:r>
         <w:rPr>
           <w:rFonts w:ascii="Consolas" w:hAnsi="Consolas" w:cs="Courier New"/>
@@ -20117,7 +18805,6 @@
         </w:rPr>
         <w:t>*</w:t>
       </w:r>
-      <w:proofErr w:type="spellStart"/>
       <w:r>
         <w:rPr>
           <w:rFonts w:ascii="Consolas" w:hAnsi="Consolas" w:cs="Courier New"/>
@@ -20127,7 +18814,6 @@
         </w:rPr>
         <w:t>pvParameters</w:t>
       </w:r>
-      <w:proofErr w:type="spellEnd"/>
       <w:r>
         <w:rPr>
           <w:rFonts w:ascii="Consolas" w:hAnsi="Consolas" w:cs="Courier New"/>
@@ -20206,19 +18892,8 @@
           <w:sz w:val="17"/>
           <w:szCs w:val="17"/>
         </w:rPr>
-        <w:t xml:space="preserve"> </w:t>
-      </w:r>
-      <w:proofErr w:type="spellStart"/>
-      <w:r>
-        <w:rPr>
-          <w:rFonts w:ascii="Consolas" w:hAnsi="Consolas" w:cs="Courier New"/>
-          <w:color w:val="000000"/>
-          <w:sz w:val="17"/>
-          <w:szCs w:val="17"/>
-        </w:rPr>
-        <w:t>uart_buffer</w:t>
-      </w:r>
-      <w:proofErr w:type="spellEnd"/>
+        <w:t xml:space="preserve"> uart_buffer</w:t>
+      </w:r>
       <w:r>
         <w:rPr>
           <w:rFonts w:ascii="Consolas" w:hAnsi="Consolas" w:cs="Courier New"/>
@@ -20237,7 +18912,6 @@
         </w:rPr>
         <w:t>1</w:t>
       </w:r>
-      <w:proofErr w:type="gramStart"/>
       <w:r>
         <w:rPr>
           <w:rFonts w:ascii="Consolas" w:hAnsi="Consolas" w:cs="Courier New"/>
@@ -20247,7 +18921,6 @@
         </w:rPr>
         <w:t>];</w:t>
       </w:r>
-      <w:proofErr w:type="gramEnd"/>
     </w:p>
     <w:p>
       <w:pPr>
@@ -20317,17 +18990,7 @@
           <w:sz w:val="17"/>
           <w:szCs w:val="17"/>
         </w:rPr>
-        <w:t xml:space="preserve"> </w:t>
-      </w:r>
-      <w:proofErr w:type="gramStart"/>
-      <w:r>
-        <w:rPr>
-          <w:rFonts w:ascii="Consolas" w:hAnsi="Consolas" w:cs="Courier New"/>
-          <w:color w:val="000000"/>
-          <w:sz w:val="17"/>
-          <w:szCs w:val="17"/>
-        </w:rPr>
-        <w:t>measurement</w:t>
+        <w:t xml:space="preserve"> measurement</w:t>
       </w:r>
       <w:r>
         <w:rPr>
@@ -20338,7 +19001,6 @@
         </w:rPr>
         <w:t>;</w:t>
       </w:r>
-      <w:proofErr w:type="gramEnd"/>
     </w:p>
     <w:p>
       <w:pPr>
@@ -20561,7 +19223,6 @@
         </w:rPr>
         <w:t>(</w:t>
       </w:r>
-      <w:proofErr w:type="spellStart"/>
       <w:r>
         <w:rPr>
           <w:rFonts w:ascii="Consolas" w:hAnsi="Consolas" w:cs="Courier New"/>
@@ -20571,7 +19232,6 @@
         </w:rPr>
         <w:t>uxQueueMessagesWaiting</w:t>
       </w:r>
-      <w:proofErr w:type="spellEnd"/>
       <w:r>
         <w:rPr>
           <w:rFonts w:ascii="Consolas" w:hAnsi="Consolas" w:cs="Courier New"/>
@@ -20733,7 +19393,6 @@
         </w:rPr>
         <w:t>(</w:t>
       </w:r>
-      <w:proofErr w:type="spellStart"/>
       <w:r>
         <w:rPr>
           <w:rFonts w:ascii="Consolas" w:hAnsi="Consolas" w:cs="Courier New"/>
@@ -20743,7 +19402,6 @@
         </w:rPr>
         <w:t>xQueueReceive</w:t>
       </w:r>
-      <w:proofErr w:type="spellEnd"/>
       <w:r>
         <w:rPr>
           <w:rFonts w:ascii="Consolas" w:hAnsi="Consolas" w:cs="Courier New"/>
@@ -20814,19 +19472,8 @@
           <w:sz w:val="17"/>
           <w:szCs w:val="17"/>
         </w:rPr>
-        <w:t xml:space="preserve"> </w:t>
-      </w:r>
-      <w:proofErr w:type="spellStart"/>
-      <w:r>
-        <w:rPr>
-          <w:rFonts w:ascii="Consolas" w:hAnsi="Consolas" w:cs="Courier New"/>
-          <w:color w:val="000000"/>
-          <w:sz w:val="17"/>
-          <w:szCs w:val="17"/>
-        </w:rPr>
-        <w:t>pdTRUE</w:t>
-      </w:r>
-      <w:proofErr w:type="spellEnd"/>
+        <w:t xml:space="preserve"> pdTRUE</w:t>
+      </w:r>
       <w:r>
         <w:rPr>
           <w:rFonts w:ascii="Consolas" w:hAnsi="Consolas" w:cs="Courier New"/>
@@ -20915,18 +19562,8 @@
           <w:szCs w:val="17"/>
         </w:rPr>
         <w:tab/>
-      </w:r>
-      <w:proofErr w:type="spellStart"/>
-      <w:r>
-        <w:rPr>
-          <w:rFonts w:ascii="Consolas" w:hAnsi="Consolas" w:cs="Courier New"/>
-          <w:color w:val="000000"/>
-          <w:sz w:val="17"/>
-          <w:szCs w:val="17"/>
-        </w:rPr>
         <w:t>vTaskPrioritySet</w:t>
       </w:r>
-      <w:proofErr w:type="spellEnd"/>
       <w:r>
         <w:rPr>
           <w:rFonts w:ascii="Consolas" w:hAnsi="Consolas" w:cs="Courier New"/>
@@ -20963,7 +19600,6 @@
         </w:rPr>
         <w:t>3</w:t>
       </w:r>
-      <w:proofErr w:type="gramStart"/>
       <w:r>
         <w:rPr>
           <w:rFonts w:ascii="Consolas" w:hAnsi="Consolas" w:cs="Courier New"/>
@@ -20973,7 +19609,6 @@
         </w:rPr>
         <w:t>);</w:t>
       </w:r>
-      <w:proofErr w:type="gramEnd"/>
     </w:p>
     <w:p>
       <w:pPr>
@@ -21081,7 +19716,6 @@
         </w:rPr>
         <w:t>(</w:t>
       </w:r>
-      <w:proofErr w:type="spellStart"/>
       <w:r>
         <w:rPr>
           <w:rFonts w:ascii="Consolas" w:hAnsi="Consolas" w:cs="Courier New"/>
@@ -21091,7 +19725,6 @@
         </w:rPr>
         <w:t>uart_buffer</w:t>
       </w:r>
-      <w:proofErr w:type="spellEnd"/>
       <w:r>
         <w:rPr>
           <w:rFonts w:ascii="Consolas" w:hAnsi="Consolas" w:cs="Courier New"/>
@@ -21272,7 +19905,6 @@
         </w:rPr>
         <w:t>0x50</w:t>
       </w:r>
-      <w:proofErr w:type="gramStart"/>
       <w:r>
         <w:rPr>
           <w:rFonts w:ascii="Consolas" w:hAnsi="Consolas" w:cs="Courier New"/>
@@ -21282,7 +19914,6 @@
         </w:rPr>
         <w:t>);</w:t>
       </w:r>
-      <w:proofErr w:type="gramEnd"/>
     </w:p>
     <w:p>
       <w:pPr>
@@ -21451,19 +20082,8 @@
           <w:sz w:val="17"/>
           <w:szCs w:val="17"/>
         </w:rPr>
-        <w:t>)</w:t>
-      </w:r>
-      <w:proofErr w:type="gramStart"/>
-      <w:r>
-        <w:rPr>
-          <w:rFonts w:ascii="Consolas" w:hAnsi="Consolas" w:cs="Courier New"/>
-          <w:color w:val="666600"/>
-          <w:sz w:val="17"/>
-          <w:szCs w:val="17"/>
-        </w:rPr>
-        <w:t>);</w:t>
-      </w:r>
-      <w:proofErr w:type="gramEnd"/>
+        <w:t>));</w:t>
+      </w:r>
       <w:r>
         <w:rPr>
           <w:rFonts w:ascii="Consolas" w:hAnsi="Consolas" w:cs="Courier New"/>
@@ -21590,7 +20210,6 @@
         </w:rPr>
         <w:t>-&gt;</w:t>
       </w:r>
-      <w:proofErr w:type="gramStart"/>
       <w:r>
         <w:rPr>
           <w:rFonts w:ascii="Consolas" w:hAnsi="Consolas" w:cs="Courier New"/>
@@ -21609,7 +20228,6 @@
         </w:rPr>
         <w:t>;</w:t>
       </w:r>
-      <w:proofErr w:type="gramEnd"/>
     </w:p>
     <w:p>
       <w:pPr>
@@ -21709,7 +20327,6 @@
         </w:rPr>
         <w:t>(</w:t>
       </w:r>
-      <w:proofErr w:type="spellStart"/>
       <w:r>
         <w:rPr>
           <w:rFonts w:ascii="Consolas" w:hAnsi="Consolas" w:cs="Courier New"/>
@@ -21737,8 +20354,6 @@
         </w:rPr>
         <w:t>uart_buffer</w:t>
       </w:r>
-      <w:proofErr w:type="spellEnd"/>
-      <w:proofErr w:type="gramStart"/>
       <w:r>
         <w:rPr>
           <w:rFonts w:ascii="Consolas" w:hAnsi="Consolas" w:cs="Courier New"/>
@@ -21748,7 +20363,6 @@
         </w:rPr>
         <w:t>);</w:t>
       </w:r>
-      <w:proofErr w:type="gramEnd"/>
     </w:p>
     <w:p>
       <w:pPr>
@@ -21963,7 +20577,6 @@
         </w:rPr>
         <w:t>(</w:t>
       </w:r>
-      <w:proofErr w:type="spellStart"/>
       <w:r>
         <w:rPr>
           <w:rFonts w:ascii="Consolas" w:hAnsi="Consolas" w:cs="Courier New"/>
@@ -21973,7 +20586,6 @@
         </w:rPr>
         <w:t>uart_buffer</w:t>
       </w:r>
-      <w:proofErr w:type="spellEnd"/>
       <w:r>
         <w:rPr>
           <w:rFonts w:ascii="Consolas" w:hAnsi="Consolas" w:cs="Courier New"/>
@@ -22154,7 +20766,6 @@
         </w:rPr>
         <w:t>0x55</w:t>
       </w:r>
-      <w:proofErr w:type="gramStart"/>
       <w:r>
         <w:rPr>
           <w:rFonts w:ascii="Consolas" w:hAnsi="Consolas" w:cs="Courier New"/>
@@ -22164,7 +20775,6 @@
         </w:rPr>
         <w:t>);</w:t>
       </w:r>
-      <w:proofErr w:type="gramEnd"/>
     </w:p>
     <w:p>
       <w:pPr>
@@ -22333,19 +20943,8 @@
           <w:sz w:val="17"/>
           <w:szCs w:val="17"/>
         </w:rPr>
-        <w:t>)</w:t>
-      </w:r>
-      <w:proofErr w:type="gramStart"/>
-      <w:r>
-        <w:rPr>
-          <w:rFonts w:ascii="Consolas" w:hAnsi="Consolas" w:cs="Courier New"/>
-          <w:color w:val="666600"/>
-          <w:sz w:val="17"/>
-          <w:szCs w:val="17"/>
-        </w:rPr>
-        <w:t>);</w:t>
-      </w:r>
-      <w:proofErr w:type="gramEnd"/>
+        <w:t>));</w:t>
+      </w:r>
       <w:r>
         <w:rPr>
           <w:rFonts w:ascii="Consolas" w:hAnsi="Consolas" w:cs="Courier New"/>
@@ -22472,7 +21071,6 @@
         </w:rPr>
         <w:t>-&gt;</w:t>
       </w:r>
-      <w:proofErr w:type="gramStart"/>
       <w:r>
         <w:rPr>
           <w:rFonts w:ascii="Consolas" w:hAnsi="Consolas" w:cs="Courier New"/>
@@ -22491,7 +21089,6 @@
         </w:rPr>
         <w:t>;</w:t>
       </w:r>
-      <w:proofErr w:type="gramEnd"/>
     </w:p>
     <w:p>
       <w:pPr>
@@ -22600,7 +21197,6 @@
         </w:rPr>
         <w:t xml:space="preserve"> </w:t>
       </w:r>
-      <w:proofErr w:type="gramStart"/>
       <w:r>
         <w:rPr>
           <w:rFonts w:ascii="Consolas" w:hAnsi="Consolas" w:cs="Courier New"/>
@@ -22619,7 +21215,6 @@
         </w:rPr>
         <w:t>;</w:t>
       </w:r>
-      <w:proofErr w:type="gramEnd"/>
     </w:p>
     <w:p>
       <w:pPr>
@@ -22788,19 +21383,8 @@
           <w:sz w:val="17"/>
           <w:szCs w:val="17"/>
         </w:rPr>
-        <w:t>)</w:t>
-      </w:r>
-      <w:proofErr w:type="gramStart"/>
-      <w:r>
-        <w:rPr>
-          <w:rFonts w:ascii="Consolas" w:hAnsi="Consolas" w:cs="Courier New"/>
-          <w:color w:val="666600"/>
-          <w:sz w:val="17"/>
-          <w:szCs w:val="17"/>
-        </w:rPr>
-        <w:t>);</w:t>
-      </w:r>
-      <w:proofErr w:type="gramEnd"/>
+        <w:t>));</w:t>
+      </w:r>
       <w:r>
         <w:rPr>
           <w:rFonts w:ascii="Consolas" w:hAnsi="Consolas" w:cs="Courier New"/>
@@ -22927,7 +21511,6 @@
         </w:rPr>
         <w:t>-&gt;</w:t>
       </w:r>
-      <w:proofErr w:type="gramStart"/>
       <w:r>
         <w:rPr>
           <w:rFonts w:ascii="Consolas" w:hAnsi="Consolas" w:cs="Courier New"/>
@@ -22946,7 +21529,6 @@
         </w:rPr>
         <w:t>;</w:t>
       </w:r>
-      <w:proofErr w:type="gramEnd"/>
     </w:p>
     <w:p>
       <w:pPr>
@@ -23046,7 +21628,6 @@
         </w:rPr>
         <w:t>(</w:t>
       </w:r>
-      <w:proofErr w:type="spellStart"/>
       <w:r>
         <w:rPr>
           <w:rFonts w:ascii="Consolas" w:hAnsi="Consolas" w:cs="Courier New"/>
@@ -23074,8 +21655,6 @@
         </w:rPr>
         <w:t>uart_buffer</w:t>
       </w:r>
-      <w:proofErr w:type="spellEnd"/>
-      <w:proofErr w:type="gramStart"/>
       <w:r>
         <w:rPr>
           <w:rFonts w:ascii="Consolas" w:hAnsi="Consolas" w:cs="Courier New"/>
@@ -23085,7 +21664,6 @@
         </w:rPr>
         <w:t>);</w:t>
       </w:r>
-      <w:proofErr w:type="gramEnd"/>
     </w:p>
     <w:p>
       <w:pPr>
@@ -23254,18 +21832,8 @@
           <w:szCs w:val="17"/>
         </w:rPr>
         <w:tab/>
-      </w:r>
-      <w:proofErr w:type="spellStart"/>
-      <w:r>
-        <w:rPr>
-          <w:rFonts w:ascii="Consolas" w:hAnsi="Consolas" w:cs="Courier New"/>
-          <w:color w:val="000000"/>
-          <w:sz w:val="17"/>
-          <w:szCs w:val="17"/>
-        </w:rPr>
         <w:t>vTaskPrioritySet</w:t>
       </w:r>
-      <w:proofErr w:type="spellEnd"/>
       <w:r>
         <w:rPr>
           <w:rFonts w:ascii="Consolas" w:hAnsi="Consolas" w:cs="Courier New"/>
@@ -23302,7 +21870,6 @@
         </w:rPr>
         <w:t>2</w:t>
       </w:r>
-      <w:proofErr w:type="gramStart"/>
       <w:r>
         <w:rPr>
           <w:rFonts w:ascii="Consolas" w:hAnsi="Consolas" w:cs="Courier New"/>
@@ -23312,7 +21879,6 @@
         </w:rPr>
         <w:t>);</w:t>
       </w:r>
-      <w:proofErr w:type="gramEnd"/>
     </w:p>
     <w:p>
       <w:pPr>
@@ -23719,19 +22285,8 @@
           <w:sz w:val="17"/>
           <w:szCs w:val="17"/>
         </w:rPr>
-        <w:t xml:space="preserve"> </w:t>
-      </w:r>
-      <w:proofErr w:type="spellStart"/>
-      <w:r>
-        <w:rPr>
-          <w:rFonts w:ascii="Consolas" w:hAnsi="Consolas" w:cs="Courier New"/>
-          <w:color w:val="000000"/>
-          <w:sz w:val="17"/>
-          <w:szCs w:val="17"/>
-        </w:rPr>
-        <w:t>measure_type</w:t>
-      </w:r>
-      <w:proofErr w:type="spellEnd"/>
+        <w:t xml:space="preserve"> measure_type</w:t>
+      </w:r>
       <w:r>
         <w:rPr>
           <w:rFonts w:ascii="Consolas" w:hAnsi="Consolas" w:cs="Courier New"/>
@@ -24034,27 +22589,7 @@
           <w:sz w:val="17"/>
           <w:szCs w:val="17"/>
         </w:rPr>
-        <w:t xml:space="preserve"> </w:t>
-      </w:r>
-      <w:proofErr w:type="spellStart"/>
-      <w:r>
-        <w:rPr>
-          <w:rFonts w:ascii="Consolas" w:hAnsi="Consolas" w:cs="Courier New"/>
-          <w:color w:val="000000"/>
-          <w:sz w:val="17"/>
-          <w:szCs w:val="17"/>
-        </w:rPr>
-        <w:t>measure_type</w:t>
-      </w:r>
-      <w:proofErr w:type="spellEnd"/>
-      <w:r>
-        <w:rPr>
-          <w:rFonts w:ascii="Consolas" w:hAnsi="Consolas" w:cs="Courier New"/>
-          <w:color w:val="000000"/>
-          <w:sz w:val="17"/>
-          <w:szCs w:val="17"/>
-        </w:rPr>
-        <w:t xml:space="preserve"> </w:t>
+        <w:t xml:space="preserve"> measure_type </w:t>
       </w:r>
       <w:r>
         <w:rPr>
@@ -24223,19 +22758,8 @@
           <w:sz w:val="17"/>
           <w:szCs w:val="17"/>
         </w:rPr>
-        <w:t xml:space="preserve">//Wait until TC bit is set. TC is set by hardware and cleared by </w:t>
-      </w:r>
-      <w:proofErr w:type="gramStart"/>
-      <w:r>
-        <w:rPr>
-          <w:rFonts w:ascii="Consolas" w:hAnsi="Consolas" w:cs="Courier New"/>
-          <w:color w:val="880000"/>
-          <w:sz w:val="17"/>
-          <w:szCs w:val="17"/>
-        </w:rPr>
-        <w:t>software</w:t>
-      </w:r>
-      <w:proofErr w:type="gramEnd"/>
+        <w:t>//Wait until TC bit is set. TC is set by hardware and cleared by software</w:t>
+      </w:r>
     </w:p>
     <w:p>
       <w:pPr>
@@ -24840,19 +23364,8 @@
           <w:sz w:val="17"/>
           <w:szCs w:val="17"/>
         </w:rPr>
-        <w:t xml:space="preserve"> </w:t>
-      </w:r>
-      <w:proofErr w:type="spellStart"/>
-      <w:r>
-        <w:rPr>
-          <w:rFonts w:ascii="Consolas" w:hAnsi="Consolas" w:cs="Courier New"/>
-          <w:color w:val="000000"/>
-          <w:sz w:val="17"/>
-          <w:szCs w:val="17"/>
-        </w:rPr>
-        <w:t>uart_buffer</w:t>
-      </w:r>
-      <w:proofErr w:type="spellEnd"/>
+        <w:t xml:space="preserve"> uart_buffer</w:t>
+      </w:r>
       <w:r>
         <w:rPr>
           <w:rFonts w:ascii="Consolas" w:hAnsi="Consolas" w:cs="Courier New"/>
@@ -24949,47 +23462,26 @@
           <w:sz w:val="17"/>
           <w:szCs w:val="17"/>
         </w:rPr>
+        <w:t xml:space="preserve"> nBytes </w:t>
+      </w:r>
+      <w:r>
+        <w:rPr>
+          <w:rFonts w:ascii="Consolas" w:hAnsi="Consolas" w:cs="Courier New"/>
+          <w:color w:val="666600"/>
+          <w:sz w:val="17"/>
+          <w:szCs w:val="17"/>
+        </w:rPr>
+        <w:t>=</w:t>
+      </w:r>
+      <w:r>
+        <w:rPr>
+          <w:rFonts w:ascii="Consolas" w:hAnsi="Consolas" w:cs="Courier New"/>
+          <w:color w:val="000000"/>
+          <w:sz w:val="17"/>
+          <w:szCs w:val="17"/>
+        </w:rPr>
         <w:t xml:space="preserve"> </w:t>
       </w:r>
-      <w:proofErr w:type="spellStart"/>
-      <w:r>
-        <w:rPr>
-          <w:rFonts w:ascii="Consolas" w:hAnsi="Consolas" w:cs="Courier New"/>
-          <w:color w:val="000000"/>
-          <w:sz w:val="17"/>
-          <w:szCs w:val="17"/>
-        </w:rPr>
-        <w:t>nBytes</w:t>
-      </w:r>
-      <w:proofErr w:type="spellEnd"/>
-      <w:r>
-        <w:rPr>
-          <w:rFonts w:ascii="Consolas" w:hAnsi="Consolas" w:cs="Courier New"/>
-          <w:color w:val="000000"/>
-          <w:sz w:val="17"/>
-          <w:szCs w:val="17"/>
-        </w:rPr>
-        <w:t xml:space="preserve"> </w:t>
-      </w:r>
-      <w:r>
-        <w:rPr>
-          <w:rFonts w:ascii="Consolas" w:hAnsi="Consolas" w:cs="Courier New"/>
-          <w:color w:val="666600"/>
-          <w:sz w:val="17"/>
-          <w:szCs w:val="17"/>
-        </w:rPr>
-        <w:t>=</w:t>
-      </w:r>
-      <w:r>
-        <w:rPr>
-          <w:rFonts w:ascii="Consolas" w:hAnsi="Consolas" w:cs="Courier New"/>
-          <w:color w:val="000000"/>
-          <w:sz w:val="17"/>
-          <w:szCs w:val="17"/>
-        </w:rPr>
-        <w:t xml:space="preserve"> </w:t>
-      </w:r>
-      <w:proofErr w:type="gramStart"/>
       <w:r>
         <w:rPr>
           <w:rFonts w:ascii="Consolas" w:hAnsi="Consolas" w:cs="Courier New"/>
@@ -25008,7 +23500,6 @@
         </w:rPr>
         <w:t>;</w:t>
       </w:r>
-      <w:proofErr w:type="gramEnd"/>
     </w:p>
     <w:p>
       <w:pPr>
@@ -25078,27 +23569,70 @@
           <w:sz w:val="17"/>
           <w:szCs w:val="17"/>
         </w:rPr>
+        <w:t xml:space="preserve"> serial_message</w:t>
+      </w:r>
+      <w:r>
+        <w:rPr>
+          <w:rFonts w:ascii="Consolas" w:hAnsi="Consolas" w:cs="Courier New"/>
+          <w:color w:val="666600"/>
+          <w:sz w:val="17"/>
+          <w:szCs w:val="17"/>
+        </w:rPr>
+        <w:t>[</w:t>
+      </w:r>
+      <w:r>
+        <w:rPr>
+          <w:rFonts w:ascii="Consolas" w:hAnsi="Consolas" w:cs="Courier New"/>
+          <w:color w:val="006666"/>
+          <w:sz w:val="17"/>
+          <w:szCs w:val="17"/>
+        </w:rPr>
+        <w:t>18</w:t>
+      </w:r>
+      <w:r>
+        <w:rPr>
+          <w:rFonts w:ascii="Consolas" w:hAnsi="Consolas" w:cs="Courier New"/>
+          <w:color w:val="666600"/>
+          <w:sz w:val="17"/>
+          <w:szCs w:val="17"/>
+        </w:rPr>
+        <w:t>]</w:t>
+      </w:r>
+      <w:r>
+        <w:rPr>
+          <w:rFonts w:ascii="Consolas" w:hAnsi="Consolas" w:cs="Courier New"/>
+          <w:color w:val="000000"/>
+          <w:sz w:val="17"/>
+          <w:szCs w:val="17"/>
+        </w:rPr>
         <w:t xml:space="preserve"> </w:t>
       </w:r>
-      <w:proofErr w:type="spellStart"/>
-      <w:r>
-        <w:rPr>
-          <w:rFonts w:ascii="Consolas" w:hAnsi="Consolas" w:cs="Courier New"/>
-          <w:color w:val="000000"/>
-          <w:sz w:val="17"/>
-          <w:szCs w:val="17"/>
-        </w:rPr>
-        <w:t>serial_message</w:t>
-      </w:r>
-      <w:proofErr w:type="spellEnd"/>
-      <w:r>
-        <w:rPr>
-          <w:rFonts w:ascii="Consolas" w:hAnsi="Consolas" w:cs="Courier New"/>
-          <w:color w:val="666600"/>
-          <w:sz w:val="17"/>
-          <w:szCs w:val="17"/>
-        </w:rPr>
-        <w:t>[</w:t>
+      <w:r>
+        <w:rPr>
+          <w:rFonts w:ascii="Consolas" w:hAnsi="Consolas" w:cs="Courier New"/>
+          <w:color w:val="666600"/>
+          <w:sz w:val="17"/>
+          <w:szCs w:val="17"/>
+        </w:rPr>
+        <w:t>=</w:t>
+      </w:r>
+      <w:r>
+        <w:rPr>
+          <w:rFonts w:ascii="Consolas" w:hAnsi="Consolas" w:cs="Courier New"/>
+          <w:color w:val="000000"/>
+          <w:sz w:val="17"/>
+          <w:szCs w:val="17"/>
+        </w:rPr>
+        <w:t xml:space="preserve"> </w:t>
+      </w:r>
+      <w:r>
+        <w:rPr>
+          <w:rFonts w:ascii="Consolas" w:hAnsi="Consolas" w:cs="Courier New"/>
+          <w:color w:val="666600"/>
+          <w:sz w:val="17"/>
+          <w:szCs w:val="17"/>
+        </w:rPr>
+        <w:t>{</w:t>
       </w:r>
       <w:r>
         <w:rPr>
@@ -25107,63 +23641,8 @@
           <w:sz w:val="17"/>
           <w:szCs w:val="17"/>
         </w:rPr>
-        <w:t>18</w:t>
-      </w:r>
-      <w:r>
-        <w:rPr>
-          <w:rFonts w:ascii="Consolas" w:hAnsi="Consolas" w:cs="Courier New"/>
-          <w:color w:val="666600"/>
-          <w:sz w:val="17"/>
-          <w:szCs w:val="17"/>
-        </w:rPr>
-        <w:t>]</w:t>
-      </w:r>
-      <w:r>
-        <w:rPr>
-          <w:rFonts w:ascii="Consolas" w:hAnsi="Consolas" w:cs="Courier New"/>
-          <w:color w:val="000000"/>
-          <w:sz w:val="17"/>
-          <w:szCs w:val="17"/>
-        </w:rPr>
-        <w:t xml:space="preserve"> </w:t>
-      </w:r>
-      <w:r>
-        <w:rPr>
-          <w:rFonts w:ascii="Consolas" w:hAnsi="Consolas" w:cs="Courier New"/>
-          <w:color w:val="666600"/>
-          <w:sz w:val="17"/>
-          <w:szCs w:val="17"/>
-        </w:rPr>
-        <w:t>=</w:t>
-      </w:r>
-      <w:r>
-        <w:rPr>
-          <w:rFonts w:ascii="Consolas" w:hAnsi="Consolas" w:cs="Courier New"/>
-          <w:color w:val="000000"/>
-          <w:sz w:val="17"/>
-          <w:szCs w:val="17"/>
-        </w:rPr>
-        <w:t xml:space="preserve"> </w:t>
-      </w:r>
-      <w:r>
-        <w:rPr>
-          <w:rFonts w:ascii="Consolas" w:hAnsi="Consolas" w:cs="Courier New"/>
-          <w:color w:val="666600"/>
-          <w:sz w:val="17"/>
-          <w:szCs w:val="17"/>
-        </w:rPr>
-        <w:t>{</w:t>
-      </w:r>
-      <w:r>
-        <w:rPr>
-          <w:rFonts w:ascii="Consolas" w:hAnsi="Consolas" w:cs="Courier New"/>
-          <w:color w:val="006666"/>
-          <w:sz w:val="17"/>
-          <w:szCs w:val="17"/>
-        </w:rPr>
         <w:t>0</w:t>
       </w:r>
-      <w:proofErr w:type="gramStart"/>
       <w:r>
         <w:rPr>
           <w:rFonts w:ascii="Consolas" w:hAnsi="Consolas" w:cs="Courier New"/>
@@ -25173,7 +23652,6 @@
         </w:rPr>
         <w:t>};</w:t>
       </w:r>
-      <w:proofErr w:type="gramEnd"/>
     </w:p>
     <w:p>
       <w:pPr>
@@ -25263,7 +23741,6 @@
         </w:rPr>
         <w:t xml:space="preserve"> </w:t>
       </w:r>
-      <w:proofErr w:type="gramStart"/>
       <w:r>
         <w:rPr>
           <w:rFonts w:ascii="Consolas" w:hAnsi="Consolas" w:cs="Courier New"/>
@@ -25282,7 +23759,6 @@
         </w:rPr>
         <w:t>;</w:t>
       </w:r>
-      <w:proofErr w:type="gramEnd"/>
     </w:p>
     <w:p>
       <w:pPr>
@@ -25478,7 +23954,6 @@
         </w:rPr>
         <w:t>(</w:t>
       </w:r>
-      <w:proofErr w:type="spellStart"/>
       <w:r>
         <w:rPr>
           <w:rFonts w:ascii="Consolas" w:hAnsi="Consolas" w:cs="Courier New"/>
@@ -25488,7 +23963,6 @@
         </w:rPr>
         <w:t>uart_buffer</w:t>
       </w:r>
-      <w:proofErr w:type="spellEnd"/>
       <w:r>
         <w:rPr>
           <w:rFonts w:ascii="Consolas" w:hAnsi="Consolas" w:cs="Courier New"/>
@@ -25623,18 +24097,8 @@
           <w:szCs w:val="17"/>
         </w:rPr>
         <w:tab/>
-      </w:r>
-      <w:proofErr w:type="spellStart"/>
-      <w:r>
-        <w:rPr>
-          <w:rFonts w:ascii="Consolas" w:hAnsi="Consolas" w:cs="Courier New"/>
-          <w:color w:val="000000"/>
-          <w:sz w:val="17"/>
-          <w:szCs w:val="17"/>
-        </w:rPr>
         <w:t>sprintf</w:t>
       </w:r>
-      <w:proofErr w:type="spellEnd"/>
       <w:r>
         <w:rPr>
           <w:rFonts w:ascii="Consolas" w:hAnsi="Consolas" w:cs="Courier New"/>
@@ -25669,37 +24133,7 @@
           <w:sz w:val="17"/>
           <w:szCs w:val="17"/>
         </w:rPr>
-        <w:t>"%</w:t>
-      </w:r>
-      <w:proofErr w:type="spellStart"/>
-      <w:r>
-        <w:rPr>
-          <w:rFonts w:ascii="Consolas" w:hAnsi="Consolas" w:cs="Courier New"/>
-          <w:color w:val="008800"/>
-          <w:sz w:val="17"/>
-          <w:szCs w:val="17"/>
-        </w:rPr>
-        <w:t>i</w:t>
-      </w:r>
-      <w:proofErr w:type="spellEnd"/>
-      <w:r>
-        <w:rPr>
-          <w:rFonts w:ascii="Consolas" w:hAnsi="Consolas" w:cs="Courier New"/>
-          <w:color w:val="008800"/>
-          <w:sz w:val="17"/>
-          <w:szCs w:val="17"/>
-        </w:rPr>
-        <w:t xml:space="preserve"> deg F\n\</w:t>
-      </w:r>
-      <w:proofErr w:type="spellStart"/>
-      <w:r>
-        <w:rPr>
-          <w:rFonts w:ascii="Consolas" w:hAnsi="Consolas" w:cs="Courier New"/>
-          <w:color w:val="008800"/>
-          <w:sz w:val="17"/>
-          <w:szCs w:val="17"/>
-        </w:rPr>
-        <w:t>r"</w:t>
+        <w:t>"%i deg F\n\r"</w:t>
       </w:r>
       <w:r>
         <w:rPr>
@@ -25719,8 +24153,6 @@
         </w:rPr>
         <w:t>measurement</w:t>
       </w:r>
-      <w:proofErr w:type="spellEnd"/>
-      <w:proofErr w:type="gramStart"/>
       <w:r>
         <w:rPr>
           <w:rFonts w:ascii="Consolas" w:hAnsi="Consolas" w:cs="Courier New"/>
@@ -25730,7 +24162,6 @@
         </w:rPr>
         <w:t>);</w:t>
       </w:r>
-      <w:proofErr w:type="gramEnd"/>
     </w:p>
     <w:p>
       <w:pPr>
@@ -25891,7 +24322,6 @@
         </w:rPr>
         <w:t>(</w:t>
       </w:r>
-      <w:proofErr w:type="spellStart"/>
       <w:r>
         <w:rPr>
           <w:rFonts w:ascii="Consolas" w:hAnsi="Consolas" w:cs="Courier New"/>
@@ -25901,7 +24331,6 @@
         </w:rPr>
         <w:t>uart_buffer</w:t>
       </w:r>
-      <w:proofErr w:type="spellEnd"/>
       <w:r>
         <w:rPr>
           <w:rFonts w:ascii="Consolas" w:hAnsi="Consolas" w:cs="Courier New"/>
@@ -26118,7 +24547,6 @@
         </w:rPr>
         <w:t>25.4</w:t>
       </w:r>
-      <w:proofErr w:type="gramStart"/>
       <w:r>
         <w:rPr>
           <w:rFonts w:ascii="Consolas" w:hAnsi="Consolas" w:cs="Courier New"/>
@@ -26128,7 +24556,6 @@
         </w:rPr>
         <w:t>);</w:t>
       </w:r>
-      <w:proofErr w:type="gramEnd"/>
     </w:p>
     <w:p>
       <w:pPr>
@@ -26190,18 +24617,8 @@
           <w:szCs w:val="17"/>
         </w:rPr>
         <w:tab/>
-      </w:r>
-      <w:proofErr w:type="spellStart"/>
-      <w:r>
-        <w:rPr>
-          <w:rFonts w:ascii="Consolas" w:hAnsi="Consolas" w:cs="Courier New"/>
-          <w:color w:val="000000"/>
-          <w:sz w:val="17"/>
-          <w:szCs w:val="17"/>
-        </w:rPr>
         <w:t>sprintf</w:t>
       </w:r>
-      <w:proofErr w:type="spellEnd"/>
       <w:r>
         <w:rPr>
           <w:rFonts w:ascii="Consolas" w:hAnsi="Consolas" w:cs="Courier New"/>
@@ -26274,7 +24691,6 @@
         </w:rPr>
         <w:t>inches</w:t>
       </w:r>
-      <w:proofErr w:type="gramStart"/>
       <w:r>
         <w:rPr>
           <w:rFonts w:ascii="Consolas" w:hAnsi="Consolas" w:cs="Courier New"/>
@@ -26284,7 +24700,6 @@
         </w:rPr>
         <w:t>);</w:t>
       </w:r>
-      <w:proofErr w:type="gramEnd"/>
     </w:p>
     <w:p>
       <w:pPr>
@@ -26505,19 +24920,8 @@
           <w:sz w:val="17"/>
           <w:szCs w:val="17"/>
         </w:rPr>
-        <w:t xml:space="preserve"> </w:t>
-      </w:r>
-      <w:proofErr w:type="spellStart"/>
-      <w:r>
-        <w:rPr>
-          <w:rFonts w:ascii="Consolas" w:hAnsi="Consolas" w:cs="Courier New"/>
-          <w:color w:val="000000"/>
-          <w:sz w:val="17"/>
-          <w:szCs w:val="17"/>
-        </w:rPr>
-        <w:t>i</w:t>
-      </w:r>
-      <w:proofErr w:type="spellEnd"/>
+        <w:t xml:space="preserve"> i</w:t>
+      </w:r>
       <w:r>
         <w:rPr>
           <w:rFonts w:ascii="Consolas" w:hAnsi="Consolas" w:cs="Courier New"/>
@@ -26552,27 +24956,7 @@
           <w:sz w:val="17"/>
           <w:szCs w:val="17"/>
         </w:rPr>
-        <w:t xml:space="preserve"> </w:t>
-      </w:r>
-      <w:proofErr w:type="spellStart"/>
-      <w:r>
-        <w:rPr>
-          <w:rFonts w:ascii="Consolas" w:hAnsi="Consolas" w:cs="Courier New"/>
-          <w:color w:val="000000"/>
-          <w:sz w:val="17"/>
-          <w:szCs w:val="17"/>
-        </w:rPr>
-        <w:t>i</w:t>
-      </w:r>
-      <w:proofErr w:type="spellEnd"/>
-      <w:r>
-        <w:rPr>
-          <w:rFonts w:ascii="Consolas" w:hAnsi="Consolas" w:cs="Courier New"/>
-          <w:color w:val="000000"/>
-          <w:sz w:val="17"/>
-          <w:szCs w:val="17"/>
-        </w:rPr>
-        <w:t xml:space="preserve"> </w:t>
+        <w:t xml:space="preserve"> i </w:t>
       </w:r>
       <w:r>
         <w:rPr>
@@ -26590,19 +24974,8 @@
           <w:sz w:val="17"/>
           <w:szCs w:val="17"/>
         </w:rPr>
-        <w:t xml:space="preserve"> </w:t>
-      </w:r>
-      <w:proofErr w:type="spellStart"/>
-      <w:r>
-        <w:rPr>
-          <w:rFonts w:ascii="Consolas" w:hAnsi="Consolas" w:cs="Courier New"/>
-          <w:color w:val="000000"/>
-          <w:sz w:val="17"/>
-          <w:szCs w:val="17"/>
-        </w:rPr>
-        <w:t>nBytes</w:t>
-      </w:r>
-      <w:proofErr w:type="spellEnd"/>
+        <w:t xml:space="preserve"> nBytes</w:t>
+      </w:r>
       <w:r>
         <w:rPr>
           <w:rFonts w:ascii="Consolas" w:hAnsi="Consolas" w:cs="Courier New"/>
@@ -26619,19 +24992,8 @@
           <w:sz w:val="17"/>
           <w:szCs w:val="17"/>
         </w:rPr>
-        <w:t xml:space="preserve"> </w:t>
-      </w:r>
-      <w:proofErr w:type="spellStart"/>
-      <w:r>
-        <w:rPr>
-          <w:rFonts w:ascii="Consolas" w:hAnsi="Consolas" w:cs="Courier New"/>
-          <w:color w:val="000000"/>
-          <w:sz w:val="17"/>
-          <w:szCs w:val="17"/>
-        </w:rPr>
-        <w:t>i</w:t>
-      </w:r>
-      <w:proofErr w:type="spellEnd"/>
+        <w:t xml:space="preserve"> i</w:t>
+      </w:r>
       <w:r>
         <w:rPr>
           <w:rFonts w:ascii="Consolas" w:hAnsi="Consolas" w:cs="Courier New"/>
@@ -26890,19 +25252,8 @@
           <w:sz w:val="17"/>
           <w:szCs w:val="17"/>
         </w:rPr>
-        <w:t xml:space="preserve"> </w:t>
-      </w:r>
-      <w:proofErr w:type="spellStart"/>
-      <w:r>
-        <w:rPr>
-          <w:rFonts w:ascii="Consolas" w:hAnsi="Consolas" w:cs="Courier New"/>
-          <w:color w:val="000000"/>
-          <w:sz w:val="17"/>
-          <w:szCs w:val="17"/>
-        </w:rPr>
-        <w:t>serial_message</w:t>
-      </w:r>
-      <w:proofErr w:type="spellEnd"/>
+        <w:t xml:space="preserve"> serial_message</w:t>
+      </w:r>
       <w:r>
         <w:rPr>
           <w:rFonts w:ascii="Consolas" w:hAnsi="Consolas" w:cs="Courier New"/>
@@ -26912,7 +25263,6 @@
         </w:rPr>
         <w:t>[</w:t>
       </w:r>
-      <w:proofErr w:type="spellStart"/>
       <w:r>
         <w:rPr>
           <w:rFonts w:ascii="Consolas" w:hAnsi="Consolas" w:cs="Courier New"/>
@@ -26922,7 +25272,6 @@
         </w:rPr>
         <w:t>i</w:t>
       </w:r>
-      <w:proofErr w:type="spellEnd"/>
       <w:r>
         <w:rPr>
           <w:rFonts w:ascii="Consolas" w:hAnsi="Consolas" w:cs="Courier New"/>
@@ -27117,19 +25466,8 @@
           <w:sz w:val="17"/>
           <w:szCs w:val="17"/>
         </w:rPr>
-        <w:t xml:space="preserve">//Wait until TC bit is set. TC is set by hardware and cleared by </w:t>
-      </w:r>
-      <w:proofErr w:type="gramStart"/>
-      <w:r>
-        <w:rPr>
-          <w:rFonts w:ascii="Consolas" w:hAnsi="Consolas" w:cs="Courier New"/>
-          <w:color w:val="880000"/>
-          <w:sz w:val="17"/>
-          <w:szCs w:val="17"/>
-        </w:rPr>
-        <w:t>software</w:t>
-      </w:r>
-      <w:proofErr w:type="gramEnd"/>
+        <w:t>//Wait until TC bit is set. TC is set by hardware and cleared by software</w:t>
+      </w:r>
     </w:p>
     <w:p>
       <w:pPr>
@@ -27589,7 +25927,6 @@
           <w:szCs w:val="24"/>
         </w:rPr>
       </w:pPr>
-      <w:proofErr w:type="spellStart"/>
       <w:r>
         <w:rPr>
           <w:b/>
@@ -27599,19 +25936,7 @@
           <w:sz w:val="24"/>
           <w:szCs w:val="24"/>
         </w:rPr>
-        <w:t>Init.c</w:t>
-      </w:r>
-      <w:proofErr w:type="spellEnd"/>
-      <w:r>
-        <w:rPr>
-          <w:b/>
-          <w:bCs/>
-          <w:i/>
-          <w:iCs/>
-          <w:sz w:val="24"/>
-          <w:szCs w:val="24"/>
-        </w:rPr>
-        <w:t xml:space="preserve"> code</w:t>
+        <w:t>Init.c code</w:t>
       </w:r>
     </w:p>
     <w:p>
@@ -27682,38 +26007,7 @@
           <w:sz w:val="17"/>
           <w:szCs w:val="17"/>
         </w:rPr>
-        <w:t>"</w:t>
-      </w:r>
-      <w:proofErr w:type="spellStart"/>
-      <w:r>
-        <w:rPr>
-          <w:rFonts w:ascii="Consolas" w:hAnsi="Consolas" w:cs="Courier New"/>
-          <w:color w:val="008800"/>
-          <w:sz w:val="17"/>
-          <w:szCs w:val="17"/>
-        </w:rPr>
-        <w:t>FreeRTOS.</w:t>
-      </w:r>
-      <w:proofErr w:type="gramStart"/>
-      <w:r>
-        <w:rPr>
-          <w:rFonts w:ascii="Consolas" w:hAnsi="Consolas" w:cs="Courier New"/>
-          <w:color w:val="008800"/>
-          <w:sz w:val="17"/>
-          <w:szCs w:val="17"/>
-        </w:rPr>
-        <w:t>h</w:t>
-      </w:r>
-      <w:proofErr w:type="spellEnd"/>
-      <w:proofErr w:type="gramEnd"/>
-      <w:r>
-        <w:rPr>
-          <w:rFonts w:ascii="Consolas" w:hAnsi="Consolas" w:cs="Courier New"/>
-          <w:color w:val="008800"/>
-          <w:sz w:val="17"/>
-          <w:szCs w:val="17"/>
-        </w:rPr>
-        <w:t>"</w:t>
+        <w:t>"FreeRTOS.h"</w:t>
       </w:r>
     </w:p>
     <w:p>
@@ -27784,27 +26078,7 @@
           <w:sz w:val="17"/>
           <w:szCs w:val="17"/>
         </w:rPr>
-        <w:t>"stm32l476xx.</w:t>
-      </w:r>
-      <w:proofErr w:type="gramStart"/>
-      <w:r>
-        <w:rPr>
-          <w:rFonts w:ascii="Consolas" w:hAnsi="Consolas" w:cs="Courier New"/>
-          <w:color w:val="008800"/>
-          <w:sz w:val="17"/>
-          <w:szCs w:val="17"/>
-        </w:rPr>
-        <w:t>h</w:t>
-      </w:r>
-      <w:proofErr w:type="gramEnd"/>
-      <w:r>
-        <w:rPr>
-          <w:rFonts w:ascii="Consolas" w:hAnsi="Consolas" w:cs="Courier New"/>
-          <w:color w:val="008800"/>
-          <w:sz w:val="17"/>
-          <w:szCs w:val="17"/>
-        </w:rPr>
-        <w:t>"</w:t>
+        <w:t>"stm32l476xx.h"</w:t>
       </w:r>
     </w:p>
     <w:p>
@@ -27875,27 +26149,7 @@
           <w:sz w:val="17"/>
           <w:szCs w:val="17"/>
         </w:rPr>
-        <w:t>"system_stm32l4xx.</w:t>
-      </w:r>
-      <w:proofErr w:type="gramStart"/>
-      <w:r>
-        <w:rPr>
-          <w:rFonts w:ascii="Consolas" w:hAnsi="Consolas" w:cs="Courier New"/>
-          <w:color w:val="008800"/>
-          <w:sz w:val="17"/>
-          <w:szCs w:val="17"/>
-        </w:rPr>
-        <w:t>h</w:t>
-      </w:r>
-      <w:proofErr w:type="gramEnd"/>
-      <w:r>
-        <w:rPr>
-          <w:rFonts w:ascii="Consolas" w:hAnsi="Consolas" w:cs="Courier New"/>
-          <w:color w:val="008800"/>
-          <w:sz w:val="17"/>
-          <w:szCs w:val="17"/>
-        </w:rPr>
-        <w:t>"</w:t>
+        <w:t>"system_stm32l4xx.h"</w:t>
       </w:r>
     </w:p>
     <w:p>
@@ -27966,38 +26220,7 @@
           <w:sz w:val="17"/>
           <w:szCs w:val="17"/>
         </w:rPr>
-        <w:t>"</w:t>
-      </w:r>
-      <w:proofErr w:type="spellStart"/>
-      <w:r>
-        <w:rPr>
-          <w:rFonts w:ascii="Consolas" w:hAnsi="Consolas" w:cs="Courier New"/>
-          <w:color w:val="008800"/>
-          <w:sz w:val="17"/>
-          <w:szCs w:val="17"/>
-        </w:rPr>
-        <w:t>task.</w:t>
-      </w:r>
-      <w:proofErr w:type="gramStart"/>
-      <w:r>
-        <w:rPr>
-          <w:rFonts w:ascii="Consolas" w:hAnsi="Consolas" w:cs="Courier New"/>
-          <w:color w:val="008800"/>
-          <w:sz w:val="17"/>
-          <w:szCs w:val="17"/>
-        </w:rPr>
-        <w:t>h</w:t>
-      </w:r>
-      <w:proofErr w:type="spellEnd"/>
-      <w:proofErr w:type="gramEnd"/>
-      <w:r>
-        <w:rPr>
-          <w:rFonts w:ascii="Consolas" w:hAnsi="Consolas" w:cs="Courier New"/>
-          <w:color w:val="008800"/>
-          <w:sz w:val="17"/>
-          <w:szCs w:val="17"/>
-        </w:rPr>
-        <w:t>"</w:t>
+        <w:t>"task.h"</w:t>
       </w:r>
     </w:p>
     <w:p>
@@ -28068,38 +26291,7 @@
           <w:sz w:val="17"/>
           <w:szCs w:val="17"/>
         </w:rPr>
-        <w:t>"</w:t>
-      </w:r>
-      <w:proofErr w:type="spellStart"/>
-      <w:r>
-        <w:rPr>
-          <w:rFonts w:ascii="Consolas" w:hAnsi="Consolas" w:cs="Courier New"/>
-          <w:color w:val="008800"/>
-          <w:sz w:val="17"/>
-          <w:szCs w:val="17"/>
-        </w:rPr>
-        <w:t>timers.</w:t>
-      </w:r>
-      <w:proofErr w:type="gramStart"/>
-      <w:r>
-        <w:rPr>
-          <w:rFonts w:ascii="Consolas" w:hAnsi="Consolas" w:cs="Courier New"/>
-          <w:color w:val="008800"/>
-          <w:sz w:val="17"/>
-          <w:szCs w:val="17"/>
-        </w:rPr>
-        <w:t>h</w:t>
-      </w:r>
-      <w:proofErr w:type="spellEnd"/>
-      <w:proofErr w:type="gramEnd"/>
-      <w:r>
-        <w:rPr>
-          <w:rFonts w:ascii="Consolas" w:hAnsi="Consolas" w:cs="Courier New"/>
-          <w:color w:val="008800"/>
-          <w:sz w:val="17"/>
-          <w:szCs w:val="17"/>
-        </w:rPr>
-        <w:t>"</w:t>
+        <w:t>"timers.h"</w:t>
       </w:r>
     </w:p>
     <w:p>
@@ -28170,38 +26362,7 @@
           <w:sz w:val="17"/>
           <w:szCs w:val="17"/>
         </w:rPr>
-        <w:t>"</w:t>
-      </w:r>
-      <w:proofErr w:type="spellStart"/>
-      <w:r>
-        <w:rPr>
-          <w:rFonts w:ascii="Consolas" w:hAnsi="Consolas" w:cs="Courier New"/>
-          <w:color w:val="008800"/>
-          <w:sz w:val="17"/>
-          <w:szCs w:val="17"/>
-        </w:rPr>
-        <w:t>stdint.</w:t>
-      </w:r>
-      <w:proofErr w:type="gramStart"/>
-      <w:r>
-        <w:rPr>
-          <w:rFonts w:ascii="Consolas" w:hAnsi="Consolas" w:cs="Courier New"/>
-          <w:color w:val="008800"/>
-          <w:sz w:val="17"/>
-          <w:szCs w:val="17"/>
-        </w:rPr>
-        <w:t>h</w:t>
-      </w:r>
-      <w:proofErr w:type="spellEnd"/>
-      <w:proofErr w:type="gramEnd"/>
-      <w:r>
-        <w:rPr>
-          <w:rFonts w:ascii="Consolas" w:hAnsi="Consolas" w:cs="Courier New"/>
-          <w:color w:val="008800"/>
-          <w:sz w:val="17"/>
-          <w:szCs w:val="17"/>
-        </w:rPr>
-        <w:t>"</w:t>
+        <w:t>"stdint.h"</w:t>
       </w:r>
     </w:p>
     <w:p>
@@ -28272,38 +26433,7 @@
           <w:sz w:val="17"/>
           <w:szCs w:val="17"/>
         </w:rPr>
-        <w:t>"</w:t>
-      </w:r>
-      <w:proofErr w:type="spellStart"/>
-      <w:r>
-        <w:rPr>
-          <w:rFonts w:ascii="Consolas" w:hAnsi="Consolas" w:cs="Courier New"/>
-          <w:color w:val="008800"/>
-          <w:sz w:val="17"/>
-          <w:szCs w:val="17"/>
-        </w:rPr>
-        <w:t>queue.</w:t>
-      </w:r>
-      <w:proofErr w:type="gramStart"/>
-      <w:r>
-        <w:rPr>
-          <w:rFonts w:ascii="Consolas" w:hAnsi="Consolas" w:cs="Courier New"/>
-          <w:color w:val="008800"/>
-          <w:sz w:val="17"/>
-          <w:szCs w:val="17"/>
-        </w:rPr>
-        <w:t>h</w:t>
-      </w:r>
-      <w:proofErr w:type="spellEnd"/>
-      <w:proofErr w:type="gramEnd"/>
-      <w:r>
-        <w:rPr>
-          <w:rFonts w:ascii="Consolas" w:hAnsi="Consolas" w:cs="Courier New"/>
-          <w:color w:val="008800"/>
-          <w:sz w:val="17"/>
-          <w:szCs w:val="17"/>
-        </w:rPr>
-        <w:t>"</w:t>
+        <w:t>"queue.h"</w:t>
       </w:r>
     </w:p>
     <w:p>
@@ -28427,38 +26557,7 @@
           <w:sz w:val="17"/>
           <w:szCs w:val="17"/>
         </w:rPr>
-        <w:t>"</w:t>
-      </w:r>
-      <w:proofErr w:type="spellStart"/>
-      <w:r>
-        <w:rPr>
-          <w:rFonts w:ascii="Consolas" w:hAnsi="Consolas" w:cs="Courier New"/>
-          <w:color w:val="008800"/>
-          <w:sz w:val="17"/>
-          <w:szCs w:val="17"/>
-        </w:rPr>
-        <w:t>init.</w:t>
-      </w:r>
-      <w:proofErr w:type="gramStart"/>
-      <w:r>
-        <w:rPr>
-          <w:rFonts w:ascii="Consolas" w:hAnsi="Consolas" w:cs="Courier New"/>
-          <w:color w:val="008800"/>
-          <w:sz w:val="17"/>
-          <w:szCs w:val="17"/>
-        </w:rPr>
-        <w:t>h</w:t>
-      </w:r>
-      <w:proofErr w:type="spellEnd"/>
-      <w:proofErr w:type="gramEnd"/>
-      <w:r>
-        <w:rPr>
-          <w:rFonts w:ascii="Consolas" w:hAnsi="Consolas" w:cs="Courier New"/>
-          <w:color w:val="008800"/>
-          <w:sz w:val="17"/>
-          <w:szCs w:val="17"/>
-        </w:rPr>
-        <w:t>"</w:t>
+        <w:t>"init.h"</w:t>
       </w:r>
     </w:p>
     <w:p>
@@ -28573,19 +26672,8 @@
           <w:sz w:val="17"/>
           <w:szCs w:val="17"/>
         </w:rPr>
-        <w:t xml:space="preserve"> </w:t>
-      </w:r>
-      <w:proofErr w:type="spellStart"/>
-      <w:r>
-        <w:rPr>
-          <w:rFonts w:ascii="Consolas" w:hAnsi="Consolas" w:cs="Courier New"/>
-          <w:color w:val="000000"/>
-          <w:sz w:val="17"/>
-          <w:szCs w:val="17"/>
-        </w:rPr>
-        <w:t>clock_Config</w:t>
-      </w:r>
-      <w:proofErr w:type="spellEnd"/>
+        <w:t xml:space="preserve"> clock_Config</w:t>
+      </w:r>
       <w:r>
         <w:rPr>
           <w:rFonts w:ascii="Consolas" w:hAnsi="Consolas" w:cs="Courier New"/>
@@ -28962,7 +27050,6 @@
         </w:rPr>
         <w:t>0</w:t>
       </w:r>
-      <w:proofErr w:type="gramStart"/>
       <w:r>
         <w:rPr>
           <w:rFonts w:ascii="Consolas" w:hAnsi="Consolas" w:cs="Courier New"/>
@@ -28972,7 +27059,6 @@
         </w:rPr>
         <w:t>);</w:t>
       </w:r>
-      <w:proofErr w:type="gramEnd"/>
     </w:p>
     <w:p>
       <w:pPr>
@@ -29143,7 +27229,6 @@
         </w:rPr>
         <w:tab/>
       </w:r>
-      <w:proofErr w:type="spellStart"/>
       <w:r>
         <w:rPr>
           <w:rFonts w:ascii="Consolas" w:hAnsi="Consolas" w:cs="Courier New"/>
@@ -29153,27 +27238,15 @@
         </w:rPr>
         <w:t>SystemCoreClockUpdate</w:t>
       </w:r>
-      <w:proofErr w:type="spellEnd"/>
-      <w:r>
-        <w:rPr>
-          <w:rFonts w:ascii="Consolas" w:hAnsi="Consolas" w:cs="Courier New"/>
-          <w:color w:val="666600"/>
-          <w:sz w:val="17"/>
-          <w:szCs w:val="17"/>
-        </w:rPr>
-        <w:t>(</w:t>
-      </w:r>
-      <w:proofErr w:type="gramStart"/>
-      <w:r>
-        <w:rPr>
-          <w:rFonts w:ascii="Consolas" w:hAnsi="Consolas" w:cs="Courier New"/>
-          <w:color w:val="666600"/>
-          <w:sz w:val="17"/>
-          <w:szCs w:val="17"/>
-        </w:rPr>
-        <w:t>);</w:t>
-      </w:r>
-      <w:proofErr w:type="gramEnd"/>
+      <w:r>
+        <w:rPr>
+          <w:rFonts w:ascii="Consolas" w:hAnsi="Consolas" w:cs="Courier New"/>
+          <w:color w:val="666600"/>
+          <w:sz w:val="17"/>
+          <w:szCs w:val="17"/>
+        </w:rPr>
+        <w:t>();</w:t>
+      </w:r>
     </w:p>
     <w:p>
       <w:pPr>
@@ -29377,17 +27450,7 @@
           <w:sz w:val="17"/>
           <w:szCs w:val="17"/>
         </w:rPr>
-        <w:t xml:space="preserve"> RCC_AHB2ENR_</w:t>
-      </w:r>
-      <w:proofErr w:type="gramStart"/>
-      <w:r>
-        <w:rPr>
-          <w:rFonts w:ascii="Consolas" w:hAnsi="Consolas" w:cs="Courier New"/>
-          <w:color w:val="000000"/>
-          <w:sz w:val="17"/>
-          <w:szCs w:val="17"/>
-        </w:rPr>
-        <w:t>GPIOAEN</w:t>
+        <w:t xml:space="preserve"> RCC_AHB2ENR_GPIOAEN</w:t>
       </w:r>
       <w:r>
         <w:rPr>
@@ -29398,7 +27461,6 @@
         </w:rPr>
         <w:t>;</w:t>
       </w:r>
-      <w:proofErr w:type="gramEnd"/>
     </w:p>
     <w:p>
       <w:pPr>
@@ -29459,19 +27521,8 @@
           <w:sz w:val="17"/>
           <w:szCs w:val="17"/>
         </w:rPr>
-        <w:t>//RCC -&gt; AHB2ENR |= RCC_AHB2ENR_</w:t>
-      </w:r>
-      <w:proofErr w:type="gramStart"/>
-      <w:r>
-        <w:rPr>
-          <w:rFonts w:ascii="Consolas" w:hAnsi="Consolas" w:cs="Courier New"/>
-          <w:color w:val="880000"/>
-          <w:sz w:val="17"/>
-          <w:szCs w:val="17"/>
-        </w:rPr>
-        <w:t>GPIOBEN;</w:t>
-      </w:r>
-      <w:proofErr w:type="gramEnd"/>
+        <w:t>//RCC -&gt; AHB2ENR |= RCC_AHB2ENR_GPIOBEN;</w:t>
+      </w:r>
     </w:p>
     <w:p>
       <w:pPr>
@@ -29560,17 +27611,7 @@
           <w:sz w:val="17"/>
           <w:szCs w:val="17"/>
         </w:rPr>
-        <w:t xml:space="preserve"> RCC_AHB2ENR_</w:t>
-      </w:r>
-      <w:proofErr w:type="gramStart"/>
-      <w:r>
-        <w:rPr>
-          <w:rFonts w:ascii="Consolas" w:hAnsi="Consolas" w:cs="Courier New"/>
-          <w:color w:val="000000"/>
-          <w:sz w:val="17"/>
-          <w:szCs w:val="17"/>
-        </w:rPr>
-        <w:t>GPIOCEN</w:t>
+        <w:t xml:space="preserve"> RCC_AHB2ENR_GPIOCEN</w:t>
       </w:r>
       <w:r>
         <w:rPr>
@@ -29581,7 +27622,6 @@
         </w:rPr>
         <w:t>;</w:t>
       </w:r>
-      <w:proofErr w:type="gramEnd"/>
     </w:p>
     <w:p>
       <w:pPr>
@@ -29748,19 +27788,8 @@
           <w:sz w:val="17"/>
           <w:szCs w:val="17"/>
         </w:rPr>
-        <w:t xml:space="preserve"> </w:t>
-      </w:r>
-      <w:proofErr w:type="spellStart"/>
-      <w:r>
-        <w:rPr>
-          <w:rFonts w:ascii="Consolas" w:hAnsi="Consolas" w:cs="Courier New"/>
-          <w:color w:val="000000"/>
-          <w:sz w:val="17"/>
-          <w:szCs w:val="17"/>
-        </w:rPr>
-        <w:t>gpio_Config</w:t>
-      </w:r>
-      <w:proofErr w:type="spellEnd"/>
+        <w:t xml:space="preserve"> gpio_Config</w:t>
+      </w:r>
       <w:r>
         <w:rPr>
           <w:rFonts w:ascii="Consolas" w:hAnsi="Consolas" w:cs="Courier New"/>
@@ -30251,17 +28280,7 @@
           <w:sz w:val="17"/>
           <w:szCs w:val="17"/>
         </w:rPr>
-        <w:t xml:space="preserve"> GPIO_BSRR_</w:t>
-      </w:r>
-      <w:proofErr w:type="gramStart"/>
-      <w:r>
-        <w:rPr>
-          <w:rFonts w:ascii="Consolas" w:hAnsi="Consolas" w:cs="Courier New"/>
-          <w:color w:val="000000"/>
-          <w:sz w:val="17"/>
-          <w:szCs w:val="17"/>
-        </w:rPr>
-        <w:t>BS5</w:t>
+        <w:t xml:space="preserve"> GPIO_BSRR_BS5</w:t>
       </w:r>
       <w:r>
         <w:rPr>
@@ -30272,7 +28291,6 @@
         </w:rPr>
         <w:t>;</w:t>
       </w:r>
-      <w:proofErr w:type="gramEnd"/>
       <w:r>
         <w:rPr>
           <w:rFonts w:ascii="Consolas" w:hAnsi="Consolas" w:cs="Courier New"/>
@@ -30672,19 +28690,8 @@
           <w:sz w:val="17"/>
           <w:szCs w:val="17"/>
         </w:rPr>
-        <w:t xml:space="preserve"> </w:t>
-      </w:r>
-      <w:proofErr w:type="spellStart"/>
-      <w:r>
-        <w:rPr>
-          <w:rFonts w:ascii="Consolas" w:hAnsi="Consolas" w:cs="Courier New"/>
-          <w:color w:val="000000"/>
-          <w:sz w:val="17"/>
-          <w:szCs w:val="17"/>
-        </w:rPr>
-        <w:t>timer_Config</w:t>
-      </w:r>
-      <w:proofErr w:type="spellEnd"/>
+        <w:t xml:space="preserve"> timer_Config</w:t>
+      </w:r>
       <w:r>
         <w:rPr>
           <w:rFonts w:ascii="Consolas" w:hAnsi="Consolas" w:cs="Courier New"/>
@@ -30862,17 +28869,7 @@
           <w:sz w:val="17"/>
           <w:szCs w:val="17"/>
         </w:rPr>
-        <w:t xml:space="preserve"> RCC_APB1ENR1_</w:t>
-      </w:r>
-      <w:proofErr w:type="gramStart"/>
-      <w:r>
-        <w:rPr>
-          <w:rFonts w:ascii="Consolas" w:hAnsi="Consolas" w:cs="Courier New"/>
-          <w:color w:val="000000"/>
-          <w:sz w:val="17"/>
-          <w:szCs w:val="17"/>
-        </w:rPr>
-        <w:t>TIM4EN</w:t>
+        <w:t xml:space="preserve"> RCC_APB1ENR1_TIM4EN</w:t>
       </w:r>
       <w:r>
         <w:rPr>
@@ -30883,7 +28880,6 @@
         </w:rPr>
         <w:t>;</w:t>
       </w:r>
-      <w:proofErr w:type="gramEnd"/>
     </w:p>
     <w:p>
       <w:pPr>
@@ -31161,7 +29157,6 @@
         </w:rPr>
         <w:t xml:space="preserve"> </w:t>
       </w:r>
-      <w:proofErr w:type="gramStart"/>
       <w:r>
         <w:rPr>
           <w:rFonts w:ascii="Consolas" w:hAnsi="Consolas" w:cs="Courier New"/>
@@ -31180,7 +29175,6 @@
         </w:rPr>
         <w:t>;</w:t>
       </w:r>
-      <w:proofErr w:type="gramEnd"/>
     </w:p>
     <w:p>
       <w:pPr>
@@ -31233,18 +29227,8 @@
           <w:szCs w:val="17"/>
         </w:rPr>
         <w:tab/>
-      </w:r>
-      <w:proofErr w:type="spellStart"/>
-      <w:r>
-        <w:rPr>
-          <w:rFonts w:ascii="Consolas" w:hAnsi="Consolas" w:cs="Courier New"/>
-          <w:color w:val="000000"/>
-          <w:sz w:val="17"/>
-          <w:szCs w:val="17"/>
-        </w:rPr>
         <w:t>NVIC_EnableIRQ</w:t>
       </w:r>
-      <w:proofErr w:type="spellEnd"/>
       <w:r>
         <w:rPr>
           <w:rFonts w:ascii="Consolas" w:hAnsi="Consolas" w:cs="Courier New"/>
@@ -31263,7 +29247,6 @@
         </w:rPr>
         <w:t>TIM4_IRQn</w:t>
       </w:r>
-      <w:proofErr w:type="gramStart"/>
       <w:r>
         <w:rPr>
           <w:rFonts w:ascii="Consolas" w:hAnsi="Consolas" w:cs="Courier New"/>
@@ -31273,7 +29256,6 @@
         </w:rPr>
         <w:t>);</w:t>
       </w:r>
-      <w:proofErr w:type="gramEnd"/>
     </w:p>
     <w:p>
       <w:pPr>
@@ -32349,17 +30331,7 @@
           <w:sz w:val="17"/>
           <w:szCs w:val="17"/>
         </w:rPr>
-        <w:t>TIM_CCMR1_</w:t>
-      </w:r>
-      <w:proofErr w:type="gramStart"/>
-      <w:r>
-        <w:rPr>
-          <w:rFonts w:ascii="Consolas" w:hAnsi="Consolas" w:cs="Courier New"/>
-          <w:color w:val="000000"/>
-          <w:sz w:val="17"/>
-          <w:szCs w:val="17"/>
-        </w:rPr>
-        <w:t>OC1M</w:t>
+        <w:t>TIM_CCMR1_OC1M</w:t>
       </w:r>
       <w:r>
         <w:rPr>
@@ -32370,7 +30342,6 @@
         </w:rPr>
         <w:t>;</w:t>
       </w:r>
-      <w:proofErr w:type="gramEnd"/>
     </w:p>
     <w:p>
       <w:pPr>
@@ -33079,17 +31050,7 @@
           <w:sz w:val="17"/>
           <w:szCs w:val="17"/>
         </w:rPr>
-        <w:t xml:space="preserve"> TIM_CCER_</w:t>
-      </w:r>
-      <w:proofErr w:type="gramStart"/>
-      <w:r>
-        <w:rPr>
-          <w:rFonts w:ascii="Consolas" w:hAnsi="Consolas" w:cs="Courier New"/>
-          <w:color w:val="000000"/>
-          <w:sz w:val="17"/>
-          <w:szCs w:val="17"/>
-        </w:rPr>
-        <w:t>CC1E</w:t>
+        <w:t xml:space="preserve"> TIM_CCER_CC1E</w:t>
       </w:r>
       <w:r>
         <w:rPr>
@@ -33100,7 +31061,6 @@
         </w:rPr>
         <w:t>;</w:t>
       </w:r>
-      <w:proofErr w:type="gramEnd"/>
     </w:p>
     <w:p>
       <w:pPr>
@@ -33304,17 +31264,7 @@
           <w:sz w:val="17"/>
           <w:szCs w:val="17"/>
         </w:rPr>
-        <w:t xml:space="preserve"> TIM_CR1_</w:t>
-      </w:r>
-      <w:proofErr w:type="gramStart"/>
-      <w:r>
-        <w:rPr>
-          <w:rFonts w:ascii="Consolas" w:hAnsi="Consolas" w:cs="Courier New"/>
-          <w:color w:val="000000"/>
-          <w:sz w:val="17"/>
-          <w:szCs w:val="17"/>
-        </w:rPr>
-        <w:t>CEN</w:t>
+        <w:t xml:space="preserve"> TIM_CR1_CEN</w:t>
       </w:r>
       <w:r>
         <w:rPr>
@@ -33325,7 +31275,6 @@
         </w:rPr>
         <w:t>;</w:t>
       </w:r>
-      <w:proofErr w:type="gramEnd"/>
       <w:r>
         <w:rPr>
           <w:rFonts w:ascii="Consolas" w:hAnsi="Consolas" w:cs="Courier New"/>
@@ -33501,19 +31450,8 @@
           <w:sz w:val="17"/>
           <w:szCs w:val="17"/>
         </w:rPr>
-        <w:t xml:space="preserve"> </w:t>
-      </w:r>
-      <w:proofErr w:type="spellStart"/>
-      <w:r>
-        <w:rPr>
-          <w:rFonts w:ascii="Consolas" w:hAnsi="Consolas" w:cs="Courier New"/>
-          <w:color w:val="000000"/>
-          <w:sz w:val="17"/>
-          <w:szCs w:val="17"/>
-        </w:rPr>
-        <w:t>DAC_Config</w:t>
-      </w:r>
-      <w:proofErr w:type="spellEnd"/>
+        <w:t xml:space="preserve"> DAC_Config</w:t>
+      </w:r>
       <w:r>
         <w:rPr>
           <w:rFonts w:ascii="Consolas" w:hAnsi="Consolas" w:cs="Courier New"/>
@@ -33691,17 +31629,7 @@
           <w:sz w:val="17"/>
           <w:szCs w:val="17"/>
         </w:rPr>
-        <w:t xml:space="preserve"> RCC_APB1ENR1_</w:t>
-      </w:r>
-      <w:proofErr w:type="gramStart"/>
-      <w:r>
-        <w:rPr>
-          <w:rFonts w:ascii="Consolas" w:hAnsi="Consolas" w:cs="Courier New"/>
-          <w:color w:val="000000"/>
-          <w:sz w:val="17"/>
-          <w:szCs w:val="17"/>
-        </w:rPr>
-        <w:t>DAC1EN</w:t>
+        <w:t xml:space="preserve"> RCC_APB1ENR1_DAC1EN</w:t>
       </w:r>
       <w:r>
         <w:rPr>
@@ -33712,7 +31640,6 @@
         </w:rPr>
         <w:t>;</w:t>
       </w:r>
-      <w:proofErr w:type="gramEnd"/>
     </w:p>
     <w:p>
       <w:pPr>
@@ -34049,17 +31976,7 @@
           <w:sz w:val="17"/>
           <w:szCs w:val="17"/>
         </w:rPr>
-        <w:t xml:space="preserve"> DAC_CR_</w:t>
-      </w:r>
-      <w:proofErr w:type="gramStart"/>
-      <w:r>
-        <w:rPr>
-          <w:rFonts w:ascii="Consolas" w:hAnsi="Consolas" w:cs="Courier New"/>
-          <w:color w:val="000000"/>
-          <w:sz w:val="17"/>
-          <w:szCs w:val="17"/>
-        </w:rPr>
-        <w:t>EN1</w:t>
+        <w:t xml:space="preserve"> DAC_CR_EN1</w:t>
       </w:r>
       <w:r>
         <w:rPr>
@@ -34070,7 +31987,6 @@
         </w:rPr>
         <w:t>;</w:t>
       </w:r>
-      <w:proofErr w:type="gramEnd"/>
       <w:r>
         <w:rPr>
           <w:rFonts w:ascii="Consolas" w:hAnsi="Consolas" w:cs="Courier New"/>
@@ -34515,19 +32431,8 @@
           <w:sz w:val="17"/>
           <w:szCs w:val="17"/>
         </w:rPr>
-        <w:t>)</w:t>
-      </w:r>
-      <w:proofErr w:type="gramStart"/>
-      <w:r>
-        <w:rPr>
-          <w:rFonts w:ascii="Consolas" w:hAnsi="Consolas" w:cs="Courier New"/>
-          <w:color w:val="666600"/>
-          <w:sz w:val="17"/>
-          <w:szCs w:val="17"/>
-        </w:rPr>
-        <w:t>);</w:t>
-      </w:r>
-      <w:proofErr w:type="gramEnd"/>
+        <w:t>));</w:t>
+      </w:r>
     </w:p>
     <w:p>
       <w:pPr>
@@ -34706,19 +32611,8 @@
           <w:sz w:val="17"/>
           <w:szCs w:val="17"/>
         </w:rPr>
-        <w:t>)</w:t>
-      </w:r>
-      <w:proofErr w:type="gramStart"/>
-      <w:r>
-        <w:rPr>
-          <w:rFonts w:ascii="Consolas" w:hAnsi="Consolas" w:cs="Courier New"/>
-          <w:color w:val="666600"/>
-          <w:sz w:val="17"/>
-          <w:szCs w:val="17"/>
-        </w:rPr>
-        <w:t>);</w:t>
-      </w:r>
-      <w:proofErr w:type="gramEnd"/>
+        <w:t>));</w:t>
+      </w:r>
     </w:p>
     <w:p>
       <w:pPr>
@@ -35203,7 +33097,6 @@
         </w:rPr>
         <w:t>2</w:t>
       </w:r>
-      <w:proofErr w:type="gramStart"/>
       <w:r>
         <w:rPr>
           <w:rFonts w:ascii="Consolas" w:hAnsi="Consolas" w:cs="Courier New"/>
@@ -35213,7 +33106,6 @@
         </w:rPr>
         <w:t>);</w:t>
       </w:r>
-      <w:proofErr w:type="gramEnd"/>
     </w:p>
     <w:p>
       <w:pPr>
@@ -35427,19 +33319,8 @@
           <w:sz w:val="17"/>
           <w:szCs w:val="17"/>
         </w:rPr>
-        <w:t>)</w:t>
-      </w:r>
-      <w:proofErr w:type="gramStart"/>
-      <w:r>
-        <w:rPr>
-          <w:rFonts w:ascii="Consolas" w:hAnsi="Consolas" w:cs="Courier New"/>
-          <w:color w:val="666600"/>
-          <w:sz w:val="17"/>
-          <w:szCs w:val="17"/>
-        </w:rPr>
-        <w:t>);</w:t>
-      </w:r>
-      <w:proofErr w:type="gramEnd"/>
+        <w:t>));</w:t>
+      </w:r>
     </w:p>
     <w:p>
       <w:pPr>
@@ -35790,7 +33671,6 @@
         </w:rPr>
         <w:t>2</w:t>
       </w:r>
-      <w:proofErr w:type="gramStart"/>
       <w:r>
         <w:rPr>
           <w:rFonts w:ascii="Consolas" w:hAnsi="Consolas" w:cs="Courier New"/>
@@ -35800,7 +33680,6 @@
         </w:rPr>
         <w:t>);</w:t>
       </w:r>
-      <w:proofErr w:type="gramEnd"/>
     </w:p>
     <w:p>
       <w:pPr>
@@ -35914,27 +33793,7 @@
           <w:sz w:val="17"/>
           <w:szCs w:val="17"/>
         </w:rPr>
-        <w:t xml:space="preserve">//Enable </w:t>
-      </w:r>
-      <w:proofErr w:type="spellStart"/>
-      <w:r>
-        <w:rPr>
-          <w:rFonts w:ascii="Consolas" w:hAnsi="Consolas" w:cs="Courier New"/>
-          <w:color w:val="880000"/>
-          <w:sz w:val="17"/>
-          <w:szCs w:val="17"/>
-        </w:rPr>
-        <w:t>clk</w:t>
-      </w:r>
-      <w:proofErr w:type="spellEnd"/>
-      <w:r>
-        <w:rPr>
-          <w:rFonts w:ascii="Consolas" w:hAnsi="Consolas" w:cs="Courier New"/>
-          <w:color w:val="880000"/>
-          <w:sz w:val="17"/>
-          <w:szCs w:val="17"/>
-        </w:rPr>
-        <w:t xml:space="preserve"> for USART2</w:t>
+        <w:t>//Enable clk for USART2</w:t>
       </w:r>
     </w:p>
     <w:p>
@@ -36237,17 +34096,7 @@
           <w:sz w:val="17"/>
           <w:szCs w:val="17"/>
         </w:rPr>
-        <w:t>RCC_CCIPR_USART2SEL_</w:t>
-      </w:r>
-      <w:proofErr w:type="gramStart"/>
-      <w:r>
-        <w:rPr>
-          <w:rFonts w:ascii="Consolas" w:hAnsi="Consolas" w:cs="Courier New"/>
-          <w:color w:val="000000"/>
-          <w:sz w:val="17"/>
-          <w:szCs w:val="17"/>
-        </w:rPr>
-        <w:t>0</w:t>
+        <w:t>RCC_CCIPR_USART2SEL_0</w:t>
       </w:r>
       <w:r>
         <w:rPr>
@@ -36258,7 +34107,6 @@
         </w:rPr>
         <w:t>;</w:t>
       </w:r>
-      <w:proofErr w:type="gramEnd"/>
     </w:p>
     <w:p>
       <w:pPr>
@@ -36346,17 +34194,7 @@
           <w:sz w:val="17"/>
           <w:szCs w:val="17"/>
         </w:rPr>
-        <w:t xml:space="preserve"> RCC_CCIPR_USART2SEL_</w:t>
-      </w:r>
-      <w:proofErr w:type="gramStart"/>
-      <w:r>
-        <w:rPr>
-          <w:rFonts w:ascii="Consolas" w:hAnsi="Consolas" w:cs="Courier New"/>
-          <w:color w:val="000000"/>
-          <w:sz w:val="17"/>
-          <w:szCs w:val="17"/>
-        </w:rPr>
-        <w:t>1</w:t>
+        <w:t xml:space="preserve"> RCC_CCIPR_USART2SEL_1</w:t>
       </w:r>
       <w:r>
         <w:rPr>
@@ -36367,7 +34205,6 @@
         </w:rPr>
         <w:t>;</w:t>
       </w:r>
-      <w:proofErr w:type="gramEnd"/>
     </w:p>
     <w:p>
       <w:pPr>
@@ -36589,17 +34426,7 @@
           <w:sz w:val="17"/>
           <w:szCs w:val="17"/>
         </w:rPr>
-        <w:t>USART_CR1_</w:t>
-      </w:r>
-      <w:proofErr w:type="gramStart"/>
-      <w:r>
-        <w:rPr>
-          <w:rFonts w:ascii="Consolas" w:hAnsi="Consolas" w:cs="Courier New"/>
-          <w:color w:val="000000"/>
-          <w:sz w:val="17"/>
-          <w:szCs w:val="17"/>
-        </w:rPr>
-        <w:t>UE</w:t>
+        <w:t>USART_CR1_UE</w:t>
       </w:r>
       <w:r>
         <w:rPr>
@@ -36610,7 +34437,6 @@
         </w:rPr>
         <w:t>;</w:t>
       </w:r>
-      <w:proofErr w:type="gramEnd"/>
     </w:p>
     <w:p>
       <w:pPr>
@@ -36779,17 +34605,7 @@
           <w:sz w:val="17"/>
           <w:szCs w:val="17"/>
         </w:rPr>
-        <w:t>USART_CR1_</w:t>
-      </w:r>
-      <w:proofErr w:type="gramStart"/>
-      <w:r>
-        <w:rPr>
-          <w:rFonts w:ascii="Consolas" w:hAnsi="Consolas" w:cs="Courier New"/>
-          <w:color w:val="000000"/>
-          <w:sz w:val="17"/>
-          <w:szCs w:val="17"/>
-        </w:rPr>
-        <w:t>M</w:t>
+        <w:t>USART_CR1_M</w:t>
       </w:r>
       <w:r>
         <w:rPr>
@@ -36800,7 +34616,6 @@
         </w:rPr>
         <w:t>;</w:t>
       </w:r>
-      <w:proofErr w:type="gramEnd"/>
     </w:p>
     <w:p>
       <w:pPr>
@@ -36969,17 +34784,7 @@
           <w:sz w:val="17"/>
           <w:szCs w:val="17"/>
         </w:rPr>
-        <w:t>USART_CR2_</w:t>
-      </w:r>
-      <w:proofErr w:type="gramStart"/>
-      <w:r>
-        <w:rPr>
-          <w:rFonts w:ascii="Consolas" w:hAnsi="Consolas" w:cs="Courier New"/>
-          <w:color w:val="000000"/>
-          <w:sz w:val="17"/>
-          <w:szCs w:val="17"/>
-        </w:rPr>
-        <w:t>STOP</w:t>
+        <w:t>USART_CR2_STOP</w:t>
       </w:r>
       <w:r>
         <w:rPr>
@@ -36990,7 +34795,6 @@
         </w:rPr>
         <w:t>;</w:t>
       </w:r>
-      <w:proofErr w:type="gramEnd"/>
     </w:p>
     <w:p>
       <w:pPr>
@@ -37159,17 +34963,7 @@
           <w:sz w:val="17"/>
           <w:szCs w:val="17"/>
         </w:rPr>
-        <w:t>USART_CR1_</w:t>
-      </w:r>
-      <w:proofErr w:type="gramStart"/>
-      <w:r>
-        <w:rPr>
-          <w:rFonts w:ascii="Consolas" w:hAnsi="Consolas" w:cs="Courier New"/>
-          <w:color w:val="000000"/>
-          <w:sz w:val="17"/>
-          <w:szCs w:val="17"/>
-        </w:rPr>
-        <w:t>PCE</w:t>
+        <w:t>USART_CR1_PCE</w:t>
       </w:r>
       <w:r>
         <w:rPr>
@@ -37180,7 +34974,6 @@
         </w:rPr>
         <w:t>;</w:t>
       </w:r>
-      <w:proofErr w:type="gramEnd"/>
     </w:p>
     <w:p>
       <w:pPr>
@@ -37349,17 +35142,7 @@
           <w:sz w:val="17"/>
           <w:szCs w:val="17"/>
         </w:rPr>
-        <w:t>USART_CR1_</w:t>
-      </w:r>
-      <w:proofErr w:type="gramStart"/>
-      <w:r>
-        <w:rPr>
-          <w:rFonts w:ascii="Consolas" w:hAnsi="Consolas" w:cs="Courier New"/>
-          <w:color w:val="000000"/>
-          <w:sz w:val="17"/>
-          <w:szCs w:val="17"/>
-        </w:rPr>
-        <w:t>OVER8</w:t>
+        <w:t>USART_CR1_OVER8</w:t>
       </w:r>
       <w:r>
         <w:rPr>
@@ -37370,7 +35153,6 @@
         </w:rPr>
         <w:t>;</w:t>
       </w:r>
-      <w:proofErr w:type="gramEnd"/>
     </w:p>
     <w:p>
       <w:pPr>
@@ -37765,7 +35547,6 @@
         </w:rPr>
         <w:t xml:space="preserve"> USART_CR1_RE</w:t>
       </w:r>
-      <w:proofErr w:type="gramStart"/>
       <w:r>
         <w:rPr>
           <w:rFonts w:ascii="Consolas" w:hAnsi="Consolas" w:cs="Courier New"/>
@@ -37775,7 +35556,6 @@
         </w:rPr>
         <w:t>);</w:t>
       </w:r>
-      <w:proofErr w:type="gramEnd"/>
     </w:p>
     <w:p>
       <w:pPr>
@@ -37943,18 +35723,8 @@
           <w:szCs w:val="17"/>
         </w:rPr>
         <w:tab/>
-      </w:r>
-      <w:proofErr w:type="spellStart"/>
-      <w:r>
-        <w:rPr>
-          <w:rFonts w:ascii="Consolas" w:hAnsi="Consolas" w:cs="Courier New"/>
-          <w:color w:val="000000"/>
-          <w:sz w:val="17"/>
-          <w:szCs w:val="17"/>
-        </w:rPr>
         <w:t>NVIC_EnableIRQ</w:t>
       </w:r>
-      <w:proofErr w:type="spellEnd"/>
       <w:r>
         <w:rPr>
           <w:rFonts w:ascii="Consolas" w:hAnsi="Consolas" w:cs="Courier New"/>
@@ -37973,7 +35743,6 @@
         </w:rPr>
         <w:t>USART2_IRQn</w:t>
       </w:r>
-      <w:proofErr w:type="gramStart"/>
       <w:r>
         <w:rPr>
           <w:rFonts w:ascii="Consolas" w:hAnsi="Consolas" w:cs="Courier New"/>
@@ -37983,7 +35752,6 @@
         </w:rPr>
         <w:t>);</w:t>
       </w:r>
-      <w:proofErr w:type="gramEnd"/>
     </w:p>
     <w:p>
       <w:pPr>
@@ -38135,17 +35903,7 @@
           <w:sz w:val="17"/>
           <w:szCs w:val="17"/>
         </w:rPr>
-        <w:t xml:space="preserve"> USART_CR1_</w:t>
-      </w:r>
-      <w:proofErr w:type="gramStart"/>
-      <w:r>
-        <w:rPr>
-          <w:rFonts w:ascii="Consolas" w:hAnsi="Consolas" w:cs="Courier New"/>
-          <w:color w:val="000000"/>
-          <w:sz w:val="17"/>
-          <w:szCs w:val="17"/>
-        </w:rPr>
-        <w:t>RXNEIE</w:t>
+        <w:t xml:space="preserve"> USART_CR1_RXNEIE</w:t>
       </w:r>
       <w:r>
         <w:rPr>
@@ -38156,7 +35914,6 @@
         </w:rPr>
         <w:t>;</w:t>
       </w:r>
-      <w:proofErr w:type="gramEnd"/>
       <w:r>
         <w:rPr>
           <w:rFonts w:ascii="Consolas" w:hAnsi="Consolas" w:cs="Courier New"/>
@@ -38369,17 +36126,7 @@
           <w:sz w:val="17"/>
           <w:szCs w:val="17"/>
         </w:rPr>
-        <w:t xml:space="preserve"> USART_CR1_</w:t>
-      </w:r>
-      <w:proofErr w:type="gramStart"/>
-      <w:r>
-        <w:rPr>
-          <w:rFonts w:ascii="Consolas" w:hAnsi="Consolas" w:cs="Courier New"/>
-          <w:color w:val="000000"/>
-          <w:sz w:val="17"/>
-          <w:szCs w:val="17"/>
-        </w:rPr>
-        <w:t>UE</w:t>
+        <w:t xml:space="preserve"> USART_CR1_UE</w:t>
       </w:r>
       <w:r>
         <w:rPr>
@@ -38390,7 +36137,6 @@
         </w:rPr>
         <w:t>;</w:t>
       </w:r>
-      <w:proofErr w:type="gramEnd"/>
     </w:p>
     <w:p>
       <w:pPr>
@@ -38676,7 +36422,6 @@
         </w:rPr>
         <w:t>0</w:t>
       </w:r>
-      <w:proofErr w:type="gramStart"/>
       <w:r>
         <w:rPr>
           <w:rFonts w:ascii="Consolas" w:hAnsi="Consolas" w:cs="Courier New"/>
@@ -38686,7 +36431,6 @@
         </w:rPr>
         <w:t>);</w:t>
       </w:r>
-      <w:proofErr w:type="gramEnd"/>
     </w:p>
     <w:p>
       <w:pPr>
@@ -38919,7 +36663,6 @@
         </w:rPr>
         <w:t>0</w:t>
       </w:r>
-      <w:proofErr w:type="gramStart"/>
       <w:r>
         <w:rPr>
           <w:rFonts w:ascii="Consolas" w:hAnsi="Consolas" w:cs="Courier New"/>
@@ -38929,7 +36672,6 @@
         </w:rPr>
         <w:t>);</w:t>
       </w:r>
-      <w:proofErr w:type="gramEnd"/>
     </w:p>
     <w:p>
       <w:pPr>
@@ -39955,7 +37697,6 @@
         </w:rPr>
         <w:t>-&gt;</w:t>
       </w:r>
-      <w:proofErr w:type="gramStart"/>
       <w:r>
         <w:rPr>
           <w:rFonts w:ascii="Consolas" w:hAnsi="Consolas" w:cs="Courier New"/>
@@ -39976,7 +37717,6 @@
         </w:rPr>
         <w:t>[</w:t>
       </w:r>
-      <w:proofErr w:type="gramEnd"/>
       <w:r>
         <w:rPr>
           <w:rFonts w:ascii="Consolas" w:hAnsi="Consolas" w:cs="Courier New"/>
@@ -40305,7 +38045,6 @@
         </w:rPr>
         <w:t>-&gt;</w:t>
       </w:r>
-      <w:proofErr w:type="gramStart"/>
       <w:r>
         <w:rPr>
           <w:rFonts w:ascii="Consolas" w:hAnsi="Consolas" w:cs="Courier New"/>
@@ -40326,7 +38065,6 @@
         </w:rPr>
         <w:t>[</w:t>
       </w:r>
-      <w:proofErr w:type="gramEnd"/>
       <w:r>
         <w:rPr>
           <w:rFonts w:ascii="Consolas" w:hAnsi="Consolas" w:cs="Courier New"/>
@@ -40631,7 +38369,6 @@
         </w:rPr>
         <w:t>4</w:t>
       </w:r>
-      <w:proofErr w:type="gramStart"/>
       <w:r>
         <w:rPr>
           <w:rFonts w:ascii="Consolas" w:hAnsi="Consolas" w:cs="Courier New"/>
@@ -40641,7 +38378,6 @@
         </w:rPr>
         <w:t>);</w:t>
       </w:r>
-      <w:proofErr w:type="gramEnd"/>
     </w:p>
     <w:p>
       <w:pPr>
@@ -40855,19 +38591,8 @@
           <w:sz w:val="17"/>
           <w:szCs w:val="17"/>
         </w:rPr>
-        <w:t>)</w:t>
-      </w:r>
-      <w:proofErr w:type="gramStart"/>
-      <w:r>
-        <w:rPr>
-          <w:rFonts w:ascii="Consolas" w:hAnsi="Consolas" w:cs="Courier New"/>
-          <w:color w:val="666600"/>
-          <w:sz w:val="17"/>
-          <w:szCs w:val="17"/>
-        </w:rPr>
-        <w:t>);</w:t>
-      </w:r>
-      <w:proofErr w:type="gramEnd"/>
+        <w:t>));</w:t>
+      </w:r>
     </w:p>
     <w:p>
       <w:pPr>
@@ -41143,27 +38868,7 @@
           <w:sz w:val="17"/>
           <w:szCs w:val="17"/>
         </w:rPr>
-        <w:t xml:space="preserve">//Enable </w:t>
-      </w:r>
-      <w:proofErr w:type="spellStart"/>
-      <w:r>
-        <w:rPr>
-          <w:rFonts w:ascii="Consolas" w:hAnsi="Consolas" w:cs="Courier New"/>
-          <w:color w:val="880000"/>
-          <w:sz w:val="17"/>
-          <w:szCs w:val="17"/>
-        </w:rPr>
-        <w:t>clk</w:t>
-      </w:r>
-      <w:proofErr w:type="spellEnd"/>
-      <w:r>
-        <w:rPr>
-          <w:rFonts w:ascii="Consolas" w:hAnsi="Consolas" w:cs="Courier New"/>
-          <w:color w:val="880000"/>
-          <w:sz w:val="17"/>
-          <w:szCs w:val="17"/>
-        </w:rPr>
-        <w:t xml:space="preserve"> for USART3</w:t>
+        <w:t>//Enable clk for USART3</w:t>
       </w:r>
     </w:p>
     <w:p>
@@ -41253,17 +38958,7 @@
           <w:sz w:val="17"/>
           <w:szCs w:val="17"/>
         </w:rPr>
-        <w:t xml:space="preserve"> RCC_APB1ENR1_</w:t>
-      </w:r>
-      <w:proofErr w:type="gramStart"/>
-      <w:r>
-        <w:rPr>
-          <w:rFonts w:ascii="Consolas" w:hAnsi="Consolas" w:cs="Courier New"/>
-          <w:color w:val="000000"/>
-          <w:sz w:val="17"/>
-          <w:szCs w:val="17"/>
-        </w:rPr>
-        <w:t>USART3EN</w:t>
+        <w:t xml:space="preserve"> RCC_APB1ENR1_USART3EN</w:t>
       </w:r>
       <w:r>
         <w:rPr>
@@ -41274,7 +38969,6 @@
         </w:rPr>
         <w:t>;</w:t>
       </w:r>
-      <w:proofErr w:type="gramEnd"/>
       <w:r>
         <w:rPr>
           <w:rFonts w:ascii="Consolas" w:hAnsi="Consolas" w:cs="Courier New"/>
@@ -41451,17 +39145,7 @@
           <w:sz w:val="17"/>
           <w:szCs w:val="17"/>
         </w:rPr>
-        <w:t>RCC_CCIPR_USART3SEL_</w:t>
-      </w:r>
-      <w:proofErr w:type="gramStart"/>
-      <w:r>
-        <w:rPr>
-          <w:rFonts w:ascii="Consolas" w:hAnsi="Consolas" w:cs="Courier New"/>
-          <w:color w:val="000000"/>
-          <w:sz w:val="17"/>
-          <w:szCs w:val="17"/>
-        </w:rPr>
-        <w:t>0</w:t>
+        <w:t>RCC_CCIPR_USART3SEL_0</w:t>
       </w:r>
       <w:r>
         <w:rPr>
@@ -41472,7 +39156,6 @@
         </w:rPr>
         <w:t>;</w:t>
       </w:r>
-      <w:proofErr w:type="gramEnd"/>
     </w:p>
     <w:p>
       <w:pPr>
@@ -41560,17 +39243,7 @@
           <w:sz w:val="17"/>
           <w:szCs w:val="17"/>
         </w:rPr>
-        <w:t xml:space="preserve"> RCC_CCIPR_USART3SEL_</w:t>
-      </w:r>
-      <w:proofErr w:type="gramStart"/>
-      <w:r>
-        <w:rPr>
-          <w:rFonts w:ascii="Consolas" w:hAnsi="Consolas" w:cs="Courier New"/>
-          <w:color w:val="000000"/>
-          <w:sz w:val="17"/>
-          <w:szCs w:val="17"/>
-        </w:rPr>
-        <w:t>1</w:t>
+        <w:t xml:space="preserve"> RCC_CCIPR_USART3SEL_1</w:t>
       </w:r>
       <w:r>
         <w:rPr>
@@ -41581,7 +39254,6 @@
         </w:rPr>
         <w:t>;</w:t>
       </w:r>
-      <w:proofErr w:type="gramEnd"/>
     </w:p>
     <w:p>
       <w:pPr>
@@ -41803,17 +39475,7 @@
           <w:sz w:val="17"/>
           <w:szCs w:val="17"/>
         </w:rPr>
-        <w:t>USART_CR1_</w:t>
-      </w:r>
-      <w:proofErr w:type="gramStart"/>
-      <w:r>
-        <w:rPr>
-          <w:rFonts w:ascii="Consolas" w:hAnsi="Consolas" w:cs="Courier New"/>
-          <w:color w:val="000000"/>
-          <w:sz w:val="17"/>
-          <w:szCs w:val="17"/>
-        </w:rPr>
-        <w:t>UE</w:t>
+        <w:t>USART_CR1_UE</w:t>
       </w:r>
       <w:r>
         <w:rPr>
@@ -41824,7 +39486,6 @@
         </w:rPr>
         <w:t>;</w:t>
       </w:r>
-      <w:proofErr w:type="gramEnd"/>
     </w:p>
     <w:p>
       <w:pPr>
@@ -41993,17 +39654,7 @@
           <w:sz w:val="17"/>
           <w:szCs w:val="17"/>
         </w:rPr>
-        <w:t>USART_CR1_</w:t>
-      </w:r>
-      <w:proofErr w:type="gramStart"/>
-      <w:r>
-        <w:rPr>
-          <w:rFonts w:ascii="Consolas" w:hAnsi="Consolas" w:cs="Courier New"/>
-          <w:color w:val="000000"/>
-          <w:sz w:val="17"/>
-          <w:szCs w:val="17"/>
-        </w:rPr>
-        <w:t>M</w:t>
+        <w:t>USART_CR1_M</w:t>
       </w:r>
       <w:r>
         <w:rPr>
@@ -42014,7 +39665,6 @@
         </w:rPr>
         <w:t>;</w:t>
       </w:r>
-      <w:proofErr w:type="gramEnd"/>
     </w:p>
     <w:p>
       <w:pPr>
@@ -42183,17 +39833,7 @@
           <w:sz w:val="17"/>
           <w:szCs w:val="17"/>
         </w:rPr>
-        <w:t>USART_CR2_</w:t>
-      </w:r>
-      <w:proofErr w:type="gramStart"/>
-      <w:r>
-        <w:rPr>
-          <w:rFonts w:ascii="Consolas" w:hAnsi="Consolas" w:cs="Courier New"/>
-          <w:color w:val="000000"/>
-          <w:sz w:val="17"/>
-          <w:szCs w:val="17"/>
-        </w:rPr>
-        <w:t>STOP</w:t>
+        <w:t>USART_CR2_STOP</w:t>
       </w:r>
       <w:r>
         <w:rPr>
@@ -42204,7 +39844,6 @@
         </w:rPr>
         <w:t>;</w:t>
       </w:r>
-      <w:proofErr w:type="gramEnd"/>
     </w:p>
     <w:p>
       <w:pPr>
@@ -42373,17 +40012,7 @@
           <w:sz w:val="17"/>
           <w:szCs w:val="17"/>
         </w:rPr>
-        <w:t>USART_CR1_</w:t>
-      </w:r>
-      <w:proofErr w:type="gramStart"/>
-      <w:r>
-        <w:rPr>
-          <w:rFonts w:ascii="Consolas" w:hAnsi="Consolas" w:cs="Courier New"/>
-          <w:color w:val="000000"/>
-          <w:sz w:val="17"/>
-          <w:szCs w:val="17"/>
-        </w:rPr>
-        <w:t>PCE</w:t>
+        <w:t>USART_CR1_PCE</w:t>
       </w:r>
       <w:r>
         <w:rPr>
@@ -42394,7 +40023,6 @@
         </w:rPr>
         <w:t>;</w:t>
       </w:r>
-      <w:proofErr w:type="gramEnd"/>
     </w:p>
     <w:p>
       <w:pPr>
@@ -42563,17 +40191,7 @@
           <w:sz w:val="17"/>
           <w:szCs w:val="17"/>
         </w:rPr>
-        <w:t>USART_CR1_</w:t>
-      </w:r>
-      <w:proofErr w:type="gramStart"/>
-      <w:r>
-        <w:rPr>
-          <w:rFonts w:ascii="Consolas" w:hAnsi="Consolas" w:cs="Courier New"/>
-          <w:color w:val="000000"/>
-          <w:sz w:val="17"/>
-          <w:szCs w:val="17"/>
-        </w:rPr>
-        <w:t>OVER8</w:t>
+        <w:t>USART_CR1_OVER8</w:t>
       </w:r>
       <w:r>
         <w:rPr>
@@ -42584,7 +40202,6 @@
         </w:rPr>
         <w:t>;</w:t>
       </w:r>
-      <w:proofErr w:type="gramEnd"/>
     </w:p>
     <w:p>
       <w:pPr>
@@ -42737,7 +40354,6 @@
         </w:rPr>
         <w:t xml:space="preserve"> </w:t>
       </w:r>
-      <w:proofErr w:type="gramStart"/>
       <w:r>
         <w:rPr>
           <w:rFonts w:ascii="Consolas" w:hAnsi="Consolas" w:cs="Courier New"/>
@@ -42756,7 +40372,6 @@
         </w:rPr>
         <w:t>;</w:t>
       </w:r>
-      <w:proofErr w:type="gramEnd"/>
       <w:r>
         <w:rPr>
           <w:rFonts w:ascii="Consolas" w:hAnsi="Consolas" w:cs="Courier New"/>
@@ -42972,7 +40587,6 @@
         </w:rPr>
         <w:t xml:space="preserve"> USART_CR1_RE</w:t>
       </w:r>
-      <w:proofErr w:type="gramStart"/>
       <w:r>
         <w:rPr>
           <w:rFonts w:ascii="Consolas" w:hAnsi="Consolas" w:cs="Courier New"/>
@@ -42982,7 +40596,6 @@
         </w:rPr>
         <w:t>);</w:t>
       </w:r>
-      <w:proofErr w:type="gramEnd"/>
     </w:p>
     <w:p>
       <w:pPr>
@@ -43186,17 +40799,7 @@
           <w:sz w:val="17"/>
           <w:szCs w:val="17"/>
         </w:rPr>
-        <w:t xml:space="preserve"> USART_CR1_</w:t>
-      </w:r>
-      <w:proofErr w:type="gramStart"/>
-      <w:r>
-        <w:rPr>
-          <w:rFonts w:ascii="Consolas" w:hAnsi="Consolas" w:cs="Courier New"/>
-          <w:color w:val="000000"/>
-          <w:sz w:val="17"/>
-          <w:szCs w:val="17"/>
-        </w:rPr>
-        <w:t>UE</w:t>
+        <w:t xml:space="preserve"> USART_CR1_UE</w:t>
       </w:r>
       <w:r>
         <w:rPr>
@@ -43207,7 +40810,6 @@
         </w:rPr>
         <w:t>;</w:t>
       </w:r>
-      <w:proofErr w:type="gramEnd"/>
     </w:p>
     <w:p>
       <w:pPr>
@@ -43493,7 +41095,6 @@
         </w:rPr>
         <w:t>0</w:t>
       </w:r>
-      <w:proofErr w:type="gramStart"/>
       <w:r>
         <w:rPr>
           <w:rFonts w:ascii="Consolas" w:hAnsi="Consolas" w:cs="Courier New"/>
@@ -43503,7 +41104,6 @@
         </w:rPr>
         <w:t>);</w:t>
       </w:r>
-      <w:proofErr w:type="gramEnd"/>
     </w:p>
     <w:p>
       <w:pPr>
@@ -43736,7 +41336,6 @@
         </w:rPr>
         <w:t>0</w:t>
       </w:r>
-      <w:proofErr w:type="gramStart"/>
       <w:r>
         <w:rPr>
           <w:rFonts w:ascii="Consolas" w:hAnsi="Consolas" w:cs="Courier New"/>
@@ -43746,7 +41345,6 @@
         </w:rPr>
         <w:t>);</w:t>
       </w:r>
-      <w:proofErr w:type="gramEnd"/>
     </w:p>
     <w:p>
       <w:pPr>
@@ -43822,7 +41420,7 @@
 </file>
 
 <file path=word/endnotes.xml><?xml version="1.0" encoding="utf-8"?>
-<w:endnotes xmlns:wpc="http://schemas.microsoft.com/office/word/2010/wordprocessingCanvas" xmlns:cx="http://schemas.microsoft.com/office/drawing/2014/chartex" xmlns:cx1="http://schemas.microsoft.com/office/drawing/2015/9/8/chartex" xmlns:cx2="http://schemas.microsoft.com/office/drawing/2015/10/21/chartex" xmlns:cx3="http://schemas.microsoft.com/office/drawing/2016/5/9/chartex" xmlns:cx4="http://schemas.microsoft.com/office/drawing/2016/5/10/chartex" xmlns:cx5="http://schemas.microsoft.com/office/drawing/2016/5/11/chartex" xmlns:cx6="http://schemas.microsoft.com/office/drawing/2016/5/12/chartex" xmlns:cx7="http://schemas.microsoft.com/office/drawing/2016/5/13/chartex" xmlns:cx8="http://schemas.microsoft.com/office/drawing/2016/5/14/chartex" xmlns:mc="http://schemas.openxmlformats.org/markup-compatibility/2006" xmlns:aink="http://schemas.microsoft.com/office/drawing/2016/ink" xmlns:am3d="http://schemas.microsoft.com/office/drawing/2017/model3d" xmlns:o="urn:schemas-microsoft-com:office:office" xmlns:oel="http://schemas.microsoft.com/office/2019/extlst" xmlns:r="http://schemas.openxmlformats.org/officeDocument/2006/relationships" xmlns:m="http://schemas.openxmlformats.org/officeDocument/2006/math" xmlns:v="urn:schemas-microsoft-com:vml" xmlns:wp14="http://schemas.microsoft.com/office/word/2010/wordprocessingDrawing" xmlns:wp="http://schemas.openxmlformats.org/drawingml/2006/wordprocessingDrawing" xmlns:w10="urn:schemas-microsoft-com:office:word" xmlns:w="http://schemas.openxmlformats.org/wordprocessingml/2006/main" xmlns:w14="http://schemas.microsoft.com/office/word/2010/wordml" xmlns:w15="http://schemas.microsoft.com/office/word/2012/wordml" xmlns:w16cex="http://schemas.microsoft.com/office/word/2018/wordml/cex" xmlns:w16cid="http://schemas.microsoft.com/office/word/2016/wordml/cid" xmlns:w16="http://schemas.microsoft.com/office/word/2018/wordml" xmlns:w16du="http://schemas.microsoft.com/office/word/2023/wordml/word16du" xmlns:w16sdtdh="http://schemas.microsoft.com/office/word/2020/wordml/sdtdatahash" xmlns:w16se="http://schemas.microsoft.com/office/word/2015/wordml/symex" xmlns:wpg="http://schemas.microsoft.com/office/word/2010/wordprocessingGroup" xmlns:wpi="http://schemas.microsoft.com/office/word/2010/wordprocessingInk" xmlns:wne="http://schemas.microsoft.com/office/word/2006/wordml" xmlns:wps="http://schemas.microsoft.com/office/word/2010/wordprocessingShape" mc:Ignorable="w14 w15 w16se w16cid w16 w16cex w16sdtdh w16du wp14">
+<w:endnotes xmlns:wpc="http://schemas.microsoft.com/office/word/2010/wordprocessingCanvas" xmlns:cx="http://schemas.microsoft.com/office/drawing/2014/chartex" xmlns:cx1="http://schemas.microsoft.com/office/drawing/2015/9/8/chartex" xmlns:cx2="http://schemas.microsoft.com/office/drawing/2015/10/21/chartex" xmlns:cx3="http://schemas.microsoft.com/office/drawing/2016/5/9/chartex" xmlns:cx4="http://schemas.microsoft.com/office/drawing/2016/5/10/chartex" xmlns:cx5="http://schemas.microsoft.com/office/drawing/2016/5/11/chartex" xmlns:cx6="http://schemas.microsoft.com/office/drawing/2016/5/12/chartex" xmlns:cx7="http://schemas.microsoft.com/office/drawing/2016/5/13/chartex" xmlns:cx8="http://schemas.microsoft.com/office/drawing/2016/5/14/chartex" xmlns:mc="http://schemas.openxmlformats.org/markup-compatibility/2006" xmlns:aink="http://schemas.microsoft.com/office/drawing/2016/ink" xmlns:am3d="http://schemas.microsoft.com/office/drawing/2017/model3d" xmlns:o="urn:schemas-microsoft-com:office:office" xmlns:oel="http://schemas.microsoft.com/office/2019/extlst" xmlns:r="http://schemas.openxmlformats.org/officeDocument/2006/relationships" xmlns:m="http://schemas.openxmlformats.org/officeDocument/2006/math" xmlns:v="urn:schemas-microsoft-com:vml" xmlns:wp14="http://schemas.microsoft.com/office/word/2010/wordprocessingDrawing" xmlns:wp="http://schemas.openxmlformats.org/drawingml/2006/wordprocessingDrawing" xmlns:w10="urn:schemas-microsoft-com:office:word" xmlns:w="http://schemas.openxmlformats.org/wordprocessingml/2006/main" xmlns:w14="http://schemas.microsoft.com/office/word/2010/wordml" xmlns:w15="http://schemas.microsoft.com/office/word/2012/wordml" xmlns:w16cex="http://schemas.microsoft.com/office/word/2018/wordml/cex" xmlns:w16cid="http://schemas.microsoft.com/office/word/2016/wordml/cid" xmlns:w16="http://schemas.microsoft.com/office/word/2018/wordml" xmlns:w16sdtdh="http://schemas.microsoft.com/office/word/2020/wordml/sdtdatahash" xmlns:w16se="http://schemas.microsoft.com/office/word/2015/wordml/symex" xmlns:wpg="http://schemas.microsoft.com/office/word/2010/wordprocessingGroup" xmlns:wpi="http://schemas.microsoft.com/office/word/2010/wordprocessingInk" xmlns:wne="http://schemas.microsoft.com/office/word/2006/wordml" xmlns:wps="http://schemas.microsoft.com/office/word/2010/wordprocessingShape" mc:Ignorable="w14 w15 w16se w16cid w16 w16cex w16sdtdh wp14">
   <w:endnote w:type="separator" w:id="-1">
     <w:p>
       <w:pPr>
@@ -43847,7 +41445,7 @@
 </file>
 
 <file path=word/footnotes.xml><?xml version="1.0" encoding="utf-8"?>
-<w:footnotes xmlns:wpc="http://schemas.microsoft.com/office/word/2010/wordprocessingCanvas" xmlns:cx="http://schemas.microsoft.com/office/drawing/2014/chartex" xmlns:cx1="http://schemas.microsoft.com/office/drawing/2015/9/8/chartex" xmlns:cx2="http://schemas.microsoft.com/office/drawing/2015/10/21/chartex" xmlns:cx3="http://schemas.microsoft.com/office/drawing/2016/5/9/chartex" xmlns:cx4="http://schemas.microsoft.com/office/drawing/2016/5/10/chartex" xmlns:cx5="http://schemas.microsoft.com/office/drawing/2016/5/11/chartex" xmlns:cx6="http://schemas.microsoft.com/office/drawing/2016/5/12/chartex" xmlns:cx7="http://schemas.microsoft.com/office/drawing/2016/5/13/chartex" xmlns:cx8="http://schemas.microsoft.com/office/drawing/2016/5/14/chartex" xmlns:mc="http://schemas.openxmlformats.org/markup-compatibility/2006" xmlns:aink="http://schemas.microsoft.com/office/drawing/2016/ink" xmlns:am3d="http://schemas.microsoft.com/office/drawing/2017/model3d" xmlns:o="urn:schemas-microsoft-com:office:office" xmlns:oel="http://schemas.microsoft.com/office/2019/extlst" xmlns:r="http://schemas.openxmlformats.org/officeDocument/2006/relationships" xmlns:m="http://schemas.openxmlformats.org/officeDocument/2006/math" xmlns:v="urn:schemas-microsoft-com:vml" xmlns:wp14="http://schemas.microsoft.com/office/word/2010/wordprocessingDrawing" xmlns:wp="http://schemas.openxmlformats.org/drawingml/2006/wordprocessingDrawing" xmlns:w10="urn:schemas-microsoft-com:office:word" xmlns:w="http://schemas.openxmlformats.org/wordprocessingml/2006/main" xmlns:w14="http://schemas.microsoft.com/office/word/2010/wordml" xmlns:w15="http://schemas.microsoft.com/office/word/2012/wordml" xmlns:w16cex="http://schemas.microsoft.com/office/word/2018/wordml/cex" xmlns:w16cid="http://schemas.microsoft.com/office/word/2016/wordml/cid" xmlns:w16="http://schemas.microsoft.com/office/word/2018/wordml" xmlns:w16du="http://schemas.microsoft.com/office/word/2023/wordml/word16du" xmlns:w16sdtdh="http://schemas.microsoft.com/office/word/2020/wordml/sdtdatahash" xmlns:w16se="http://schemas.microsoft.com/office/word/2015/wordml/symex" xmlns:wpg="http://schemas.microsoft.com/office/word/2010/wordprocessingGroup" xmlns:wpi="http://schemas.microsoft.com/office/word/2010/wordprocessingInk" xmlns:wne="http://schemas.microsoft.com/office/word/2006/wordml" xmlns:wps="http://schemas.microsoft.com/office/word/2010/wordprocessingShape" mc:Ignorable="w14 w15 w16se w16cid w16 w16cex w16sdtdh w16du wp14">
+<w:footnotes xmlns:wpc="http://schemas.microsoft.com/office/word/2010/wordprocessingCanvas" xmlns:cx="http://schemas.microsoft.com/office/drawing/2014/chartex" xmlns:cx1="http://schemas.microsoft.com/office/drawing/2015/9/8/chartex" xmlns:cx2="http://schemas.microsoft.com/office/drawing/2015/10/21/chartex" xmlns:cx3="http://schemas.microsoft.com/office/drawing/2016/5/9/chartex" xmlns:cx4="http://schemas.microsoft.com/office/drawing/2016/5/10/chartex" xmlns:cx5="http://schemas.microsoft.com/office/drawing/2016/5/11/chartex" xmlns:cx6="http://schemas.microsoft.com/office/drawing/2016/5/12/chartex" xmlns:cx7="http://schemas.microsoft.com/office/drawing/2016/5/13/chartex" xmlns:cx8="http://schemas.microsoft.com/office/drawing/2016/5/14/chartex" xmlns:mc="http://schemas.openxmlformats.org/markup-compatibility/2006" xmlns:aink="http://schemas.microsoft.com/office/drawing/2016/ink" xmlns:am3d="http://schemas.microsoft.com/office/drawing/2017/model3d" xmlns:o="urn:schemas-microsoft-com:office:office" xmlns:oel="http://schemas.microsoft.com/office/2019/extlst" xmlns:r="http://schemas.openxmlformats.org/officeDocument/2006/relationships" xmlns:m="http://schemas.openxmlformats.org/officeDocument/2006/math" xmlns:v="urn:schemas-microsoft-com:vml" xmlns:wp14="http://schemas.microsoft.com/office/word/2010/wordprocessingDrawing" xmlns:wp="http://schemas.openxmlformats.org/drawingml/2006/wordprocessingDrawing" xmlns:w10="urn:schemas-microsoft-com:office:word" xmlns:w="http://schemas.openxmlformats.org/wordprocessingml/2006/main" xmlns:w14="http://schemas.microsoft.com/office/word/2010/wordml" xmlns:w15="http://schemas.microsoft.com/office/word/2012/wordml" xmlns:w16cex="http://schemas.microsoft.com/office/word/2018/wordml/cex" xmlns:w16cid="http://schemas.microsoft.com/office/word/2016/wordml/cid" xmlns:w16="http://schemas.microsoft.com/office/word/2018/wordml" xmlns:w16sdtdh="http://schemas.microsoft.com/office/word/2020/wordml/sdtdatahash" xmlns:w16se="http://schemas.microsoft.com/office/word/2015/wordml/symex" xmlns:wpg="http://schemas.microsoft.com/office/word/2010/wordprocessingGroup" xmlns:wpi="http://schemas.microsoft.com/office/word/2010/wordprocessingInk" xmlns:wne="http://schemas.microsoft.com/office/word/2006/wordml" xmlns:wps="http://schemas.microsoft.com/office/word/2010/wordprocessingShape" mc:Ignorable="w14 w15 w16se w16cid w16 w16cex w16sdtdh wp14">
   <w:footnote w:type="separator" w:id="-1">
     <w:p>
       <w:pPr>
@@ -43872,7 +41470,7 @@
 </file>
 
 <file path=word/header1.xml><?xml version="1.0" encoding="utf-8"?>
-<w:hdr xmlns:wpc="http://schemas.microsoft.com/office/word/2010/wordprocessingCanvas" xmlns:cx="http://schemas.microsoft.com/office/drawing/2014/chartex" xmlns:cx1="http://schemas.microsoft.com/office/drawing/2015/9/8/chartex" xmlns:cx2="http://schemas.microsoft.com/office/drawing/2015/10/21/chartex" xmlns:cx3="http://schemas.microsoft.com/office/drawing/2016/5/9/chartex" xmlns:cx4="http://schemas.microsoft.com/office/drawing/2016/5/10/chartex" xmlns:cx5="http://schemas.microsoft.com/office/drawing/2016/5/11/chartex" xmlns:cx6="http://schemas.microsoft.com/office/drawing/2016/5/12/chartex" xmlns:cx7="http://schemas.microsoft.com/office/drawing/2016/5/13/chartex" xmlns:cx8="http://schemas.microsoft.com/office/drawing/2016/5/14/chartex" xmlns:mc="http://schemas.openxmlformats.org/markup-compatibility/2006" xmlns:aink="http://schemas.microsoft.com/office/drawing/2016/ink" xmlns:am3d="http://schemas.microsoft.com/office/drawing/2017/model3d" xmlns:o="urn:schemas-microsoft-com:office:office" xmlns:oel="http://schemas.microsoft.com/office/2019/extlst" xmlns:r="http://schemas.openxmlformats.org/officeDocument/2006/relationships" xmlns:m="http://schemas.openxmlformats.org/officeDocument/2006/math" xmlns:v="urn:schemas-microsoft-com:vml" xmlns:wp14="http://schemas.microsoft.com/office/word/2010/wordprocessingDrawing" xmlns:wp="http://schemas.openxmlformats.org/drawingml/2006/wordprocessingDrawing" xmlns:w10="urn:schemas-microsoft-com:office:word" xmlns:w="http://schemas.openxmlformats.org/wordprocessingml/2006/main" xmlns:w14="http://schemas.microsoft.com/office/word/2010/wordml" xmlns:w15="http://schemas.microsoft.com/office/word/2012/wordml" xmlns:w16cex="http://schemas.microsoft.com/office/word/2018/wordml/cex" xmlns:w16cid="http://schemas.microsoft.com/office/word/2016/wordml/cid" xmlns:w16="http://schemas.microsoft.com/office/word/2018/wordml" xmlns:w16du="http://schemas.microsoft.com/office/word/2023/wordml/word16du" xmlns:w16sdtdh="http://schemas.microsoft.com/office/word/2020/wordml/sdtdatahash" xmlns:w16se="http://schemas.microsoft.com/office/word/2015/wordml/symex" xmlns:wpg="http://schemas.microsoft.com/office/word/2010/wordprocessingGroup" xmlns:wpi="http://schemas.microsoft.com/office/word/2010/wordprocessingInk" xmlns:wne="http://schemas.microsoft.com/office/word/2006/wordml" xmlns:wps="http://schemas.microsoft.com/office/word/2010/wordprocessingShape" mc:Ignorable="w14 w15 w16se w16cid w16 w16cex w16sdtdh w16du wp14">
+<w:hdr xmlns:wpc="http://schemas.microsoft.com/office/word/2010/wordprocessingCanvas" xmlns:cx="http://schemas.microsoft.com/office/drawing/2014/chartex" xmlns:cx1="http://schemas.microsoft.com/office/drawing/2015/9/8/chartex" xmlns:cx2="http://schemas.microsoft.com/office/drawing/2015/10/21/chartex" xmlns:cx3="http://schemas.microsoft.com/office/drawing/2016/5/9/chartex" xmlns:cx4="http://schemas.microsoft.com/office/drawing/2016/5/10/chartex" xmlns:cx5="http://schemas.microsoft.com/office/drawing/2016/5/11/chartex" xmlns:cx6="http://schemas.microsoft.com/office/drawing/2016/5/12/chartex" xmlns:cx7="http://schemas.microsoft.com/office/drawing/2016/5/13/chartex" xmlns:cx8="http://schemas.microsoft.com/office/drawing/2016/5/14/chartex" xmlns:mc="http://schemas.openxmlformats.org/markup-compatibility/2006" xmlns:aink="http://schemas.microsoft.com/office/drawing/2016/ink" xmlns:am3d="http://schemas.microsoft.com/office/drawing/2017/model3d" xmlns:o="urn:schemas-microsoft-com:office:office" xmlns:oel="http://schemas.microsoft.com/office/2019/extlst" xmlns:r="http://schemas.openxmlformats.org/officeDocument/2006/relationships" xmlns:m="http://schemas.openxmlformats.org/officeDocument/2006/math" xmlns:v="urn:schemas-microsoft-com:vml" xmlns:wp14="http://schemas.microsoft.com/office/word/2010/wordprocessingDrawing" xmlns:wp="http://schemas.openxmlformats.org/drawingml/2006/wordprocessingDrawing" xmlns:w10="urn:schemas-microsoft-com:office:word" xmlns:w="http://schemas.openxmlformats.org/wordprocessingml/2006/main" xmlns:w14="http://schemas.microsoft.com/office/word/2010/wordml" xmlns:w15="http://schemas.microsoft.com/office/word/2012/wordml" xmlns:w16cex="http://schemas.microsoft.com/office/word/2018/wordml/cex" xmlns:w16cid="http://schemas.microsoft.com/office/word/2016/wordml/cid" xmlns:w16="http://schemas.microsoft.com/office/word/2018/wordml" xmlns:w16sdtdh="http://schemas.microsoft.com/office/word/2020/wordml/sdtdatahash" xmlns:w16se="http://schemas.microsoft.com/office/word/2015/wordml/symex" xmlns:wpg="http://schemas.microsoft.com/office/word/2010/wordprocessingGroup" xmlns:wpi="http://schemas.microsoft.com/office/word/2010/wordprocessingInk" xmlns:wne="http://schemas.microsoft.com/office/word/2006/wordml" xmlns:wps="http://schemas.microsoft.com/office/word/2010/wordprocessingShape" mc:Ignorable="w14 w15 w16se w16cid w16 w16cex w16sdtdh wp14">
   <w:p>
     <w:pPr>
       <w:pStyle w:val="Header"/>
@@ -43904,7 +41502,7 @@
 </file>
 
 <file path=word/numbering.xml><?xml version="1.0" encoding="utf-8"?>
-<w:numbering xmlns:wpc="http://schemas.microsoft.com/office/word/2010/wordprocessingCanvas" xmlns:cx="http://schemas.microsoft.com/office/drawing/2014/chartex" xmlns:cx1="http://schemas.microsoft.com/office/drawing/2015/9/8/chartex" xmlns:cx2="http://schemas.microsoft.com/office/drawing/2015/10/21/chartex" xmlns:cx3="http://schemas.microsoft.com/office/drawing/2016/5/9/chartex" xmlns:cx4="http://schemas.microsoft.com/office/drawing/2016/5/10/chartex" xmlns:cx5="http://schemas.microsoft.com/office/drawing/2016/5/11/chartex" xmlns:cx6="http://schemas.microsoft.com/office/drawing/2016/5/12/chartex" xmlns:cx7="http://schemas.microsoft.com/office/drawing/2016/5/13/chartex" xmlns:cx8="http://schemas.microsoft.com/office/drawing/2016/5/14/chartex" xmlns:mc="http://schemas.openxmlformats.org/markup-compatibility/2006" xmlns:aink="http://schemas.microsoft.com/office/drawing/2016/ink" xmlns:am3d="http://schemas.microsoft.com/office/drawing/2017/model3d" xmlns:o="urn:schemas-microsoft-com:office:office" xmlns:oel="http://schemas.microsoft.com/office/2019/extlst" xmlns:r="http://schemas.openxmlformats.org/officeDocument/2006/relationships" xmlns:m="http://schemas.openxmlformats.org/officeDocument/2006/math" xmlns:v="urn:schemas-microsoft-com:vml" xmlns:wp14="http://schemas.microsoft.com/office/word/2010/wordprocessingDrawing" xmlns:wp="http://schemas.openxmlformats.org/drawingml/2006/wordprocessingDrawing" xmlns:w10="urn:schemas-microsoft-com:office:word" xmlns:w="http://schemas.openxmlformats.org/wordprocessingml/2006/main" xmlns:w14="http://schemas.microsoft.com/office/word/2010/wordml" xmlns:w15="http://schemas.microsoft.com/office/word/2012/wordml" xmlns:w16cex="http://schemas.microsoft.com/office/word/2018/wordml/cex" xmlns:w16cid="http://schemas.microsoft.com/office/word/2016/wordml/cid" xmlns:w16="http://schemas.microsoft.com/office/word/2018/wordml" xmlns:w16du="http://schemas.microsoft.com/office/word/2023/wordml/word16du" xmlns:w16sdtdh="http://schemas.microsoft.com/office/word/2020/wordml/sdtdatahash" xmlns:w16se="http://schemas.microsoft.com/office/word/2015/wordml/symex" xmlns:wpg="http://schemas.microsoft.com/office/word/2010/wordprocessingGroup" xmlns:wpi="http://schemas.microsoft.com/office/word/2010/wordprocessingInk" xmlns:wne="http://schemas.microsoft.com/office/word/2006/wordml" xmlns:wps="http://schemas.microsoft.com/office/word/2010/wordprocessingShape" mc:Ignorable="w14 w15 w16se w16cid w16 w16cex w16sdtdh w16du wp14">
+<w:numbering xmlns:wpc="http://schemas.microsoft.com/office/word/2010/wordprocessingCanvas" xmlns:cx="http://schemas.microsoft.com/office/drawing/2014/chartex" xmlns:cx1="http://schemas.microsoft.com/office/drawing/2015/9/8/chartex" xmlns:cx2="http://schemas.microsoft.com/office/drawing/2015/10/21/chartex" xmlns:cx3="http://schemas.microsoft.com/office/drawing/2016/5/9/chartex" xmlns:cx4="http://schemas.microsoft.com/office/drawing/2016/5/10/chartex" xmlns:cx5="http://schemas.microsoft.com/office/drawing/2016/5/11/chartex" xmlns:cx6="http://schemas.microsoft.com/office/drawing/2016/5/12/chartex" xmlns:cx7="http://schemas.microsoft.com/office/drawing/2016/5/13/chartex" xmlns:cx8="http://schemas.microsoft.com/office/drawing/2016/5/14/chartex" xmlns:mc="http://schemas.openxmlformats.org/markup-compatibility/2006" xmlns:aink="http://schemas.microsoft.com/office/drawing/2016/ink" xmlns:am3d="http://schemas.microsoft.com/office/drawing/2017/model3d" xmlns:o="urn:schemas-microsoft-com:office:office" xmlns:oel="http://schemas.microsoft.com/office/2019/extlst" xmlns:r="http://schemas.openxmlformats.org/officeDocument/2006/relationships" xmlns:m="http://schemas.openxmlformats.org/officeDocument/2006/math" xmlns:v="urn:schemas-microsoft-com:vml" xmlns:wp14="http://schemas.microsoft.com/office/word/2010/wordprocessingDrawing" xmlns:wp="http://schemas.openxmlformats.org/drawingml/2006/wordprocessingDrawing" xmlns:w10="urn:schemas-microsoft-com:office:word" xmlns:w="http://schemas.openxmlformats.org/wordprocessingml/2006/main" xmlns:w14="http://schemas.microsoft.com/office/word/2010/wordml" xmlns:w15="http://schemas.microsoft.com/office/word/2012/wordml" xmlns:w16cex="http://schemas.microsoft.com/office/word/2018/wordml/cex" xmlns:w16cid="http://schemas.microsoft.com/office/word/2016/wordml/cid" xmlns:w16="http://schemas.microsoft.com/office/word/2018/wordml" xmlns:w16sdtdh="http://schemas.microsoft.com/office/word/2020/wordml/sdtdatahash" xmlns:w16se="http://schemas.microsoft.com/office/word/2015/wordml/symex" xmlns:wpg="http://schemas.microsoft.com/office/word/2010/wordprocessingGroup" xmlns:wpi="http://schemas.microsoft.com/office/word/2010/wordprocessingInk" xmlns:wne="http://schemas.microsoft.com/office/word/2006/wordml" xmlns:wps="http://schemas.microsoft.com/office/word/2010/wordprocessingShape" mc:Ignorable="w14 w15 w16se w16cid w16 w16cex w16sdtdh wp14">
   <w:abstractNum w:abstractNumId="0" w15:restartNumberingAfterBreak="0">
     <w:nsid w:val="0B68501F"/>
     <w:multiLevelType w:val="multilevel"/>
@@ -44643,7 +42241,7 @@
 </file>
 
 <file path=word/styles.xml><?xml version="1.0" encoding="utf-8"?>
-<w:styles xmlns:mc="http://schemas.openxmlformats.org/markup-compatibility/2006" xmlns:r="http://schemas.openxmlformats.org/officeDocument/2006/relationships" xmlns:w="http://schemas.openxmlformats.org/wordprocessingml/2006/main" xmlns:w14="http://schemas.microsoft.com/office/word/2010/wordml" xmlns:w15="http://schemas.microsoft.com/office/word/2012/wordml" xmlns:w16cex="http://schemas.microsoft.com/office/word/2018/wordml/cex" xmlns:w16cid="http://schemas.microsoft.com/office/word/2016/wordml/cid" xmlns:w16="http://schemas.microsoft.com/office/word/2018/wordml" xmlns:w16du="http://schemas.microsoft.com/office/word/2023/wordml/word16du" xmlns:w16sdtdh="http://schemas.microsoft.com/office/word/2020/wordml/sdtdatahash" xmlns:w16se="http://schemas.microsoft.com/office/word/2015/wordml/symex" mc:Ignorable="w14 w15 w16se w16cid w16 w16cex w16sdtdh w16du">
+<w:styles xmlns:mc="http://schemas.openxmlformats.org/markup-compatibility/2006" xmlns:r="http://schemas.openxmlformats.org/officeDocument/2006/relationships" xmlns:w="http://schemas.openxmlformats.org/wordprocessingml/2006/main" xmlns:w14="http://schemas.microsoft.com/office/word/2010/wordml" xmlns:w15="http://schemas.microsoft.com/office/word/2012/wordml" xmlns:w16cex="http://schemas.microsoft.com/office/word/2018/wordml/cex" xmlns:w16cid="http://schemas.microsoft.com/office/word/2016/wordml/cid" xmlns:w16="http://schemas.microsoft.com/office/word/2018/wordml" xmlns:w16sdtdh="http://schemas.microsoft.com/office/word/2020/wordml/sdtdatahash" xmlns:w16se="http://schemas.microsoft.com/office/word/2015/wordml/symex" mc:Ignorable="w14 w15 w16se w16cid w16 w16cex w16sdtdh">
   <w:docDefaults>
     <w:rPrDefault>
       <w:rPr>

--- a/Lab 4 Report.docx
+++ b/Lab 4 Report.docx
@@ -1,6 +1,6 @@
 
 <file path=word/document.xml><?xml version="1.0" encoding="utf-8"?>
-<w:document xmlns:wpc="http://schemas.microsoft.com/office/word/2010/wordprocessingCanvas" xmlns:cx="http://schemas.microsoft.com/office/drawing/2014/chartex" xmlns:cx1="http://schemas.microsoft.com/office/drawing/2015/9/8/chartex" xmlns:cx2="http://schemas.microsoft.com/office/drawing/2015/10/21/chartex" xmlns:cx3="http://schemas.microsoft.com/office/drawing/2016/5/9/chartex" xmlns:cx4="http://schemas.microsoft.com/office/drawing/2016/5/10/chartex" xmlns:cx5="http://schemas.microsoft.com/office/drawing/2016/5/11/chartex" xmlns:cx6="http://schemas.microsoft.com/office/drawing/2016/5/12/chartex" xmlns:cx7="http://schemas.microsoft.com/office/drawing/2016/5/13/chartex" xmlns:cx8="http://schemas.microsoft.com/office/drawing/2016/5/14/chartex" xmlns:mc="http://schemas.openxmlformats.org/markup-compatibility/2006" xmlns:aink="http://schemas.microsoft.com/office/drawing/2016/ink" xmlns:am3d="http://schemas.microsoft.com/office/drawing/2017/model3d" xmlns:o="urn:schemas-microsoft-com:office:office" xmlns:oel="http://schemas.microsoft.com/office/2019/extlst" xmlns:r="http://schemas.openxmlformats.org/officeDocument/2006/relationships" xmlns:m="http://schemas.openxmlformats.org/officeDocument/2006/math" xmlns:v="urn:schemas-microsoft-com:vml" xmlns:wp14="http://schemas.microsoft.com/office/word/2010/wordprocessingDrawing" xmlns:wp="http://schemas.openxmlformats.org/drawingml/2006/wordprocessingDrawing" xmlns:w10="urn:schemas-microsoft-com:office:word" xmlns:w="http://schemas.openxmlformats.org/wordprocessingml/2006/main" xmlns:w14="http://schemas.microsoft.com/office/word/2010/wordml" xmlns:w15="http://schemas.microsoft.com/office/word/2012/wordml" xmlns:w16cex="http://schemas.microsoft.com/office/word/2018/wordml/cex" xmlns:w16cid="http://schemas.microsoft.com/office/word/2016/wordml/cid" xmlns:w16="http://schemas.microsoft.com/office/word/2018/wordml" xmlns:w16sdtdh="http://schemas.microsoft.com/office/word/2020/wordml/sdtdatahash" xmlns:w16se="http://schemas.microsoft.com/office/word/2015/wordml/symex" xmlns:wpg="http://schemas.microsoft.com/office/word/2010/wordprocessingGroup" xmlns:wpi="http://schemas.microsoft.com/office/word/2010/wordprocessingInk" xmlns:wne="http://schemas.microsoft.com/office/word/2006/wordml" xmlns:wps="http://schemas.microsoft.com/office/word/2010/wordprocessingShape" mc:Ignorable="w14 w15 w16se w16cid w16 w16cex w16sdtdh wp14">
+<w:document xmlns:wpc="http://schemas.microsoft.com/office/word/2010/wordprocessingCanvas" xmlns:cx="http://schemas.microsoft.com/office/drawing/2014/chartex" xmlns:cx1="http://schemas.microsoft.com/office/drawing/2015/9/8/chartex" xmlns:cx2="http://schemas.microsoft.com/office/drawing/2015/10/21/chartex" xmlns:cx3="http://schemas.microsoft.com/office/drawing/2016/5/9/chartex" xmlns:cx4="http://schemas.microsoft.com/office/drawing/2016/5/10/chartex" xmlns:cx5="http://schemas.microsoft.com/office/drawing/2016/5/11/chartex" xmlns:cx6="http://schemas.microsoft.com/office/drawing/2016/5/12/chartex" xmlns:cx7="http://schemas.microsoft.com/office/drawing/2016/5/13/chartex" xmlns:cx8="http://schemas.microsoft.com/office/drawing/2016/5/14/chartex" xmlns:mc="http://schemas.openxmlformats.org/markup-compatibility/2006" xmlns:aink="http://schemas.microsoft.com/office/drawing/2016/ink" xmlns:am3d="http://schemas.microsoft.com/office/drawing/2017/model3d" xmlns:o="urn:schemas-microsoft-com:office:office" xmlns:oel="http://schemas.microsoft.com/office/2019/extlst" xmlns:r="http://schemas.openxmlformats.org/officeDocument/2006/relationships" xmlns:m="http://schemas.openxmlformats.org/officeDocument/2006/math" xmlns:v="urn:schemas-microsoft-com:vml" xmlns:wp14="http://schemas.microsoft.com/office/word/2010/wordprocessingDrawing" xmlns:wp="http://schemas.openxmlformats.org/drawingml/2006/wordprocessingDrawing" xmlns:w10="urn:schemas-microsoft-com:office:word" xmlns:w="http://schemas.openxmlformats.org/wordprocessingml/2006/main" xmlns:w14="http://schemas.microsoft.com/office/word/2010/wordml" xmlns:w15="http://schemas.microsoft.com/office/word/2012/wordml" xmlns:w16cex="http://schemas.microsoft.com/office/word/2018/wordml/cex" xmlns:w16cid="http://schemas.microsoft.com/office/word/2016/wordml/cid" xmlns:w16="http://schemas.microsoft.com/office/word/2018/wordml" xmlns:w16du="http://schemas.microsoft.com/office/word/2023/wordml/word16du" xmlns:w16sdtdh="http://schemas.microsoft.com/office/word/2020/wordml/sdtdatahash" xmlns:w16se="http://schemas.microsoft.com/office/word/2015/wordml/symex" xmlns:wpg="http://schemas.microsoft.com/office/word/2010/wordprocessingGroup" xmlns:wpi="http://schemas.microsoft.com/office/word/2010/wordprocessingInk" xmlns:wne="http://schemas.microsoft.com/office/word/2006/wordml" xmlns:wps="http://schemas.microsoft.com/office/word/2010/wordprocessingShape" mc:Ignorable="w14 w15 w16se w16cid w16 w16cex w16sdtdh w16du wp14">
   <w:body>
     <w:p>
       <w:pPr>
@@ -298,7 +298,23 @@
           <w:sz w:val="24"/>
           <w:szCs w:val="24"/>
         </w:rPr>
-        <w:t>For this lab we started with our completed Lab 3. We began by adding the setup for an additional UART port. We added the USART 3 on pin PC4 and PC5. This UART port we connect to the ultrasonic sensor. We added additional functions to our code for reading and writing to and from the added UART port. We then added the additional queues and support code to transfer the data from the UART port to the rest of the code. The additional code provided the functionality to move the receive the additional ‘t’ and ‘p’ commands from the PC, read the temperature or distance from the sensor and report that reading back to the PC. This functionality was all implemented without affecting the speaker and LED functionality of the project.</w:t>
+        <w:t xml:space="preserve">For this lab we started with our completed Lab 3. We began by adding the setup for an additional UART port. We added </w:t>
+      </w:r>
+      <w:proofErr w:type="gramStart"/>
+      <w:r>
+        <w:rPr>
+          <w:sz w:val="24"/>
+          <w:szCs w:val="24"/>
+        </w:rPr>
+        <w:t>the USART</w:t>
+      </w:r>
+      <w:proofErr w:type="gramEnd"/>
+      <w:r>
+        <w:rPr>
+          <w:sz w:val="24"/>
+          <w:szCs w:val="24"/>
+        </w:rPr>
+        <w:t xml:space="preserve"> 3 on pin PC4 and PC5. This UART port we connect to the ultrasonic sensor. We added additional functions to our code for reading and writing to and from the added UART port. We then added the additional queues and support code to transfer the data from the UART port to the rest of the code. The additional code provided the functionality to move the receive the additional ‘t’ and ‘p’ commands from the PC, read the temperature or distance from the sensor and report that reading back to the PC. This functionality was all implemented without affecting the speaker and LED functionality of the project.</w:t>
       </w:r>
     </w:p>
     <w:p>
@@ -899,7 +915,7 @@
         </w:rPr>
         <w:lastRenderedPageBreak/>
         <w:drawing>
-          <wp:inline distT="0" distB="0" distL="0" distR="0" wp14:anchorId="4EF41979" wp14:editId="73272AB4">
+          <wp:inline distT="0" distB="0" distL="0" distR="0" wp14:anchorId="4EF41979" wp14:editId="1246C747">
             <wp:extent cx="4681537" cy="2771910"/>
             <wp:effectExtent l="0" t="0" r="5080" b="0"/>
             <wp:docPr id="397333476" name="Picture 2" descr="A screen shot of a computer&#10;&#10;Description automatically generated"/>
@@ -1273,7 +1289,38 @@
           <w:sz w:val="17"/>
           <w:szCs w:val="17"/>
         </w:rPr>
-        <w:t>"FreeRTOS.h"</w:t>
+        <w:t>"</w:t>
+      </w:r>
+      <w:proofErr w:type="spellStart"/>
+      <w:r>
+        <w:rPr>
+          <w:rFonts w:ascii="Consolas" w:hAnsi="Consolas" w:cs="Courier New"/>
+          <w:color w:val="008800"/>
+          <w:sz w:val="17"/>
+          <w:szCs w:val="17"/>
+        </w:rPr>
+        <w:t>FreeRTOS.</w:t>
+      </w:r>
+      <w:proofErr w:type="gramStart"/>
+      <w:r>
+        <w:rPr>
+          <w:rFonts w:ascii="Consolas" w:hAnsi="Consolas" w:cs="Courier New"/>
+          <w:color w:val="008800"/>
+          <w:sz w:val="17"/>
+          <w:szCs w:val="17"/>
+        </w:rPr>
+        <w:t>h</w:t>
+      </w:r>
+      <w:proofErr w:type="spellEnd"/>
+      <w:proofErr w:type="gramEnd"/>
+      <w:r>
+        <w:rPr>
+          <w:rFonts w:ascii="Consolas" w:hAnsi="Consolas" w:cs="Courier New"/>
+          <w:color w:val="008800"/>
+          <w:sz w:val="17"/>
+          <w:szCs w:val="17"/>
+        </w:rPr>
+        <w:t>"</w:t>
       </w:r>
     </w:p>
     <w:p>
@@ -1344,7 +1391,27 @@
           <w:sz w:val="17"/>
           <w:szCs w:val="17"/>
         </w:rPr>
-        <w:t>"stm32l476xx.h"</w:t>
+        <w:t>"stm32l476xx.</w:t>
+      </w:r>
+      <w:proofErr w:type="gramStart"/>
+      <w:r>
+        <w:rPr>
+          <w:rFonts w:ascii="Consolas" w:hAnsi="Consolas" w:cs="Courier New"/>
+          <w:color w:val="008800"/>
+          <w:sz w:val="17"/>
+          <w:szCs w:val="17"/>
+        </w:rPr>
+        <w:t>h</w:t>
+      </w:r>
+      <w:proofErr w:type="gramEnd"/>
+      <w:r>
+        <w:rPr>
+          <w:rFonts w:ascii="Consolas" w:hAnsi="Consolas" w:cs="Courier New"/>
+          <w:color w:val="008800"/>
+          <w:sz w:val="17"/>
+          <w:szCs w:val="17"/>
+        </w:rPr>
+        <w:t>"</w:t>
       </w:r>
     </w:p>
     <w:p>
@@ -1415,7 +1482,27 @@
           <w:sz w:val="17"/>
           <w:szCs w:val="17"/>
         </w:rPr>
-        <w:t>"system_stm32l4xx.h"</w:t>
+        <w:t>"system_stm32l4xx.</w:t>
+      </w:r>
+      <w:proofErr w:type="gramStart"/>
+      <w:r>
+        <w:rPr>
+          <w:rFonts w:ascii="Consolas" w:hAnsi="Consolas" w:cs="Courier New"/>
+          <w:color w:val="008800"/>
+          <w:sz w:val="17"/>
+          <w:szCs w:val="17"/>
+        </w:rPr>
+        <w:t>h</w:t>
+      </w:r>
+      <w:proofErr w:type="gramEnd"/>
+      <w:r>
+        <w:rPr>
+          <w:rFonts w:ascii="Consolas" w:hAnsi="Consolas" w:cs="Courier New"/>
+          <w:color w:val="008800"/>
+          <w:sz w:val="17"/>
+          <w:szCs w:val="17"/>
+        </w:rPr>
+        <w:t>"</w:t>
       </w:r>
     </w:p>
     <w:p>
@@ -1486,7 +1573,38 @@
           <w:sz w:val="17"/>
           <w:szCs w:val="17"/>
         </w:rPr>
-        <w:t>"task.h"</w:t>
+        <w:t>"</w:t>
+      </w:r>
+      <w:proofErr w:type="spellStart"/>
+      <w:r>
+        <w:rPr>
+          <w:rFonts w:ascii="Consolas" w:hAnsi="Consolas" w:cs="Courier New"/>
+          <w:color w:val="008800"/>
+          <w:sz w:val="17"/>
+          <w:szCs w:val="17"/>
+        </w:rPr>
+        <w:t>task.</w:t>
+      </w:r>
+      <w:proofErr w:type="gramStart"/>
+      <w:r>
+        <w:rPr>
+          <w:rFonts w:ascii="Consolas" w:hAnsi="Consolas" w:cs="Courier New"/>
+          <w:color w:val="008800"/>
+          <w:sz w:val="17"/>
+          <w:szCs w:val="17"/>
+        </w:rPr>
+        <w:t>h</w:t>
+      </w:r>
+      <w:proofErr w:type="spellEnd"/>
+      <w:proofErr w:type="gramEnd"/>
+      <w:r>
+        <w:rPr>
+          <w:rFonts w:ascii="Consolas" w:hAnsi="Consolas" w:cs="Courier New"/>
+          <w:color w:val="008800"/>
+          <w:sz w:val="17"/>
+          <w:szCs w:val="17"/>
+        </w:rPr>
+        <w:t>"</w:t>
       </w:r>
     </w:p>
     <w:p>
@@ -1557,7 +1675,38 @@
           <w:sz w:val="17"/>
           <w:szCs w:val="17"/>
         </w:rPr>
-        <w:t>"timers.h"</w:t>
+        <w:t>"</w:t>
+      </w:r>
+      <w:proofErr w:type="spellStart"/>
+      <w:r>
+        <w:rPr>
+          <w:rFonts w:ascii="Consolas" w:hAnsi="Consolas" w:cs="Courier New"/>
+          <w:color w:val="008800"/>
+          <w:sz w:val="17"/>
+          <w:szCs w:val="17"/>
+        </w:rPr>
+        <w:t>timers.</w:t>
+      </w:r>
+      <w:proofErr w:type="gramStart"/>
+      <w:r>
+        <w:rPr>
+          <w:rFonts w:ascii="Consolas" w:hAnsi="Consolas" w:cs="Courier New"/>
+          <w:color w:val="008800"/>
+          <w:sz w:val="17"/>
+          <w:szCs w:val="17"/>
+        </w:rPr>
+        <w:t>h</w:t>
+      </w:r>
+      <w:proofErr w:type="spellEnd"/>
+      <w:proofErr w:type="gramEnd"/>
+      <w:r>
+        <w:rPr>
+          <w:rFonts w:ascii="Consolas" w:hAnsi="Consolas" w:cs="Courier New"/>
+          <w:color w:val="008800"/>
+          <w:sz w:val="17"/>
+          <w:szCs w:val="17"/>
+        </w:rPr>
+        <w:t>"</w:t>
       </w:r>
     </w:p>
     <w:p>
@@ -1628,7 +1777,38 @@
           <w:sz w:val="17"/>
           <w:szCs w:val="17"/>
         </w:rPr>
-        <w:t>"stdint.h"</w:t>
+        <w:t>"</w:t>
+      </w:r>
+      <w:proofErr w:type="spellStart"/>
+      <w:r>
+        <w:rPr>
+          <w:rFonts w:ascii="Consolas" w:hAnsi="Consolas" w:cs="Courier New"/>
+          <w:color w:val="008800"/>
+          <w:sz w:val="17"/>
+          <w:szCs w:val="17"/>
+        </w:rPr>
+        <w:t>stdint.</w:t>
+      </w:r>
+      <w:proofErr w:type="gramStart"/>
+      <w:r>
+        <w:rPr>
+          <w:rFonts w:ascii="Consolas" w:hAnsi="Consolas" w:cs="Courier New"/>
+          <w:color w:val="008800"/>
+          <w:sz w:val="17"/>
+          <w:szCs w:val="17"/>
+        </w:rPr>
+        <w:t>h</w:t>
+      </w:r>
+      <w:proofErr w:type="spellEnd"/>
+      <w:proofErr w:type="gramEnd"/>
+      <w:r>
+        <w:rPr>
+          <w:rFonts w:ascii="Consolas" w:hAnsi="Consolas" w:cs="Courier New"/>
+          <w:color w:val="008800"/>
+          <w:sz w:val="17"/>
+          <w:szCs w:val="17"/>
+        </w:rPr>
+        <w:t>"</w:t>
       </w:r>
     </w:p>
     <w:p>
@@ -1699,7 +1879,38 @@
           <w:sz w:val="17"/>
           <w:szCs w:val="17"/>
         </w:rPr>
-        <w:t>"queue.h"</w:t>
+        <w:t>"</w:t>
+      </w:r>
+      <w:proofErr w:type="spellStart"/>
+      <w:r>
+        <w:rPr>
+          <w:rFonts w:ascii="Consolas" w:hAnsi="Consolas" w:cs="Courier New"/>
+          <w:color w:val="008800"/>
+          <w:sz w:val="17"/>
+          <w:szCs w:val="17"/>
+        </w:rPr>
+        <w:t>queue.</w:t>
+      </w:r>
+      <w:proofErr w:type="gramStart"/>
+      <w:r>
+        <w:rPr>
+          <w:rFonts w:ascii="Consolas" w:hAnsi="Consolas" w:cs="Courier New"/>
+          <w:color w:val="008800"/>
+          <w:sz w:val="17"/>
+          <w:szCs w:val="17"/>
+        </w:rPr>
+        <w:t>h</w:t>
+      </w:r>
+      <w:proofErr w:type="spellEnd"/>
+      <w:proofErr w:type="gramEnd"/>
+      <w:r>
+        <w:rPr>
+          <w:rFonts w:ascii="Consolas" w:hAnsi="Consolas" w:cs="Courier New"/>
+          <w:color w:val="008800"/>
+          <w:sz w:val="17"/>
+          <w:szCs w:val="17"/>
+        </w:rPr>
+        <w:t>"</w:t>
       </w:r>
     </w:p>
     <w:p>
@@ -1770,7 +1981,38 @@
           <w:sz w:val="17"/>
           <w:szCs w:val="17"/>
         </w:rPr>
-        <w:t>"stdio.h"</w:t>
+        <w:t>"</w:t>
+      </w:r>
+      <w:proofErr w:type="spellStart"/>
+      <w:r>
+        <w:rPr>
+          <w:rFonts w:ascii="Consolas" w:hAnsi="Consolas" w:cs="Courier New"/>
+          <w:color w:val="008800"/>
+          <w:sz w:val="17"/>
+          <w:szCs w:val="17"/>
+        </w:rPr>
+        <w:t>stdio.</w:t>
+      </w:r>
+      <w:proofErr w:type="gramStart"/>
+      <w:r>
+        <w:rPr>
+          <w:rFonts w:ascii="Consolas" w:hAnsi="Consolas" w:cs="Courier New"/>
+          <w:color w:val="008800"/>
+          <w:sz w:val="17"/>
+          <w:szCs w:val="17"/>
+        </w:rPr>
+        <w:t>h</w:t>
+      </w:r>
+      <w:proofErr w:type="spellEnd"/>
+      <w:proofErr w:type="gramEnd"/>
+      <w:r>
+        <w:rPr>
+          <w:rFonts w:ascii="Consolas" w:hAnsi="Consolas" w:cs="Courier New"/>
+          <w:color w:val="008800"/>
+          <w:sz w:val="17"/>
+          <w:szCs w:val="17"/>
+        </w:rPr>
+        <w:t>"</w:t>
       </w:r>
     </w:p>
     <w:p>
@@ -1894,7 +2136,38 @@
           <w:sz w:val="17"/>
           <w:szCs w:val="17"/>
         </w:rPr>
-        <w:t>"init.h"</w:t>
+        <w:t>"</w:t>
+      </w:r>
+      <w:proofErr w:type="spellStart"/>
+      <w:r>
+        <w:rPr>
+          <w:rFonts w:ascii="Consolas" w:hAnsi="Consolas" w:cs="Courier New"/>
+          <w:color w:val="008800"/>
+          <w:sz w:val="17"/>
+          <w:szCs w:val="17"/>
+        </w:rPr>
+        <w:t>init.</w:t>
+      </w:r>
+      <w:proofErr w:type="gramStart"/>
+      <w:r>
+        <w:rPr>
+          <w:rFonts w:ascii="Consolas" w:hAnsi="Consolas" w:cs="Courier New"/>
+          <w:color w:val="008800"/>
+          <w:sz w:val="17"/>
+          <w:szCs w:val="17"/>
+        </w:rPr>
+        <w:t>h</w:t>
+      </w:r>
+      <w:proofErr w:type="spellEnd"/>
+      <w:proofErr w:type="gramEnd"/>
+      <w:r>
+        <w:rPr>
+          <w:rFonts w:ascii="Consolas" w:hAnsi="Consolas" w:cs="Courier New"/>
+          <w:color w:val="008800"/>
+          <w:sz w:val="17"/>
+          <w:szCs w:val="17"/>
+        </w:rPr>
+        <w:t>"</w:t>
       </w:r>
     </w:p>
     <w:p>
@@ -2171,6 +2444,7 @@
         </w:rPr>
         <w:tab/>
       </w:r>
+      <w:proofErr w:type="spellStart"/>
       <w:r>
         <w:rPr>
           <w:rFonts w:ascii="Consolas" w:hAnsi="Consolas" w:cs="Courier New"/>
@@ -2180,15 +2454,27 @@
         </w:rPr>
         <w:t>SystemInit</w:t>
       </w:r>
-      <w:r>
-        <w:rPr>
-          <w:rFonts w:ascii="Consolas" w:hAnsi="Consolas" w:cs="Courier New"/>
-          <w:color w:val="666600"/>
-          <w:sz w:val="17"/>
-          <w:szCs w:val="17"/>
-        </w:rPr>
-        <w:t>();</w:t>
-      </w:r>
+      <w:proofErr w:type="spellEnd"/>
+      <w:r>
+        <w:rPr>
+          <w:rFonts w:ascii="Consolas" w:hAnsi="Consolas" w:cs="Courier New"/>
+          <w:color w:val="666600"/>
+          <w:sz w:val="17"/>
+          <w:szCs w:val="17"/>
+        </w:rPr>
+        <w:t>(</w:t>
+      </w:r>
+      <w:proofErr w:type="gramStart"/>
+      <w:r>
+        <w:rPr>
+          <w:rFonts w:ascii="Consolas" w:hAnsi="Consolas" w:cs="Courier New"/>
+          <w:color w:val="666600"/>
+          <w:sz w:val="17"/>
+          <w:szCs w:val="17"/>
+        </w:rPr>
+        <w:t>);</w:t>
+      </w:r>
+      <w:proofErr w:type="gramEnd"/>
       <w:r>
         <w:rPr>
           <w:rFonts w:ascii="Consolas" w:hAnsi="Consolas" w:cs="Courier New"/>
@@ -2250,17 +2536,38 @@
           <w:szCs w:val="17"/>
         </w:rPr>
         <w:tab/>
+      </w:r>
+      <w:proofErr w:type="spellStart"/>
+      <w:r>
+        <w:rPr>
+          <w:rFonts w:ascii="Consolas" w:hAnsi="Consolas" w:cs="Courier New"/>
+          <w:color w:val="000000"/>
+          <w:sz w:val="17"/>
+          <w:szCs w:val="17"/>
+        </w:rPr>
         <w:t>clock_Config</w:t>
       </w:r>
-      <w:r>
-        <w:rPr>
-          <w:rFonts w:ascii="Consolas" w:hAnsi="Consolas" w:cs="Courier New"/>
-          <w:color w:val="666600"/>
-          <w:sz w:val="17"/>
-          <w:szCs w:val="17"/>
-        </w:rPr>
-        <w:t>();</w:t>
-      </w:r>
+      <w:proofErr w:type="spellEnd"/>
+      <w:r>
+        <w:rPr>
+          <w:rFonts w:ascii="Consolas" w:hAnsi="Consolas" w:cs="Courier New"/>
+          <w:color w:val="666600"/>
+          <w:sz w:val="17"/>
+          <w:szCs w:val="17"/>
+        </w:rPr>
+        <w:t>(</w:t>
+      </w:r>
+      <w:proofErr w:type="gramStart"/>
+      <w:r>
+        <w:rPr>
+          <w:rFonts w:ascii="Consolas" w:hAnsi="Consolas" w:cs="Courier New"/>
+          <w:color w:val="666600"/>
+          <w:sz w:val="17"/>
+          <w:szCs w:val="17"/>
+        </w:rPr>
+        <w:t>);</w:t>
+      </w:r>
+      <w:proofErr w:type="gramEnd"/>
     </w:p>
     <w:p>
       <w:pPr>
@@ -2313,7 +2620,26 @@
           <w:szCs w:val="17"/>
         </w:rPr>
         <w:tab/>
-        <w:t xml:space="preserve">but_led_queue </w:t>
+      </w:r>
+      <w:proofErr w:type="spellStart"/>
+      <w:r>
+        <w:rPr>
+          <w:rFonts w:ascii="Consolas" w:hAnsi="Consolas" w:cs="Courier New"/>
+          <w:color w:val="000000"/>
+          <w:sz w:val="17"/>
+          <w:szCs w:val="17"/>
+        </w:rPr>
+        <w:t>but_led_queue</w:t>
+      </w:r>
+      <w:proofErr w:type="spellEnd"/>
+      <w:r>
+        <w:rPr>
+          <w:rFonts w:ascii="Consolas" w:hAnsi="Consolas" w:cs="Courier New"/>
+          <w:color w:val="000000"/>
+          <w:sz w:val="17"/>
+          <w:szCs w:val="17"/>
+        </w:rPr>
+        <w:t xml:space="preserve"> </w:t>
       </w:r>
       <w:r>
         <w:rPr>
@@ -2331,8 +2657,19 @@
           <w:sz w:val="17"/>
           <w:szCs w:val="17"/>
         </w:rPr>
-        <w:t xml:space="preserve"> xQueueCreate</w:t>
-      </w:r>
+        <w:t xml:space="preserve"> </w:t>
+      </w:r>
+      <w:proofErr w:type="spellStart"/>
+      <w:r>
+        <w:rPr>
+          <w:rFonts w:ascii="Consolas" w:hAnsi="Consolas" w:cs="Courier New"/>
+          <w:color w:val="000000"/>
+          <w:sz w:val="17"/>
+          <w:szCs w:val="17"/>
+        </w:rPr>
+        <w:t>xQueueCreate</w:t>
+      </w:r>
+      <w:proofErr w:type="spellEnd"/>
       <w:r>
         <w:rPr>
           <w:rFonts w:ascii="Consolas" w:hAnsi="Consolas" w:cs="Courier New"/>
@@ -2394,8 +2731,19 @@
           <w:sz w:val="17"/>
           <w:szCs w:val="17"/>
         </w:rPr>
-        <w:t>));</w:t>
-      </w:r>
+        <w:t>)</w:t>
+      </w:r>
+      <w:proofErr w:type="gramStart"/>
+      <w:r>
+        <w:rPr>
+          <w:rFonts w:ascii="Consolas" w:hAnsi="Consolas" w:cs="Courier New"/>
+          <w:color w:val="666600"/>
+          <w:sz w:val="17"/>
+          <w:szCs w:val="17"/>
+        </w:rPr>
+        <w:t>);</w:t>
+      </w:r>
+      <w:proofErr w:type="gramEnd"/>
     </w:p>
     <w:p>
       <w:pPr>
@@ -2448,7 +2796,26 @@
           <w:szCs w:val="17"/>
         </w:rPr>
         <w:tab/>
-        <w:t xml:space="preserve">but_tim_queue </w:t>
+      </w:r>
+      <w:proofErr w:type="spellStart"/>
+      <w:r>
+        <w:rPr>
+          <w:rFonts w:ascii="Consolas" w:hAnsi="Consolas" w:cs="Courier New"/>
+          <w:color w:val="000000"/>
+          <w:sz w:val="17"/>
+          <w:szCs w:val="17"/>
+        </w:rPr>
+        <w:t>but_tim_queue</w:t>
+      </w:r>
+      <w:proofErr w:type="spellEnd"/>
+      <w:r>
+        <w:rPr>
+          <w:rFonts w:ascii="Consolas" w:hAnsi="Consolas" w:cs="Courier New"/>
+          <w:color w:val="000000"/>
+          <w:sz w:val="17"/>
+          <w:szCs w:val="17"/>
+        </w:rPr>
+        <w:t xml:space="preserve"> </w:t>
       </w:r>
       <w:r>
         <w:rPr>
@@ -2466,8 +2833,19 @@
           <w:sz w:val="17"/>
           <w:szCs w:val="17"/>
         </w:rPr>
-        <w:t xml:space="preserve"> xQueueCreate</w:t>
-      </w:r>
+        <w:t xml:space="preserve"> </w:t>
+      </w:r>
+      <w:proofErr w:type="spellStart"/>
+      <w:r>
+        <w:rPr>
+          <w:rFonts w:ascii="Consolas" w:hAnsi="Consolas" w:cs="Courier New"/>
+          <w:color w:val="000000"/>
+          <w:sz w:val="17"/>
+          <w:szCs w:val="17"/>
+        </w:rPr>
+        <w:t>xQueueCreate</w:t>
+      </w:r>
+      <w:proofErr w:type="spellEnd"/>
       <w:r>
         <w:rPr>
           <w:rFonts w:ascii="Consolas" w:hAnsi="Consolas" w:cs="Courier New"/>
@@ -2529,8 +2907,19 @@
           <w:sz w:val="17"/>
           <w:szCs w:val="17"/>
         </w:rPr>
-        <w:t>));</w:t>
-      </w:r>
+        <w:t>)</w:t>
+      </w:r>
+      <w:proofErr w:type="gramStart"/>
+      <w:r>
+        <w:rPr>
+          <w:rFonts w:ascii="Consolas" w:hAnsi="Consolas" w:cs="Courier New"/>
+          <w:color w:val="666600"/>
+          <w:sz w:val="17"/>
+          <w:szCs w:val="17"/>
+        </w:rPr>
+        <w:t>);</w:t>
+      </w:r>
+      <w:proofErr w:type="gramEnd"/>
     </w:p>
     <w:p>
       <w:pPr>
@@ -2602,8 +2991,19 @@
           <w:sz w:val="17"/>
           <w:szCs w:val="17"/>
         </w:rPr>
-        <w:t xml:space="preserve"> xQueueCreate</w:t>
-      </w:r>
+        <w:t xml:space="preserve"> </w:t>
+      </w:r>
+      <w:proofErr w:type="spellStart"/>
+      <w:r>
+        <w:rPr>
+          <w:rFonts w:ascii="Consolas" w:hAnsi="Consolas" w:cs="Courier New"/>
+          <w:color w:val="000000"/>
+          <w:sz w:val="17"/>
+          <w:szCs w:val="17"/>
+        </w:rPr>
+        <w:t>xQueueCreate</w:t>
+      </w:r>
+      <w:proofErr w:type="spellEnd"/>
       <w:r>
         <w:rPr>
           <w:rFonts w:ascii="Consolas" w:hAnsi="Consolas" w:cs="Courier New"/>
@@ -2665,8 +3065,19 @@
           <w:sz w:val="17"/>
           <w:szCs w:val="17"/>
         </w:rPr>
-        <w:t>));</w:t>
-      </w:r>
+        <w:t>)</w:t>
+      </w:r>
+      <w:proofErr w:type="gramStart"/>
+      <w:r>
+        <w:rPr>
+          <w:rFonts w:ascii="Consolas" w:hAnsi="Consolas" w:cs="Courier New"/>
+          <w:color w:val="666600"/>
+          <w:sz w:val="17"/>
+          <w:szCs w:val="17"/>
+        </w:rPr>
+        <w:t>);</w:t>
+      </w:r>
+      <w:proofErr w:type="gramEnd"/>
     </w:p>
     <w:p>
       <w:pPr>
@@ -2727,8 +3138,39 @@
           <w:sz w:val="17"/>
           <w:szCs w:val="17"/>
         </w:rPr>
-        <w:t>//uart3_prox_sensor_queue = xQueueCreate(8,sizeof(uint8_t));</w:t>
-      </w:r>
+        <w:t xml:space="preserve">//uart3_prox_sensor_queue = </w:t>
+      </w:r>
+      <w:proofErr w:type="spellStart"/>
+      <w:r>
+        <w:rPr>
+          <w:rFonts w:ascii="Consolas" w:hAnsi="Consolas" w:cs="Courier New"/>
+          <w:color w:val="880000"/>
+          <w:sz w:val="17"/>
+          <w:szCs w:val="17"/>
+        </w:rPr>
+        <w:t>xQueueCreate</w:t>
+      </w:r>
+      <w:proofErr w:type="spellEnd"/>
+      <w:r>
+        <w:rPr>
+          <w:rFonts w:ascii="Consolas" w:hAnsi="Consolas" w:cs="Courier New"/>
+          <w:color w:val="880000"/>
+          <w:sz w:val="17"/>
+          <w:szCs w:val="17"/>
+        </w:rPr>
+        <w:t>(8,sizeof(uint8_t)</w:t>
+      </w:r>
+      <w:proofErr w:type="gramStart"/>
+      <w:r>
+        <w:rPr>
+          <w:rFonts w:ascii="Consolas" w:hAnsi="Consolas" w:cs="Courier New"/>
+          <w:color w:val="880000"/>
+          <w:sz w:val="17"/>
+          <w:szCs w:val="17"/>
+        </w:rPr>
+        <w:t>);</w:t>
+      </w:r>
+      <w:proofErr w:type="gramEnd"/>
     </w:p>
     <w:p>
       <w:pPr>
@@ -2781,17 +3223,38 @@
           <w:szCs w:val="17"/>
         </w:rPr>
         <w:tab/>
+      </w:r>
+      <w:proofErr w:type="spellStart"/>
+      <w:r>
+        <w:rPr>
+          <w:rFonts w:ascii="Consolas" w:hAnsi="Consolas" w:cs="Courier New"/>
+          <w:color w:val="000000"/>
+          <w:sz w:val="17"/>
+          <w:szCs w:val="17"/>
+        </w:rPr>
         <w:t>gpio_Config</w:t>
       </w:r>
-      <w:r>
-        <w:rPr>
-          <w:rFonts w:ascii="Consolas" w:hAnsi="Consolas" w:cs="Courier New"/>
-          <w:color w:val="666600"/>
-          <w:sz w:val="17"/>
-          <w:szCs w:val="17"/>
-        </w:rPr>
-        <w:t>();</w:t>
-      </w:r>
+      <w:proofErr w:type="spellEnd"/>
+      <w:r>
+        <w:rPr>
+          <w:rFonts w:ascii="Consolas" w:hAnsi="Consolas" w:cs="Courier New"/>
+          <w:color w:val="666600"/>
+          <w:sz w:val="17"/>
+          <w:szCs w:val="17"/>
+        </w:rPr>
+        <w:t>(</w:t>
+      </w:r>
+      <w:proofErr w:type="gramStart"/>
+      <w:r>
+        <w:rPr>
+          <w:rFonts w:ascii="Consolas" w:hAnsi="Consolas" w:cs="Courier New"/>
+          <w:color w:val="666600"/>
+          <w:sz w:val="17"/>
+          <w:szCs w:val="17"/>
+        </w:rPr>
+        <w:t>);</w:t>
+      </w:r>
+      <w:proofErr w:type="gramEnd"/>
     </w:p>
     <w:p>
       <w:pPr>
@@ -2853,8 +3316,19 @@
           <w:sz w:val="17"/>
           <w:szCs w:val="17"/>
         </w:rPr>
-        <w:t>();</w:t>
-      </w:r>
+        <w:t>(</w:t>
+      </w:r>
+      <w:proofErr w:type="gramStart"/>
+      <w:r>
+        <w:rPr>
+          <w:rFonts w:ascii="Consolas" w:hAnsi="Consolas" w:cs="Courier New"/>
+          <w:color w:val="666600"/>
+          <w:sz w:val="17"/>
+          <w:szCs w:val="17"/>
+        </w:rPr>
+        <w:t>);</w:t>
+      </w:r>
+      <w:proofErr w:type="gramEnd"/>
     </w:p>
     <w:p>
       <w:pPr>
@@ -2916,8 +3390,19 @@
           <w:sz w:val="17"/>
           <w:szCs w:val="17"/>
         </w:rPr>
-        <w:t>();</w:t>
-      </w:r>
+        <w:t>(</w:t>
+      </w:r>
+      <w:proofErr w:type="gramStart"/>
+      <w:r>
+        <w:rPr>
+          <w:rFonts w:ascii="Consolas" w:hAnsi="Consolas" w:cs="Courier New"/>
+          <w:color w:val="666600"/>
+          <w:sz w:val="17"/>
+          <w:szCs w:val="17"/>
+        </w:rPr>
+        <w:t>);</w:t>
+      </w:r>
+      <w:proofErr w:type="gramEnd"/>
     </w:p>
     <w:p>
       <w:pPr>
@@ -2970,17 +3455,38 @@
           <w:szCs w:val="17"/>
         </w:rPr>
         <w:tab/>
+      </w:r>
+      <w:proofErr w:type="spellStart"/>
+      <w:r>
+        <w:rPr>
+          <w:rFonts w:ascii="Consolas" w:hAnsi="Consolas" w:cs="Courier New"/>
+          <w:color w:val="000000"/>
+          <w:sz w:val="17"/>
+          <w:szCs w:val="17"/>
+        </w:rPr>
         <w:t>timer_Config</w:t>
       </w:r>
-      <w:r>
-        <w:rPr>
-          <w:rFonts w:ascii="Consolas" w:hAnsi="Consolas" w:cs="Courier New"/>
-          <w:color w:val="666600"/>
-          <w:sz w:val="17"/>
-          <w:szCs w:val="17"/>
-        </w:rPr>
-        <w:t>();</w:t>
-      </w:r>
+      <w:proofErr w:type="spellEnd"/>
+      <w:r>
+        <w:rPr>
+          <w:rFonts w:ascii="Consolas" w:hAnsi="Consolas" w:cs="Courier New"/>
+          <w:color w:val="666600"/>
+          <w:sz w:val="17"/>
+          <w:szCs w:val="17"/>
+        </w:rPr>
+        <w:t>(</w:t>
+      </w:r>
+      <w:proofErr w:type="gramStart"/>
+      <w:r>
+        <w:rPr>
+          <w:rFonts w:ascii="Consolas" w:hAnsi="Consolas" w:cs="Courier New"/>
+          <w:color w:val="666600"/>
+          <w:sz w:val="17"/>
+          <w:szCs w:val="17"/>
+        </w:rPr>
+        <w:t>);</w:t>
+      </w:r>
+      <w:proofErr w:type="gramEnd"/>
     </w:p>
     <w:p>
       <w:pPr>
@@ -3033,17 +3539,38 @@
           <w:szCs w:val="17"/>
         </w:rPr>
         <w:tab/>
+      </w:r>
+      <w:proofErr w:type="spellStart"/>
+      <w:r>
+        <w:rPr>
+          <w:rFonts w:ascii="Consolas" w:hAnsi="Consolas" w:cs="Courier New"/>
+          <w:color w:val="000000"/>
+          <w:sz w:val="17"/>
+          <w:szCs w:val="17"/>
+        </w:rPr>
         <w:t>DAC_Config</w:t>
       </w:r>
-      <w:r>
-        <w:rPr>
-          <w:rFonts w:ascii="Consolas" w:hAnsi="Consolas" w:cs="Courier New"/>
-          <w:color w:val="666600"/>
-          <w:sz w:val="17"/>
-          <w:szCs w:val="17"/>
-        </w:rPr>
-        <w:t>();</w:t>
-      </w:r>
+      <w:proofErr w:type="spellEnd"/>
+      <w:r>
+        <w:rPr>
+          <w:rFonts w:ascii="Consolas" w:hAnsi="Consolas" w:cs="Courier New"/>
+          <w:color w:val="666600"/>
+          <w:sz w:val="17"/>
+          <w:szCs w:val="17"/>
+        </w:rPr>
+        <w:t>(</w:t>
+      </w:r>
+      <w:proofErr w:type="gramStart"/>
+      <w:r>
+        <w:rPr>
+          <w:rFonts w:ascii="Consolas" w:hAnsi="Consolas" w:cs="Courier New"/>
+          <w:color w:val="666600"/>
+          <w:sz w:val="17"/>
+          <w:szCs w:val="17"/>
+        </w:rPr>
+        <w:t>);</w:t>
+      </w:r>
+      <w:proofErr w:type="gramEnd"/>
     </w:p>
     <w:p>
       <w:pPr>
@@ -3220,8 +3747,18 @@
           <w:szCs w:val="17"/>
         </w:rPr>
         <w:tab/>
+      </w:r>
+      <w:proofErr w:type="spellStart"/>
+      <w:r>
+        <w:rPr>
+          <w:rFonts w:ascii="Consolas" w:hAnsi="Consolas" w:cs="Courier New"/>
+          <w:color w:val="000000"/>
+          <w:sz w:val="17"/>
+          <w:szCs w:val="17"/>
+        </w:rPr>
         <w:t>NVIC_SetPriority</w:t>
       </w:r>
+      <w:proofErr w:type="spellEnd"/>
       <w:r>
         <w:rPr>
           <w:rFonts w:ascii="Consolas" w:hAnsi="Consolas" w:cs="Courier New"/>
@@ -3258,6 +3795,7 @@
         </w:rPr>
         <w:t>0x07</w:t>
       </w:r>
+      <w:proofErr w:type="gramStart"/>
       <w:r>
         <w:rPr>
           <w:rFonts w:ascii="Consolas" w:hAnsi="Consolas" w:cs="Courier New"/>
@@ -3267,6 +3805,7 @@
         </w:rPr>
         <w:t>);</w:t>
       </w:r>
+      <w:proofErr w:type="gramEnd"/>
     </w:p>
     <w:p>
       <w:pPr>
@@ -3319,8 +3858,18 @@
           <w:szCs w:val="17"/>
         </w:rPr>
         <w:tab/>
+      </w:r>
+      <w:proofErr w:type="spellStart"/>
+      <w:r>
+        <w:rPr>
+          <w:rFonts w:ascii="Consolas" w:hAnsi="Consolas" w:cs="Courier New"/>
+          <w:color w:val="000000"/>
+          <w:sz w:val="17"/>
+          <w:szCs w:val="17"/>
+        </w:rPr>
         <w:t>NVIC_SetPriority</w:t>
       </w:r>
+      <w:proofErr w:type="spellEnd"/>
       <w:r>
         <w:rPr>
           <w:rFonts w:ascii="Consolas" w:hAnsi="Consolas" w:cs="Courier New"/>
@@ -3357,6 +3906,7 @@
         </w:rPr>
         <w:t>0x07</w:t>
       </w:r>
+      <w:proofErr w:type="gramStart"/>
       <w:r>
         <w:rPr>
           <w:rFonts w:ascii="Consolas" w:hAnsi="Consolas" w:cs="Courier New"/>
@@ -3366,6 +3916,7 @@
         </w:rPr>
         <w:t>);</w:t>
       </w:r>
+      <w:proofErr w:type="gramEnd"/>
     </w:p>
     <w:p>
       <w:pPr>
@@ -3552,6 +4103,7 @@
         </w:rPr>
         <w:t>(</w:t>
       </w:r>
+      <w:proofErr w:type="spellStart"/>
       <w:r>
         <w:rPr>
           <w:rFonts w:ascii="Consolas" w:hAnsi="Consolas" w:cs="Courier New"/>
@@ -3561,6 +4113,7 @@
         </w:rPr>
         <w:t>xTaskCreate</w:t>
       </w:r>
+      <w:proofErr w:type="spellEnd"/>
       <w:r>
         <w:rPr>
           <w:rFonts w:ascii="Consolas" w:hAnsi="Consolas" w:cs="Courier New"/>
@@ -3570,6 +4123,7 @@
         </w:rPr>
         <w:t>(</w:t>
       </w:r>
+      <w:proofErr w:type="spellStart"/>
       <w:r>
         <w:rPr>
           <w:rFonts w:ascii="Consolas" w:hAnsi="Consolas" w:cs="Courier New"/>
@@ -3579,6 +4133,7 @@
         </w:rPr>
         <w:t>LED_task</w:t>
       </w:r>
+      <w:proofErr w:type="spellEnd"/>
       <w:r>
         <w:rPr>
           <w:rFonts w:ascii="Consolas" w:hAnsi="Consolas" w:cs="Courier New"/>
@@ -3730,8 +4285,19 @@
           <w:sz w:val="17"/>
           <w:szCs w:val="17"/>
         </w:rPr>
-        <w:t xml:space="preserve"> pdPASS</w:t>
-      </w:r>
+        <w:t xml:space="preserve"> </w:t>
+      </w:r>
+      <w:proofErr w:type="spellStart"/>
+      <w:r>
+        <w:rPr>
+          <w:rFonts w:ascii="Consolas" w:hAnsi="Consolas" w:cs="Courier New"/>
+          <w:color w:val="000000"/>
+          <w:sz w:val="17"/>
+          <w:szCs w:val="17"/>
+        </w:rPr>
+        <w:t>pdPASS</w:t>
+      </w:r>
+      <w:proofErr w:type="spellEnd"/>
       <w:r>
         <w:rPr>
           <w:rFonts w:ascii="Consolas" w:hAnsi="Consolas" w:cs="Courier New"/>
@@ -3830,6 +4396,7 @@
         </w:rPr>
         <w:t>1</w:t>
       </w:r>
+      <w:proofErr w:type="gramStart"/>
       <w:r>
         <w:rPr>
           <w:rFonts w:ascii="Consolas" w:hAnsi="Consolas" w:cs="Courier New"/>
@@ -3839,6 +4406,7 @@
         </w:rPr>
         <w:t>);</w:t>
       </w:r>
+      <w:proofErr w:type="gramEnd"/>
     </w:p>
     <w:p>
       <w:pPr>
@@ -4034,6 +4602,7 @@
         </w:rPr>
         <w:t>(</w:t>
       </w:r>
+      <w:proofErr w:type="spellStart"/>
       <w:r>
         <w:rPr>
           <w:rFonts w:ascii="Consolas" w:hAnsi="Consolas" w:cs="Courier New"/>
@@ -4043,6 +4612,7 @@
         </w:rPr>
         <w:t>xTaskCreate</w:t>
       </w:r>
+      <w:proofErr w:type="spellEnd"/>
       <w:r>
         <w:rPr>
           <w:rFonts w:ascii="Consolas" w:hAnsi="Consolas" w:cs="Courier New"/>
@@ -4052,6 +4622,7 @@
         </w:rPr>
         <w:t>(</w:t>
       </w:r>
+      <w:proofErr w:type="spellStart"/>
       <w:r>
         <w:rPr>
           <w:rFonts w:ascii="Consolas" w:hAnsi="Consolas" w:cs="Courier New"/>
@@ -4061,6 +4632,7 @@
         </w:rPr>
         <w:t>Button_task</w:t>
       </w:r>
+      <w:proofErr w:type="spellEnd"/>
       <w:r>
         <w:rPr>
           <w:rFonts w:ascii="Consolas" w:hAnsi="Consolas" w:cs="Courier New"/>
@@ -4212,8 +4784,19 @@
           <w:sz w:val="17"/>
           <w:szCs w:val="17"/>
         </w:rPr>
-        <w:t xml:space="preserve"> pdPASS</w:t>
-      </w:r>
+        <w:t xml:space="preserve"> </w:t>
+      </w:r>
+      <w:proofErr w:type="spellStart"/>
+      <w:r>
+        <w:rPr>
+          <w:rFonts w:ascii="Consolas" w:hAnsi="Consolas" w:cs="Courier New"/>
+          <w:color w:val="000000"/>
+          <w:sz w:val="17"/>
+          <w:szCs w:val="17"/>
+        </w:rPr>
+        <w:t>pdPASS</w:t>
+      </w:r>
+      <w:proofErr w:type="spellEnd"/>
       <w:r>
         <w:rPr>
           <w:rFonts w:ascii="Consolas" w:hAnsi="Consolas" w:cs="Courier New"/>
@@ -4312,6 +4895,7 @@
         </w:rPr>
         <w:t>1</w:t>
       </w:r>
+      <w:proofErr w:type="gramStart"/>
       <w:r>
         <w:rPr>
           <w:rFonts w:ascii="Consolas" w:hAnsi="Consolas" w:cs="Courier New"/>
@@ -4321,6 +4905,7 @@
         </w:rPr>
         <w:t>);</w:t>
       </w:r>
+      <w:proofErr w:type="gramEnd"/>
     </w:p>
     <w:p>
       <w:pPr>
@@ -4507,6 +5092,7 @@
         </w:rPr>
         <w:t>(</w:t>
       </w:r>
+      <w:proofErr w:type="spellStart"/>
       <w:r>
         <w:rPr>
           <w:rFonts w:ascii="Consolas" w:hAnsi="Consolas" w:cs="Courier New"/>
@@ -4516,6 +5102,7 @@
         </w:rPr>
         <w:t>xTaskCreate</w:t>
       </w:r>
+      <w:proofErr w:type="spellEnd"/>
       <w:r>
         <w:rPr>
           <w:rFonts w:ascii="Consolas" w:hAnsi="Consolas" w:cs="Courier New"/>
@@ -4525,6 +5112,7 @@
         </w:rPr>
         <w:t>(</w:t>
       </w:r>
+      <w:proofErr w:type="spellStart"/>
       <w:r>
         <w:rPr>
           <w:rFonts w:ascii="Consolas" w:hAnsi="Consolas" w:cs="Courier New"/>
@@ -4534,6 +5122,7 @@
         </w:rPr>
         <w:t>prox_sensor_task</w:t>
       </w:r>
+      <w:proofErr w:type="spellEnd"/>
       <w:r>
         <w:rPr>
           <w:rFonts w:ascii="Consolas" w:hAnsi="Consolas" w:cs="Courier New"/>
@@ -4660,6 +5249,7 @@
         </w:rPr>
         <w:t>&amp;</w:t>
       </w:r>
+      <w:proofErr w:type="spellStart"/>
       <w:r>
         <w:rPr>
           <w:rFonts w:ascii="Consolas" w:hAnsi="Consolas" w:cs="Courier New"/>
@@ -4669,6 +5259,7 @@
         </w:rPr>
         <w:t>prox_handle</w:t>
       </w:r>
+      <w:proofErr w:type="spellEnd"/>
       <w:r>
         <w:rPr>
           <w:rFonts w:ascii="Consolas" w:hAnsi="Consolas" w:cs="Courier New"/>
@@ -4703,8 +5294,19 @@
           <w:sz w:val="17"/>
           <w:szCs w:val="17"/>
         </w:rPr>
-        <w:t xml:space="preserve"> pdPASS</w:t>
-      </w:r>
+        <w:t xml:space="preserve"> </w:t>
+      </w:r>
+      <w:proofErr w:type="spellStart"/>
+      <w:r>
+        <w:rPr>
+          <w:rFonts w:ascii="Consolas" w:hAnsi="Consolas" w:cs="Courier New"/>
+          <w:color w:val="000000"/>
+          <w:sz w:val="17"/>
+          <w:szCs w:val="17"/>
+        </w:rPr>
+        <w:t>pdPASS</w:t>
+      </w:r>
+      <w:proofErr w:type="spellEnd"/>
       <w:r>
         <w:rPr>
           <w:rFonts w:ascii="Consolas" w:hAnsi="Consolas" w:cs="Courier New"/>
@@ -4803,6 +5405,7 @@
         </w:rPr>
         <w:t>1</w:t>
       </w:r>
+      <w:proofErr w:type="gramStart"/>
       <w:r>
         <w:rPr>
           <w:rFonts w:ascii="Consolas" w:hAnsi="Consolas" w:cs="Courier New"/>
@@ -4812,6 +5415,7 @@
         </w:rPr>
         <w:t>);</w:t>
       </w:r>
+      <w:proofErr w:type="gramEnd"/>
     </w:p>
     <w:p>
       <w:pPr>
@@ -5041,17 +5645,38 @@
           <w:szCs w:val="17"/>
         </w:rPr>
         <w:tab/>
+      </w:r>
+      <w:proofErr w:type="spellStart"/>
+      <w:r>
+        <w:rPr>
+          <w:rFonts w:ascii="Consolas" w:hAnsi="Consolas" w:cs="Courier New"/>
+          <w:color w:val="000000"/>
+          <w:sz w:val="17"/>
+          <w:szCs w:val="17"/>
+        </w:rPr>
         <w:t>vTaskStartScheduler</w:t>
       </w:r>
-      <w:r>
-        <w:rPr>
-          <w:rFonts w:ascii="Consolas" w:hAnsi="Consolas" w:cs="Courier New"/>
-          <w:color w:val="666600"/>
-          <w:sz w:val="17"/>
-          <w:szCs w:val="17"/>
-        </w:rPr>
-        <w:t>();</w:t>
-      </w:r>
+      <w:proofErr w:type="spellEnd"/>
+      <w:r>
+        <w:rPr>
+          <w:rFonts w:ascii="Consolas" w:hAnsi="Consolas" w:cs="Courier New"/>
+          <w:color w:val="666600"/>
+          <w:sz w:val="17"/>
+          <w:szCs w:val="17"/>
+        </w:rPr>
+        <w:t>(</w:t>
+      </w:r>
+      <w:proofErr w:type="gramStart"/>
+      <w:r>
+        <w:rPr>
+          <w:rFonts w:ascii="Consolas" w:hAnsi="Consolas" w:cs="Courier New"/>
+          <w:color w:val="666600"/>
+          <w:sz w:val="17"/>
+          <w:szCs w:val="17"/>
+        </w:rPr>
+        <w:t>);</w:t>
+      </w:r>
+      <w:proofErr w:type="gramEnd"/>
     </w:p>
     <w:p>
       <w:pPr>
@@ -5132,6 +5757,7 @@
         </w:rPr>
         <w:t>1</w:t>
       </w:r>
+      <w:proofErr w:type="gramStart"/>
       <w:r>
         <w:rPr>
           <w:rFonts w:ascii="Consolas" w:hAnsi="Consolas" w:cs="Courier New"/>
@@ -5141,6 +5767,7 @@
         </w:rPr>
         <w:t>);</w:t>
       </w:r>
+      <w:proofErr w:type="gramEnd"/>
     </w:p>
     <w:p>
       <w:pPr>
@@ -5298,8 +5925,19 @@
           <w:sz w:val="17"/>
           <w:szCs w:val="17"/>
         </w:rPr>
-        <w:t>//Function to toggle led_state</w:t>
-      </w:r>
+        <w:t xml:space="preserve">//Function to toggle </w:t>
+      </w:r>
+      <w:proofErr w:type="spellStart"/>
+      <w:r>
+        <w:rPr>
+          <w:rFonts w:ascii="Consolas" w:hAnsi="Consolas" w:cs="Courier New"/>
+          <w:color w:val="880000"/>
+          <w:sz w:val="17"/>
+          <w:szCs w:val="17"/>
+        </w:rPr>
+        <w:t>led_state</w:t>
+      </w:r>
+      <w:proofErr w:type="spellEnd"/>
     </w:p>
     <w:p>
       <w:pPr>
@@ -5360,8 +5998,19 @@
           <w:sz w:val="17"/>
           <w:szCs w:val="17"/>
         </w:rPr>
-        <w:t xml:space="preserve"> LED_task</w:t>
-      </w:r>
+        <w:t xml:space="preserve"> </w:t>
+      </w:r>
+      <w:proofErr w:type="spellStart"/>
+      <w:r>
+        <w:rPr>
+          <w:rFonts w:ascii="Consolas" w:hAnsi="Consolas" w:cs="Courier New"/>
+          <w:color w:val="000000"/>
+          <w:sz w:val="17"/>
+          <w:szCs w:val="17"/>
+        </w:rPr>
+        <w:t>LED_task</w:t>
+      </w:r>
+      <w:proofErr w:type="spellEnd"/>
       <w:r>
         <w:rPr>
           <w:rFonts w:ascii="Consolas" w:hAnsi="Consolas" w:cs="Courier New"/>
@@ -5398,6 +6047,7 @@
         </w:rPr>
         <w:t>*</w:t>
       </w:r>
+      <w:proofErr w:type="spellStart"/>
       <w:r>
         <w:rPr>
           <w:rFonts w:ascii="Consolas" w:hAnsi="Consolas" w:cs="Courier New"/>
@@ -5407,6 +6057,7 @@
         </w:rPr>
         <w:t>pvParameters</w:t>
       </w:r>
+      <w:proofErr w:type="spellEnd"/>
       <w:r>
         <w:rPr>
           <w:rFonts w:ascii="Consolas" w:hAnsi="Consolas" w:cs="Courier New"/>
@@ -5523,6 +6174,7 @@
         </w:rPr>
         <w:t>1</w:t>
       </w:r>
+      <w:proofErr w:type="gramStart"/>
       <w:r>
         <w:rPr>
           <w:rFonts w:ascii="Consolas" w:hAnsi="Consolas" w:cs="Courier New"/>
@@ -5532,6 +6184,7 @@
         </w:rPr>
         <w:t>];</w:t>
       </w:r>
+      <w:proofErr w:type="gramEnd"/>
     </w:p>
     <w:p>
       <w:pPr>
@@ -5640,6 +6293,7 @@
         </w:rPr>
         <w:t xml:space="preserve"> </w:t>
       </w:r>
+      <w:proofErr w:type="gramStart"/>
       <w:r>
         <w:rPr>
           <w:rFonts w:ascii="Consolas" w:hAnsi="Consolas" w:cs="Courier New"/>
@@ -5658,6 +6312,7 @@
         </w:rPr>
         <w:t>;</w:t>
       </w:r>
+      <w:proofErr w:type="gramEnd"/>
     </w:p>
     <w:p>
       <w:pPr>
@@ -5827,6 +6482,7 @@
         </w:rPr>
         <w:t>(</w:t>
       </w:r>
+      <w:proofErr w:type="spellStart"/>
       <w:r>
         <w:rPr>
           <w:rFonts w:ascii="Consolas" w:hAnsi="Consolas" w:cs="Courier New"/>
@@ -5836,6 +6492,7 @@
         </w:rPr>
         <w:t>uxQueueMessagesWaiting</w:t>
       </w:r>
+      <w:proofErr w:type="spellEnd"/>
       <w:r>
         <w:rPr>
           <w:rFonts w:ascii="Consolas" w:hAnsi="Consolas" w:cs="Courier New"/>
@@ -5845,6 +6502,7 @@
         </w:rPr>
         <w:t>(</w:t>
       </w:r>
+      <w:proofErr w:type="spellStart"/>
       <w:r>
         <w:rPr>
           <w:rFonts w:ascii="Consolas" w:hAnsi="Consolas" w:cs="Courier New"/>
@@ -5854,6 +6512,7 @@
         </w:rPr>
         <w:t>but_led_queue</w:t>
       </w:r>
+      <w:proofErr w:type="spellEnd"/>
       <w:r>
         <w:rPr>
           <w:rFonts w:ascii="Consolas" w:hAnsi="Consolas" w:cs="Courier New"/>
@@ -5997,6 +6656,7 @@
         </w:rPr>
         <w:t>(</w:t>
       </w:r>
+      <w:proofErr w:type="spellStart"/>
       <w:r>
         <w:rPr>
           <w:rFonts w:ascii="Consolas" w:hAnsi="Consolas" w:cs="Courier New"/>
@@ -6006,6 +6666,7 @@
         </w:rPr>
         <w:t>xQueueReceive</w:t>
       </w:r>
+      <w:proofErr w:type="spellEnd"/>
       <w:r>
         <w:rPr>
           <w:rFonts w:ascii="Consolas" w:hAnsi="Consolas" w:cs="Courier New"/>
@@ -6076,8 +6737,19 @@
           <w:sz w:val="17"/>
           <w:szCs w:val="17"/>
         </w:rPr>
-        <w:t xml:space="preserve"> pdTRUE</w:t>
-      </w:r>
+        <w:t xml:space="preserve"> </w:t>
+      </w:r>
+      <w:proofErr w:type="spellStart"/>
+      <w:r>
+        <w:rPr>
+          <w:rFonts w:ascii="Consolas" w:hAnsi="Consolas" w:cs="Courier New"/>
+          <w:color w:val="000000"/>
+          <w:sz w:val="17"/>
+          <w:szCs w:val="17"/>
+        </w:rPr>
+        <w:t>pdTRUE</w:t>
+      </w:r>
+      <w:proofErr w:type="spellEnd"/>
       <w:r>
         <w:rPr>
           <w:rFonts w:ascii="Consolas" w:hAnsi="Consolas" w:cs="Courier New"/>
@@ -6496,7 +7168,17 @@
           <w:sz w:val="17"/>
           <w:szCs w:val="17"/>
         </w:rPr>
-        <w:t xml:space="preserve"> GPIO_BSRR_BS5</w:t>
+        <w:t xml:space="preserve"> GPIO_BSRR_</w:t>
+      </w:r>
+      <w:proofErr w:type="gramStart"/>
+      <w:r>
+        <w:rPr>
+          <w:rFonts w:ascii="Consolas" w:hAnsi="Consolas" w:cs="Courier New"/>
+          <w:color w:val="000000"/>
+          <w:sz w:val="17"/>
+          <w:szCs w:val="17"/>
+        </w:rPr>
+        <w:t>BS5</w:t>
       </w:r>
       <w:r>
         <w:rPr>
@@ -6507,6 +7189,7 @@
         </w:rPr>
         <w:t>;</w:t>
       </w:r>
+      <w:proofErr w:type="gramEnd"/>
     </w:p>
     <w:p>
       <w:pPr>
@@ -6943,7 +7626,17 @@
           <w:sz w:val="17"/>
           <w:szCs w:val="17"/>
         </w:rPr>
-        <w:t xml:space="preserve"> GPIO_BSRR_BR5</w:t>
+        <w:t xml:space="preserve"> GPIO_BSRR_</w:t>
+      </w:r>
+      <w:proofErr w:type="gramStart"/>
+      <w:r>
+        <w:rPr>
+          <w:rFonts w:ascii="Consolas" w:hAnsi="Consolas" w:cs="Courier New"/>
+          <w:color w:val="000000"/>
+          <w:sz w:val="17"/>
+          <w:szCs w:val="17"/>
+        </w:rPr>
+        <w:t>BR5</w:t>
       </w:r>
       <w:r>
         <w:rPr>
@@ -6954,6 +7647,7 @@
         </w:rPr>
         <w:t>;</w:t>
       </w:r>
+      <w:proofErr w:type="gramEnd"/>
     </w:p>
     <w:p>
       <w:pPr>
@@ -7244,8 +7938,19 @@
           <w:sz w:val="17"/>
           <w:szCs w:val="17"/>
         </w:rPr>
-        <w:t>//Function to read in button state and led_state</w:t>
-      </w:r>
+        <w:t xml:space="preserve">//Function to read in button state and </w:t>
+      </w:r>
+      <w:proofErr w:type="spellStart"/>
+      <w:r>
+        <w:rPr>
+          <w:rFonts w:ascii="Consolas" w:hAnsi="Consolas" w:cs="Courier New"/>
+          <w:color w:val="880000"/>
+          <w:sz w:val="17"/>
+          <w:szCs w:val="17"/>
+        </w:rPr>
+        <w:t>led_state</w:t>
+      </w:r>
+      <w:proofErr w:type="spellEnd"/>
     </w:p>
     <w:p>
       <w:pPr>
@@ -7308,6 +8013,7 @@
         </w:rPr>
         <w:t xml:space="preserve"> </w:t>
       </w:r>
+      <w:proofErr w:type="spellStart"/>
       <w:r>
         <w:rPr>
           <w:rFonts w:ascii="Consolas" w:hAnsi="Consolas" w:cs="Courier New"/>
@@ -7317,6 +8023,7 @@
         </w:rPr>
         <w:t>Button_task</w:t>
       </w:r>
+      <w:proofErr w:type="spellEnd"/>
       <w:r>
         <w:rPr>
           <w:rFonts w:ascii="Consolas" w:hAnsi="Consolas" w:cs="Courier New"/>
@@ -7353,6 +8060,7 @@
         </w:rPr>
         <w:t>*</w:t>
       </w:r>
+      <w:proofErr w:type="spellStart"/>
       <w:r>
         <w:rPr>
           <w:rFonts w:ascii="Consolas" w:hAnsi="Consolas" w:cs="Courier New"/>
@@ -7362,6 +8070,7 @@
         </w:rPr>
         <w:t>pvParameters</w:t>
       </w:r>
+      <w:proofErr w:type="spellEnd"/>
       <w:r>
         <w:rPr>
           <w:rFonts w:ascii="Consolas" w:hAnsi="Consolas" w:cs="Courier New"/>
@@ -7478,6 +8187,7 @@
         </w:rPr>
         <w:t>1</w:t>
       </w:r>
+      <w:proofErr w:type="gramStart"/>
       <w:r>
         <w:rPr>
           <w:rFonts w:ascii="Consolas" w:hAnsi="Consolas" w:cs="Courier New"/>
@@ -7487,6 +8197,7 @@
         </w:rPr>
         <w:t>];</w:t>
       </w:r>
+      <w:proofErr w:type="gramEnd"/>
     </w:p>
     <w:p>
       <w:pPr>
@@ -7595,6 +8306,7 @@
         </w:rPr>
         <w:t xml:space="preserve"> </w:t>
       </w:r>
+      <w:proofErr w:type="gramStart"/>
       <w:r>
         <w:rPr>
           <w:rFonts w:ascii="Consolas" w:hAnsi="Consolas" w:cs="Courier New"/>
@@ -7613,6 +8325,7 @@
         </w:rPr>
         <w:t>;</w:t>
       </w:r>
+      <w:proofErr w:type="gramEnd"/>
     </w:p>
     <w:p>
       <w:pPr>
@@ -7682,8 +8395,29 @@
           <w:sz w:val="17"/>
           <w:szCs w:val="17"/>
         </w:rPr>
-        <w:t xml:space="preserve"> button_in</w:t>
-      </w:r>
+        <w:t xml:space="preserve"> </w:t>
+      </w:r>
+      <w:proofErr w:type="spellStart"/>
+      <w:r>
+        <w:rPr>
+          <w:rFonts w:ascii="Consolas" w:hAnsi="Consolas" w:cs="Courier New"/>
+          <w:color w:val="000000"/>
+          <w:sz w:val="17"/>
+          <w:szCs w:val="17"/>
+        </w:rPr>
+        <w:t>button_</w:t>
+      </w:r>
+      <w:proofErr w:type="gramStart"/>
+      <w:r>
+        <w:rPr>
+          <w:rFonts w:ascii="Consolas" w:hAnsi="Consolas" w:cs="Courier New"/>
+          <w:color w:val="000000"/>
+          <w:sz w:val="17"/>
+          <w:szCs w:val="17"/>
+        </w:rPr>
+        <w:t>in</w:t>
+      </w:r>
+      <w:proofErr w:type="spellEnd"/>
       <w:r>
         <w:rPr>
           <w:rFonts w:ascii="Consolas" w:hAnsi="Consolas" w:cs="Courier New"/>
@@ -7693,6 +8427,7 @@
         </w:rPr>
         <w:t>;</w:t>
       </w:r>
+      <w:proofErr w:type="gramEnd"/>
     </w:p>
     <w:p>
       <w:pPr>
@@ -7914,7 +8649,26 @@
           <w:szCs w:val="17"/>
         </w:rPr>
         <w:tab/>
-        <w:t xml:space="preserve">button_in </w:t>
+      </w:r>
+      <w:proofErr w:type="spellStart"/>
+      <w:r>
+        <w:rPr>
+          <w:rFonts w:ascii="Consolas" w:hAnsi="Consolas" w:cs="Courier New"/>
+          <w:color w:val="000000"/>
+          <w:sz w:val="17"/>
+          <w:szCs w:val="17"/>
+        </w:rPr>
+        <w:t>button_in</w:t>
+      </w:r>
+      <w:proofErr w:type="spellEnd"/>
+      <w:r>
+        <w:rPr>
+          <w:rFonts w:ascii="Consolas" w:hAnsi="Consolas" w:cs="Courier New"/>
+          <w:color w:val="000000"/>
+          <w:sz w:val="17"/>
+          <w:szCs w:val="17"/>
+        </w:rPr>
+        <w:t xml:space="preserve"> </w:t>
       </w:r>
       <w:r>
         <w:rPr>
@@ -7943,6 +8697,7 @@
         </w:rPr>
         <w:t>-&gt;</w:t>
       </w:r>
+      <w:proofErr w:type="gramStart"/>
       <w:r>
         <w:rPr>
           <w:rFonts w:ascii="Consolas" w:hAnsi="Consolas" w:cs="Courier New"/>
@@ -7961,6 +8716,7 @@
         </w:rPr>
         <w:t>;</w:t>
       </w:r>
+      <w:proofErr w:type="gramEnd"/>
     </w:p>
     <w:p>
       <w:pPr>
@@ -8022,7 +8778,26 @@
           <w:szCs w:val="17"/>
         </w:rPr>
         <w:tab/>
-        <w:t xml:space="preserve">button_in </w:t>
+      </w:r>
+      <w:proofErr w:type="spellStart"/>
+      <w:r>
+        <w:rPr>
+          <w:rFonts w:ascii="Consolas" w:hAnsi="Consolas" w:cs="Courier New"/>
+          <w:color w:val="000000"/>
+          <w:sz w:val="17"/>
+          <w:szCs w:val="17"/>
+        </w:rPr>
+        <w:t>button_in</w:t>
+      </w:r>
+      <w:proofErr w:type="spellEnd"/>
+      <w:r>
+        <w:rPr>
+          <w:rFonts w:ascii="Consolas" w:hAnsi="Consolas" w:cs="Courier New"/>
+          <w:color w:val="000000"/>
+          <w:sz w:val="17"/>
+          <w:szCs w:val="17"/>
+        </w:rPr>
+        <w:t xml:space="preserve"> </w:t>
       </w:r>
       <w:r>
         <w:rPr>
@@ -8040,7 +8815,17 @@
           <w:sz w:val="17"/>
           <w:szCs w:val="17"/>
         </w:rPr>
-        <w:t xml:space="preserve"> GPIO_IDR_ID13_Msk</w:t>
+        <w:t xml:space="preserve"> GPIO_IDR_ID13_</w:t>
+      </w:r>
+      <w:proofErr w:type="gramStart"/>
+      <w:r>
+        <w:rPr>
+          <w:rFonts w:ascii="Consolas" w:hAnsi="Consolas" w:cs="Courier New"/>
+          <w:color w:val="000000"/>
+          <w:sz w:val="17"/>
+          <w:szCs w:val="17"/>
+        </w:rPr>
+        <w:t>Msk</w:t>
       </w:r>
       <w:r>
         <w:rPr>
@@ -8051,6 +8836,7 @@
         </w:rPr>
         <w:t>;</w:t>
       </w:r>
+      <w:proofErr w:type="gramEnd"/>
     </w:p>
     <w:p>
       <w:pPr>
@@ -8255,14 +9041,25 @@
         </w:rPr>
         <w:t>(</w:t>
       </w:r>
-      <w:r>
-        <w:rPr>
-          <w:rFonts w:ascii="Consolas" w:hAnsi="Consolas" w:cs="Courier New"/>
-          <w:color w:val="000000"/>
-          <w:sz w:val="17"/>
-          <w:szCs w:val="17"/>
-        </w:rPr>
-        <w:t xml:space="preserve">button_in </w:t>
+      <w:proofErr w:type="spellStart"/>
+      <w:r>
+        <w:rPr>
+          <w:rFonts w:ascii="Consolas" w:hAnsi="Consolas" w:cs="Courier New"/>
+          <w:color w:val="000000"/>
+          <w:sz w:val="17"/>
+          <w:szCs w:val="17"/>
+        </w:rPr>
+        <w:t>button_in</w:t>
+      </w:r>
+      <w:proofErr w:type="spellEnd"/>
+      <w:r>
+        <w:rPr>
+          <w:rFonts w:ascii="Consolas" w:hAnsi="Consolas" w:cs="Courier New"/>
+          <w:color w:val="000000"/>
+          <w:sz w:val="17"/>
+          <w:szCs w:val="17"/>
+        </w:rPr>
+        <w:t xml:space="preserve"> </w:t>
       </w:r>
       <w:r>
         <w:rPr>
@@ -8389,14 +9186,25 @@
         </w:rPr>
         <w:t>(</w:t>
       </w:r>
-      <w:r>
-        <w:rPr>
-          <w:rFonts w:ascii="Consolas" w:hAnsi="Consolas" w:cs="Courier New"/>
-          <w:color w:val="000000"/>
-          <w:sz w:val="17"/>
-          <w:szCs w:val="17"/>
-        </w:rPr>
-        <w:t xml:space="preserve">button_in </w:t>
+      <w:proofErr w:type="spellStart"/>
+      <w:r>
+        <w:rPr>
+          <w:rFonts w:ascii="Consolas" w:hAnsi="Consolas" w:cs="Courier New"/>
+          <w:color w:val="000000"/>
+          <w:sz w:val="17"/>
+          <w:szCs w:val="17"/>
+        </w:rPr>
+        <w:t>button_in</w:t>
+      </w:r>
+      <w:proofErr w:type="spellEnd"/>
+      <w:r>
+        <w:rPr>
+          <w:rFonts w:ascii="Consolas" w:hAnsi="Consolas" w:cs="Courier New"/>
+          <w:color w:val="000000"/>
+          <w:sz w:val="17"/>
+          <w:szCs w:val="17"/>
+        </w:rPr>
+        <w:t xml:space="preserve"> </w:t>
       </w:r>
       <w:r>
         <w:rPr>
@@ -8513,7 +9321,26 @@
           <w:szCs w:val="17"/>
         </w:rPr>
         <w:tab/>
-        <w:t xml:space="preserve">button_in </w:t>
+      </w:r>
+      <w:proofErr w:type="spellStart"/>
+      <w:r>
+        <w:rPr>
+          <w:rFonts w:ascii="Consolas" w:hAnsi="Consolas" w:cs="Courier New"/>
+          <w:color w:val="000000"/>
+          <w:sz w:val="17"/>
+          <w:szCs w:val="17"/>
+        </w:rPr>
+        <w:t>button_in</w:t>
+      </w:r>
+      <w:proofErr w:type="spellEnd"/>
+      <w:r>
+        <w:rPr>
+          <w:rFonts w:ascii="Consolas" w:hAnsi="Consolas" w:cs="Courier New"/>
+          <w:color w:val="000000"/>
+          <w:sz w:val="17"/>
+          <w:szCs w:val="17"/>
+        </w:rPr>
+        <w:t xml:space="preserve"> </w:t>
       </w:r>
       <w:r>
         <w:rPr>
@@ -8542,6 +9369,7 @@
         </w:rPr>
         <w:t>-&gt;</w:t>
       </w:r>
+      <w:proofErr w:type="gramStart"/>
       <w:r>
         <w:rPr>
           <w:rFonts w:ascii="Consolas" w:hAnsi="Consolas" w:cs="Courier New"/>
@@ -8560,6 +9388,7 @@
         </w:rPr>
         <w:t>;</w:t>
       </w:r>
+      <w:proofErr w:type="gramEnd"/>
     </w:p>
     <w:p>
       <w:pPr>
@@ -8639,7 +9468,26 @@
           <w:szCs w:val="17"/>
         </w:rPr>
         <w:tab/>
-        <w:t xml:space="preserve">button_in </w:t>
+      </w:r>
+      <w:proofErr w:type="spellStart"/>
+      <w:r>
+        <w:rPr>
+          <w:rFonts w:ascii="Consolas" w:hAnsi="Consolas" w:cs="Courier New"/>
+          <w:color w:val="000000"/>
+          <w:sz w:val="17"/>
+          <w:szCs w:val="17"/>
+        </w:rPr>
+        <w:t>button_in</w:t>
+      </w:r>
+      <w:proofErr w:type="spellEnd"/>
+      <w:r>
+        <w:rPr>
+          <w:rFonts w:ascii="Consolas" w:hAnsi="Consolas" w:cs="Courier New"/>
+          <w:color w:val="000000"/>
+          <w:sz w:val="17"/>
+          <w:szCs w:val="17"/>
+        </w:rPr>
+        <w:t xml:space="preserve"> </w:t>
       </w:r>
       <w:r>
         <w:rPr>
@@ -8657,7 +9505,17 @@
           <w:sz w:val="17"/>
           <w:szCs w:val="17"/>
         </w:rPr>
-        <w:t xml:space="preserve"> GPIO_IDR_ID13_Msk</w:t>
+        <w:t xml:space="preserve"> GPIO_IDR_ID13_</w:t>
+      </w:r>
+      <w:proofErr w:type="gramStart"/>
+      <w:r>
+        <w:rPr>
+          <w:rFonts w:ascii="Consolas" w:hAnsi="Consolas" w:cs="Courier New"/>
+          <w:color w:val="000000"/>
+          <w:sz w:val="17"/>
+          <w:szCs w:val="17"/>
+        </w:rPr>
+        <w:t>Msk</w:t>
       </w:r>
       <w:r>
         <w:rPr>
@@ -8668,6 +9526,7 @@
         </w:rPr>
         <w:t>;</w:t>
       </w:r>
+      <w:proofErr w:type="gramEnd"/>
     </w:p>
     <w:p>
       <w:pPr>
@@ -9054,6 +9913,7 @@
         </w:rPr>
         <w:t xml:space="preserve"> </w:t>
       </w:r>
+      <w:proofErr w:type="gramStart"/>
       <w:r>
         <w:rPr>
           <w:rFonts w:ascii="Consolas" w:hAnsi="Consolas" w:cs="Courier New"/>
@@ -9072,6 +9932,7 @@
         </w:rPr>
         <w:t>;</w:t>
       </w:r>
+      <w:proofErr w:type="gramEnd"/>
     </w:p>
     <w:p>
       <w:pPr>
@@ -9159,7 +10020,27 @@
           <w:sz w:val="17"/>
           <w:szCs w:val="17"/>
         </w:rPr>
-        <w:t>//Send led_state to queue for LED Task</w:t>
+        <w:t xml:space="preserve">//Send </w:t>
+      </w:r>
+      <w:proofErr w:type="spellStart"/>
+      <w:r>
+        <w:rPr>
+          <w:rFonts w:ascii="Consolas" w:hAnsi="Consolas" w:cs="Courier New"/>
+          <w:color w:val="880000"/>
+          <w:sz w:val="17"/>
+          <w:szCs w:val="17"/>
+        </w:rPr>
+        <w:t>led_state</w:t>
+      </w:r>
+      <w:proofErr w:type="spellEnd"/>
+      <w:r>
+        <w:rPr>
+          <w:rFonts w:ascii="Consolas" w:hAnsi="Consolas" w:cs="Courier New"/>
+          <w:color w:val="880000"/>
+          <w:sz w:val="17"/>
+          <w:szCs w:val="17"/>
+        </w:rPr>
+        <w:t xml:space="preserve"> to queue for LED Task</w:t>
       </w:r>
     </w:p>
     <w:p>
@@ -9240,8 +10121,18 @@
           <w:szCs w:val="17"/>
         </w:rPr>
         <w:tab/>
+      </w:r>
+      <w:proofErr w:type="spellStart"/>
+      <w:r>
+        <w:rPr>
+          <w:rFonts w:ascii="Consolas" w:hAnsi="Consolas" w:cs="Courier New"/>
+          <w:color w:val="000000"/>
+          <w:sz w:val="17"/>
+          <w:szCs w:val="17"/>
+        </w:rPr>
         <w:t>xQueueSendToBack</w:t>
       </w:r>
+      <w:proofErr w:type="spellEnd"/>
       <w:r>
         <w:rPr>
           <w:rFonts w:ascii="Consolas" w:hAnsi="Consolas" w:cs="Courier New"/>
@@ -9296,6 +10187,7 @@
         </w:rPr>
         <w:t>50</w:t>
       </w:r>
+      <w:proofErr w:type="gramStart"/>
       <w:r>
         <w:rPr>
           <w:rFonts w:ascii="Consolas" w:hAnsi="Consolas" w:cs="Courier New"/>
@@ -9305,6 +10197,7 @@
         </w:rPr>
         <w:t>);</w:t>
       </w:r>
+      <w:proofErr w:type="gramEnd"/>
     </w:p>
     <w:p>
       <w:pPr>
@@ -9392,7 +10285,27 @@
           <w:sz w:val="17"/>
           <w:szCs w:val="17"/>
         </w:rPr>
-        <w:t>//Send led_state to queue for TIM4_IRQHandler</w:t>
+        <w:t xml:space="preserve">//Send </w:t>
+      </w:r>
+      <w:proofErr w:type="spellStart"/>
+      <w:r>
+        <w:rPr>
+          <w:rFonts w:ascii="Consolas" w:hAnsi="Consolas" w:cs="Courier New"/>
+          <w:color w:val="880000"/>
+          <w:sz w:val="17"/>
+          <w:szCs w:val="17"/>
+        </w:rPr>
+        <w:t>led_state</w:t>
+      </w:r>
+      <w:proofErr w:type="spellEnd"/>
+      <w:r>
+        <w:rPr>
+          <w:rFonts w:ascii="Consolas" w:hAnsi="Consolas" w:cs="Courier New"/>
+          <w:color w:val="880000"/>
+          <w:sz w:val="17"/>
+          <w:szCs w:val="17"/>
+        </w:rPr>
+        <w:t xml:space="preserve"> to queue for TIM4_IRQHandler</w:t>
       </w:r>
     </w:p>
     <w:p>
@@ -9473,8 +10386,18 @@
           <w:szCs w:val="17"/>
         </w:rPr>
         <w:tab/>
+      </w:r>
+      <w:proofErr w:type="spellStart"/>
+      <w:r>
+        <w:rPr>
+          <w:rFonts w:ascii="Consolas" w:hAnsi="Consolas" w:cs="Courier New"/>
+          <w:color w:val="000000"/>
+          <w:sz w:val="17"/>
+          <w:szCs w:val="17"/>
+        </w:rPr>
         <w:t>xQueueSendToBack</w:t>
       </w:r>
+      <w:proofErr w:type="spellEnd"/>
       <w:r>
         <w:rPr>
           <w:rFonts w:ascii="Consolas" w:hAnsi="Consolas" w:cs="Courier New"/>
@@ -9529,6 +10452,7 @@
         </w:rPr>
         <w:t>50</w:t>
       </w:r>
+      <w:proofErr w:type="gramStart"/>
       <w:r>
         <w:rPr>
           <w:rFonts w:ascii="Consolas" w:hAnsi="Consolas" w:cs="Courier New"/>
@@ -9538,6 +10462,7 @@
         </w:rPr>
         <w:t>);</w:t>
       </w:r>
+      <w:proofErr w:type="gramEnd"/>
     </w:p>
     <w:p>
       <w:pPr>
@@ -9851,6 +10776,7 @@
         </w:rPr>
         <w:t xml:space="preserve"> </w:t>
       </w:r>
+      <w:proofErr w:type="gramStart"/>
       <w:r>
         <w:rPr>
           <w:rFonts w:ascii="Consolas" w:hAnsi="Consolas" w:cs="Courier New"/>
@@ -9869,6 +10795,7 @@
         </w:rPr>
         <w:t>;</w:t>
       </w:r>
+      <w:proofErr w:type="gramEnd"/>
     </w:p>
     <w:p>
       <w:pPr>
@@ -9956,7 +10883,27 @@
           <w:sz w:val="17"/>
           <w:szCs w:val="17"/>
         </w:rPr>
-        <w:t>//Send led_state to queue for LED Task</w:t>
+        <w:t xml:space="preserve">//Send </w:t>
+      </w:r>
+      <w:proofErr w:type="spellStart"/>
+      <w:r>
+        <w:rPr>
+          <w:rFonts w:ascii="Consolas" w:hAnsi="Consolas" w:cs="Courier New"/>
+          <w:color w:val="880000"/>
+          <w:sz w:val="17"/>
+          <w:szCs w:val="17"/>
+        </w:rPr>
+        <w:t>led_state</w:t>
+      </w:r>
+      <w:proofErr w:type="spellEnd"/>
+      <w:r>
+        <w:rPr>
+          <w:rFonts w:ascii="Consolas" w:hAnsi="Consolas" w:cs="Courier New"/>
+          <w:color w:val="880000"/>
+          <w:sz w:val="17"/>
+          <w:szCs w:val="17"/>
+        </w:rPr>
+        <w:t xml:space="preserve"> to queue for LED Task</w:t>
       </w:r>
     </w:p>
     <w:p>
@@ -10037,8 +10984,18 @@
           <w:szCs w:val="17"/>
         </w:rPr>
         <w:tab/>
+      </w:r>
+      <w:proofErr w:type="spellStart"/>
+      <w:r>
+        <w:rPr>
+          <w:rFonts w:ascii="Consolas" w:hAnsi="Consolas" w:cs="Courier New"/>
+          <w:color w:val="000000"/>
+          <w:sz w:val="17"/>
+          <w:szCs w:val="17"/>
+        </w:rPr>
         <w:t>xQueueSendToBack</w:t>
       </w:r>
+      <w:proofErr w:type="spellEnd"/>
       <w:r>
         <w:rPr>
           <w:rFonts w:ascii="Consolas" w:hAnsi="Consolas" w:cs="Courier New"/>
@@ -10093,6 +11050,7 @@
         </w:rPr>
         <w:t>50</w:t>
       </w:r>
+      <w:proofErr w:type="gramStart"/>
       <w:r>
         <w:rPr>
           <w:rFonts w:ascii="Consolas" w:hAnsi="Consolas" w:cs="Courier New"/>
@@ -10102,6 +11060,7 @@
         </w:rPr>
         <w:t>);</w:t>
       </w:r>
+      <w:proofErr w:type="gramEnd"/>
     </w:p>
     <w:p>
       <w:pPr>
@@ -10189,7 +11148,27 @@
           <w:sz w:val="17"/>
           <w:szCs w:val="17"/>
         </w:rPr>
-        <w:t>//Send led_state to queue for TIM4_IRQHandler</w:t>
+        <w:t xml:space="preserve">//Send </w:t>
+      </w:r>
+      <w:proofErr w:type="spellStart"/>
+      <w:r>
+        <w:rPr>
+          <w:rFonts w:ascii="Consolas" w:hAnsi="Consolas" w:cs="Courier New"/>
+          <w:color w:val="880000"/>
+          <w:sz w:val="17"/>
+          <w:szCs w:val="17"/>
+        </w:rPr>
+        <w:t>led_state</w:t>
+      </w:r>
+      <w:proofErr w:type="spellEnd"/>
+      <w:r>
+        <w:rPr>
+          <w:rFonts w:ascii="Consolas" w:hAnsi="Consolas" w:cs="Courier New"/>
+          <w:color w:val="880000"/>
+          <w:sz w:val="17"/>
+          <w:szCs w:val="17"/>
+        </w:rPr>
+        <w:t xml:space="preserve"> to queue for TIM4_IRQHandler</w:t>
       </w:r>
     </w:p>
     <w:p>
@@ -10270,8 +11249,18 @@
           <w:szCs w:val="17"/>
         </w:rPr>
         <w:tab/>
+      </w:r>
+      <w:proofErr w:type="spellStart"/>
+      <w:r>
+        <w:rPr>
+          <w:rFonts w:ascii="Consolas" w:hAnsi="Consolas" w:cs="Courier New"/>
+          <w:color w:val="000000"/>
+          <w:sz w:val="17"/>
+          <w:szCs w:val="17"/>
+        </w:rPr>
         <w:t>xQueueSendToBack</w:t>
       </w:r>
+      <w:proofErr w:type="spellEnd"/>
       <w:r>
         <w:rPr>
           <w:rFonts w:ascii="Consolas" w:hAnsi="Consolas" w:cs="Courier New"/>
@@ -10326,6 +11315,7 @@
         </w:rPr>
         <w:t>50</w:t>
       </w:r>
+      <w:proofErr w:type="gramStart"/>
       <w:r>
         <w:rPr>
           <w:rFonts w:ascii="Consolas" w:hAnsi="Consolas" w:cs="Courier New"/>
@@ -10335,6 +11325,7 @@
         </w:rPr>
         <w:t>);</w:t>
       </w:r>
+      <w:proofErr w:type="gramEnd"/>
     </w:p>
     <w:p>
       <w:pPr>
@@ -10830,7 +11821,27 @@
           <w:sz w:val="17"/>
           <w:szCs w:val="17"/>
         </w:rPr>
-        <w:t xml:space="preserve"> sine_count </w:t>
+        <w:t xml:space="preserve"> </w:t>
+      </w:r>
+      <w:proofErr w:type="spellStart"/>
+      <w:r>
+        <w:rPr>
+          <w:rFonts w:ascii="Consolas" w:hAnsi="Consolas" w:cs="Courier New"/>
+          <w:color w:val="000000"/>
+          <w:sz w:val="17"/>
+          <w:szCs w:val="17"/>
+        </w:rPr>
+        <w:t>sine_count</w:t>
+      </w:r>
+      <w:proofErr w:type="spellEnd"/>
+      <w:r>
+        <w:rPr>
+          <w:rFonts w:ascii="Consolas" w:hAnsi="Consolas" w:cs="Courier New"/>
+          <w:color w:val="000000"/>
+          <w:sz w:val="17"/>
+          <w:szCs w:val="17"/>
+        </w:rPr>
+        <w:t xml:space="preserve"> </w:t>
       </w:r>
       <w:r>
         <w:rPr>
@@ -10850,6 +11861,7 @@
         </w:rPr>
         <w:t xml:space="preserve"> </w:t>
       </w:r>
+      <w:proofErr w:type="gramStart"/>
       <w:r>
         <w:rPr>
           <w:rFonts w:ascii="Consolas" w:hAnsi="Consolas" w:cs="Courier New"/>
@@ -10868,6 +11880,7 @@
         </w:rPr>
         <w:t>;</w:t>
       </w:r>
+      <w:proofErr w:type="gramEnd"/>
     </w:p>
     <w:p>
       <w:pPr>
@@ -10975,6 +11988,7 @@
         </w:rPr>
         <w:t>1</w:t>
       </w:r>
+      <w:proofErr w:type="gramStart"/>
       <w:r>
         <w:rPr>
           <w:rFonts w:ascii="Consolas" w:hAnsi="Consolas" w:cs="Courier New"/>
@@ -10984,6 +11998,7 @@
         </w:rPr>
         <w:t>];</w:t>
       </w:r>
+      <w:proofErr w:type="gramEnd"/>
     </w:p>
     <w:p>
       <w:pPr>
@@ -11124,8 +12139,19 @@
           <w:sz w:val="17"/>
           <w:szCs w:val="17"/>
         </w:rPr>
-        <w:t xml:space="preserve"> sineLookupTable</w:t>
-      </w:r>
+        <w:t xml:space="preserve"> </w:t>
+      </w:r>
+      <w:proofErr w:type="spellStart"/>
+      <w:r>
+        <w:rPr>
+          <w:rFonts w:ascii="Consolas" w:hAnsi="Consolas" w:cs="Courier New"/>
+          <w:color w:val="000000"/>
+          <w:sz w:val="17"/>
+          <w:szCs w:val="17"/>
+        </w:rPr>
+        <w:t>sineLookupTable</w:t>
+      </w:r>
+      <w:proofErr w:type="spellEnd"/>
       <w:r>
         <w:rPr>
           <w:rFonts w:ascii="Consolas" w:hAnsi="Consolas" w:cs="Courier New"/>
@@ -13110,6 +14136,7 @@
         </w:rPr>
         <w:t>275</w:t>
       </w:r>
+      <w:proofErr w:type="gramStart"/>
       <w:r>
         <w:rPr>
           <w:rFonts w:ascii="Consolas" w:hAnsi="Consolas" w:cs="Courier New"/>
@@ -13119,6 +14146,7 @@
         </w:rPr>
         <w:t>};</w:t>
       </w:r>
+      <w:proofErr w:type="gramEnd"/>
     </w:p>
     <w:p>
       <w:pPr>
@@ -13305,6 +14333,7 @@
         </w:rPr>
         <w:t>(</w:t>
       </w:r>
+      <w:proofErr w:type="spellStart"/>
       <w:r>
         <w:rPr>
           <w:rFonts w:ascii="Consolas" w:hAnsi="Consolas" w:cs="Courier New"/>
@@ -13314,6 +14343,7 @@
         </w:rPr>
         <w:t>uxQueueMessagesWaitingFromISR</w:t>
       </w:r>
+      <w:proofErr w:type="spellEnd"/>
       <w:r>
         <w:rPr>
           <w:rFonts w:ascii="Consolas" w:hAnsi="Consolas" w:cs="Courier New"/>
@@ -13323,6 +14353,7 @@
         </w:rPr>
         <w:t>(</w:t>
       </w:r>
+      <w:proofErr w:type="spellStart"/>
       <w:r>
         <w:rPr>
           <w:rFonts w:ascii="Consolas" w:hAnsi="Consolas" w:cs="Courier New"/>
@@ -13332,6 +14363,7 @@
         </w:rPr>
         <w:t>but_tim_queue</w:t>
       </w:r>
+      <w:proofErr w:type="spellEnd"/>
       <w:r>
         <w:rPr>
           <w:rFonts w:ascii="Consolas" w:hAnsi="Consolas" w:cs="Courier New"/>
@@ -13447,8 +14479,18 @@
           <w:szCs w:val="17"/>
         </w:rPr>
         <w:tab/>
+      </w:r>
+      <w:proofErr w:type="spellStart"/>
+      <w:r>
+        <w:rPr>
+          <w:rFonts w:ascii="Consolas" w:hAnsi="Consolas" w:cs="Courier New"/>
+          <w:color w:val="000000"/>
+          <w:sz w:val="17"/>
+          <w:szCs w:val="17"/>
+        </w:rPr>
         <w:t>xQueueReceiveFromISR</w:t>
       </w:r>
+      <w:proofErr w:type="spellEnd"/>
       <w:r>
         <w:rPr>
           <w:rFonts w:ascii="Consolas" w:hAnsi="Consolas" w:cs="Courier New"/>
@@ -13458,6 +14500,7 @@
         </w:rPr>
         <w:t>(</w:t>
       </w:r>
+      <w:proofErr w:type="spellStart"/>
       <w:r>
         <w:rPr>
           <w:rFonts w:ascii="Consolas" w:hAnsi="Consolas" w:cs="Courier New"/>
@@ -13503,6 +14546,8 @@
         </w:rPr>
         <w:t>NULL</w:t>
       </w:r>
+      <w:proofErr w:type="spellEnd"/>
+      <w:proofErr w:type="gramStart"/>
       <w:r>
         <w:rPr>
           <w:rFonts w:ascii="Consolas" w:hAnsi="Consolas" w:cs="Courier New"/>
@@ -13512,6 +14557,7 @@
         </w:rPr>
         <w:t>);</w:t>
       </w:r>
+      <w:proofErr w:type="gramEnd"/>
     </w:p>
     <w:p>
       <w:pPr>
@@ -13858,8 +14904,18 @@
           <w:szCs w:val="17"/>
         </w:rPr>
         <w:tab/>
+      </w:r>
+      <w:proofErr w:type="spellStart"/>
+      <w:r>
+        <w:rPr>
+          <w:rFonts w:ascii="Consolas" w:hAnsi="Consolas" w:cs="Courier New"/>
+          <w:color w:val="000000"/>
+          <w:sz w:val="17"/>
+          <w:szCs w:val="17"/>
+        </w:rPr>
         <w:t>sine_count</w:t>
       </w:r>
+      <w:proofErr w:type="spellEnd"/>
       <w:r>
         <w:rPr>
           <w:rFonts w:ascii="Consolas" w:hAnsi="Consolas" w:cs="Courier New"/>
@@ -13976,14 +15032,25 @@
         </w:rPr>
         <w:t>(</w:t>
       </w:r>
-      <w:r>
-        <w:rPr>
-          <w:rFonts w:ascii="Consolas" w:hAnsi="Consolas" w:cs="Courier New"/>
-          <w:color w:val="000000"/>
-          <w:sz w:val="17"/>
-          <w:szCs w:val="17"/>
-        </w:rPr>
-        <w:t xml:space="preserve">sine_count </w:t>
+      <w:proofErr w:type="spellStart"/>
+      <w:r>
+        <w:rPr>
+          <w:rFonts w:ascii="Consolas" w:hAnsi="Consolas" w:cs="Courier New"/>
+          <w:color w:val="000000"/>
+          <w:sz w:val="17"/>
+          <w:szCs w:val="17"/>
+        </w:rPr>
+        <w:t>sine_count</w:t>
+      </w:r>
+      <w:proofErr w:type="spellEnd"/>
+      <w:r>
+        <w:rPr>
+          <w:rFonts w:ascii="Consolas" w:hAnsi="Consolas" w:cs="Courier New"/>
+          <w:color w:val="000000"/>
+          <w:sz w:val="17"/>
+          <w:szCs w:val="17"/>
+        </w:rPr>
+        <w:t xml:space="preserve"> </w:t>
       </w:r>
       <w:r>
         <w:rPr>
@@ -14091,7 +15158,26 @@
           <w:szCs w:val="17"/>
         </w:rPr>
         <w:tab/>
-        <w:t xml:space="preserve">sine_count </w:t>
+      </w:r>
+      <w:proofErr w:type="spellStart"/>
+      <w:r>
+        <w:rPr>
+          <w:rFonts w:ascii="Consolas" w:hAnsi="Consolas" w:cs="Courier New"/>
+          <w:color w:val="000000"/>
+          <w:sz w:val="17"/>
+          <w:szCs w:val="17"/>
+        </w:rPr>
+        <w:t>sine_count</w:t>
+      </w:r>
+      <w:proofErr w:type="spellEnd"/>
+      <w:r>
+        <w:rPr>
+          <w:rFonts w:ascii="Consolas" w:hAnsi="Consolas" w:cs="Courier New"/>
+          <w:color w:val="000000"/>
+          <w:sz w:val="17"/>
+          <w:szCs w:val="17"/>
+        </w:rPr>
+        <w:t xml:space="preserve"> </w:t>
       </w:r>
       <w:r>
         <w:rPr>
@@ -14111,6 +15197,7 @@
         </w:rPr>
         <w:t xml:space="preserve"> </w:t>
       </w:r>
+      <w:proofErr w:type="gramStart"/>
       <w:r>
         <w:rPr>
           <w:rFonts w:ascii="Consolas" w:hAnsi="Consolas" w:cs="Courier New"/>
@@ -14129,6 +15216,7 @@
         </w:rPr>
         <w:t>;</w:t>
       </w:r>
+      <w:proofErr w:type="gramEnd"/>
     </w:p>
     <w:p>
       <w:pPr>
@@ -14322,7 +15410,27 @@
           <w:sz w:val="17"/>
           <w:szCs w:val="17"/>
         </w:rPr>
-        <w:t>//Assign DAC to Sine_Wave Table Current Value</w:t>
+        <w:t xml:space="preserve">//Assign DAC to </w:t>
+      </w:r>
+      <w:proofErr w:type="spellStart"/>
+      <w:r>
+        <w:rPr>
+          <w:rFonts w:ascii="Consolas" w:hAnsi="Consolas" w:cs="Courier New"/>
+          <w:color w:val="880000"/>
+          <w:sz w:val="17"/>
+          <w:szCs w:val="17"/>
+        </w:rPr>
+        <w:t>Sine_Wave</w:t>
+      </w:r>
+      <w:proofErr w:type="spellEnd"/>
+      <w:r>
+        <w:rPr>
+          <w:rFonts w:ascii="Consolas" w:hAnsi="Consolas" w:cs="Courier New"/>
+          <w:color w:val="880000"/>
+          <w:sz w:val="17"/>
+          <w:szCs w:val="17"/>
+        </w:rPr>
+        <w:t xml:space="preserve"> Table Current Value</w:t>
       </w:r>
     </w:p>
     <w:p>
@@ -14412,8 +15520,19 @@
           <w:sz w:val="17"/>
           <w:szCs w:val="17"/>
         </w:rPr>
-        <w:t xml:space="preserve"> sineLookupTable</w:t>
-      </w:r>
+        <w:t xml:space="preserve"> </w:t>
+      </w:r>
+      <w:proofErr w:type="spellStart"/>
+      <w:r>
+        <w:rPr>
+          <w:rFonts w:ascii="Consolas" w:hAnsi="Consolas" w:cs="Courier New"/>
+          <w:color w:val="000000"/>
+          <w:sz w:val="17"/>
+          <w:szCs w:val="17"/>
+        </w:rPr>
+        <w:t>sineLookupTable</w:t>
+      </w:r>
+      <w:proofErr w:type="spellEnd"/>
       <w:r>
         <w:rPr>
           <w:rFonts w:ascii="Consolas" w:hAnsi="Consolas" w:cs="Courier New"/>
@@ -14423,6 +15542,7 @@
         </w:rPr>
         <w:t>[</w:t>
       </w:r>
+      <w:proofErr w:type="spellStart"/>
       <w:r>
         <w:rPr>
           <w:rFonts w:ascii="Consolas" w:hAnsi="Consolas" w:cs="Courier New"/>
@@ -14432,6 +15552,7 @@
         </w:rPr>
         <w:t>sine_count</w:t>
       </w:r>
+      <w:proofErr w:type="spellEnd"/>
       <w:r>
         <w:rPr>
           <w:rFonts w:ascii="Consolas" w:hAnsi="Consolas" w:cs="Courier New"/>
@@ -14468,6 +15589,7 @@
         </w:rPr>
         <w:t xml:space="preserve"> </w:t>
       </w:r>
+      <w:proofErr w:type="gramStart"/>
       <w:r>
         <w:rPr>
           <w:rFonts w:ascii="Consolas" w:hAnsi="Consolas" w:cs="Courier New"/>
@@ -14486,6 +15608,7 @@
         </w:rPr>
         <w:t>;</w:t>
       </w:r>
+      <w:proofErr w:type="gramEnd"/>
     </w:p>
     <w:p>
       <w:pPr>
@@ -14885,8 +16008,19 @@
           <w:sz w:val="17"/>
           <w:szCs w:val="17"/>
         </w:rPr>
-        <w:t xml:space="preserve"> uart_buffer</w:t>
-      </w:r>
+        <w:t xml:space="preserve"> </w:t>
+      </w:r>
+      <w:proofErr w:type="spellStart"/>
+      <w:r>
+        <w:rPr>
+          <w:rFonts w:ascii="Consolas" w:hAnsi="Consolas" w:cs="Courier New"/>
+          <w:color w:val="000000"/>
+          <w:sz w:val="17"/>
+          <w:szCs w:val="17"/>
+        </w:rPr>
+        <w:t>uart_buffer</w:t>
+      </w:r>
+      <w:proofErr w:type="spellEnd"/>
       <w:r>
         <w:rPr>
           <w:rFonts w:ascii="Consolas" w:hAnsi="Consolas" w:cs="Courier New"/>
@@ -14905,6 +16039,7 @@
         </w:rPr>
         <w:t>1</w:t>
       </w:r>
+      <w:proofErr w:type="gramStart"/>
       <w:r>
         <w:rPr>
           <w:rFonts w:ascii="Consolas" w:hAnsi="Consolas" w:cs="Courier New"/>
@@ -14914,6 +16049,7 @@
         </w:rPr>
         <w:t>];</w:t>
       </w:r>
+      <w:proofErr w:type="gramEnd"/>
     </w:p>
     <w:p>
       <w:pPr>
@@ -14966,8 +16102,18 @@
           <w:szCs w:val="17"/>
         </w:rPr>
         <w:tab/>
+      </w:r>
+      <w:proofErr w:type="spellStart"/>
+      <w:r>
+        <w:rPr>
+          <w:rFonts w:ascii="Consolas" w:hAnsi="Consolas" w:cs="Courier New"/>
+          <w:color w:val="000000"/>
+          <w:sz w:val="17"/>
+          <w:szCs w:val="17"/>
+        </w:rPr>
         <w:t>uart_buffer</w:t>
       </w:r>
+      <w:proofErr w:type="spellEnd"/>
       <w:r>
         <w:rPr>
           <w:rFonts w:ascii="Consolas" w:hAnsi="Consolas" w:cs="Courier New"/>
@@ -15155,8 +16301,18 @@
           <w:szCs w:val="17"/>
         </w:rPr>
         <w:tab/>
+      </w:r>
+      <w:proofErr w:type="spellStart"/>
+      <w:r>
+        <w:rPr>
+          <w:rFonts w:ascii="Consolas" w:hAnsi="Consolas" w:cs="Courier New"/>
+          <w:color w:val="000000"/>
+          <w:sz w:val="17"/>
+          <w:szCs w:val="17"/>
+        </w:rPr>
         <w:t>change_note</w:t>
       </w:r>
+      <w:proofErr w:type="spellEnd"/>
       <w:r>
         <w:rPr>
           <w:rFonts w:ascii="Consolas" w:hAnsi="Consolas" w:cs="Courier New"/>
@@ -15166,6 +16322,7 @@
         </w:rPr>
         <w:t>(</w:t>
       </w:r>
+      <w:proofErr w:type="spellStart"/>
       <w:r>
         <w:rPr>
           <w:rFonts w:ascii="Consolas" w:hAnsi="Consolas" w:cs="Courier New"/>
@@ -15175,6 +16332,7 @@
         </w:rPr>
         <w:t>uart_buffer</w:t>
       </w:r>
+      <w:proofErr w:type="spellEnd"/>
       <w:r>
         <w:rPr>
           <w:rFonts w:ascii="Consolas" w:hAnsi="Consolas" w:cs="Courier New"/>
@@ -15200,8 +16358,19 @@
           <w:sz w:val="17"/>
           <w:szCs w:val="17"/>
         </w:rPr>
-        <w:t>]);</w:t>
-      </w:r>
+        <w:t>]</w:t>
+      </w:r>
+      <w:proofErr w:type="gramStart"/>
+      <w:r>
+        <w:rPr>
+          <w:rFonts w:ascii="Consolas" w:hAnsi="Consolas" w:cs="Courier New"/>
+          <w:color w:val="666600"/>
+          <w:sz w:val="17"/>
+          <w:szCs w:val="17"/>
+        </w:rPr>
+        <w:t>);</w:t>
+      </w:r>
+      <w:proofErr w:type="gramEnd"/>
     </w:p>
     <w:p>
       <w:pPr>
@@ -15262,7 +16431,27 @@
           <w:sz w:val="17"/>
           <w:szCs w:val="17"/>
         </w:rPr>
-        <w:t>//If uart_buffer = t or p send into the queue</w:t>
+        <w:t xml:space="preserve">//If </w:t>
+      </w:r>
+      <w:proofErr w:type="spellStart"/>
+      <w:r>
+        <w:rPr>
+          <w:rFonts w:ascii="Consolas" w:hAnsi="Consolas" w:cs="Courier New"/>
+          <w:color w:val="880000"/>
+          <w:sz w:val="17"/>
+          <w:szCs w:val="17"/>
+        </w:rPr>
+        <w:t>uart_buffer</w:t>
+      </w:r>
+      <w:proofErr w:type="spellEnd"/>
+      <w:r>
+        <w:rPr>
+          <w:rFonts w:ascii="Consolas" w:hAnsi="Consolas" w:cs="Courier New"/>
+          <w:color w:val="880000"/>
+          <w:sz w:val="17"/>
+          <w:szCs w:val="17"/>
+        </w:rPr>
+        <w:t xml:space="preserve"> = t or p send into the queue</w:t>
       </w:r>
     </w:p>
     <w:p>
@@ -15344,6 +16533,7 @@
         </w:rPr>
         <w:t>(</w:t>
       </w:r>
+      <w:proofErr w:type="spellStart"/>
       <w:r>
         <w:rPr>
           <w:rFonts w:ascii="Consolas" w:hAnsi="Consolas" w:cs="Courier New"/>
@@ -15353,6 +16543,7 @@
         </w:rPr>
         <w:t>uart_buffer</w:t>
       </w:r>
+      <w:proofErr w:type="spellEnd"/>
       <w:r>
         <w:rPr>
           <w:rFonts w:ascii="Consolas" w:hAnsi="Consolas" w:cs="Courier New"/>
@@ -15441,8 +16632,19 @@
           <w:sz w:val="17"/>
           <w:szCs w:val="17"/>
         </w:rPr>
-        <w:t xml:space="preserve"> uart_buffer</w:t>
-      </w:r>
+        <w:t xml:space="preserve"> </w:t>
+      </w:r>
+      <w:proofErr w:type="spellStart"/>
+      <w:r>
+        <w:rPr>
+          <w:rFonts w:ascii="Consolas" w:hAnsi="Consolas" w:cs="Courier New"/>
+          <w:color w:val="000000"/>
+          <w:sz w:val="17"/>
+          <w:szCs w:val="17"/>
+        </w:rPr>
+        <w:t>uart_buffer</w:t>
+      </w:r>
+      <w:proofErr w:type="spellEnd"/>
       <w:r>
         <w:rPr>
           <w:rFonts w:ascii="Consolas" w:hAnsi="Consolas" w:cs="Courier New"/>
@@ -15576,8 +16778,18 @@
           <w:szCs w:val="17"/>
         </w:rPr>
         <w:tab/>
+      </w:r>
+      <w:proofErr w:type="spellStart"/>
+      <w:r>
+        <w:rPr>
+          <w:rFonts w:ascii="Consolas" w:hAnsi="Consolas" w:cs="Courier New"/>
+          <w:color w:val="000000"/>
+          <w:sz w:val="17"/>
+          <w:szCs w:val="17"/>
+        </w:rPr>
         <w:t>xQueueSendToBackFromISR</w:t>
       </w:r>
+      <w:proofErr w:type="spellEnd"/>
       <w:r>
         <w:rPr>
           <w:rFonts w:ascii="Consolas" w:hAnsi="Consolas" w:cs="Courier New"/>
@@ -15632,6 +16844,7 @@
         </w:rPr>
         <w:t>NULL</w:t>
       </w:r>
+      <w:proofErr w:type="gramStart"/>
       <w:r>
         <w:rPr>
           <w:rFonts w:ascii="Consolas" w:hAnsi="Consolas" w:cs="Courier New"/>
@@ -15641,6 +16854,7 @@
         </w:rPr>
         <w:t>);</w:t>
       </w:r>
+      <w:proofErr w:type="gramEnd"/>
     </w:p>
     <w:p>
       <w:pPr>
@@ -15869,8 +17083,19 @@
           <w:sz w:val="17"/>
           <w:szCs w:val="17"/>
         </w:rPr>
-        <w:t xml:space="preserve"> change_note</w:t>
-      </w:r>
+        <w:t xml:space="preserve"> </w:t>
+      </w:r>
+      <w:proofErr w:type="spellStart"/>
+      <w:r>
+        <w:rPr>
+          <w:rFonts w:ascii="Consolas" w:hAnsi="Consolas" w:cs="Courier New"/>
+          <w:color w:val="000000"/>
+          <w:sz w:val="17"/>
+          <w:szCs w:val="17"/>
+        </w:rPr>
+        <w:t>change_note</w:t>
+      </w:r>
+      <w:proofErr w:type="spellEnd"/>
       <w:r>
         <w:rPr>
           <w:rFonts w:ascii="Consolas" w:hAnsi="Consolas" w:cs="Courier New"/>
@@ -15896,8 +17121,19 @@
           <w:sz w:val="17"/>
           <w:szCs w:val="17"/>
         </w:rPr>
-        <w:t xml:space="preserve"> uart_buffer</w:t>
-      </w:r>
+        <w:t xml:space="preserve"> </w:t>
+      </w:r>
+      <w:proofErr w:type="spellStart"/>
+      <w:r>
+        <w:rPr>
+          <w:rFonts w:ascii="Consolas" w:hAnsi="Consolas" w:cs="Courier New"/>
+          <w:color w:val="000000"/>
+          <w:sz w:val="17"/>
+          <w:szCs w:val="17"/>
+        </w:rPr>
+        <w:t>uart_buffer</w:t>
+      </w:r>
+      <w:proofErr w:type="spellEnd"/>
       <w:r>
         <w:rPr>
           <w:rFonts w:ascii="Consolas" w:hAnsi="Consolas" w:cs="Courier New"/>
@@ -15978,14 +17214,25 @@
         </w:rPr>
         <w:t>(</w:t>
       </w:r>
-      <w:r>
-        <w:rPr>
-          <w:rFonts w:ascii="Consolas" w:hAnsi="Consolas" w:cs="Courier New"/>
-          <w:color w:val="000000"/>
-          <w:sz w:val="17"/>
-          <w:szCs w:val="17"/>
-        </w:rPr>
-        <w:t xml:space="preserve">uart_buffer </w:t>
+      <w:proofErr w:type="spellStart"/>
+      <w:r>
+        <w:rPr>
+          <w:rFonts w:ascii="Consolas" w:hAnsi="Consolas" w:cs="Courier New"/>
+          <w:color w:val="000000"/>
+          <w:sz w:val="17"/>
+          <w:szCs w:val="17"/>
+        </w:rPr>
+        <w:t>uart_buffer</w:t>
+      </w:r>
+      <w:proofErr w:type="spellEnd"/>
+      <w:r>
+        <w:rPr>
+          <w:rFonts w:ascii="Consolas" w:hAnsi="Consolas" w:cs="Courier New"/>
+          <w:color w:val="000000"/>
+          <w:sz w:val="17"/>
+          <w:szCs w:val="17"/>
+        </w:rPr>
+        <w:t xml:space="preserve"> </w:t>
       </w:r>
       <w:r>
         <w:rPr>
@@ -16309,14 +17556,25 @@
         </w:rPr>
         <w:t>(</w:t>
       </w:r>
-      <w:r>
-        <w:rPr>
-          <w:rFonts w:ascii="Consolas" w:hAnsi="Consolas" w:cs="Courier New"/>
-          <w:color w:val="000000"/>
-          <w:sz w:val="17"/>
-          <w:szCs w:val="17"/>
-        </w:rPr>
-        <w:t xml:space="preserve">uart_buffer </w:t>
+      <w:proofErr w:type="spellStart"/>
+      <w:r>
+        <w:rPr>
+          <w:rFonts w:ascii="Consolas" w:hAnsi="Consolas" w:cs="Courier New"/>
+          <w:color w:val="000000"/>
+          <w:sz w:val="17"/>
+          <w:szCs w:val="17"/>
+        </w:rPr>
+        <w:t>uart_buffer</w:t>
+      </w:r>
+      <w:proofErr w:type="spellEnd"/>
+      <w:r>
+        <w:rPr>
+          <w:rFonts w:ascii="Consolas" w:hAnsi="Consolas" w:cs="Courier New"/>
+          <w:color w:val="000000"/>
+          <w:sz w:val="17"/>
+          <w:szCs w:val="17"/>
+        </w:rPr>
+        <w:t xml:space="preserve"> </w:t>
       </w:r>
       <w:r>
         <w:rPr>
@@ -16649,14 +17907,25 @@
         </w:rPr>
         <w:t>(</w:t>
       </w:r>
-      <w:r>
-        <w:rPr>
-          <w:rFonts w:ascii="Consolas" w:hAnsi="Consolas" w:cs="Courier New"/>
-          <w:color w:val="000000"/>
-          <w:sz w:val="17"/>
-          <w:szCs w:val="17"/>
-        </w:rPr>
-        <w:t xml:space="preserve">uart_buffer </w:t>
+      <w:proofErr w:type="spellStart"/>
+      <w:r>
+        <w:rPr>
+          <w:rFonts w:ascii="Consolas" w:hAnsi="Consolas" w:cs="Courier New"/>
+          <w:color w:val="000000"/>
+          <w:sz w:val="17"/>
+          <w:szCs w:val="17"/>
+        </w:rPr>
+        <w:t>uart_buffer</w:t>
+      </w:r>
+      <w:proofErr w:type="spellEnd"/>
+      <w:r>
+        <w:rPr>
+          <w:rFonts w:ascii="Consolas" w:hAnsi="Consolas" w:cs="Courier New"/>
+          <w:color w:val="000000"/>
+          <w:sz w:val="17"/>
+          <w:szCs w:val="17"/>
+        </w:rPr>
+        <w:t xml:space="preserve"> </w:t>
       </w:r>
       <w:r>
         <w:rPr>
@@ -16990,14 +18259,25 @@
         </w:rPr>
         <w:t>(</w:t>
       </w:r>
-      <w:r>
-        <w:rPr>
-          <w:rFonts w:ascii="Consolas" w:hAnsi="Consolas" w:cs="Courier New"/>
-          <w:color w:val="000000"/>
-          <w:sz w:val="17"/>
-          <w:szCs w:val="17"/>
-        </w:rPr>
-        <w:t xml:space="preserve">uart_buffer </w:t>
+      <w:proofErr w:type="spellStart"/>
+      <w:r>
+        <w:rPr>
+          <w:rFonts w:ascii="Consolas" w:hAnsi="Consolas" w:cs="Courier New"/>
+          <w:color w:val="000000"/>
+          <w:sz w:val="17"/>
+          <w:szCs w:val="17"/>
+        </w:rPr>
+        <w:t>uart_buffer</w:t>
+      </w:r>
+      <w:proofErr w:type="spellEnd"/>
+      <w:r>
+        <w:rPr>
+          <w:rFonts w:ascii="Consolas" w:hAnsi="Consolas" w:cs="Courier New"/>
+          <w:color w:val="000000"/>
+          <w:sz w:val="17"/>
+          <w:szCs w:val="17"/>
+        </w:rPr>
+        <w:t xml:space="preserve"> </w:t>
       </w:r>
       <w:r>
         <w:rPr>
@@ -17330,14 +18610,25 @@
         </w:rPr>
         <w:t>(</w:t>
       </w:r>
-      <w:r>
-        <w:rPr>
-          <w:rFonts w:ascii="Consolas" w:hAnsi="Consolas" w:cs="Courier New"/>
-          <w:color w:val="000000"/>
-          <w:sz w:val="17"/>
-          <w:szCs w:val="17"/>
-        </w:rPr>
-        <w:t xml:space="preserve">uart_buffer </w:t>
+      <w:proofErr w:type="spellStart"/>
+      <w:r>
+        <w:rPr>
+          <w:rFonts w:ascii="Consolas" w:hAnsi="Consolas" w:cs="Courier New"/>
+          <w:color w:val="000000"/>
+          <w:sz w:val="17"/>
+          <w:szCs w:val="17"/>
+        </w:rPr>
+        <w:t>uart_buffer</w:t>
+      </w:r>
+      <w:proofErr w:type="spellEnd"/>
+      <w:r>
+        <w:rPr>
+          <w:rFonts w:ascii="Consolas" w:hAnsi="Consolas" w:cs="Courier New"/>
+          <w:color w:val="000000"/>
+          <w:sz w:val="17"/>
+          <w:szCs w:val="17"/>
+        </w:rPr>
+        <w:t xml:space="preserve"> </w:t>
       </w:r>
       <w:r>
         <w:rPr>
@@ -17670,14 +18961,25 @@
         </w:rPr>
         <w:t>(</w:t>
       </w:r>
-      <w:r>
-        <w:rPr>
-          <w:rFonts w:ascii="Consolas" w:hAnsi="Consolas" w:cs="Courier New"/>
-          <w:color w:val="000000"/>
-          <w:sz w:val="17"/>
-          <w:szCs w:val="17"/>
-        </w:rPr>
-        <w:t xml:space="preserve">uart_buffer </w:t>
+      <w:proofErr w:type="spellStart"/>
+      <w:r>
+        <w:rPr>
+          <w:rFonts w:ascii="Consolas" w:hAnsi="Consolas" w:cs="Courier New"/>
+          <w:color w:val="000000"/>
+          <w:sz w:val="17"/>
+          <w:szCs w:val="17"/>
+        </w:rPr>
+        <w:t>uart_buffer</w:t>
+      </w:r>
+      <w:proofErr w:type="spellEnd"/>
+      <w:r>
+        <w:rPr>
+          <w:rFonts w:ascii="Consolas" w:hAnsi="Consolas" w:cs="Courier New"/>
+          <w:color w:val="000000"/>
+          <w:sz w:val="17"/>
+          <w:szCs w:val="17"/>
+        </w:rPr>
+        <w:t xml:space="preserve"> </w:t>
       </w:r>
       <w:r>
         <w:rPr>
@@ -18010,14 +19312,25 @@
         </w:rPr>
         <w:t>(</w:t>
       </w:r>
-      <w:r>
-        <w:rPr>
-          <w:rFonts w:ascii="Consolas" w:hAnsi="Consolas" w:cs="Courier New"/>
-          <w:color w:val="000000"/>
-          <w:sz w:val="17"/>
-          <w:szCs w:val="17"/>
-        </w:rPr>
-        <w:t xml:space="preserve">uart_buffer </w:t>
+      <w:proofErr w:type="spellStart"/>
+      <w:r>
+        <w:rPr>
+          <w:rFonts w:ascii="Consolas" w:hAnsi="Consolas" w:cs="Courier New"/>
+          <w:color w:val="000000"/>
+          <w:sz w:val="17"/>
+          <w:szCs w:val="17"/>
+        </w:rPr>
+        <w:t>uart_buffer</w:t>
+      </w:r>
+      <w:proofErr w:type="spellEnd"/>
+      <w:r>
+        <w:rPr>
+          <w:rFonts w:ascii="Consolas" w:hAnsi="Consolas" w:cs="Courier New"/>
+          <w:color w:val="000000"/>
+          <w:sz w:val="17"/>
+          <w:szCs w:val="17"/>
+        </w:rPr>
+        <w:t xml:space="preserve"> </w:t>
       </w:r>
       <w:r>
         <w:rPr>
@@ -18350,14 +19663,25 @@
         </w:rPr>
         <w:t>(</w:t>
       </w:r>
-      <w:r>
-        <w:rPr>
-          <w:rFonts w:ascii="Consolas" w:hAnsi="Consolas" w:cs="Courier New"/>
-          <w:color w:val="000000"/>
-          <w:sz w:val="17"/>
-          <w:szCs w:val="17"/>
-        </w:rPr>
-        <w:t xml:space="preserve">uart_buffer </w:t>
+      <w:proofErr w:type="spellStart"/>
+      <w:r>
+        <w:rPr>
+          <w:rFonts w:ascii="Consolas" w:hAnsi="Consolas" w:cs="Courier New"/>
+          <w:color w:val="000000"/>
+          <w:sz w:val="17"/>
+          <w:szCs w:val="17"/>
+        </w:rPr>
+        <w:t>uart_buffer</w:t>
+      </w:r>
+      <w:proofErr w:type="spellEnd"/>
+      <w:r>
+        <w:rPr>
+          <w:rFonts w:ascii="Consolas" w:hAnsi="Consolas" w:cs="Courier New"/>
+          <w:color w:val="000000"/>
+          <w:sz w:val="17"/>
+          <w:szCs w:val="17"/>
+        </w:rPr>
+        <w:t xml:space="preserve"> </w:t>
       </w:r>
       <w:r>
         <w:rPr>
@@ -18767,8 +20091,19 @@
           <w:sz w:val="17"/>
           <w:szCs w:val="17"/>
         </w:rPr>
-        <w:t xml:space="preserve"> prox_sensor_task</w:t>
-      </w:r>
+        <w:t xml:space="preserve"> </w:t>
+      </w:r>
+      <w:proofErr w:type="spellStart"/>
+      <w:r>
+        <w:rPr>
+          <w:rFonts w:ascii="Consolas" w:hAnsi="Consolas" w:cs="Courier New"/>
+          <w:color w:val="000000"/>
+          <w:sz w:val="17"/>
+          <w:szCs w:val="17"/>
+        </w:rPr>
+        <w:t>prox_sensor_task</w:t>
+      </w:r>
+      <w:proofErr w:type="spellEnd"/>
       <w:r>
         <w:rPr>
           <w:rFonts w:ascii="Consolas" w:hAnsi="Consolas" w:cs="Courier New"/>
@@ -18805,6 +20140,7 @@
         </w:rPr>
         <w:t>*</w:t>
       </w:r>
+      <w:proofErr w:type="spellStart"/>
       <w:r>
         <w:rPr>
           <w:rFonts w:ascii="Consolas" w:hAnsi="Consolas" w:cs="Courier New"/>
@@ -18814,6 +20150,7 @@
         </w:rPr>
         <w:t>pvParameters</w:t>
       </w:r>
+      <w:proofErr w:type="spellEnd"/>
       <w:r>
         <w:rPr>
           <w:rFonts w:ascii="Consolas" w:hAnsi="Consolas" w:cs="Courier New"/>
@@ -18892,8 +20229,19 @@
           <w:sz w:val="17"/>
           <w:szCs w:val="17"/>
         </w:rPr>
-        <w:t xml:space="preserve"> uart_buffer</w:t>
-      </w:r>
+        <w:t xml:space="preserve"> </w:t>
+      </w:r>
+      <w:proofErr w:type="spellStart"/>
+      <w:r>
+        <w:rPr>
+          <w:rFonts w:ascii="Consolas" w:hAnsi="Consolas" w:cs="Courier New"/>
+          <w:color w:val="000000"/>
+          <w:sz w:val="17"/>
+          <w:szCs w:val="17"/>
+        </w:rPr>
+        <w:t>uart_buffer</w:t>
+      </w:r>
+      <w:proofErr w:type="spellEnd"/>
       <w:r>
         <w:rPr>
           <w:rFonts w:ascii="Consolas" w:hAnsi="Consolas" w:cs="Courier New"/>
@@ -18912,6 +20260,7 @@
         </w:rPr>
         <w:t>1</w:t>
       </w:r>
+      <w:proofErr w:type="gramStart"/>
       <w:r>
         <w:rPr>
           <w:rFonts w:ascii="Consolas" w:hAnsi="Consolas" w:cs="Courier New"/>
@@ -18921,6 +20270,7 @@
         </w:rPr>
         <w:t>];</w:t>
       </w:r>
+      <w:proofErr w:type="gramEnd"/>
     </w:p>
     <w:p>
       <w:pPr>
@@ -18990,7 +20340,17 @@
           <w:sz w:val="17"/>
           <w:szCs w:val="17"/>
         </w:rPr>
-        <w:t xml:space="preserve"> measurement</w:t>
+        <w:t xml:space="preserve"> </w:t>
+      </w:r>
+      <w:proofErr w:type="gramStart"/>
+      <w:r>
+        <w:rPr>
+          <w:rFonts w:ascii="Consolas" w:hAnsi="Consolas" w:cs="Courier New"/>
+          <w:color w:val="000000"/>
+          <w:sz w:val="17"/>
+          <w:szCs w:val="17"/>
+        </w:rPr>
+        <w:t>measurement</w:t>
       </w:r>
       <w:r>
         <w:rPr>
@@ -19001,6 +20361,7 @@
         </w:rPr>
         <w:t>;</w:t>
       </w:r>
+      <w:proofErr w:type="gramEnd"/>
     </w:p>
     <w:p>
       <w:pPr>
@@ -19223,6 +20584,7 @@
         </w:rPr>
         <w:t>(</w:t>
       </w:r>
+      <w:proofErr w:type="spellStart"/>
       <w:r>
         <w:rPr>
           <w:rFonts w:ascii="Consolas" w:hAnsi="Consolas" w:cs="Courier New"/>
@@ -19232,6 +20594,7 @@
         </w:rPr>
         <w:t>uxQueueMessagesWaiting</w:t>
       </w:r>
+      <w:proofErr w:type="spellEnd"/>
       <w:r>
         <w:rPr>
           <w:rFonts w:ascii="Consolas" w:hAnsi="Consolas" w:cs="Courier New"/>
@@ -19393,6 +20756,7 @@
         </w:rPr>
         <w:t>(</w:t>
       </w:r>
+      <w:proofErr w:type="spellStart"/>
       <w:r>
         <w:rPr>
           <w:rFonts w:ascii="Consolas" w:hAnsi="Consolas" w:cs="Courier New"/>
@@ -19402,6 +20766,7 @@
         </w:rPr>
         <w:t>xQueueReceive</w:t>
       </w:r>
+      <w:proofErr w:type="spellEnd"/>
       <w:r>
         <w:rPr>
           <w:rFonts w:ascii="Consolas" w:hAnsi="Consolas" w:cs="Courier New"/>
@@ -19472,8 +20837,19 @@
           <w:sz w:val="17"/>
           <w:szCs w:val="17"/>
         </w:rPr>
-        <w:t xml:space="preserve"> pdTRUE</w:t>
-      </w:r>
+        <w:t xml:space="preserve"> </w:t>
+      </w:r>
+      <w:proofErr w:type="spellStart"/>
+      <w:r>
+        <w:rPr>
+          <w:rFonts w:ascii="Consolas" w:hAnsi="Consolas" w:cs="Courier New"/>
+          <w:color w:val="000000"/>
+          <w:sz w:val="17"/>
+          <w:szCs w:val="17"/>
+        </w:rPr>
+        <w:t>pdTRUE</w:t>
+      </w:r>
+      <w:proofErr w:type="spellEnd"/>
       <w:r>
         <w:rPr>
           <w:rFonts w:ascii="Consolas" w:hAnsi="Consolas" w:cs="Courier New"/>
@@ -19562,8 +20938,18 @@
           <w:szCs w:val="17"/>
         </w:rPr>
         <w:tab/>
+      </w:r>
+      <w:proofErr w:type="spellStart"/>
+      <w:r>
+        <w:rPr>
+          <w:rFonts w:ascii="Consolas" w:hAnsi="Consolas" w:cs="Courier New"/>
+          <w:color w:val="000000"/>
+          <w:sz w:val="17"/>
+          <w:szCs w:val="17"/>
+        </w:rPr>
         <w:t>vTaskPrioritySet</w:t>
       </w:r>
+      <w:proofErr w:type="spellEnd"/>
       <w:r>
         <w:rPr>
           <w:rFonts w:ascii="Consolas" w:hAnsi="Consolas" w:cs="Courier New"/>
@@ -19600,6 +20986,7 @@
         </w:rPr>
         <w:t>3</w:t>
       </w:r>
+      <w:proofErr w:type="gramStart"/>
       <w:r>
         <w:rPr>
           <w:rFonts w:ascii="Consolas" w:hAnsi="Consolas" w:cs="Courier New"/>
@@ -19609,6 +20996,7 @@
         </w:rPr>
         <w:t>);</w:t>
       </w:r>
+      <w:proofErr w:type="gramEnd"/>
     </w:p>
     <w:p>
       <w:pPr>
@@ -19716,6 +21104,7 @@
         </w:rPr>
         <w:t>(</w:t>
       </w:r>
+      <w:proofErr w:type="spellStart"/>
       <w:r>
         <w:rPr>
           <w:rFonts w:ascii="Consolas" w:hAnsi="Consolas" w:cs="Courier New"/>
@@ -19725,6 +21114,7 @@
         </w:rPr>
         <w:t>uart_buffer</w:t>
       </w:r>
+      <w:proofErr w:type="spellEnd"/>
       <w:r>
         <w:rPr>
           <w:rFonts w:ascii="Consolas" w:hAnsi="Consolas" w:cs="Courier New"/>
@@ -19905,6 +21295,7 @@
         </w:rPr>
         <w:t>0x50</w:t>
       </w:r>
+      <w:proofErr w:type="gramStart"/>
       <w:r>
         <w:rPr>
           <w:rFonts w:ascii="Consolas" w:hAnsi="Consolas" w:cs="Courier New"/>
@@ -19914,6 +21305,7 @@
         </w:rPr>
         <w:t>);</w:t>
       </w:r>
+      <w:proofErr w:type="gramEnd"/>
     </w:p>
     <w:p>
       <w:pPr>
@@ -20082,8 +21474,19 @@
           <w:sz w:val="17"/>
           <w:szCs w:val="17"/>
         </w:rPr>
-        <w:t>));</w:t>
-      </w:r>
+        <w:t>)</w:t>
+      </w:r>
+      <w:proofErr w:type="gramStart"/>
+      <w:r>
+        <w:rPr>
+          <w:rFonts w:ascii="Consolas" w:hAnsi="Consolas" w:cs="Courier New"/>
+          <w:color w:val="666600"/>
+          <w:sz w:val="17"/>
+          <w:szCs w:val="17"/>
+        </w:rPr>
+        <w:t>);</w:t>
+      </w:r>
+      <w:proofErr w:type="gramEnd"/>
       <w:r>
         <w:rPr>
           <w:rFonts w:ascii="Consolas" w:hAnsi="Consolas" w:cs="Courier New"/>
@@ -20210,6 +21613,7 @@
         </w:rPr>
         <w:t>-&gt;</w:t>
       </w:r>
+      <w:proofErr w:type="gramStart"/>
       <w:r>
         <w:rPr>
           <w:rFonts w:ascii="Consolas" w:hAnsi="Consolas" w:cs="Courier New"/>
@@ -20228,6 +21632,7 @@
         </w:rPr>
         <w:t>;</w:t>
       </w:r>
+      <w:proofErr w:type="gramEnd"/>
     </w:p>
     <w:p>
       <w:pPr>
@@ -20327,6 +21732,7 @@
         </w:rPr>
         <w:t>(</w:t>
       </w:r>
+      <w:proofErr w:type="spellStart"/>
       <w:r>
         <w:rPr>
           <w:rFonts w:ascii="Consolas" w:hAnsi="Consolas" w:cs="Courier New"/>
@@ -20354,6 +21760,8 @@
         </w:rPr>
         <w:t>uart_buffer</w:t>
       </w:r>
+      <w:proofErr w:type="spellEnd"/>
+      <w:proofErr w:type="gramStart"/>
       <w:r>
         <w:rPr>
           <w:rFonts w:ascii="Consolas" w:hAnsi="Consolas" w:cs="Courier New"/>
@@ -20363,6 +21771,7 @@
         </w:rPr>
         <w:t>);</w:t>
       </w:r>
+      <w:proofErr w:type="gramEnd"/>
     </w:p>
     <w:p>
       <w:pPr>
@@ -20577,6 +21986,7 @@
         </w:rPr>
         <w:t>(</w:t>
       </w:r>
+      <w:proofErr w:type="spellStart"/>
       <w:r>
         <w:rPr>
           <w:rFonts w:ascii="Consolas" w:hAnsi="Consolas" w:cs="Courier New"/>
@@ -20586,6 +21996,7 @@
         </w:rPr>
         <w:t>uart_buffer</w:t>
       </w:r>
+      <w:proofErr w:type="spellEnd"/>
       <w:r>
         <w:rPr>
           <w:rFonts w:ascii="Consolas" w:hAnsi="Consolas" w:cs="Courier New"/>
@@ -20766,6 +22177,7 @@
         </w:rPr>
         <w:t>0x55</w:t>
       </w:r>
+      <w:proofErr w:type="gramStart"/>
       <w:r>
         <w:rPr>
           <w:rFonts w:ascii="Consolas" w:hAnsi="Consolas" w:cs="Courier New"/>
@@ -20775,6 +22187,7 @@
         </w:rPr>
         <w:t>);</w:t>
       </w:r>
+      <w:proofErr w:type="gramEnd"/>
     </w:p>
     <w:p>
       <w:pPr>
@@ -20943,8 +22356,19 @@
           <w:sz w:val="17"/>
           <w:szCs w:val="17"/>
         </w:rPr>
-        <w:t>));</w:t>
-      </w:r>
+        <w:t>)</w:t>
+      </w:r>
+      <w:proofErr w:type="gramStart"/>
+      <w:r>
+        <w:rPr>
+          <w:rFonts w:ascii="Consolas" w:hAnsi="Consolas" w:cs="Courier New"/>
+          <w:color w:val="666600"/>
+          <w:sz w:val="17"/>
+          <w:szCs w:val="17"/>
+        </w:rPr>
+        <w:t>);</w:t>
+      </w:r>
+      <w:proofErr w:type="gramEnd"/>
       <w:r>
         <w:rPr>
           <w:rFonts w:ascii="Consolas" w:hAnsi="Consolas" w:cs="Courier New"/>
@@ -21071,6 +22495,7 @@
         </w:rPr>
         <w:t>-&gt;</w:t>
       </w:r>
+      <w:proofErr w:type="gramStart"/>
       <w:r>
         <w:rPr>
           <w:rFonts w:ascii="Consolas" w:hAnsi="Consolas" w:cs="Courier New"/>
@@ -21089,6 +22514,7 @@
         </w:rPr>
         <w:t>;</w:t>
       </w:r>
+      <w:proofErr w:type="gramEnd"/>
     </w:p>
     <w:p>
       <w:pPr>
@@ -21197,6 +22623,7 @@
         </w:rPr>
         <w:t xml:space="preserve"> </w:t>
       </w:r>
+      <w:proofErr w:type="gramStart"/>
       <w:r>
         <w:rPr>
           <w:rFonts w:ascii="Consolas" w:hAnsi="Consolas" w:cs="Courier New"/>
@@ -21215,6 +22642,7 @@
         </w:rPr>
         <w:t>;</w:t>
       </w:r>
+      <w:proofErr w:type="gramEnd"/>
     </w:p>
     <w:p>
       <w:pPr>
@@ -21383,8 +22811,19 @@
           <w:sz w:val="17"/>
           <w:szCs w:val="17"/>
         </w:rPr>
-        <w:t>));</w:t>
-      </w:r>
+        <w:t>)</w:t>
+      </w:r>
+      <w:proofErr w:type="gramStart"/>
+      <w:r>
+        <w:rPr>
+          <w:rFonts w:ascii="Consolas" w:hAnsi="Consolas" w:cs="Courier New"/>
+          <w:color w:val="666600"/>
+          <w:sz w:val="17"/>
+          <w:szCs w:val="17"/>
+        </w:rPr>
+        <w:t>);</w:t>
+      </w:r>
+      <w:proofErr w:type="gramEnd"/>
       <w:r>
         <w:rPr>
           <w:rFonts w:ascii="Consolas" w:hAnsi="Consolas" w:cs="Courier New"/>
@@ -21511,6 +22950,7 @@
         </w:rPr>
         <w:t>-&gt;</w:t>
       </w:r>
+      <w:proofErr w:type="gramStart"/>
       <w:r>
         <w:rPr>
           <w:rFonts w:ascii="Consolas" w:hAnsi="Consolas" w:cs="Courier New"/>
@@ -21529,6 +22969,7 @@
         </w:rPr>
         <w:t>;</w:t>
       </w:r>
+      <w:proofErr w:type="gramEnd"/>
     </w:p>
     <w:p>
       <w:pPr>
@@ -21628,6 +23069,7 @@
         </w:rPr>
         <w:t>(</w:t>
       </w:r>
+      <w:proofErr w:type="spellStart"/>
       <w:r>
         <w:rPr>
           <w:rFonts w:ascii="Consolas" w:hAnsi="Consolas" w:cs="Courier New"/>
@@ -21655,6 +23097,8 @@
         </w:rPr>
         <w:t>uart_buffer</w:t>
       </w:r>
+      <w:proofErr w:type="spellEnd"/>
+      <w:proofErr w:type="gramStart"/>
       <w:r>
         <w:rPr>
           <w:rFonts w:ascii="Consolas" w:hAnsi="Consolas" w:cs="Courier New"/>
@@ -21664,6 +23108,7 @@
         </w:rPr>
         <w:t>);</w:t>
       </w:r>
+      <w:proofErr w:type="gramEnd"/>
     </w:p>
     <w:p>
       <w:pPr>
@@ -21832,8 +23277,18 @@
           <w:szCs w:val="17"/>
         </w:rPr>
         <w:tab/>
+      </w:r>
+      <w:proofErr w:type="spellStart"/>
+      <w:r>
+        <w:rPr>
+          <w:rFonts w:ascii="Consolas" w:hAnsi="Consolas" w:cs="Courier New"/>
+          <w:color w:val="000000"/>
+          <w:sz w:val="17"/>
+          <w:szCs w:val="17"/>
+        </w:rPr>
         <w:t>vTaskPrioritySet</w:t>
       </w:r>
+      <w:proofErr w:type="spellEnd"/>
       <w:r>
         <w:rPr>
           <w:rFonts w:ascii="Consolas" w:hAnsi="Consolas" w:cs="Courier New"/>
@@ -21870,6 +23325,7 @@
         </w:rPr>
         <w:t>2</w:t>
       </w:r>
+      <w:proofErr w:type="gramStart"/>
       <w:r>
         <w:rPr>
           <w:rFonts w:ascii="Consolas" w:hAnsi="Consolas" w:cs="Courier New"/>
@@ -21879,6 +23335,7 @@
         </w:rPr>
         <w:t>);</w:t>
       </w:r>
+      <w:proofErr w:type="gramEnd"/>
     </w:p>
     <w:p>
       <w:pPr>
@@ -22285,8 +23742,19 @@
           <w:sz w:val="17"/>
           <w:szCs w:val="17"/>
         </w:rPr>
-        <w:t xml:space="preserve"> measure_type</w:t>
-      </w:r>
+        <w:t xml:space="preserve"> </w:t>
+      </w:r>
+      <w:proofErr w:type="spellStart"/>
+      <w:r>
+        <w:rPr>
+          <w:rFonts w:ascii="Consolas" w:hAnsi="Consolas" w:cs="Courier New"/>
+          <w:color w:val="000000"/>
+          <w:sz w:val="17"/>
+          <w:szCs w:val="17"/>
+        </w:rPr>
+        <w:t>measure_type</w:t>
+      </w:r>
+      <w:proofErr w:type="spellEnd"/>
       <w:r>
         <w:rPr>
           <w:rFonts w:ascii="Consolas" w:hAnsi="Consolas" w:cs="Courier New"/>
@@ -22589,7 +24057,27 @@
           <w:sz w:val="17"/>
           <w:szCs w:val="17"/>
         </w:rPr>
-        <w:t xml:space="preserve"> measure_type </w:t>
+        <w:t xml:space="preserve"> </w:t>
+      </w:r>
+      <w:proofErr w:type="spellStart"/>
+      <w:r>
+        <w:rPr>
+          <w:rFonts w:ascii="Consolas" w:hAnsi="Consolas" w:cs="Courier New"/>
+          <w:color w:val="000000"/>
+          <w:sz w:val="17"/>
+          <w:szCs w:val="17"/>
+        </w:rPr>
+        <w:t>measure_type</w:t>
+      </w:r>
+      <w:proofErr w:type="spellEnd"/>
+      <w:r>
+        <w:rPr>
+          <w:rFonts w:ascii="Consolas" w:hAnsi="Consolas" w:cs="Courier New"/>
+          <w:color w:val="000000"/>
+          <w:sz w:val="17"/>
+          <w:szCs w:val="17"/>
+        </w:rPr>
+        <w:t xml:space="preserve"> </w:t>
       </w:r>
       <w:r>
         <w:rPr>
@@ -22758,8 +24246,19 @@
           <w:sz w:val="17"/>
           <w:szCs w:val="17"/>
         </w:rPr>
-        <w:t>//Wait until TC bit is set. TC is set by hardware and cleared by software</w:t>
-      </w:r>
+        <w:t xml:space="preserve">//Wait until TC bit is set. TC is set by hardware and cleared by </w:t>
+      </w:r>
+      <w:proofErr w:type="gramStart"/>
+      <w:r>
+        <w:rPr>
+          <w:rFonts w:ascii="Consolas" w:hAnsi="Consolas" w:cs="Courier New"/>
+          <w:color w:val="880000"/>
+          <w:sz w:val="17"/>
+          <w:szCs w:val="17"/>
+        </w:rPr>
+        <w:t>software</w:t>
+      </w:r>
+      <w:proofErr w:type="gramEnd"/>
     </w:p>
     <w:p>
       <w:pPr>
@@ -23364,8 +24863,19 @@
           <w:sz w:val="17"/>
           <w:szCs w:val="17"/>
         </w:rPr>
-        <w:t xml:space="preserve"> uart_buffer</w:t>
-      </w:r>
+        <w:t xml:space="preserve"> </w:t>
+      </w:r>
+      <w:proofErr w:type="spellStart"/>
+      <w:r>
+        <w:rPr>
+          <w:rFonts w:ascii="Consolas" w:hAnsi="Consolas" w:cs="Courier New"/>
+          <w:color w:val="000000"/>
+          <w:sz w:val="17"/>
+          <w:szCs w:val="17"/>
+        </w:rPr>
+        <w:t>uart_buffer</w:t>
+      </w:r>
+      <w:proofErr w:type="spellEnd"/>
       <w:r>
         <w:rPr>
           <w:rFonts w:ascii="Consolas" w:hAnsi="Consolas" w:cs="Courier New"/>
@@ -23462,7 +24972,27 @@
           <w:sz w:val="17"/>
           <w:szCs w:val="17"/>
         </w:rPr>
-        <w:t xml:space="preserve"> nBytes </w:t>
+        <w:t xml:space="preserve"> </w:t>
+      </w:r>
+      <w:proofErr w:type="spellStart"/>
+      <w:r>
+        <w:rPr>
+          <w:rFonts w:ascii="Consolas" w:hAnsi="Consolas" w:cs="Courier New"/>
+          <w:color w:val="000000"/>
+          <w:sz w:val="17"/>
+          <w:szCs w:val="17"/>
+        </w:rPr>
+        <w:t>nBytes</w:t>
+      </w:r>
+      <w:proofErr w:type="spellEnd"/>
+      <w:r>
+        <w:rPr>
+          <w:rFonts w:ascii="Consolas" w:hAnsi="Consolas" w:cs="Courier New"/>
+          <w:color w:val="000000"/>
+          <w:sz w:val="17"/>
+          <w:szCs w:val="17"/>
+        </w:rPr>
+        <w:t xml:space="preserve"> </w:t>
       </w:r>
       <w:r>
         <w:rPr>
@@ -23482,6 +25012,7 @@
         </w:rPr>
         <w:t xml:space="preserve"> </w:t>
       </w:r>
+      <w:proofErr w:type="gramStart"/>
       <w:r>
         <w:rPr>
           <w:rFonts w:ascii="Consolas" w:hAnsi="Consolas" w:cs="Courier New"/>
@@ -23500,6 +25031,7 @@
         </w:rPr>
         <w:t>;</w:t>
       </w:r>
+      <w:proofErr w:type="gramEnd"/>
     </w:p>
     <w:p>
       <w:pPr>
@@ -23569,8 +25101,19 @@
           <w:sz w:val="17"/>
           <w:szCs w:val="17"/>
         </w:rPr>
-        <w:t xml:space="preserve"> serial_message</w:t>
-      </w:r>
+        <w:t xml:space="preserve"> </w:t>
+      </w:r>
+      <w:proofErr w:type="spellStart"/>
+      <w:r>
+        <w:rPr>
+          <w:rFonts w:ascii="Consolas" w:hAnsi="Consolas" w:cs="Courier New"/>
+          <w:color w:val="000000"/>
+          <w:sz w:val="17"/>
+          <w:szCs w:val="17"/>
+        </w:rPr>
+        <w:t>serial_message</w:t>
+      </w:r>
+      <w:proofErr w:type="spellEnd"/>
       <w:r>
         <w:rPr>
           <w:rFonts w:ascii="Consolas" w:hAnsi="Consolas" w:cs="Courier New"/>
@@ -23643,6 +25186,7 @@
         </w:rPr>
         <w:t>0</w:t>
       </w:r>
+      <w:proofErr w:type="gramStart"/>
       <w:r>
         <w:rPr>
           <w:rFonts w:ascii="Consolas" w:hAnsi="Consolas" w:cs="Courier New"/>
@@ -23652,6 +25196,7 @@
         </w:rPr>
         <w:t>};</w:t>
       </w:r>
+      <w:proofErr w:type="gramEnd"/>
     </w:p>
     <w:p>
       <w:pPr>
@@ -23741,6 +25286,7 @@
         </w:rPr>
         <w:t xml:space="preserve"> </w:t>
       </w:r>
+      <w:proofErr w:type="gramStart"/>
       <w:r>
         <w:rPr>
           <w:rFonts w:ascii="Consolas" w:hAnsi="Consolas" w:cs="Courier New"/>
@@ -23759,6 +25305,7 @@
         </w:rPr>
         <w:t>;</w:t>
       </w:r>
+      <w:proofErr w:type="gramEnd"/>
     </w:p>
     <w:p>
       <w:pPr>
@@ -23954,6 +25501,7 @@
         </w:rPr>
         <w:t>(</w:t>
       </w:r>
+      <w:proofErr w:type="spellStart"/>
       <w:r>
         <w:rPr>
           <w:rFonts w:ascii="Consolas" w:hAnsi="Consolas" w:cs="Courier New"/>
@@ -23963,6 +25511,7 @@
         </w:rPr>
         <w:t>uart_buffer</w:t>
       </w:r>
+      <w:proofErr w:type="spellEnd"/>
       <w:r>
         <w:rPr>
           <w:rFonts w:ascii="Consolas" w:hAnsi="Consolas" w:cs="Courier New"/>
@@ -24097,8 +25646,18 @@
           <w:szCs w:val="17"/>
         </w:rPr>
         <w:tab/>
+      </w:r>
+      <w:proofErr w:type="spellStart"/>
+      <w:r>
+        <w:rPr>
+          <w:rFonts w:ascii="Consolas" w:hAnsi="Consolas" w:cs="Courier New"/>
+          <w:color w:val="000000"/>
+          <w:sz w:val="17"/>
+          <w:szCs w:val="17"/>
+        </w:rPr>
         <w:t>sprintf</w:t>
       </w:r>
+      <w:proofErr w:type="spellEnd"/>
       <w:r>
         <w:rPr>
           <w:rFonts w:ascii="Consolas" w:hAnsi="Consolas" w:cs="Courier New"/>
@@ -24133,7 +25692,37 @@
           <w:sz w:val="17"/>
           <w:szCs w:val="17"/>
         </w:rPr>
-        <w:t>"%i deg F\n\r"</w:t>
+        <w:t>"%</w:t>
+      </w:r>
+      <w:proofErr w:type="spellStart"/>
+      <w:r>
+        <w:rPr>
+          <w:rFonts w:ascii="Consolas" w:hAnsi="Consolas" w:cs="Courier New"/>
+          <w:color w:val="008800"/>
+          <w:sz w:val="17"/>
+          <w:szCs w:val="17"/>
+        </w:rPr>
+        <w:t>i</w:t>
+      </w:r>
+      <w:proofErr w:type="spellEnd"/>
+      <w:r>
+        <w:rPr>
+          <w:rFonts w:ascii="Consolas" w:hAnsi="Consolas" w:cs="Courier New"/>
+          <w:color w:val="008800"/>
+          <w:sz w:val="17"/>
+          <w:szCs w:val="17"/>
+        </w:rPr>
+        <w:t xml:space="preserve"> deg F\n\</w:t>
+      </w:r>
+      <w:proofErr w:type="spellStart"/>
+      <w:r>
+        <w:rPr>
+          <w:rFonts w:ascii="Consolas" w:hAnsi="Consolas" w:cs="Courier New"/>
+          <w:color w:val="008800"/>
+          <w:sz w:val="17"/>
+          <w:szCs w:val="17"/>
+        </w:rPr>
+        <w:t>r"</w:t>
       </w:r>
       <w:r>
         <w:rPr>
@@ -24153,6 +25742,8 @@
         </w:rPr>
         <w:t>measurement</w:t>
       </w:r>
+      <w:proofErr w:type="spellEnd"/>
+      <w:proofErr w:type="gramStart"/>
       <w:r>
         <w:rPr>
           <w:rFonts w:ascii="Consolas" w:hAnsi="Consolas" w:cs="Courier New"/>
@@ -24162,6 +25753,7 @@
         </w:rPr>
         <w:t>);</w:t>
       </w:r>
+      <w:proofErr w:type="gramEnd"/>
     </w:p>
     <w:p>
       <w:pPr>
@@ -24322,6 +25914,7 @@
         </w:rPr>
         <w:t>(</w:t>
       </w:r>
+      <w:proofErr w:type="spellStart"/>
       <w:r>
         <w:rPr>
           <w:rFonts w:ascii="Consolas" w:hAnsi="Consolas" w:cs="Courier New"/>
@@ -24331,6 +25924,7 @@
         </w:rPr>
         <w:t>uart_buffer</w:t>
       </w:r>
+      <w:proofErr w:type="spellEnd"/>
       <w:r>
         <w:rPr>
           <w:rFonts w:ascii="Consolas" w:hAnsi="Consolas" w:cs="Courier New"/>
@@ -24547,6 +26141,7 @@
         </w:rPr>
         <w:t>25.4</w:t>
       </w:r>
+      <w:proofErr w:type="gramStart"/>
       <w:r>
         <w:rPr>
           <w:rFonts w:ascii="Consolas" w:hAnsi="Consolas" w:cs="Courier New"/>
@@ -24556,6 +26151,7 @@
         </w:rPr>
         <w:t>);</w:t>
       </w:r>
+      <w:proofErr w:type="gramEnd"/>
     </w:p>
     <w:p>
       <w:pPr>
@@ -24617,8 +26213,18 @@
           <w:szCs w:val="17"/>
         </w:rPr>
         <w:tab/>
+      </w:r>
+      <w:proofErr w:type="spellStart"/>
+      <w:r>
+        <w:rPr>
+          <w:rFonts w:ascii="Consolas" w:hAnsi="Consolas" w:cs="Courier New"/>
+          <w:color w:val="000000"/>
+          <w:sz w:val="17"/>
+          <w:szCs w:val="17"/>
+        </w:rPr>
         <w:t>sprintf</w:t>
       </w:r>
+      <w:proofErr w:type="spellEnd"/>
       <w:r>
         <w:rPr>
           <w:rFonts w:ascii="Consolas" w:hAnsi="Consolas" w:cs="Courier New"/>
@@ -24691,6 +26297,7 @@
         </w:rPr>
         <w:t>inches</w:t>
       </w:r>
+      <w:proofErr w:type="gramStart"/>
       <w:r>
         <w:rPr>
           <w:rFonts w:ascii="Consolas" w:hAnsi="Consolas" w:cs="Courier New"/>
@@ -24700,6 +26307,7 @@
         </w:rPr>
         <w:t>);</w:t>
       </w:r>
+      <w:proofErr w:type="gramEnd"/>
     </w:p>
     <w:p>
       <w:pPr>
@@ -24920,8 +26528,19 @@
           <w:sz w:val="17"/>
           <w:szCs w:val="17"/>
         </w:rPr>
-        <w:t xml:space="preserve"> i</w:t>
-      </w:r>
+        <w:t xml:space="preserve"> </w:t>
+      </w:r>
+      <w:proofErr w:type="spellStart"/>
+      <w:r>
+        <w:rPr>
+          <w:rFonts w:ascii="Consolas" w:hAnsi="Consolas" w:cs="Courier New"/>
+          <w:color w:val="000000"/>
+          <w:sz w:val="17"/>
+          <w:szCs w:val="17"/>
+        </w:rPr>
+        <w:t>i</w:t>
+      </w:r>
+      <w:proofErr w:type="spellEnd"/>
       <w:r>
         <w:rPr>
           <w:rFonts w:ascii="Consolas" w:hAnsi="Consolas" w:cs="Courier New"/>
@@ -24956,7 +26575,27 @@
           <w:sz w:val="17"/>
           <w:szCs w:val="17"/>
         </w:rPr>
-        <w:t xml:space="preserve"> i </w:t>
+        <w:t xml:space="preserve"> </w:t>
+      </w:r>
+      <w:proofErr w:type="spellStart"/>
+      <w:r>
+        <w:rPr>
+          <w:rFonts w:ascii="Consolas" w:hAnsi="Consolas" w:cs="Courier New"/>
+          <w:color w:val="000000"/>
+          <w:sz w:val="17"/>
+          <w:szCs w:val="17"/>
+        </w:rPr>
+        <w:t>i</w:t>
+      </w:r>
+      <w:proofErr w:type="spellEnd"/>
+      <w:r>
+        <w:rPr>
+          <w:rFonts w:ascii="Consolas" w:hAnsi="Consolas" w:cs="Courier New"/>
+          <w:color w:val="000000"/>
+          <w:sz w:val="17"/>
+          <w:szCs w:val="17"/>
+        </w:rPr>
+        <w:t xml:space="preserve"> </w:t>
       </w:r>
       <w:r>
         <w:rPr>
@@ -24974,8 +26613,19 @@
           <w:sz w:val="17"/>
           <w:szCs w:val="17"/>
         </w:rPr>
-        <w:t xml:space="preserve"> nBytes</w:t>
-      </w:r>
+        <w:t xml:space="preserve"> </w:t>
+      </w:r>
+      <w:proofErr w:type="spellStart"/>
+      <w:r>
+        <w:rPr>
+          <w:rFonts w:ascii="Consolas" w:hAnsi="Consolas" w:cs="Courier New"/>
+          <w:color w:val="000000"/>
+          <w:sz w:val="17"/>
+          <w:szCs w:val="17"/>
+        </w:rPr>
+        <w:t>nBytes</w:t>
+      </w:r>
+      <w:proofErr w:type="spellEnd"/>
       <w:r>
         <w:rPr>
           <w:rFonts w:ascii="Consolas" w:hAnsi="Consolas" w:cs="Courier New"/>
@@ -24992,8 +26642,19 @@
           <w:sz w:val="17"/>
           <w:szCs w:val="17"/>
         </w:rPr>
-        <w:t xml:space="preserve"> i</w:t>
-      </w:r>
+        <w:t xml:space="preserve"> </w:t>
+      </w:r>
+      <w:proofErr w:type="spellStart"/>
+      <w:r>
+        <w:rPr>
+          <w:rFonts w:ascii="Consolas" w:hAnsi="Consolas" w:cs="Courier New"/>
+          <w:color w:val="000000"/>
+          <w:sz w:val="17"/>
+          <w:szCs w:val="17"/>
+        </w:rPr>
+        <w:t>i</w:t>
+      </w:r>
+      <w:proofErr w:type="spellEnd"/>
       <w:r>
         <w:rPr>
           <w:rFonts w:ascii="Consolas" w:hAnsi="Consolas" w:cs="Courier New"/>
@@ -25252,8 +26913,19 @@
           <w:sz w:val="17"/>
           <w:szCs w:val="17"/>
         </w:rPr>
-        <w:t xml:space="preserve"> serial_message</w:t>
-      </w:r>
+        <w:t xml:space="preserve"> </w:t>
+      </w:r>
+      <w:proofErr w:type="spellStart"/>
+      <w:r>
+        <w:rPr>
+          <w:rFonts w:ascii="Consolas" w:hAnsi="Consolas" w:cs="Courier New"/>
+          <w:color w:val="000000"/>
+          <w:sz w:val="17"/>
+          <w:szCs w:val="17"/>
+        </w:rPr>
+        <w:t>serial_message</w:t>
+      </w:r>
+      <w:proofErr w:type="spellEnd"/>
       <w:r>
         <w:rPr>
           <w:rFonts w:ascii="Consolas" w:hAnsi="Consolas" w:cs="Courier New"/>
@@ -25263,6 +26935,7 @@
         </w:rPr>
         <w:t>[</w:t>
       </w:r>
+      <w:proofErr w:type="spellStart"/>
       <w:r>
         <w:rPr>
           <w:rFonts w:ascii="Consolas" w:hAnsi="Consolas" w:cs="Courier New"/>
@@ -25272,6 +26945,7 @@
         </w:rPr>
         <w:t>i</w:t>
       </w:r>
+      <w:proofErr w:type="spellEnd"/>
       <w:r>
         <w:rPr>
           <w:rFonts w:ascii="Consolas" w:hAnsi="Consolas" w:cs="Courier New"/>
@@ -25466,8 +27140,19 @@
           <w:sz w:val="17"/>
           <w:szCs w:val="17"/>
         </w:rPr>
-        <w:t>//Wait until TC bit is set. TC is set by hardware and cleared by software</w:t>
-      </w:r>
+        <w:t xml:space="preserve">//Wait until TC bit is set. TC is set by hardware and cleared by </w:t>
+      </w:r>
+      <w:proofErr w:type="gramStart"/>
+      <w:r>
+        <w:rPr>
+          <w:rFonts w:ascii="Consolas" w:hAnsi="Consolas" w:cs="Courier New"/>
+          <w:color w:val="880000"/>
+          <w:sz w:val="17"/>
+          <w:szCs w:val="17"/>
+        </w:rPr>
+        <w:t>software</w:t>
+      </w:r>
+      <w:proofErr w:type="gramEnd"/>
     </w:p>
     <w:p>
       <w:pPr>
@@ -25927,6 +27612,7 @@
           <w:szCs w:val="24"/>
         </w:rPr>
       </w:pPr>
+      <w:proofErr w:type="spellStart"/>
       <w:r>
         <w:rPr>
           <w:b/>
@@ -25936,7 +27622,19 @@
           <w:sz w:val="24"/>
           <w:szCs w:val="24"/>
         </w:rPr>
-        <w:t>Init.c code</w:t>
+        <w:t>Init.c</w:t>
+      </w:r>
+      <w:proofErr w:type="spellEnd"/>
+      <w:r>
+        <w:rPr>
+          <w:b/>
+          <w:bCs/>
+          <w:i/>
+          <w:iCs/>
+          <w:sz w:val="24"/>
+          <w:szCs w:val="24"/>
+        </w:rPr>
+        <w:t xml:space="preserve"> code</w:t>
       </w:r>
     </w:p>
     <w:p>
@@ -26007,7 +27705,38 @@
           <w:sz w:val="17"/>
           <w:szCs w:val="17"/>
         </w:rPr>
-        <w:t>"FreeRTOS.h"</w:t>
+        <w:t>"</w:t>
+      </w:r>
+      <w:proofErr w:type="spellStart"/>
+      <w:r>
+        <w:rPr>
+          <w:rFonts w:ascii="Consolas" w:hAnsi="Consolas" w:cs="Courier New"/>
+          <w:color w:val="008800"/>
+          <w:sz w:val="17"/>
+          <w:szCs w:val="17"/>
+        </w:rPr>
+        <w:t>FreeRTOS.</w:t>
+      </w:r>
+      <w:proofErr w:type="gramStart"/>
+      <w:r>
+        <w:rPr>
+          <w:rFonts w:ascii="Consolas" w:hAnsi="Consolas" w:cs="Courier New"/>
+          <w:color w:val="008800"/>
+          <w:sz w:val="17"/>
+          <w:szCs w:val="17"/>
+        </w:rPr>
+        <w:t>h</w:t>
+      </w:r>
+      <w:proofErr w:type="spellEnd"/>
+      <w:proofErr w:type="gramEnd"/>
+      <w:r>
+        <w:rPr>
+          <w:rFonts w:ascii="Consolas" w:hAnsi="Consolas" w:cs="Courier New"/>
+          <w:color w:val="008800"/>
+          <w:sz w:val="17"/>
+          <w:szCs w:val="17"/>
+        </w:rPr>
+        <w:t>"</w:t>
       </w:r>
     </w:p>
     <w:p>
@@ -26078,7 +27807,27 @@
           <w:sz w:val="17"/>
           <w:szCs w:val="17"/>
         </w:rPr>
-        <w:t>"stm32l476xx.h"</w:t>
+        <w:t>"stm32l476xx.</w:t>
+      </w:r>
+      <w:proofErr w:type="gramStart"/>
+      <w:r>
+        <w:rPr>
+          <w:rFonts w:ascii="Consolas" w:hAnsi="Consolas" w:cs="Courier New"/>
+          <w:color w:val="008800"/>
+          <w:sz w:val="17"/>
+          <w:szCs w:val="17"/>
+        </w:rPr>
+        <w:t>h</w:t>
+      </w:r>
+      <w:proofErr w:type="gramEnd"/>
+      <w:r>
+        <w:rPr>
+          <w:rFonts w:ascii="Consolas" w:hAnsi="Consolas" w:cs="Courier New"/>
+          <w:color w:val="008800"/>
+          <w:sz w:val="17"/>
+          <w:szCs w:val="17"/>
+        </w:rPr>
+        <w:t>"</w:t>
       </w:r>
     </w:p>
     <w:p>
@@ -26149,7 +27898,27 @@
           <w:sz w:val="17"/>
           <w:szCs w:val="17"/>
         </w:rPr>
-        <w:t>"system_stm32l4xx.h"</w:t>
+        <w:t>"system_stm32l4xx.</w:t>
+      </w:r>
+      <w:proofErr w:type="gramStart"/>
+      <w:r>
+        <w:rPr>
+          <w:rFonts w:ascii="Consolas" w:hAnsi="Consolas" w:cs="Courier New"/>
+          <w:color w:val="008800"/>
+          <w:sz w:val="17"/>
+          <w:szCs w:val="17"/>
+        </w:rPr>
+        <w:t>h</w:t>
+      </w:r>
+      <w:proofErr w:type="gramEnd"/>
+      <w:r>
+        <w:rPr>
+          <w:rFonts w:ascii="Consolas" w:hAnsi="Consolas" w:cs="Courier New"/>
+          <w:color w:val="008800"/>
+          <w:sz w:val="17"/>
+          <w:szCs w:val="17"/>
+        </w:rPr>
+        <w:t>"</w:t>
       </w:r>
     </w:p>
     <w:p>
@@ -26220,7 +27989,38 @@
           <w:sz w:val="17"/>
           <w:szCs w:val="17"/>
         </w:rPr>
-        <w:t>"task.h"</w:t>
+        <w:t>"</w:t>
+      </w:r>
+      <w:proofErr w:type="spellStart"/>
+      <w:r>
+        <w:rPr>
+          <w:rFonts w:ascii="Consolas" w:hAnsi="Consolas" w:cs="Courier New"/>
+          <w:color w:val="008800"/>
+          <w:sz w:val="17"/>
+          <w:szCs w:val="17"/>
+        </w:rPr>
+        <w:t>task.</w:t>
+      </w:r>
+      <w:proofErr w:type="gramStart"/>
+      <w:r>
+        <w:rPr>
+          <w:rFonts w:ascii="Consolas" w:hAnsi="Consolas" w:cs="Courier New"/>
+          <w:color w:val="008800"/>
+          <w:sz w:val="17"/>
+          <w:szCs w:val="17"/>
+        </w:rPr>
+        <w:t>h</w:t>
+      </w:r>
+      <w:proofErr w:type="spellEnd"/>
+      <w:proofErr w:type="gramEnd"/>
+      <w:r>
+        <w:rPr>
+          <w:rFonts w:ascii="Consolas" w:hAnsi="Consolas" w:cs="Courier New"/>
+          <w:color w:val="008800"/>
+          <w:sz w:val="17"/>
+          <w:szCs w:val="17"/>
+        </w:rPr>
+        <w:t>"</w:t>
       </w:r>
     </w:p>
     <w:p>
@@ -26291,7 +28091,38 @@
           <w:sz w:val="17"/>
           <w:szCs w:val="17"/>
         </w:rPr>
-        <w:t>"timers.h"</w:t>
+        <w:t>"</w:t>
+      </w:r>
+      <w:proofErr w:type="spellStart"/>
+      <w:r>
+        <w:rPr>
+          <w:rFonts w:ascii="Consolas" w:hAnsi="Consolas" w:cs="Courier New"/>
+          <w:color w:val="008800"/>
+          <w:sz w:val="17"/>
+          <w:szCs w:val="17"/>
+        </w:rPr>
+        <w:t>timers.</w:t>
+      </w:r>
+      <w:proofErr w:type="gramStart"/>
+      <w:r>
+        <w:rPr>
+          <w:rFonts w:ascii="Consolas" w:hAnsi="Consolas" w:cs="Courier New"/>
+          <w:color w:val="008800"/>
+          <w:sz w:val="17"/>
+          <w:szCs w:val="17"/>
+        </w:rPr>
+        <w:t>h</w:t>
+      </w:r>
+      <w:proofErr w:type="spellEnd"/>
+      <w:proofErr w:type="gramEnd"/>
+      <w:r>
+        <w:rPr>
+          <w:rFonts w:ascii="Consolas" w:hAnsi="Consolas" w:cs="Courier New"/>
+          <w:color w:val="008800"/>
+          <w:sz w:val="17"/>
+          <w:szCs w:val="17"/>
+        </w:rPr>
+        <w:t>"</w:t>
       </w:r>
     </w:p>
     <w:p>
@@ -26362,7 +28193,38 @@
           <w:sz w:val="17"/>
           <w:szCs w:val="17"/>
         </w:rPr>
-        <w:t>"stdint.h"</w:t>
+        <w:t>"</w:t>
+      </w:r>
+      <w:proofErr w:type="spellStart"/>
+      <w:r>
+        <w:rPr>
+          <w:rFonts w:ascii="Consolas" w:hAnsi="Consolas" w:cs="Courier New"/>
+          <w:color w:val="008800"/>
+          <w:sz w:val="17"/>
+          <w:szCs w:val="17"/>
+        </w:rPr>
+        <w:t>stdint.</w:t>
+      </w:r>
+      <w:proofErr w:type="gramStart"/>
+      <w:r>
+        <w:rPr>
+          <w:rFonts w:ascii="Consolas" w:hAnsi="Consolas" w:cs="Courier New"/>
+          <w:color w:val="008800"/>
+          <w:sz w:val="17"/>
+          <w:szCs w:val="17"/>
+        </w:rPr>
+        <w:t>h</w:t>
+      </w:r>
+      <w:proofErr w:type="spellEnd"/>
+      <w:proofErr w:type="gramEnd"/>
+      <w:r>
+        <w:rPr>
+          <w:rFonts w:ascii="Consolas" w:hAnsi="Consolas" w:cs="Courier New"/>
+          <w:color w:val="008800"/>
+          <w:sz w:val="17"/>
+          <w:szCs w:val="17"/>
+        </w:rPr>
+        <w:t>"</w:t>
       </w:r>
     </w:p>
     <w:p>
@@ -26433,7 +28295,38 @@
           <w:sz w:val="17"/>
           <w:szCs w:val="17"/>
         </w:rPr>
-        <w:t>"queue.h"</w:t>
+        <w:t>"</w:t>
+      </w:r>
+      <w:proofErr w:type="spellStart"/>
+      <w:r>
+        <w:rPr>
+          <w:rFonts w:ascii="Consolas" w:hAnsi="Consolas" w:cs="Courier New"/>
+          <w:color w:val="008800"/>
+          <w:sz w:val="17"/>
+          <w:szCs w:val="17"/>
+        </w:rPr>
+        <w:t>queue.</w:t>
+      </w:r>
+      <w:proofErr w:type="gramStart"/>
+      <w:r>
+        <w:rPr>
+          <w:rFonts w:ascii="Consolas" w:hAnsi="Consolas" w:cs="Courier New"/>
+          <w:color w:val="008800"/>
+          <w:sz w:val="17"/>
+          <w:szCs w:val="17"/>
+        </w:rPr>
+        <w:t>h</w:t>
+      </w:r>
+      <w:proofErr w:type="spellEnd"/>
+      <w:proofErr w:type="gramEnd"/>
+      <w:r>
+        <w:rPr>
+          <w:rFonts w:ascii="Consolas" w:hAnsi="Consolas" w:cs="Courier New"/>
+          <w:color w:val="008800"/>
+          <w:sz w:val="17"/>
+          <w:szCs w:val="17"/>
+        </w:rPr>
+        <w:t>"</w:t>
       </w:r>
     </w:p>
     <w:p>
@@ -26557,7 +28450,38 @@
           <w:sz w:val="17"/>
           <w:szCs w:val="17"/>
         </w:rPr>
-        <w:t>"init.h"</w:t>
+        <w:t>"</w:t>
+      </w:r>
+      <w:proofErr w:type="spellStart"/>
+      <w:r>
+        <w:rPr>
+          <w:rFonts w:ascii="Consolas" w:hAnsi="Consolas" w:cs="Courier New"/>
+          <w:color w:val="008800"/>
+          <w:sz w:val="17"/>
+          <w:szCs w:val="17"/>
+        </w:rPr>
+        <w:t>init.</w:t>
+      </w:r>
+      <w:proofErr w:type="gramStart"/>
+      <w:r>
+        <w:rPr>
+          <w:rFonts w:ascii="Consolas" w:hAnsi="Consolas" w:cs="Courier New"/>
+          <w:color w:val="008800"/>
+          <w:sz w:val="17"/>
+          <w:szCs w:val="17"/>
+        </w:rPr>
+        <w:t>h</w:t>
+      </w:r>
+      <w:proofErr w:type="spellEnd"/>
+      <w:proofErr w:type="gramEnd"/>
+      <w:r>
+        <w:rPr>
+          <w:rFonts w:ascii="Consolas" w:hAnsi="Consolas" w:cs="Courier New"/>
+          <w:color w:val="008800"/>
+          <w:sz w:val="17"/>
+          <w:szCs w:val="17"/>
+        </w:rPr>
+        <w:t>"</w:t>
       </w:r>
     </w:p>
     <w:p>
@@ -26672,8 +28596,19 @@
           <w:sz w:val="17"/>
           <w:szCs w:val="17"/>
         </w:rPr>
-        <w:t xml:space="preserve"> clock_Config</w:t>
-      </w:r>
+        <w:t xml:space="preserve"> </w:t>
+      </w:r>
+      <w:proofErr w:type="spellStart"/>
+      <w:r>
+        <w:rPr>
+          <w:rFonts w:ascii="Consolas" w:hAnsi="Consolas" w:cs="Courier New"/>
+          <w:color w:val="000000"/>
+          <w:sz w:val="17"/>
+          <w:szCs w:val="17"/>
+        </w:rPr>
+        <w:t>clock_Config</w:t>
+      </w:r>
+      <w:proofErr w:type="spellEnd"/>
       <w:r>
         <w:rPr>
           <w:rFonts w:ascii="Consolas" w:hAnsi="Consolas" w:cs="Courier New"/>
@@ -27050,6 +28985,7 @@
         </w:rPr>
         <w:t>0</w:t>
       </w:r>
+      <w:proofErr w:type="gramStart"/>
       <w:r>
         <w:rPr>
           <w:rFonts w:ascii="Consolas" w:hAnsi="Consolas" w:cs="Courier New"/>
@@ -27059,6 +28995,7 @@
         </w:rPr>
         <w:t>);</w:t>
       </w:r>
+      <w:proofErr w:type="gramEnd"/>
     </w:p>
     <w:p>
       <w:pPr>
@@ -27229,6 +29166,7 @@
         </w:rPr>
         <w:tab/>
       </w:r>
+      <w:proofErr w:type="spellStart"/>
       <w:r>
         <w:rPr>
           <w:rFonts w:ascii="Consolas" w:hAnsi="Consolas" w:cs="Courier New"/>
@@ -27238,15 +29176,27 @@
         </w:rPr>
         <w:t>SystemCoreClockUpdate</w:t>
       </w:r>
-      <w:r>
-        <w:rPr>
-          <w:rFonts w:ascii="Consolas" w:hAnsi="Consolas" w:cs="Courier New"/>
-          <w:color w:val="666600"/>
-          <w:sz w:val="17"/>
-          <w:szCs w:val="17"/>
-        </w:rPr>
-        <w:t>();</w:t>
-      </w:r>
+      <w:proofErr w:type="spellEnd"/>
+      <w:r>
+        <w:rPr>
+          <w:rFonts w:ascii="Consolas" w:hAnsi="Consolas" w:cs="Courier New"/>
+          <w:color w:val="666600"/>
+          <w:sz w:val="17"/>
+          <w:szCs w:val="17"/>
+        </w:rPr>
+        <w:t>(</w:t>
+      </w:r>
+      <w:proofErr w:type="gramStart"/>
+      <w:r>
+        <w:rPr>
+          <w:rFonts w:ascii="Consolas" w:hAnsi="Consolas" w:cs="Courier New"/>
+          <w:color w:val="666600"/>
+          <w:sz w:val="17"/>
+          <w:szCs w:val="17"/>
+        </w:rPr>
+        <w:t>);</w:t>
+      </w:r>
+      <w:proofErr w:type="gramEnd"/>
     </w:p>
     <w:p>
       <w:pPr>
@@ -27450,7 +29400,17 @@
           <w:sz w:val="17"/>
           <w:szCs w:val="17"/>
         </w:rPr>
-        <w:t xml:space="preserve"> RCC_AHB2ENR_GPIOAEN</w:t>
+        <w:t xml:space="preserve"> RCC_AHB2ENR_</w:t>
+      </w:r>
+      <w:proofErr w:type="gramStart"/>
+      <w:r>
+        <w:rPr>
+          <w:rFonts w:ascii="Consolas" w:hAnsi="Consolas" w:cs="Courier New"/>
+          <w:color w:val="000000"/>
+          <w:sz w:val="17"/>
+          <w:szCs w:val="17"/>
+        </w:rPr>
+        <w:t>GPIOAEN</w:t>
       </w:r>
       <w:r>
         <w:rPr>
@@ -27461,6 +29421,7 @@
         </w:rPr>
         <w:t>;</w:t>
       </w:r>
+      <w:proofErr w:type="gramEnd"/>
     </w:p>
     <w:p>
       <w:pPr>
@@ -27521,8 +29482,19 @@
           <w:sz w:val="17"/>
           <w:szCs w:val="17"/>
         </w:rPr>
-        <w:t>//RCC -&gt; AHB2ENR |= RCC_AHB2ENR_GPIOBEN;</w:t>
-      </w:r>
+        <w:t>//RCC -&gt; AHB2ENR |= RCC_AHB2ENR_</w:t>
+      </w:r>
+      <w:proofErr w:type="gramStart"/>
+      <w:r>
+        <w:rPr>
+          <w:rFonts w:ascii="Consolas" w:hAnsi="Consolas" w:cs="Courier New"/>
+          <w:color w:val="880000"/>
+          <w:sz w:val="17"/>
+          <w:szCs w:val="17"/>
+        </w:rPr>
+        <w:t>GPIOBEN;</w:t>
+      </w:r>
+      <w:proofErr w:type="gramEnd"/>
     </w:p>
     <w:p>
       <w:pPr>
@@ -27611,7 +29583,17 @@
           <w:sz w:val="17"/>
           <w:szCs w:val="17"/>
         </w:rPr>
-        <w:t xml:space="preserve"> RCC_AHB2ENR_GPIOCEN</w:t>
+        <w:t xml:space="preserve"> RCC_AHB2ENR_</w:t>
+      </w:r>
+      <w:proofErr w:type="gramStart"/>
+      <w:r>
+        <w:rPr>
+          <w:rFonts w:ascii="Consolas" w:hAnsi="Consolas" w:cs="Courier New"/>
+          <w:color w:val="000000"/>
+          <w:sz w:val="17"/>
+          <w:szCs w:val="17"/>
+        </w:rPr>
+        <w:t>GPIOCEN</w:t>
       </w:r>
       <w:r>
         <w:rPr>
@@ -27622,6 +29604,7 @@
         </w:rPr>
         <w:t>;</w:t>
       </w:r>
+      <w:proofErr w:type="gramEnd"/>
     </w:p>
     <w:p>
       <w:pPr>
@@ -27788,8 +29771,19 @@
           <w:sz w:val="17"/>
           <w:szCs w:val="17"/>
         </w:rPr>
-        <w:t xml:space="preserve"> gpio_Config</w:t>
-      </w:r>
+        <w:t xml:space="preserve"> </w:t>
+      </w:r>
+      <w:proofErr w:type="spellStart"/>
+      <w:r>
+        <w:rPr>
+          <w:rFonts w:ascii="Consolas" w:hAnsi="Consolas" w:cs="Courier New"/>
+          <w:color w:val="000000"/>
+          <w:sz w:val="17"/>
+          <w:szCs w:val="17"/>
+        </w:rPr>
+        <w:t>gpio_Config</w:t>
+      </w:r>
+      <w:proofErr w:type="spellEnd"/>
       <w:r>
         <w:rPr>
           <w:rFonts w:ascii="Consolas" w:hAnsi="Consolas" w:cs="Courier New"/>
@@ -28280,7 +30274,17 @@
           <w:sz w:val="17"/>
           <w:szCs w:val="17"/>
         </w:rPr>
-        <w:t xml:space="preserve"> GPIO_BSRR_BS5</w:t>
+        <w:t xml:space="preserve"> GPIO_BSRR_</w:t>
+      </w:r>
+      <w:proofErr w:type="gramStart"/>
+      <w:r>
+        <w:rPr>
+          <w:rFonts w:ascii="Consolas" w:hAnsi="Consolas" w:cs="Courier New"/>
+          <w:color w:val="000000"/>
+          <w:sz w:val="17"/>
+          <w:szCs w:val="17"/>
+        </w:rPr>
+        <w:t>BS5</w:t>
       </w:r>
       <w:r>
         <w:rPr>
@@ -28291,6 +30295,7 @@
         </w:rPr>
         <w:t>;</w:t>
       </w:r>
+      <w:proofErr w:type="gramEnd"/>
       <w:r>
         <w:rPr>
           <w:rFonts w:ascii="Consolas" w:hAnsi="Consolas" w:cs="Courier New"/>
@@ -28690,8 +30695,19 @@
           <w:sz w:val="17"/>
           <w:szCs w:val="17"/>
         </w:rPr>
-        <w:t xml:space="preserve"> timer_Config</w:t>
-      </w:r>
+        <w:t xml:space="preserve"> </w:t>
+      </w:r>
+      <w:proofErr w:type="spellStart"/>
+      <w:r>
+        <w:rPr>
+          <w:rFonts w:ascii="Consolas" w:hAnsi="Consolas" w:cs="Courier New"/>
+          <w:color w:val="000000"/>
+          <w:sz w:val="17"/>
+          <w:szCs w:val="17"/>
+        </w:rPr>
+        <w:t>timer_Config</w:t>
+      </w:r>
+      <w:proofErr w:type="spellEnd"/>
       <w:r>
         <w:rPr>
           <w:rFonts w:ascii="Consolas" w:hAnsi="Consolas" w:cs="Courier New"/>
@@ -28869,7 +30885,17 @@
           <w:sz w:val="17"/>
           <w:szCs w:val="17"/>
         </w:rPr>
-        <w:t xml:space="preserve"> RCC_APB1ENR1_TIM4EN</w:t>
+        <w:t xml:space="preserve"> RCC_APB1ENR1_</w:t>
+      </w:r>
+      <w:proofErr w:type="gramStart"/>
+      <w:r>
+        <w:rPr>
+          <w:rFonts w:ascii="Consolas" w:hAnsi="Consolas" w:cs="Courier New"/>
+          <w:color w:val="000000"/>
+          <w:sz w:val="17"/>
+          <w:szCs w:val="17"/>
+        </w:rPr>
+        <w:t>TIM4EN</w:t>
       </w:r>
       <w:r>
         <w:rPr>
@@ -28880,6 +30906,7 @@
         </w:rPr>
         <w:t>;</w:t>
       </w:r>
+      <w:proofErr w:type="gramEnd"/>
     </w:p>
     <w:p>
       <w:pPr>
@@ -29157,6 +31184,7 @@
         </w:rPr>
         <w:t xml:space="preserve"> </w:t>
       </w:r>
+      <w:proofErr w:type="gramStart"/>
       <w:r>
         <w:rPr>
           <w:rFonts w:ascii="Consolas" w:hAnsi="Consolas" w:cs="Courier New"/>
@@ -29175,6 +31203,7 @@
         </w:rPr>
         <w:t>;</w:t>
       </w:r>
+      <w:proofErr w:type="gramEnd"/>
     </w:p>
     <w:p>
       <w:pPr>
@@ -29227,8 +31256,18 @@
           <w:szCs w:val="17"/>
         </w:rPr>
         <w:tab/>
+      </w:r>
+      <w:proofErr w:type="spellStart"/>
+      <w:r>
+        <w:rPr>
+          <w:rFonts w:ascii="Consolas" w:hAnsi="Consolas" w:cs="Courier New"/>
+          <w:color w:val="000000"/>
+          <w:sz w:val="17"/>
+          <w:szCs w:val="17"/>
+        </w:rPr>
         <w:t>NVIC_EnableIRQ</w:t>
       </w:r>
+      <w:proofErr w:type="spellEnd"/>
       <w:r>
         <w:rPr>
           <w:rFonts w:ascii="Consolas" w:hAnsi="Consolas" w:cs="Courier New"/>
@@ -29247,6 +31286,7 @@
         </w:rPr>
         <w:t>TIM4_IRQn</w:t>
       </w:r>
+      <w:proofErr w:type="gramStart"/>
       <w:r>
         <w:rPr>
           <w:rFonts w:ascii="Consolas" w:hAnsi="Consolas" w:cs="Courier New"/>
@@ -29256,6 +31296,7 @@
         </w:rPr>
         <w:t>);</w:t>
       </w:r>
+      <w:proofErr w:type="gramEnd"/>
     </w:p>
     <w:p>
       <w:pPr>
@@ -30331,7 +32372,17 @@
           <w:sz w:val="17"/>
           <w:szCs w:val="17"/>
         </w:rPr>
-        <w:t>TIM_CCMR1_OC1M</w:t>
+        <w:t>TIM_CCMR1_</w:t>
+      </w:r>
+      <w:proofErr w:type="gramStart"/>
+      <w:r>
+        <w:rPr>
+          <w:rFonts w:ascii="Consolas" w:hAnsi="Consolas" w:cs="Courier New"/>
+          <w:color w:val="000000"/>
+          <w:sz w:val="17"/>
+          <w:szCs w:val="17"/>
+        </w:rPr>
+        <w:t>OC1M</w:t>
       </w:r>
       <w:r>
         <w:rPr>
@@ -30342,6 +32393,7 @@
         </w:rPr>
         <w:t>;</w:t>
       </w:r>
+      <w:proofErr w:type="gramEnd"/>
     </w:p>
     <w:p>
       <w:pPr>
@@ -31050,7 +33102,17 @@
           <w:sz w:val="17"/>
           <w:szCs w:val="17"/>
         </w:rPr>
-        <w:t xml:space="preserve"> TIM_CCER_CC1E</w:t>
+        <w:t xml:space="preserve"> TIM_CCER_</w:t>
+      </w:r>
+      <w:proofErr w:type="gramStart"/>
+      <w:r>
+        <w:rPr>
+          <w:rFonts w:ascii="Consolas" w:hAnsi="Consolas" w:cs="Courier New"/>
+          <w:color w:val="000000"/>
+          <w:sz w:val="17"/>
+          <w:szCs w:val="17"/>
+        </w:rPr>
+        <w:t>CC1E</w:t>
       </w:r>
       <w:r>
         <w:rPr>
@@ -31061,6 +33123,7 @@
         </w:rPr>
         <w:t>;</w:t>
       </w:r>
+      <w:proofErr w:type="gramEnd"/>
     </w:p>
     <w:p>
       <w:pPr>
@@ -31264,7 +33327,17 @@
           <w:sz w:val="17"/>
           <w:szCs w:val="17"/>
         </w:rPr>
-        <w:t xml:space="preserve"> TIM_CR1_CEN</w:t>
+        <w:t xml:space="preserve"> TIM_CR1_</w:t>
+      </w:r>
+      <w:proofErr w:type="gramStart"/>
+      <w:r>
+        <w:rPr>
+          <w:rFonts w:ascii="Consolas" w:hAnsi="Consolas" w:cs="Courier New"/>
+          <w:color w:val="000000"/>
+          <w:sz w:val="17"/>
+          <w:szCs w:val="17"/>
+        </w:rPr>
+        <w:t>CEN</w:t>
       </w:r>
       <w:r>
         <w:rPr>
@@ -31275,6 +33348,7 @@
         </w:rPr>
         <w:t>;</w:t>
       </w:r>
+      <w:proofErr w:type="gramEnd"/>
       <w:r>
         <w:rPr>
           <w:rFonts w:ascii="Consolas" w:hAnsi="Consolas" w:cs="Courier New"/>
@@ -31450,8 +33524,19 @@
           <w:sz w:val="17"/>
           <w:szCs w:val="17"/>
         </w:rPr>
-        <w:t xml:space="preserve"> DAC_Config</w:t>
-      </w:r>
+        <w:t xml:space="preserve"> </w:t>
+      </w:r>
+      <w:proofErr w:type="spellStart"/>
+      <w:r>
+        <w:rPr>
+          <w:rFonts w:ascii="Consolas" w:hAnsi="Consolas" w:cs="Courier New"/>
+          <w:color w:val="000000"/>
+          <w:sz w:val="17"/>
+          <w:szCs w:val="17"/>
+        </w:rPr>
+        <w:t>DAC_Config</w:t>
+      </w:r>
+      <w:proofErr w:type="spellEnd"/>
       <w:r>
         <w:rPr>
           <w:rFonts w:ascii="Consolas" w:hAnsi="Consolas" w:cs="Courier New"/>
@@ -31629,7 +33714,17 @@
           <w:sz w:val="17"/>
           <w:szCs w:val="17"/>
         </w:rPr>
-        <w:t xml:space="preserve"> RCC_APB1ENR1_DAC1EN</w:t>
+        <w:t xml:space="preserve"> RCC_APB1ENR1_</w:t>
+      </w:r>
+      <w:proofErr w:type="gramStart"/>
+      <w:r>
+        <w:rPr>
+          <w:rFonts w:ascii="Consolas" w:hAnsi="Consolas" w:cs="Courier New"/>
+          <w:color w:val="000000"/>
+          <w:sz w:val="17"/>
+          <w:szCs w:val="17"/>
+        </w:rPr>
+        <w:t>DAC1EN</w:t>
       </w:r>
       <w:r>
         <w:rPr>
@@ -31640,6 +33735,7 @@
         </w:rPr>
         <w:t>;</w:t>
       </w:r>
+      <w:proofErr w:type="gramEnd"/>
     </w:p>
     <w:p>
       <w:pPr>
@@ -31976,7 +34072,17 @@
           <w:sz w:val="17"/>
           <w:szCs w:val="17"/>
         </w:rPr>
-        <w:t xml:space="preserve"> DAC_CR_EN1</w:t>
+        <w:t xml:space="preserve"> DAC_CR_</w:t>
+      </w:r>
+      <w:proofErr w:type="gramStart"/>
+      <w:r>
+        <w:rPr>
+          <w:rFonts w:ascii="Consolas" w:hAnsi="Consolas" w:cs="Courier New"/>
+          <w:color w:val="000000"/>
+          <w:sz w:val="17"/>
+          <w:szCs w:val="17"/>
+        </w:rPr>
+        <w:t>EN1</w:t>
       </w:r>
       <w:r>
         <w:rPr>
@@ -31987,6 +34093,7 @@
         </w:rPr>
         <w:t>;</w:t>
       </w:r>
+      <w:proofErr w:type="gramEnd"/>
       <w:r>
         <w:rPr>
           <w:rFonts w:ascii="Consolas" w:hAnsi="Consolas" w:cs="Courier New"/>
@@ -32431,8 +34538,19 @@
           <w:sz w:val="17"/>
           <w:szCs w:val="17"/>
         </w:rPr>
-        <w:t>));</w:t>
-      </w:r>
+        <w:t>)</w:t>
+      </w:r>
+      <w:proofErr w:type="gramStart"/>
+      <w:r>
+        <w:rPr>
+          <w:rFonts w:ascii="Consolas" w:hAnsi="Consolas" w:cs="Courier New"/>
+          <w:color w:val="666600"/>
+          <w:sz w:val="17"/>
+          <w:szCs w:val="17"/>
+        </w:rPr>
+        <w:t>);</w:t>
+      </w:r>
+      <w:proofErr w:type="gramEnd"/>
     </w:p>
     <w:p>
       <w:pPr>
@@ -32611,8 +34729,19 @@
           <w:sz w:val="17"/>
           <w:szCs w:val="17"/>
         </w:rPr>
-        <w:t>));</w:t>
-      </w:r>
+        <w:t>)</w:t>
+      </w:r>
+      <w:proofErr w:type="gramStart"/>
+      <w:r>
+        <w:rPr>
+          <w:rFonts w:ascii="Consolas" w:hAnsi="Consolas" w:cs="Courier New"/>
+          <w:color w:val="666600"/>
+          <w:sz w:val="17"/>
+          <w:szCs w:val="17"/>
+        </w:rPr>
+        <w:t>);</w:t>
+      </w:r>
+      <w:proofErr w:type="gramEnd"/>
     </w:p>
     <w:p>
       <w:pPr>
@@ -33097,6 +35226,7 @@
         </w:rPr>
         <w:t>2</w:t>
       </w:r>
+      <w:proofErr w:type="gramStart"/>
       <w:r>
         <w:rPr>
           <w:rFonts w:ascii="Consolas" w:hAnsi="Consolas" w:cs="Courier New"/>
@@ -33106,6 +35236,7 @@
         </w:rPr>
         <w:t>);</w:t>
       </w:r>
+      <w:proofErr w:type="gramEnd"/>
     </w:p>
     <w:p>
       <w:pPr>
@@ -33319,8 +35450,19 @@
           <w:sz w:val="17"/>
           <w:szCs w:val="17"/>
         </w:rPr>
-        <w:t>));</w:t>
-      </w:r>
+        <w:t>)</w:t>
+      </w:r>
+      <w:proofErr w:type="gramStart"/>
+      <w:r>
+        <w:rPr>
+          <w:rFonts w:ascii="Consolas" w:hAnsi="Consolas" w:cs="Courier New"/>
+          <w:color w:val="666600"/>
+          <w:sz w:val="17"/>
+          <w:szCs w:val="17"/>
+        </w:rPr>
+        <w:t>);</w:t>
+      </w:r>
+      <w:proofErr w:type="gramEnd"/>
     </w:p>
     <w:p>
       <w:pPr>
@@ -33671,6 +35813,7 @@
         </w:rPr>
         <w:t>2</w:t>
       </w:r>
+      <w:proofErr w:type="gramStart"/>
       <w:r>
         <w:rPr>
           <w:rFonts w:ascii="Consolas" w:hAnsi="Consolas" w:cs="Courier New"/>
@@ -33680,6 +35823,7 @@
         </w:rPr>
         <w:t>);</w:t>
       </w:r>
+      <w:proofErr w:type="gramEnd"/>
     </w:p>
     <w:p>
       <w:pPr>
@@ -33793,7 +35937,27 @@
           <w:sz w:val="17"/>
           <w:szCs w:val="17"/>
         </w:rPr>
-        <w:t>//Enable clk for USART2</w:t>
+        <w:t xml:space="preserve">//Enable </w:t>
+      </w:r>
+      <w:proofErr w:type="spellStart"/>
+      <w:r>
+        <w:rPr>
+          <w:rFonts w:ascii="Consolas" w:hAnsi="Consolas" w:cs="Courier New"/>
+          <w:color w:val="880000"/>
+          <w:sz w:val="17"/>
+          <w:szCs w:val="17"/>
+        </w:rPr>
+        <w:t>clk</w:t>
+      </w:r>
+      <w:proofErr w:type="spellEnd"/>
+      <w:r>
+        <w:rPr>
+          <w:rFonts w:ascii="Consolas" w:hAnsi="Consolas" w:cs="Courier New"/>
+          <w:color w:val="880000"/>
+          <w:sz w:val="17"/>
+          <w:szCs w:val="17"/>
+        </w:rPr>
+        <w:t xml:space="preserve"> for USART2</w:t>
       </w:r>
     </w:p>
     <w:p>
@@ -33829,7 +35993,6 @@
           <w:rFonts w:ascii="Consolas" w:hAnsi="Consolas" w:cs="Courier New"/>
           <w:sz w:val="17"/>
           <w:szCs w:val="17"/>
-          <w:lang w:val="es-AR"/>
         </w:rPr>
       </w:pPr>
       <w:r>
@@ -33845,7 +36008,6 @@
           <w:rFonts w:ascii="Consolas" w:hAnsi="Consolas" w:cs="Courier New"/>
           <w:sz w:val="17"/>
           <w:szCs w:val="17"/>
-          <w:lang w:val="es-AR"/>
         </w:rPr>
         <w:t xml:space="preserve">87. </w:t>
       </w:r>
@@ -33855,7 +36017,6 @@
           <w:color w:val="000000"/>
           <w:sz w:val="17"/>
           <w:szCs w:val="17"/>
-          <w:lang w:val="es-AR"/>
         </w:rPr>
         <w:tab/>
         <w:t>RCC</w:t>
@@ -33866,7 +36027,6 @@
           <w:color w:val="666600"/>
           <w:sz w:val="17"/>
           <w:szCs w:val="17"/>
-          <w:lang w:val="es-AR"/>
         </w:rPr>
         <w:t>-&gt;</w:t>
       </w:r>
@@ -33876,7 +36036,6 @@
           <w:color w:val="000000"/>
           <w:sz w:val="17"/>
           <w:szCs w:val="17"/>
-          <w:lang w:val="es-AR"/>
         </w:rPr>
         <w:t xml:space="preserve">APB1ENR1 </w:t>
       </w:r>
@@ -33886,7 +36045,6 @@
           <w:color w:val="666600"/>
           <w:sz w:val="17"/>
           <w:szCs w:val="17"/>
-          <w:lang w:val="es-AR"/>
         </w:rPr>
         <w:t>|=</w:t>
       </w:r>
@@ -33896,7 +36054,6 @@
           <w:color w:val="000000"/>
           <w:sz w:val="17"/>
           <w:szCs w:val="17"/>
-          <w:lang w:val="es-AR"/>
         </w:rPr>
         <w:t xml:space="preserve"> RCC_APB1ENR1_USART2EN</w:t>
       </w:r>
@@ -33906,7 +36063,6 @@
           <w:color w:val="666600"/>
           <w:sz w:val="17"/>
           <w:szCs w:val="17"/>
-          <w:lang w:val="es-AR"/>
         </w:rPr>
         <w:t>;</w:t>
       </w:r>
@@ -33916,7 +36072,6 @@
           <w:color w:val="000000"/>
           <w:sz w:val="17"/>
           <w:szCs w:val="17"/>
-          <w:lang w:val="es-AR"/>
         </w:rPr>
         <w:t xml:space="preserve"> </w:t>
       </w:r>
@@ -33961,7 +36116,6 @@
           <w:rFonts w:ascii="Consolas" w:hAnsi="Consolas" w:cs="Courier New"/>
           <w:sz w:val="17"/>
           <w:szCs w:val="17"/>
-          <w:lang w:val="es-AR"/>
         </w:rPr>
         <w:t xml:space="preserve"> </w:t>
       </w:r>
@@ -34096,7 +36250,17 @@
           <w:sz w:val="17"/>
           <w:szCs w:val="17"/>
         </w:rPr>
-        <w:t>RCC_CCIPR_USART2SEL_0</w:t>
+        <w:t>RCC_CCIPR_USART2SEL_</w:t>
+      </w:r>
+      <w:proofErr w:type="gramStart"/>
+      <w:r>
+        <w:rPr>
+          <w:rFonts w:ascii="Consolas" w:hAnsi="Consolas" w:cs="Courier New"/>
+          <w:color w:val="000000"/>
+          <w:sz w:val="17"/>
+          <w:szCs w:val="17"/>
+        </w:rPr>
+        <w:t>0</w:t>
       </w:r>
       <w:r>
         <w:rPr>
@@ -34107,6 +36271,7 @@
         </w:rPr>
         <w:t>;</w:t>
       </w:r>
+      <w:proofErr w:type="gramEnd"/>
     </w:p>
     <w:p>
       <w:pPr>
@@ -34194,7 +36359,17 @@
           <w:sz w:val="17"/>
           <w:szCs w:val="17"/>
         </w:rPr>
-        <w:t xml:space="preserve"> RCC_CCIPR_USART2SEL_1</w:t>
+        <w:t xml:space="preserve"> RCC_CCIPR_USART2SEL_</w:t>
+      </w:r>
+      <w:proofErr w:type="gramStart"/>
+      <w:r>
+        <w:rPr>
+          <w:rFonts w:ascii="Consolas" w:hAnsi="Consolas" w:cs="Courier New"/>
+          <w:color w:val="000000"/>
+          <w:sz w:val="17"/>
+          <w:szCs w:val="17"/>
+        </w:rPr>
+        <w:t>1</w:t>
       </w:r>
       <w:r>
         <w:rPr>
@@ -34205,6 +36380,7 @@
         </w:rPr>
         <w:t>;</w:t>
       </w:r>
+      <w:proofErr w:type="gramEnd"/>
     </w:p>
     <w:p>
       <w:pPr>
@@ -34426,7 +36602,17 @@
           <w:sz w:val="17"/>
           <w:szCs w:val="17"/>
         </w:rPr>
-        <w:t>USART_CR1_UE</w:t>
+        <w:t>USART_CR1_</w:t>
+      </w:r>
+      <w:proofErr w:type="gramStart"/>
+      <w:r>
+        <w:rPr>
+          <w:rFonts w:ascii="Consolas" w:hAnsi="Consolas" w:cs="Courier New"/>
+          <w:color w:val="000000"/>
+          <w:sz w:val="17"/>
+          <w:szCs w:val="17"/>
+        </w:rPr>
+        <w:t>UE</w:t>
       </w:r>
       <w:r>
         <w:rPr>
@@ -34437,6 +36623,7 @@
         </w:rPr>
         <w:t>;</w:t>
       </w:r>
+      <w:proofErr w:type="gramEnd"/>
     </w:p>
     <w:p>
       <w:pPr>
@@ -34605,7 +36792,17 @@
           <w:sz w:val="17"/>
           <w:szCs w:val="17"/>
         </w:rPr>
-        <w:t>USART_CR1_M</w:t>
+        <w:t>USART_CR1_</w:t>
+      </w:r>
+      <w:proofErr w:type="gramStart"/>
+      <w:r>
+        <w:rPr>
+          <w:rFonts w:ascii="Consolas" w:hAnsi="Consolas" w:cs="Courier New"/>
+          <w:color w:val="000000"/>
+          <w:sz w:val="17"/>
+          <w:szCs w:val="17"/>
+        </w:rPr>
+        <w:t>M</w:t>
       </w:r>
       <w:r>
         <w:rPr>
@@ -34616,6 +36813,7 @@
         </w:rPr>
         <w:t>;</w:t>
       </w:r>
+      <w:proofErr w:type="gramEnd"/>
     </w:p>
     <w:p>
       <w:pPr>
@@ -34784,7 +36982,17 @@
           <w:sz w:val="17"/>
           <w:szCs w:val="17"/>
         </w:rPr>
-        <w:t>USART_CR2_STOP</w:t>
+        <w:t>USART_CR2_</w:t>
+      </w:r>
+      <w:proofErr w:type="gramStart"/>
+      <w:r>
+        <w:rPr>
+          <w:rFonts w:ascii="Consolas" w:hAnsi="Consolas" w:cs="Courier New"/>
+          <w:color w:val="000000"/>
+          <w:sz w:val="17"/>
+          <w:szCs w:val="17"/>
+        </w:rPr>
+        <w:t>STOP</w:t>
       </w:r>
       <w:r>
         <w:rPr>
@@ -34795,6 +37003,7 @@
         </w:rPr>
         <w:t>;</w:t>
       </w:r>
+      <w:proofErr w:type="gramEnd"/>
     </w:p>
     <w:p>
       <w:pPr>
@@ -34963,7 +37172,17 @@
           <w:sz w:val="17"/>
           <w:szCs w:val="17"/>
         </w:rPr>
-        <w:t>USART_CR1_PCE</w:t>
+        <w:t>USART_CR1_</w:t>
+      </w:r>
+      <w:proofErr w:type="gramStart"/>
+      <w:r>
+        <w:rPr>
+          <w:rFonts w:ascii="Consolas" w:hAnsi="Consolas" w:cs="Courier New"/>
+          <w:color w:val="000000"/>
+          <w:sz w:val="17"/>
+          <w:szCs w:val="17"/>
+        </w:rPr>
+        <w:t>PCE</w:t>
       </w:r>
       <w:r>
         <w:rPr>
@@ -34974,6 +37193,7 @@
         </w:rPr>
         <w:t>;</w:t>
       </w:r>
+      <w:proofErr w:type="gramEnd"/>
     </w:p>
     <w:p>
       <w:pPr>
@@ -35142,7 +37362,17 @@
           <w:sz w:val="17"/>
           <w:szCs w:val="17"/>
         </w:rPr>
-        <w:t>USART_CR1_OVER8</w:t>
+        <w:t>USART_CR1_</w:t>
+      </w:r>
+      <w:proofErr w:type="gramStart"/>
+      <w:r>
+        <w:rPr>
+          <w:rFonts w:ascii="Consolas" w:hAnsi="Consolas" w:cs="Courier New"/>
+          <w:color w:val="000000"/>
+          <w:sz w:val="17"/>
+          <w:szCs w:val="17"/>
+        </w:rPr>
+        <w:t>OVER8</w:t>
       </w:r>
       <w:r>
         <w:rPr>
@@ -35153,6 +37383,7 @@
         </w:rPr>
         <w:t>;</w:t>
       </w:r>
+      <w:proofErr w:type="gramEnd"/>
     </w:p>
     <w:p>
       <w:pPr>
@@ -35547,6 +37778,7 @@
         </w:rPr>
         <w:t xml:space="preserve"> USART_CR1_RE</w:t>
       </w:r>
+      <w:proofErr w:type="gramStart"/>
       <w:r>
         <w:rPr>
           <w:rFonts w:ascii="Consolas" w:hAnsi="Consolas" w:cs="Courier New"/>
@@ -35556,6 +37788,7 @@
         </w:rPr>
         <w:t>);</w:t>
       </w:r>
+      <w:proofErr w:type="gramEnd"/>
     </w:p>
     <w:p>
       <w:pPr>
@@ -35723,8 +37956,18 @@
           <w:szCs w:val="17"/>
         </w:rPr>
         <w:tab/>
+      </w:r>
+      <w:proofErr w:type="spellStart"/>
+      <w:r>
+        <w:rPr>
+          <w:rFonts w:ascii="Consolas" w:hAnsi="Consolas" w:cs="Courier New"/>
+          <w:color w:val="000000"/>
+          <w:sz w:val="17"/>
+          <w:szCs w:val="17"/>
+        </w:rPr>
         <w:t>NVIC_EnableIRQ</w:t>
       </w:r>
+      <w:proofErr w:type="spellEnd"/>
       <w:r>
         <w:rPr>
           <w:rFonts w:ascii="Consolas" w:hAnsi="Consolas" w:cs="Courier New"/>
@@ -35743,6 +37986,7 @@
         </w:rPr>
         <w:t>USART2_IRQn</w:t>
       </w:r>
+      <w:proofErr w:type="gramStart"/>
       <w:r>
         <w:rPr>
           <w:rFonts w:ascii="Consolas" w:hAnsi="Consolas" w:cs="Courier New"/>
@@ -35752,6 +37996,7 @@
         </w:rPr>
         <w:t>);</w:t>
       </w:r>
+      <w:proofErr w:type="gramEnd"/>
     </w:p>
     <w:p>
       <w:pPr>
@@ -35903,7 +38148,17 @@
           <w:sz w:val="17"/>
           <w:szCs w:val="17"/>
         </w:rPr>
-        <w:t xml:space="preserve"> USART_CR1_RXNEIE</w:t>
+        <w:t xml:space="preserve"> USART_CR1_</w:t>
+      </w:r>
+      <w:proofErr w:type="gramStart"/>
+      <w:r>
+        <w:rPr>
+          <w:rFonts w:ascii="Consolas" w:hAnsi="Consolas" w:cs="Courier New"/>
+          <w:color w:val="000000"/>
+          <w:sz w:val="17"/>
+          <w:szCs w:val="17"/>
+        </w:rPr>
+        <w:t>RXNEIE</w:t>
       </w:r>
       <w:r>
         <w:rPr>
@@ -35914,6 +38169,7 @@
         </w:rPr>
         <w:t>;</w:t>
       </w:r>
+      <w:proofErr w:type="gramEnd"/>
       <w:r>
         <w:rPr>
           <w:rFonts w:ascii="Consolas" w:hAnsi="Consolas" w:cs="Courier New"/>
@@ -36126,7 +38382,17 @@
           <w:sz w:val="17"/>
           <w:szCs w:val="17"/>
         </w:rPr>
-        <w:t xml:space="preserve"> USART_CR1_UE</w:t>
+        <w:t xml:space="preserve"> USART_CR1_</w:t>
+      </w:r>
+      <w:proofErr w:type="gramStart"/>
+      <w:r>
+        <w:rPr>
+          <w:rFonts w:ascii="Consolas" w:hAnsi="Consolas" w:cs="Courier New"/>
+          <w:color w:val="000000"/>
+          <w:sz w:val="17"/>
+          <w:szCs w:val="17"/>
+        </w:rPr>
+        <w:t>UE</w:t>
       </w:r>
       <w:r>
         <w:rPr>
@@ -36137,6 +38403,7 @@
         </w:rPr>
         <w:t>;</w:t>
       </w:r>
+      <w:proofErr w:type="gramEnd"/>
     </w:p>
     <w:p>
       <w:pPr>
@@ -36422,6 +38689,7 @@
         </w:rPr>
         <w:t>0</w:t>
       </w:r>
+      <w:proofErr w:type="gramStart"/>
       <w:r>
         <w:rPr>
           <w:rFonts w:ascii="Consolas" w:hAnsi="Consolas" w:cs="Courier New"/>
@@ -36431,6 +38699,7 @@
         </w:rPr>
         <w:t>);</w:t>
       </w:r>
+      <w:proofErr w:type="gramEnd"/>
     </w:p>
     <w:p>
       <w:pPr>
@@ -36663,6 +38932,7 @@
         </w:rPr>
         <w:t>0</w:t>
       </w:r>
+      <w:proofErr w:type="gramStart"/>
       <w:r>
         <w:rPr>
           <w:rFonts w:ascii="Consolas" w:hAnsi="Consolas" w:cs="Courier New"/>
@@ -36672,6 +38942,7 @@
         </w:rPr>
         <w:t>);</w:t>
       </w:r>
+      <w:proofErr w:type="gramEnd"/>
     </w:p>
     <w:p>
       <w:pPr>
@@ -37697,6 +39968,7 @@
         </w:rPr>
         <w:t>-&gt;</w:t>
       </w:r>
+      <w:proofErr w:type="gramStart"/>
       <w:r>
         <w:rPr>
           <w:rFonts w:ascii="Consolas" w:hAnsi="Consolas" w:cs="Courier New"/>
@@ -37717,6 +39989,7 @@
         </w:rPr>
         <w:t>[</w:t>
       </w:r>
+      <w:proofErr w:type="gramEnd"/>
       <w:r>
         <w:rPr>
           <w:rFonts w:ascii="Consolas" w:hAnsi="Consolas" w:cs="Courier New"/>
@@ -38045,6 +40318,7 @@
         </w:rPr>
         <w:t>-&gt;</w:t>
       </w:r>
+      <w:proofErr w:type="gramStart"/>
       <w:r>
         <w:rPr>
           <w:rFonts w:ascii="Consolas" w:hAnsi="Consolas" w:cs="Courier New"/>
@@ -38065,6 +40339,7 @@
         </w:rPr>
         <w:t>[</w:t>
       </w:r>
+      <w:proofErr w:type="gramEnd"/>
       <w:r>
         <w:rPr>
           <w:rFonts w:ascii="Consolas" w:hAnsi="Consolas" w:cs="Courier New"/>
@@ -38369,6 +40644,7 @@
         </w:rPr>
         <w:t>4</w:t>
       </w:r>
+      <w:proofErr w:type="gramStart"/>
       <w:r>
         <w:rPr>
           <w:rFonts w:ascii="Consolas" w:hAnsi="Consolas" w:cs="Courier New"/>
@@ -38378,6 +40654,7 @@
         </w:rPr>
         <w:t>);</w:t>
       </w:r>
+      <w:proofErr w:type="gramEnd"/>
     </w:p>
     <w:p>
       <w:pPr>
@@ -38591,8 +40868,19 @@
           <w:sz w:val="17"/>
           <w:szCs w:val="17"/>
         </w:rPr>
-        <w:t>));</w:t>
-      </w:r>
+        <w:t>)</w:t>
+      </w:r>
+      <w:proofErr w:type="gramStart"/>
+      <w:r>
+        <w:rPr>
+          <w:rFonts w:ascii="Consolas" w:hAnsi="Consolas" w:cs="Courier New"/>
+          <w:color w:val="666600"/>
+          <w:sz w:val="17"/>
+          <w:szCs w:val="17"/>
+        </w:rPr>
+        <w:t>);</w:t>
+      </w:r>
+      <w:proofErr w:type="gramEnd"/>
     </w:p>
     <w:p>
       <w:pPr>
@@ -38868,7 +41156,27 @@
           <w:sz w:val="17"/>
           <w:szCs w:val="17"/>
         </w:rPr>
-        <w:t>//Enable clk for USART3</w:t>
+        <w:t xml:space="preserve">//Enable </w:t>
+      </w:r>
+      <w:proofErr w:type="spellStart"/>
+      <w:r>
+        <w:rPr>
+          <w:rFonts w:ascii="Consolas" w:hAnsi="Consolas" w:cs="Courier New"/>
+          <w:color w:val="880000"/>
+          <w:sz w:val="17"/>
+          <w:szCs w:val="17"/>
+        </w:rPr>
+        <w:t>clk</w:t>
+      </w:r>
+      <w:proofErr w:type="spellEnd"/>
+      <w:r>
+        <w:rPr>
+          <w:rFonts w:ascii="Consolas" w:hAnsi="Consolas" w:cs="Courier New"/>
+          <w:color w:val="880000"/>
+          <w:sz w:val="17"/>
+          <w:szCs w:val="17"/>
+        </w:rPr>
+        <w:t xml:space="preserve"> for USART3</w:t>
       </w:r>
     </w:p>
     <w:p>
@@ -38958,7 +41266,17 @@
           <w:sz w:val="17"/>
           <w:szCs w:val="17"/>
         </w:rPr>
-        <w:t xml:space="preserve"> RCC_APB1ENR1_USART3EN</w:t>
+        <w:t xml:space="preserve"> RCC_APB1ENR1_</w:t>
+      </w:r>
+      <w:proofErr w:type="gramStart"/>
+      <w:r>
+        <w:rPr>
+          <w:rFonts w:ascii="Consolas" w:hAnsi="Consolas" w:cs="Courier New"/>
+          <w:color w:val="000000"/>
+          <w:sz w:val="17"/>
+          <w:szCs w:val="17"/>
+        </w:rPr>
+        <w:t>USART3EN</w:t>
       </w:r>
       <w:r>
         <w:rPr>
@@ -38969,6 +41287,7 @@
         </w:rPr>
         <w:t>;</w:t>
       </w:r>
+      <w:proofErr w:type="gramEnd"/>
       <w:r>
         <w:rPr>
           <w:rFonts w:ascii="Consolas" w:hAnsi="Consolas" w:cs="Courier New"/>
@@ -39145,7 +41464,17 @@
           <w:sz w:val="17"/>
           <w:szCs w:val="17"/>
         </w:rPr>
-        <w:t>RCC_CCIPR_USART3SEL_0</w:t>
+        <w:t>RCC_CCIPR_USART3SEL_</w:t>
+      </w:r>
+      <w:proofErr w:type="gramStart"/>
+      <w:r>
+        <w:rPr>
+          <w:rFonts w:ascii="Consolas" w:hAnsi="Consolas" w:cs="Courier New"/>
+          <w:color w:val="000000"/>
+          <w:sz w:val="17"/>
+          <w:szCs w:val="17"/>
+        </w:rPr>
+        <w:t>0</w:t>
       </w:r>
       <w:r>
         <w:rPr>
@@ -39156,6 +41485,7 @@
         </w:rPr>
         <w:t>;</w:t>
       </w:r>
+      <w:proofErr w:type="gramEnd"/>
     </w:p>
     <w:p>
       <w:pPr>
@@ -39243,7 +41573,17 @@
           <w:sz w:val="17"/>
           <w:szCs w:val="17"/>
         </w:rPr>
-        <w:t xml:space="preserve"> RCC_CCIPR_USART3SEL_1</w:t>
+        <w:t xml:space="preserve"> RCC_CCIPR_USART3SEL_</w:t>
+      </w:r>
+      <w:proofErr w:type="gramStart"/>
+      <w:r>
+        <w:rPr>
+          <w:rFonts w:ascii="Consolas" w:hAnsi="Consolas" w:cs="Courier New"/>
+          <w:color w:val="000000"/>
+          <w:sz w:val="17"/>
+          <w:szCs w:val="17"/>
+        </w:rPr>
+        <w:t>1</w:t>
       </w:r>
       <w:r>
         <w:rPr>
@@ -39254,6 +41594,7 @@
         </w:rPr>
         <w:t>;</w:t>
       </w:r>
+      <w:proofErr w:type="gramEnd"/>
     </w:p>
     <w:p>
       <w:pPr>
@@ -39475,7 +41816,17 @@
           <w:sz w:val="17"/>
           <w:szCs w:val="17"/>
         </w:rPr>
-        <w:t>USART_CR1_UE</w:t>
+        <w:t>USART_CR1_</w:t>
+      </w:r>
+      <w:proofErr w:type="gramStart"/>
+      <w:r>
+        <w:rPr>
+          <w:rFonts w:ascii="Consolas" w:hAnsi="Consolas" w:cs="Courier New"/>
+          <w:color w:val="000000"/>
+          <w:sz w:val="17"/>
+          <w:szCs w:val="17"/>
+        </w:rPr>
+        <w:t>UE</w:t>
       </w:r>
       <w:r>
         <w:rPr>
@@ -39486,6 +41837,7 @@
         </w:rPr>
         <w:t>;</w:t>
       </w:r>
+      <w:proofErr w:type="gramEnd"/>
     </w:p>
     <w:p>
       <w:pPr>
@@ -39654,7 +42006,17 @@
           <w:sz w:val="17"/>
           <w:szCs w:val="17"/>
         </w:rPr>
-        <w:t>USART_CR1_M</w:t>
+        <w:t>USART_CR1_</w:t>
+      </w:r>
+      <w:proofErr w:type="gramStart"/>
+      <w:r>
+        <w:rPr>
+          <w:rFonts w:ascii="Consolas" w:hAnsi="Consolas" w:cs="Courier New"/>
+          <w:color w:val="000000"/>
+          <w:sz w:val="17"/>
+          <w:szCs w:val="17"/>
+        </w:rPr>
+        <w:t>M</w:t>
       </w:r>
       <w:r>
         <w:rPr>
@@ -39665,6 +42027,7 @@
         </w:rPr>
         <w:t>;</w:t>
       </w:r>
+      <w:proofErr w:type="gramEnd"/>
     </w:p>
     <w:p>
       <w:pPr>
@@ -39833,7 +42196,17 @@
           <w:sz w:val="17"/>
           <w:szCs w:val="17"/>
         </w:rPr>
-        <w:t>USART_CR2_STOP</w:t>
+        <w:t>USART_CR2_</w:t>
+      </w:r>
+      <w:proofErr w:type="gramStart"/>
+      <w:r>
+        <w:rPr>
+          <w:rFonts w:ascii="Consolas" w:hAnsi="Consolas" w:cs="Courier New"/>
+          <w:color w:val="000000"/>
+          <w:sz w:val="17"/>
+          <w:szCs w:val="17"/>
+        </w:rPr>
+        <w:t>STOP</w:t>
       </w:r>
       <w:r>
         <w:rPr>
@@ -39844,6 +42217,7 @@
         </w:rPr>
         <w:t>;</w:t>
       </w:r>
+      <w:proofErr w:type="gramEnd"/>
     </w:p>
     <w:p>
       <w:pPr>
@@ -40012,7 +42386,17 @@
           <w:sz w:val="17"/>
           <w:szCs w:val="17"/>
         </w:rPr>
-        <w:t>USART_CR1_PCE</w:t>
+        <w:t>USART_CR1_</w:t>
+      </w:r>
+      <w:proofErr w:type="gramStart"/>
+      <w:r>
+        <w:rPr>
+          <w:rFonts w:ascii="Consolas" w:hAnsi="Consolas" w:cs="Courier New"/>
+          <w:color w:val="000000"/>
+          <w:sz w:val="17"/>
+          <w:szCs w:val="17"/>
+        </w:rPr>
+        <w:t>PCE</w:t>
       </w:r>
       <w:r>
         <w:rPr>
@@ -40023,6 +42407,7 @@
         </w:rPr>
         <w:t>;</w:t>
       </w:r>
+      <w:proofErr w:type="gramEnd"/>
     </w:p>
     <w:p>
       <w:pPr>
@@ -40191,7 +42576,17 @@
           <w:sz w:val="17"/>
           <w:szCs w:val="17"/>
         </w:rPr>
-        <w:t>USART_CR1_OVER8</w:t>
+        <w:t>USART_CR1_</w:t>
+      </w:r>
+      <w:proofErr w:type="gramStart"/>
+      <w:r>
+        <w:rPr>
+          <w:rFonts w:ascii="Consolas" w:hAnsi="Consolas" w:cs="Courier New"/>
+          <w:color w:val="000000"/>
+          <w:sz w:val="17"/>
+          <w:szCs w:val="17"/>
+        </w:rPr>
+        <w:t>OVER8</w:t>
       </w:r>
       <w:r>
         <w:rPr>
@@ -40202,6 +42597,7 @@
         </w:rPr>
         <w:t>;</w:t>
       </w:r>
+      <w:proofErr w:type="gramEnd"/>
     </w:p>
     <w:p>
       <w:pPr>
@@ -40354,6 +42750,7 @@
         </w:rPr>
         <w:t xml:space="preserve"> </w:t>
       </w:r>
+      <w:proofErr w:type="gramStart"/>
       <w:r>
         <w:rPr>
           <w:rFonts w:ascii="Consolas" w:hAnsi="Consolas" w:cs="Courier New"/>
@@ -40372,6 +42769,7 @@
         </w:rPr>
         <w:t>;</w:t>
       </w:r>
+      <w:proofErr w:type="gramEnd"/>
       <w:r>
         <w:rPr>
           <w:rFonts w:ascii="Consolas" w:hAnsi="Consolas" w:cs="Courier New"/>
@@ -40587,6 +42985,7 @@
         </w:rPr>
         <w:t xml:space="preserve"> USART_CR1_RE</w:t>
       </w:r>
+      <w:proofErr w:type="gramStart"/>
       <w:r>
         <w:rPr>
           <w:rFonts w:ascii="Consolas" w:hAnsi="Consolas" w:cs="Courier New"/>
@@ -40596,6 +42995,7 @@
         </w:rPr>
         <w:t>);</w:t>
       </w:r>
+      <w:proofErr w:type="gramEnd"/>
     </w:p>
     <w:p>
       <w:pPr>
@@ -40799,7 +43199,17 @@
           <w:sz w:val="17"/>
           <w:szCs w:val="17"/>
         </w:rPr>
-        <w:t xml:space="preserve"> USART_CR1_UE</w:t>
+        <w:t xml:space="preserve"> USART_CR1_</w:t>
+      </w:r>
+      <w:proofErr w:type="gramStart"/>
+      <w:r>
+        <w:rPr>
+          <w:rFonts w:ascii="Consolas" w:hAnsi="Consolas" w:cs="Courier New"/>
+          <w:color w:val="000000"/>
+          <w:sz w:val="17"/>
+          <w:szCs w:val="17"/>
+        </w:rPr>
+        <w:t>UE</w:t>
       </w:r>
       <w:r>
         <w:rPr>
@@ -40810,6 +43220,7 @@
         </w:rPr>
         <w:t>;</w:t>
       </w:r>
+      <w:proofErr w:type="gramEnd"/>
     </w:p>
     <w:p>
       <w:pPr>
@@ -41095,6 +43506,7 @@
         </w:rPr>
         <w:t>0</w:t>
       </w:r>
+      <w:proofErr w:type="gramStart"/>
       <w:r>
         <w:rPr>
           <w:rFonts w:ascii="Consolas" w:hAnsi="Consolas" w:cs="Courier New"/>
@@ -41104,6 +43516,7 @@
         </w:rPr>
         <w:t>);</w:t>
       </w:r>
+      <w:proofErr w:type="gramEnd"/>
     </w:p>
     <w:p>
       <w:pPr>
@@ -41336,6 +43749,7 @@
         </w:rPr>
         <w:t>0</w:t>
       </w:r>
+      <w:proofErr w:type="gramStart"/>
       <w:r>
         <w:rPr>
           <w:rFonts w:ascii="Consolas" w:hAnsi="Consolas" w:cs="Courier New"/>
@@ -41345,6 +43759,7 @@
         </w:rPr>
         <w:t>);</w:t>
       </w:r>
+      <w:proofErr w:type="gramEnd"/>
     </w:p>
     <w:p>
       <w:pPr>
@@ -41420,7 +43835,7 @@
 </file>
 
 <file path=word/endnotes.xml><?xml version="1.0" encoding="utf-8"?>
-<w:endnotes xmlns:wpc="http://schemas.microsoft.com/office/word/2010/wordprocessingCanvas" xmlns:cx="http://schemas.microsoft.com/office/drawing/2014/chartex" xmlns:cx1="http://schemas.microsoft.com/office/drawing/2015/9/8/chartex" xmlns:cx2="http://schemas.microsoft.com/office/drawing/2015/10/21/chartex" xmlns:cx3="http://schemas.microsoft.com/office/drawing/2016/5/9/chartex" xmlns:cx4="http://schemas.microsoft.com/office/drawing/2016/5/10/chartex" xmlns:cx5="http://schemas.microsoft.com/office/drawing/2016/5/11/chartex" xmlns:cx6="http://schemas.microsoft.com/office/drawing/2016/5/12/chartex" xmlns:cx7="http://schemas.microsoft.com/office/drawing/2016/5/13/chartex" xmlns:cx8="http://schemas.microsoft.com/office/drawing/2016/5/14/chartex" xmlns:mc="http://schemas.openxmlformats.org/markup-compatibility/2006" xmlns:aink="http://schemas.microsoft.com/office/drawing/2016/ink" xmlns:am3d="http://schemas.microsoft.com/office/drawing/2017/model3d" xmlns:o="urn:schemas-microsoft-com:office:office" xmlns:oel="http://schemas.microsoft.com/office/2019/extlst" xmlns:r="http://schemas.openxmlformats.org/officeDocument/2006/relationships" xmlns:m="http://schemas.openxmlformats.org/officeDocument/2006/math" xmlns:v="urn:schemas-microsoft-com:vml" xmlns:wp14="http://schemas.microsoft.com/office/word/2010/wordprocessingDrawing" xmlns:wp="http://schemas.openxmlformats.org/drawingml/2006/wordprocessingDrawing" xmlns:w10="urn:schemas-microsoft-com:office:word" xmlns:w="http://schemas.openxmlformats.org/wordprocessingml/2006/main" xmlns:w14="http://schemas.microsoft.com/office/word/2010/wordml" xmlns:w15="http://schemas.microsoft.com/office/word/2012/wordml" xmlns:w16cex="http://schemas.microsoft.com/office/word/2018/wordml/cex" xmlns:w16cid="http://schemas.microsoft.com/office/word/2016/wordml/cid" xmlns:w16="http://schemas.microsoft.com/office/word/2018/wordml" xmlns:w16sdtdh="http://schemas.microsoft.com/office/word/2020/wordml/sdtdatahash" xmlns:w16se="http://schemas.microsoft.com/office/word/2015/wordml/symex" xmlns:wpg="http://schemas.microsoft.com/office/word/2010/wordprocessingGroup" xmlns:wpi="http://schemas.microsoft.com/office/word/2010/wordprocessingInk" xmlns:wne="http://schemas.microsoft.com/office/word/2006/wordml" xmlns:wps="http://schemas.microsoft.com/office/word/2010/wordprocessingShape" mc:Ignorable="w14 w15 w16se w16cid w16 w16cex w16sdtdh wp14">
+<w:endnotes xmlns:wpc="http://schemas.microsoft.com/office/word/2010/wordprocessingCanvas" xmlns:cx="http://schemas.microsoft.com/office/drawing/2014/chartex" xmlns:cx1="http://schemas.microsoft.com/office/drawing/2015/9/8/chartex" xmlns:cx2="http://schemas.microsoft.com/office/drawing/2015/10/21/chartex" xmlns:cx3="http://schemas.microsoft.com/office/drawing/2016/5/9/chartex" xmlns:cx4="http://schemas.microsoft.com/office/drawing/2016/5/10/chartex" xmlns:cx5="http://schemas.microsoft.com/office/drawing/2016/5/11/chartex" xmlns:cx6="http://schemas.microsoft.com/office/drawing/2016/5/12/chartex" xmlns:cx7="http://schemas.microsoft.com/office/drawing/2016/5/13/chartex" xmlns:cx8="http://schemas.microsoft.com/office/drawing/2016/5/14/chartex" xmlns:mc="http://schemas.openxmlformats.org/markup-compatibility/2006" xmlns:aink="http://schemas.microsoft.com/office/drawing/2016/ink" xmlns:am3d="http://schemas.microsoft.com/office/drawing/2017/model3d" xmlns:o="urn:schemas-microsoft-com:office:office" xmlns:oel="http://schemas.microsoft.com/office/2019/extlst" xmlns:r="http://schemas.openxmlformats.org/officeDocument/2006/relationships" xmlns:m="http://schemas.openxmlformats.org/officeDocument/2006/math" xmlns:v="urn:schemas-microsoft-com:vml" xmlns:wp14="http://schemas.microsoft.com/office/word/2010/wordprocessingDrawing" xmlns:wp="http://schemas.openxmlformats.org/drawingml/2006/wordprocessingDrawing" xmlns:w10="urn:schemas-microsoft-com:office:word" xmlns:w="http://schemas.openxmlformats.org/wordprocessingml/2006/main" xmlns:w14="http://schemas.microsoft.com/office/word/2010/wordml" xmlns:w15="http://schemas.microsoft.com/office/word/2012/wordml" xmlns:w16cex="http://schemas.microsoft.com/office/word/2018/wordml/cex" xmlns:w16cid="http://schemas.microsoft.com/office/word/2016/wordml/cid" xmlns:w16="http://schemas.microsoft.com/office/word/2018/wordml" xmlns:w16du="http://schemas.microsoft.com/office/word/2023/wordml/word16du" xmlns:w16sdtdh="http://schemas.microsoft.com/office/word/2020/wordml/sdtdatahash" xmlns:w16se="http://schemas.microsoft.com/office/word/2015/wordml/symex" xmlns:wpg="http://schemas.microsoft.com/office/word/2010/wordprocessingGroup" xmlns:wpi="http://schemas.microsoft.com/office/word/2010/wordprocessingInk" xmlns:wne="http://schemas.microsoft.com/office/word/2006/wordml" xmlns:wps="http://schemas.microsoft.com/office/word/2010/wordprocessingShape" mc:Ignorable="w14 w15 w16se w16cid w16 w16cex w16sdtdh w16du wp14">
   <w:endnote w:type="separator" w:id="-1">
     <w:p>
       <w:pPr>
@@ -41445,7 +43860,7 @@
 </file>
 
 <file path=word/footnotes.xml><?xml version="1.0" encoding="utf-8"?>
-<w:footnotes xmlns:wpc="http://schemas.microsoft.com/office/word/2010/wordprocessingCanvas" xmlns:cx="http://schemas.microsoft.com/office/drawing/2014/chartex" xmlns:cx1="http://schemas.microsoft.com/office/drawing/2015/9/8/chartex" xmlns:cx2="http://schemas.microsoft.com/office/drawing/2015/10/21/chartex" xmlns:cx3="http://schemas.microsoft.com/office/drawing/2016/5/9/chartex" xmlns:cx4="http://schemas.microsoft.com/office/drawing/2016/5/10/chartex" xmlns:cx5="http://schemas.microsoft.com/office/drawing/2016/5/11/chartex" xmlns:cx6="http://schemas.microsoft.com/office/drawing/2016/5/12/chartex" xmlns:cx7="http://schemas.microsoft.com/office/drawing/2016/5/13/chartex" xmlns:cx8="http://schemas.microsoft.com/office/drawing/2016/5/14/chartex" xmlns:mc="http://schemas.openxmlformats.org/markup-compatibility/2006" xmlns:aink="http://schemas.microsoft.com/office/drawing/2016/ink" xmlns:am3d="http://schemas.microsoft.com/office/drawing/2017/model3d" xmlns:o="urn:schemas-microsoft-com:office:office" xmlns:oel="http://schemas.microsoft.com/office/2019/extlst" xmlns:r="http://schemas.openxmlformats.org/officeDocument/2006/relationships" xmlns:m="http://schemas.openxmlformats.org/officeDocument/2006/math" xmlns:v="urn:schemas-microsoft-com:vml" xmlns:wp14="http://schemas.microsoft.com/office/word/2010/wordprocessingDrawing" xmlns:wp="http://schemas.openxmlformats.org/drawingml/2006/wordprocessingDrawing" xmlns:w10="urn:schemas-microsoft-com:office:word" xmlns:w="http://schemas.openxmlformats.org/wordprocessingml/2006/main" xmlns:w14="http://schemas.microsoft.com/office/word/2010/wordml" xmlns:w15="http://schemas.microsoft.com/office/word/2012/wordml" xmlns:w16cex="http://schemas.microsoft.com/office/word/2018/wordml/cex" xmlns:w16cid="http://schemas.microsoft.com/office/word/2016/wordml/cid" xmlns:w16="http://schemas.microsoft.com/office/word/2018/wordml" xmlns:w16sdtdh="http://schemas.microsoft.com/office/word/2020/wordml/sdtdatahash" xmlns:w16se="http://schemas.microsoft.com/office/word/2015/wordml/symex" xmlns:wpg="http://schemas.microsoft.com/office/word/2010/wordprocessingGroup" xmlns:wpi="http://schemas.microsoft.com/office/word/2010/wordprocessingInk" xmlns:wne="http://schemas.microsoft.com/office/word/2006/wordml" xmlns:wps="http://schemas.microsoft.com/office/word/2010/wordprocessingShape" mc:Ignorable="w14 w15 w16se w16cid w16 w16cex w16sdtdh wp14">
+<w:footnotes xmlns:wpc="http://schemas.microsoft.com/office/word/2010/wordprocessingCanvas" xmlns:cx="http://schemas.microsoft.com/office/drawing/2014/chartex" xmlns:cx1="http://schemas.microsoft.com/office/drawing/2015/9/8/chartex" xmlns:cx2="http://schemas.microsoft.com/office/drawing/2015/10/21/chartex" xmlns:cx3="http://schemas.microsoft.com/office/drawing/2016/5/9/chartex" xmlns:cx4="http://schemas.microsoft.com/office/drawing/2016/5/10/chartex" xmlns:cx5="http://schemas.microsoft.com/office/drawing/2016/5/11/chartex" xmlns:cx6="http://schemas.microsoft.com/office/drawing/2016/5/12/chartex" xmlns:cx7="http://schemas.microsoft.com/office/drawing/2016/5/13/chartex" xmlns:cx8="http://schemas.microsoft.com/office/drawing/2016/5/14/chartex" xmlns:mc="http://schemas.openxmlformats.org/markup-compatibility/2006" xmlns:aink="http://schemas.microsoft.com/office/drawing/2016/ink" xmlns:am3d="http://schemas.microsoft.com/office/drawing/2017/model3d" xmlns:o="urn:schemas-microsoft-com:office:office" xmlns:oel="http://schemas.microsoft.com/office/2019/extlst" xmlns:r="http://schemas.openxmlformats.org/officeDocument/2006/relationships" xmlns:m="http://schemas.openxmlformats.org/officeDocument/2006/math" xmlns:v="urn:schemas-microsoft-com:vml" xmlns:wp14="http://schemas.microsoft.com/office/word/2010/wordprocessingDrawing" xmlns:wp="http://schemas.openxmlformats.org/drawingml/2006/wordprocessingDrawing" xmlns:w10="urn:schemas-microsoft-com:office:word" xmlns:w="http://schemas.openxmlformats.org/wordprocessingml/2006/main" xmlns:w14="http://schemas.microsoft.com/office/word/2010/wordml" xmlns:w15="http://schemas.microsoft.com/office/word/2012/wordml" xmlns:w16cex="http://schemas.microsoft.com/office/word/2018/wordml/cex" xmlns:w16cid="http://schemas.microsoft.com/office/word/2016/wordml/cid" xmlns:w16="http://schemas.microsoft.com/office/word/2018/wordml" xmlns:w16du="http://schemas.microsoft.com/office/word/2023/wordml/word16du" xmlns:w16sdtdh="http://schemas.microsoft.com/office/word/2020/wordml/sdtdatahash" xmlns:w16se="http://schemas.microsoft.com/office/word/2015/wordml/symex" xmlns:wpg="http://schemas.microsoft.com/office/word/2010/wordprocessingGroup" xmlns:wpi="http://schemas.microsoft.com/office/word/2010/wordprocessingInk" xmlns:wne="http://schemas.microsoft.com/office/word/2006/wordml" xmlns:wps="http://schemas.microsoft.com/office/word/2010/wordprocessingShape" mc:Ignorable="w14 w15 w16se w16cid w16 w16cex w16sdtdh w16du wp14">
   <w:footnote w:type="separator" w:id="-1">
     <w:p>
       <w:pPr>
@@ -41470,7 +43885,7 @@
 </file>
 
 <file path=word/header1.xml><?xml version="1.0" encoding="utf-8"?>
-<w:hdr xmlns:wpc="http://schemas.microsoft.com/office/word/2010/wordprocessingCanvas" xmlns:cx="http://schemas.microsoft.com/office/drawing/2014/chartex" xmlns:cx1="http://schemas.microsoft.com/office/drawing/2015/9/8/chartex" xmlns:cx2="http://schemas.microsoft.com/office/drawing/2015/10/21/chartex" xmlns:cx3="http://schemas.microsoft.com/office/drawing/2016/5/9/chartex" xmlns:cx4="http://schemas.microsoft.com/office/drawing/2016/5/10/chartex" xmlns:cx5="http://schemas.microsoft.com/office/drawing/2016/5/11/chartex" xmlns:cx6="http://schemas.microsoft.com/office/drawing/2016/5/12/chartex" xmlns:cx7="http://schemas.microsoft.com/office/drawing/2016/5/13/chartex" xmlns:cx8="http://schemas.microsoft.com/office/drawing/2016/5/14/chartex" xmlns:mc="http://schemas.openxmlformats.org/markup-compatibility/2006" xmlns:aink="http://schemas.microsoft.com/office/drawing/2016/ink" xmlns:am3d="http://schemas.microsoft.com/office/drawing/2017/model3d" xmlns:o="urn:schemas-microsoft-com:office:office" xmlns:oel="http://schemas.microsoft.com/office/2019/extlst" xmlns:r="http://schemas.openxmlformats.org/officeDocument/2006/relationships" xmlns:m="http://schemas.openxmlformats.org/officeDocument/2006/math" xmlns:v="urn:schemas-microsoft-com:vml" xmlns:wp14="http://schemas.microsoft.com/office/word/2010/wordprocessingDrawing" xmlns:wp="http://schemas.openxmlformats.org/drawingml/2006/wordprocessingDrawing" xmlns:w10="urn:schemas-microsoft-com:office:word" xmlns:w="http://schemas.openxmlformats.org/wordprocessingml/2006/main" xmlns:w14="http://schemas.microsoft.com/office/word/2010/wordml" xmlns:w15="http://schemas.microsoft.com/office/word/2012/wordml" xmlns:w16cex="http://schemas.microsoft.com/office/word/2018/wordml/cex" xmlns:w16cid="http://schemas.microsoft.com/office/word/2016/wordml/cid" xmlns:w16="http://schemas.microsoft.com/office/word/2018/wordml" xmlns:w16sdtdh="http://schemas.microsoft.com/office/word/2020/wordml/sdtdatahash" xmlns:w16se="http://schemas.microsoft.com/office/word/2015/wordml/symex" xmlns:wpg="http://schemas.microsoft.com/office/word/2010/wordprocessingGroup" xmlns:wpi="http://schemas.microsoft.com/office/word/2010/wordprocessingInk" xmlns:wne="http://schemas.microsoft.com/office/word/2006/wordml" xmlns:wps="http://schemas.microsoft.com/office/word/2010/wordprocessingShape" mc:Ignorable="w14 w15 w16se w16cid w16 w16cex w16sdtdh wp14">
+<w:hdr xmlns:wpc="http://schemas.microsoft.com/office/word/2010/wordprocessingCanvas" xmlns:cx="http://schemas.microsoft.com/office/drawing/2014/chartex" xmlns:cx1="http://schemas.microsoft.com/office/drawing/2015/9/8/chartex" xmlns:cx2="http://schemas.microsoft.com/office/drawing/2015/10/21/chartex" xmlns:cx3="http://schemas.microsoft.com/office/drawing/2016/5/9/chartex" xmlns:cx4="http://schemas.microsoft.com/office/drawing/2016/5/10/chartex" xmlns:cx5="http://schemas.microsoft.com/office/drawing/2016/5/11/chartex" xmlns:cx6="http://schemas.microsoft.com/office/drawing/2016/5/12/chartex" xmlns:cx7="http://schemas.microsoft.com/office/drawing/2016/5/13/chartex" xmlns:cx8="http://schemas.microsoft.com/office/drawing/2016/5/14/chartex" xmlns:mc="http://schemas.openxmlformats.org/markup-compatibility/2006" xmlns:aink="http://schemas.microsoft.com/office/drawing/2016/ink" xmlns:am3d="http://schemas.microsoft.com/office/drawing/2017/model3d" xmlns:o="urn:schemas-microsoft-com:office:office" xmlns:oel="http://schemas.microsoft.com/office/2019/extlst" xmlns:r="http://schemas.openxmlformats.org/officeDocument/2006/relationships" xmlns:m="http://schemas.openxmlformats.org/officeDocument/2006/math" xmlns:v="urn:schemas-microsoft-com:vml" xmlns:wp14="http://schemas.microsoft.com/office/word/2010/wordprocessingDrawing" xmlns:wp="http://schemas.openxmlformats.org/drawingml/2006/wordprocessingDrawing" xmlns:w10="urn:schemas-microsoft-com:office:word" xmlns:w="http://schemas.openxmlformats.org/wordprocessingml/2006/main" xmlns:w14="http://schemas.microsoft.com/office/word/2010/wordml" xmlns:w15="http://schemas.microsoft.com/office/word/2012/wordml" xmlns:w16cex="http://schemas.microsoft.com/office/word/2018/wordml/cex" xmlns:w16cid="http://schemas.microsoft.com/office/word/2016/wordml/cid" xmlns:w16="http://schemas.microsoft.com/office/word/2018/wordml" xmlns:w16du="http://schemas.microsoft.com/office/word/2023/wordml/word16du" xmlns:w16sdtdh="http://schemas.microsoft.com/office/word/2020/wordml/sdtdatahash" xmlns:w16se="http://schemas.microsoft.com/office/word/2015/wordml/symex" xmlns:wpg="http://schemas.microsoft.com/office/word/2010/wordprocessingGroup" xmlns:wpi="http://schemas.microsoft.com/office/word/2010/wordprocessingInk" xmlns:wne="http://schemas.microsoft.com/office/word/2006/wordml" xmlns:wps="http://schemas.microsoft.com/office/word/2010/wordprocessingShape" mc:Ignorable="w14 w15 w16se w16cid w16 w16cex w16sdtdh w16du wp14">
   <w:p>
     <w:pPr>
       <w:pStyle w:val="Header"/>
@@ -41502,7 +43917,7 @@
 </file>
 
 <file path=word/numbering.xml><?xml version="1.0" encoding="utf-8"?>
-<w:numbering xmlns:wpc="http://schemas.microsoft.com/office/word/2010/wordprocessingCanvas" xmlns:cx="http://schemas.microsoft.com/office/drawing/2014/chartex" xmlns:cx1="http://schemas.microsoft.com/office/drawing/2015/9/8/chartex" xmlns:cx2="http://schemas.microsoft.com/office/drawing/2015/10/21/chartex" xmlns:cx3="http://schemas.microsoft.com/office/drawing/2016/5/9/chartex" xmlns:cx4="http://schemas.microsoft.com/office/drawing/2016/5/10/chartex" xmlns:cx5="http://schemas.microsoft.com/office/drawing/2016/5/11/chartex" xmlns:cx6="http://schemas.microsoft.com/office/drawing/2016/5/12/chartex" xmlns:cx7="http://schemas.microsoft.com/office/drawing/2016/5/13/chartex" xmlns:cx8="http://schemas.microsoft.com/office/drawing/2016/5/14/chartex" xmlns:mc="http://schemas.openxmlformats.org/markup-compatibility/2006" xmlns:aink="http://schemas.microsoft.com/office/drawing/2016/ink" xmlns:am3d="http://schemas.microsoft.com/office/drawing/2017/model3d" xmlns:o="urn:schemas-microsoft-com:office:office" xmlns:oel="http://schemas.microsoft.com/office/2019/extlst" xmlns:r="http://schemas.openxmlformats.org/officeDocument/2006/relationships" xmlns:m="http://schemas.openxmlformats.org/officeDocument/2006/math" xmlns:v="urn:schemas-microsoft-com:vml" xmlns:wp14="http://schemas.microsoft.com/office/word/2010/wordprocessingDrawing" xmlns:wp="http://schemas.openxmlformats.org/drawingml/2006/wordprocessingDrawing" xmlns:w10="urn:schemas-microsoft-com:office:word" xmlns:w="http://schemas.openxmlformats.org/wordprocessingml/2006/main" xmlns:w14="http://schemas.microsoft.com/office/word/2010/wordml" xmlns:w15="http://schemas.microsoft.com/office/word/2012/wordml" xmlns:w16cex="http://schemas.microsoft.com/office/word/2018/wordml/cex" xmlns:w16cid="http://schemas.microsoft.com/office/word/2016/wordml/cid" xmlns:w16="http://schemas.microsoft.com/office/word/2018/wordml" xmlns:w16sdtdh="http://schemas.microsoft.com/office/word/2020/wordml/sdtdatahash" xmlns:w16se="http://schemas.microsoft.com/office/word/2015/wordml/symex" xmlns:wpg="http://schemas.microsoft.com/office/word/2010/wordprocessingGroup" xmlns:wpi="http://schemas.microsoft.com/office/word/2010/wordprocessingInk" xmlns:wne="http://schemas.microsoft.com/office/word/2006/wordml" xmlns:wps="http://schemas.microsoft.com/office/word/2010/wordprocessingShape" mc:Ignorable="w14 w15 w16se w16cid w16 w16cex w16sdtdh wp14">
+<w:numbering xmlns:wpc="http://schemas.microsoft.com/office/word/2010/wordprocessingCanvas" xmlns:cx="http://schemas.microsoft.com/office/drawing/2014/chartex" xmlns:cx1="http://schemas.microsoft.com/office/drawing/2015/9/8/chartex" xmlns:cx2="http://schemas.microsoft.com/office/drawing/2015/10/21/chartex" xmlns:cx3="http://schemas.microsoft.com/office/drawing/2016/5/9/chartex" xmlns:cx4="http://schemas.microsoft.com/office/drawing/2016/5/10/chartex" xmlns:cx5="http://schemas.microsoft.com/office/drawing/2016/5/11/chartex" xmlns:cx6="http://schemas.microsoft.com/office/drawing/2016/5/12/chartex" xmlns:cx7="http://schemas.microsoft.com/office/drawing/2016/5/13/chartex" xmlns:cx8="http://schemas.microsoft.com/office/drawing/2016/5/14/chartex" xmlns:mc="http://schemas.openxmlformats.org/markup-compatibility/2006" xmlns:aink="http://schemas.microsoft.com/office/drawing/2016/ink" xmlns:am3d="http://schemas.microsoft.com/office/drawing/2017/model3d" xmlns:o="urn:schemas-microsoft-com:office:office" xmlns:oel="http://schemas.microsoft.com/office/2019/extlst" xmlns:r="http://schemas.openxmlformats.org/officeDocument/2006/relationships" xmlns:m="http://schemas.openxmlformats.org/officeDocument/2006/math" xmlns:v="urn:schemas-microsoft-com:vml" xmlns:wp14="http://schemas.microsoft.com/office/word/2010/wordprocessingDrawing" xmlns:wp="http://schemas.openxmlformats.org/drawingml/2006/wordprocessingDrawing" xmlns:w10="urn:schemas-microsoft-com:office:word" xmlns:w="http://schemas.openxmlformats.org/wordprocessingml/2006/main" xmlns:w14="http://schemas.microsoft.com/office/word/2010/wordml" xmlns:w15="http://schemas.microsoft.com/office/word/2012/wordml" xmlns:w16cex="http://schemas.microsoft.com/office/word/2018/wordml/cex" xmlns:w16cid="http://schemas.microsoft.com/office/word/2016/wordml/cid" xmlns:w16="http://schemas.microsoft.com/office/word/2018/wordml" xmlns:w16du="http://schemas.microsoft.com/office/word/2023/wordml/word16du" xmlns:w16sdtdh="http://schemas.microsoft.com/office/word/2020/wordml/sdtdatahash" xmlns:w16se="http://schemas.microsoft.com/office/word/2015/wordml/symex" xmlns:wpg="http://schemas.microsoft.com/office/word/2010/wordprocessingGroup" xmlns:wpi="http://schemas.microsoft.com/office/word/2010/wordprocessingInk" xmlns:wne="http://schemas.microsoft.com/office/word/2006/wordml" xmlns:wps="http://schemas.microsoft.com/office/word/2010/wordprocessingShape" mc:Ignorable="w14 w15 w16se w16cid w16 w16cex w16sdtdh w16du wp14">
   <w:abstractNum w:abstractNumId="0" w15:restartNumberingAfterBreak="0">
     <w:nsid w:val="0B68501F"/>
     <w:multiLevelType w:val="multilevel"/>
@@ -42241,7 +44656,7 @@
 </file>
 
 <file path=word/styles.xml><?xml version="1.0" encoding="utf-8"?>
-<w:styles xmlns:mc="http://schemas.openxmlformats.org/markup-compatibility/2006" xmlns:r="http://schemas.openxmlformats.org/officeDocument/2006/relationships" xmlns:w="http://schemas.openxmlformats.org/wordprocessingml/2006/main" xmlns:w14="http://schemas.microsoft.com/office/word/2010/wordml" xmlns:w15="http://schemas.microsoft.com/office/word/2012/wordml" xmlns:w16cex="http://schemas.microsoft.com/office/word/2018/wordml/cex" xmlns:w16cid="http://schemas.microsoft.com/office/word/2016/wordml/cid" xmlns:w16="http://schemas.microsoft.com/office/word/2018/wordml" xmlns:w16sdtdh="http://schemas.microsoft.com/office/word/2020/wordml/sdtdatahash" xmlns:w16se="http://schemas.microsoft.com/office/word/2015/wordml/symex" mc:Ignorable="w14 w15 w16se w16cid w16 w16cex w16sdtdh">
+<w:styles xmlns:mc="http://schemas.openxmlformats.org/markup-compatibility/2006" xmlns:r="http://schemas.openxmlformats.org/officeDocument/2006/relationships" xmlns:w="http://schemas.openxmlformats.org/wordprocessingml/2006/main" xmlns:w14="http://schemas.microsoft.com/office/word/2010/wordml" xmlns:w15="http://schemas.microsoft.com/office/word/2012/wordml" xmlns:w16cex="http://schemas.microsoft.com/office/word/2018/wordml/cex" xmlns:w16cid="http://schemas.microsoft.com/office/word/2016/wordml/cid" xmlns:w16="http://schemas.microsoft.com/office/word/2018/wordml" xmlns:w16du="http://schemas.microsoft.com/office/word/2023/wordml/word16du" xmlns:w16sdtdh="http://schemas.microsoft.com/office/word/2020/wordml/sdtdatahash" xmlns:w16se="http://schemas.microsoft.com/office/word/2015/wordml/symex" mc:Ignorable="w14 w15 w16se w16cid w16 w16cex w16sdtdh w16du">
   <w:docDefaults>
     <w:rPrDefault>
       <w:rPr>
